--- a/Diseño CamarilloVilla Italian Pizza.docx
+++ b/Diseño CamarilloVilla Italian Pizza.docx
@@ -673,16 +673,9 @@
             <w:r>
               <w:rPr>
                 <w:rFonts w:ascii="Times New Roman" w:hAnsi="Times New Roman" w:cs="Times New Roman"/>
-              </w:rPr>
-              <w:t xml:space="preserve">El </w:t>
-            </w:r>
-            <w:r>
-              <w:rPr>
-                <w:rFonts w:ascii="Times New Roman" w:hAnsi="Times New Roman" w:cs="Times New Roman"/>
-                <w:b/>
-                <w:bCs/>
-              </w:rPr>
-              <w:t>Sistema</w:t>
+                <w:b/>
+              </w:rPr>
+              <w:t>Italian Pizza</w:t>
             </w:r>
             <w:r>
               <w:rPr>
@@ -742,25 +735,37 @@
               <w:rPr>
                 <w:rFonts w:ascii="Times New Roman" w:hAnsi="Times New Roman" w:cs="Times New Roman"/>
               </w:rPr>
-              <w:t xml:space="preserve">selecciona un filtro de búsqueda, llena el campo correspondiente a la búsqueda y selecciona </w:t>
-            </w:r>
-            <w:r>
-              <w:rPr>
-                <w:rFonts w:ascii="Times New Roman" w:hAnsi="Times New Roman" w:cs="Times New Roman"/>
-              </w:rPr>
-              <w:t>el botón “Buscar”</w:t>
-            </w:r>
-            <w:r>
-              <w:rPr>
-                <w:rFonts w:ascii="Times New Roman" w:hAnsi="Times New Roman" w:cs="Times New Roman"/>
-              </w:rPr>
-              <w:t xml:space="preserve"> de la GUI “Check orders”.</w:t>
-            </w:r>
-            <w:r>
-              <w:rPr>
-                <w:rFonts w:ascii="Times New Roman" w:hAnsi="Times New Roman" w:cs="Times New Roman"/>
-              </w:rPr>
-              <w:t xml:space="preserve"> (ver FA-01)</w:t>
+              <w:t>selecciona un filtro de búsqueda</w:t>
+            </w:r>
+            <w:r>
+              <w:rPr>
+                <w:rFonts w:ascii="Times New Roman" w:hAnsi="Times New Roman" w:cs="Times New Roman"/>
+              </w:rPr>
+              <w:t xml:space="preserve"> y</w:t>
+            </w:r>
+            <w:r>
+              <w:rPr>
+                <w:rFonts w:ascii="Times New Roman" w:hAnsi="Times New Roman" w:cs="Times New Roman"/>
+              </w:rPr>
+              <w:t xml:space="preserve"> llena el campo correspondiente a la búsqueda</w:t>
+            </w:r>
+            <w:r>
+              <w:rPr>
+                <w:rFonts w:ascii="Times New Roman" w:hAnsi="Times New Roman" w:cs="Times New Roman"/>
+              </w:rPr>
+              <w:t>.</w:t>
+            </w:r>
+            <w:r>
+              <w:rPr>
+                <w:rFonts w:ascii="Times New Roman" w:hAnsi="Times New Roman" w:cs="Times New Roman"/>
+              </w:rPr>
+              <w:t xml:space="preserve"> </w:t>
+            </w:r>
+            <w:r>
+              <w:rPr>
+                <w:rFonts w:ascii="Times New Roman" w:hAnsi="Times New Roman" w:cs="Times New Roman"/>
+              </w:rPr>
+              <w:t>(ver FA-01)</w:t>
             </w:r>
           </w:p>
           <w:p>
@@ -779,16 +784,17 @@
             <w:r>
               <w:rPr>
                 <w:rFonts w:ascii="Times New Roman" w:hAnsi="Times New Roman" w:cs="Times New Roman"/>
-              </w:rPr>
-              <w:t xml:space="preserve">El </w:t>
-            </w:r>
-            <w:r>
-              <w:rPr>
-                <w:rFonts w:ascii="Times New Roman" w:hAnsi="Times New Roman" w:cs="Times New Roman"/>
-                <w:b/>
-                <w:bCs/>
-              </w:rPr>
-              <w:t xml:space="preserve">Sistema </w:t>
+                <w:b/>
+              </w:rPr>
+              <w:t>Italian Pizza</w:t>
+            </w:r>
+            <w:r>
+              <w:rPr>
+                <w:rFonts w:ascii="Times New Roman" w:hAnsi="Times New Roman" w:cs="Times New Roman"/>
+                <w:b/>
+                <w:bCs/>
+              </w:rPr>
+              <w:t xml:space="preserve"> </w:t>
             </w:r>
             <w:r>
               <w:rPr>
@@ -807,6 +813,30 @@
                 <w:rFonts w:ascii="Times New Roman" w:hAnsi="Times New Roman" w:cs="Times New Roman"/>
               </w:rPr>
               <w:t xml:space="preserve"> búsqueda correspondientes al filtro seleccionado</w:t>
+            </w:r>
+            <w:r>
+              <w:rPr>
+                <w:rFonts w:ascii="Times New Roman" w:hAnsi="Times New Roman" w:cs="Times New Roman"/>
+              </w:rPr>
+              <w:t xml:space="preserve"> [DD01, DD02, DD0</w:t>
+            </w:r>
+            <w:r>
+              <w:rPr>
+                <w:rFonts w:ascii="Times New Roman" w:hAnsi="Times New Roman" w:cs="Times New Roman"/>
+              </w:rPr>
+              <w:t>3</w:t>
+            </w:r>
+            <w:r>
+              <w:rPr>
+                <w:rFonts w:ascii="Times New Roman" w:hAnsi="Times New Roman" w:cs="Times New Roman"/>
+              </w:rPr>
+              <w:t>]</w:t>
+            </w:r>
+            <w:r>
+              <w:rPr>
+                <w:rFonts w:ascii="Times New Roman" w:hAnsi="Times New Roman" w:cs="Times New Roman"/>
+              </w:rPr>
+              <w:t xml:space="preserve"> y ejecuta la búsqueda</w:t>
             </w:r>
             <w:r>
               <w:rPr>
@@ -849,16 +879,17 @@
             <w:r>
               <w:rPr>
                 <w:rFonts w:ascii="Times New Roman" w:hAnsi="Times New Roman" w:cs="Times New Roman"/>
-              </w:rPr>
-              <w:t xml:space="preserve">El </w:t>
-            </w:r>
-            <w:r>
-              <w:rPr>
-                <w:rFonts w:ascii="Times New Roman" w:hAnsi="Times New Roman" w:cs="Times New Roman"/>
-                <w:b/>
-                <w:bCs/>
-              </w:rPr>
-              <w:t xml:space="preserve">Sistema </w:t>
+                <w:b/>
+              </w:rPr>
+              <w:t>Italian Pizza</w:t>
+            </w:r>
+            <w:r>
+              <w:rPr>
+                <w:rFonts w:ascii="Times New Roman" w:hAnsi="Times New Roman" w:cs="Times New Roman"/>
+                <w:b/>
+                <w:bCs/>
+              </w:rPr>
+              <w:t xml:space="preserve"> </w:t>
             </w:r>
             <w:r>
               <w:rPr>
@@ -1063,16 +1094,17 @@
             <w:r>
               <w:rPr>
                 <w:rFonts w:ascii="Times New Roman" w:hAnsi="Times New Roman" w:cs="Times New Roman"/>
-              </w:rPr>
-              <w:t xml:space="preserve">El </w:t>
-            </w:r>
-            <w:r>
-              <w:rPr>
-                <w:rFonts w:ascii="Times New Roman" w:hAnsi="Times New Roman" w:cs="Times New Roman"/>
-                <w:b/>
-                <w:bCs/>
-              </w:rPr>
-              <w:t xml:space="preserve">Sistema </w:t>
+                <w:b/>
+              </w:rPr>
+              <w:t>Italian Pizza</w:t>
+            </w:r>
+            <w:r>
+              <w:rPr>
+                <w:rFonts w:ascii="Times New Roman" w:hAnsi="Times New Roman" w:cs="Times New Roman"/>
+                <w:b/>
+                <w:bCs/>
+              </w:rPr>
+              <w:t xml:space="preserve"> </w:t>
             </w:r>
             <w:r>
               <w:rPr>
@@ -1237,16 +1269,17 @@
             <w:r>
               <w:rPr>
                 <w:rFonts w:ascii="Times New Roman" w:hAnsi="Times New Roman" w:cs="Times New Roman"/>
-              </w:rPr>
-              <w:t xml:space="preserve">El </w:t>
-            </w:r>
-            <w:r>
-              <w:rPr>
-                <w:rFonts w:ascii="Times New Roman" w:hAnsi="Times New Roman" w:cs="Times New Roman"/>
-                <w:b/>
-                <w:bCs/>
-              </w:rPr>
-              <w:t xml:space="preserve">Sistema </w:t>
+                <w:b/>
+              </w:rPr>
+              <w:t>Italian Pizza</w:t>
+            </w:r>
+            <w:r>
+              <w:rPr>
+                <w:rFonts w:ascii="Times New Roman" w:hAnsi="Times New Roman" w:cs="Times New Roman"/>
+                <w:b/>
+                <w:bCs/>
+              </w:rPr>
+              <w:t xml:space="preserve"> </w:t>
             </w:r>
             <w:r>
               <w:rPr>
@@ -1294,7 +1327,7 @@
               <w:rPr>
                 <w:rFonts w:ascii="Times New Roman" w:hAnsi="Times New Roman" w:cs="Times New Roman"/>
               </w:rPr>
-              <w:t xml:space="preserve"> y con los botones de “Actualizar”, “Cancelar” y “Salir”.</w:t>
+              <w:t>.</w:t>
             </w:r>
           </w:p>
           <w:p>
@@ -1433,16 +1466,17 @@
             <w:r>
               <w:rPr>
                 <w:rFonts w:ascii="Times New Roman" w:hAnsi="Times New Roman" w:cs="Times New Roman"/>
-              </w:rPr>
-              <w:t xml:space="preserve">El </w:t>
-            </w:r>
-            <w:r>
-              <w:rPr>
-                <w:rFonts w:ascii="Times New Roman" w:hAnsi="Times New Roman" w:cs="Times New Roman"/>
-                <w:b/>
-                <w:bCs/>
-              </w:rPr>
-              <w:t xml:space="preserve">Sistema </w:t>
+                <w:b/>
+              </w:rPr>
+              <w:t>Italian Pizza</w:t>
+            </w:r>
+            <w:r>
+              <w:rPr>
+                <w:rFonts w:ascii="Times New Roman" w:hAnsi="Times New Roman" w:cs="Times New Roman"/>
+                <w:b/>
+                <w:bCs/>
+              </w:rPr>
+              <w:t xml:space="preserve"> </w:t>
             </w:r>
             <w:r>
               <w:rPr>
@@ -1516,6 +1550,7 @@
               <w:rPr>
                 <w:rFonts w:ascii="Times New Roman" w:hAnsi="Times New Roman" w:cs="Times New Roman"/>
               </w:rPr>
+              <w:lastRenderedPageBreak/>
               <w:t>FA-0</w:t>
             </w:r>
             <w:r>
@@ -1545,16 +1580,17 @@
             <w:r>
               <w:rPr>
                 <w:rFonts w:ascii="Times New Roman" w:hAnsi="Times New Roman" w:cs="Times New Roman"/>
-              </w:rPr>
-              <w:t xml:space="preserve">El </w:t>
-            </w:r>
-            <w:r>
-              <w:rPr>
-                <w:rFonts w:ascii="Times New Roman" w:hAnsi="Times New Roman" w:cs="Times New Roman"/>
-                <w:b/>
-                <w:bCs/>
-              </w:rPr>
-              <w:t xml:space="preserve">Sistema </w:t>
+                <w:b/>
+              </w:rPr>
+              <w:t>Italian Pizza</w:t>
+            </w:r>
+            <w:r>
+              <w:rPr>
+                <w:rFonts w:ascii="Times New Roman" w:hAnsi="Times New Roman" w:cs="Times New Roman"/>
+                <w:b/>
+                <w:bCs/>
+              </w:rPr>
+              <w:t xml:space="preserve"> </w:t>
             </w:r>
             <w:r>
               <w:rPr>
@@ -1798,16 +1834,17 @@
             <w:r>
               <w:rPr>
                 <w:rFonts w:ascii="Times New Roman" w:hAnsi="Times New Roman" w:cs="Times New Roman"/>
-              </w:rPr>
-              <w:t xml:space="preserve">El </w:t>
-            </w:r>
-            <w:r>
-              <w:rPr>
-                <w:rFonts w:ascii="Times New Roman" w:hAnsi="Times New Roman" w:cs="Times New Roman"/>
-                <w:b/>
-                <w:bCs/>
-              </w:rPr>
-              <w:t xml:space="preserve">Sistema </w:t>
+                <w:b/>
+              </w:rPr>
+              <w:t>Italian Pizza</w:t>
+            </w:r>
+            <w:r>
+              <w:rPr>
+                <w:rFonts w:ascii="Times New Roman" w:hAnsi="Times New Roman" w:cs="Times New Roman"/>
+                <w:b/>
+                <w:bCs/>
+              </w:rPr>
+              <w:t xml:space="preserve"> </w:t>
             </w:r>
             <w:r>
               <w:rPr>
@@ -1900,7 +1937,14 @@
               <w:rPr>
                 <w:rFonts w:ascii="Times New Roman" w:hAnsi="Times New Roman" w:cs="Times New Roman"/>
               </w:rPr>
-              <w:t>EX1. No hay conexión con la base de datos del Sistema</w:t>
+              <w:t xml:space="preserve">EX1. No hay conexión con la base de datos </w:t>
+            </w:r>
+            <w:r>
+              <w:rPr>
+                <w:rFonts w:ascii="Times New Roman" w:hAnsi="Times New Roman" w:cs="Times New Roman"/>
+                <w:b/>
+              </w:rPr>
+              <w:t>de Italian Pizza</w:t>
             </w:r>
           </w:p>
           <w:p>
@@ -1917,24 +1961,9 @@
             <w:r>
               <w:rPr>
                 <w:rFonts w:ascii="Times New Roman" w:hAnsi="Times New Roman" w:cs="Times New Roman"/>
-              </w:rPr>
-              <w:t xml:space="preserve">El </w:t>
-            </w:r>
-            <w:r>
-              <w:rPr>
-                <w:rFonts w:ascii="Times New Roman" w:hAnsi="Times New Roman" w:cs="Times New Roman"/>
-                <w:b/>
-                <w:bCs/>
-              </w:rPr>
-              <w:t>S</w:t>
-            </w:r>
-            <w:r>
-              <w:rPr>
-                <w:rFonts w:ascii="Times New Roman" w:hAnsi="Times New Roman" w:cs="Times New Roman"/>
-                <w:b/>
-                <w:bCs/>
-              </w:rPr>
-              <w:t>istema</w:t>
+                <w:b/>
+              </w:rPr>
+              <w:t>Italian Pizza</w:t>
             </w:r>
             <w:r>
               <w:rPr>
@@ -2418,10 +2447,10 @@
           <w:noProof/>
         </w:rPr>
         <w:drawing>
-          <wp:inline distT="0" distB="0" distL="0" distR="0" wp14:anchorId="4153A8D9" wp14:editId="7CA0E2A0">
-            <wp:extent cx="4554000" cy="3282188"/>
-            <wp:effectExtent l="38100" t="38100" r="94615" b="90170"/>
-            <wp:docPr id="9" name="Imagen 9" descr="Captura de pantalla de un celular&#10;&#10;Descripción generada automáticamente"/>
+          <wp:inline distT="0" distB="0" distL="0" distR="0" wp14:anchorId="0A29558C" wp14:editId="3EC27CC0">
+            <wp:extent cx="4554000" cy="3278783"/>
+            <wp:effectExtent l="0" t="0" r="0" b="0"/>
+            <wp:docPr id="28" name="Imagen 28" descr="Captura de pantalla de un celular&#10;&#10;Descripción generada automáticamente"/>
             <wp:cNvGraphicFramePr>
               <a:graphicFrameLocks xmlns:a="http://schemas.openxmlformats.org/drawingml/2006/main" noChangeAspect="1"/>
             </wp:cNvGraphicFramePr>
@@ -2429,7 +2458,7 @@
               <a:graphicData uri="http://schemas.openxmlformats.org/drawingml/2006/picture">
                 <pic:pic xmlns:pic="http://schemas.openxmlformats.org/drawingml/2006/picture">
                   <pic:nvPicPr>
-                    <pic:cNvPr id="9" name="Imagen 9" descr="Captura de pantalla de un celular&#10;&#10;Descripción generada automáticamente"/>
+                    <pic:cNvPr id="28" name="Imagen 28" descr="Captura de pantalla de un celular&#10;&#10;Descripción generada automáticamente"/>
                     <pic:cNvPicPr/>
                   </pic:nvPicPr>
                   <pic:blipFill>
@@ -2441,18 +2470,11 @@
                   <pic:spPr>
                     <a:xfrm>
                       <a:off x="0" y="0"/>
-                      <a:ext cx="4554000" cy="3282188"/>
+                      <a:ext cx="4554000" cy="3278783"/>
                     </a:xfrm>
                     <a:prstGeom prst="rect">
                       <a:avLst/>
                     </a:prstGeom>
-                    <a:effectLst>
-                      <a:outerShdw blurRad="50800" dist="38100" dir="2700000" algn="tl" rotWithShape="0">
-                        <a:prstClr val="black">
-                          <a:alpha val="40000"/>
-                        </a:prstClr>
-                      </a:outerShdw>
-                    </a:effectLst>
                   </pic:spPr>
                 </pic:pic>
               </a:graphicData>
@@ -2463,6 +2485,11 @@
     </w:p>
     <w:p>
       <w:pPr>
+        <w:jc w:val="center"/>
+      </w:pPr>
+    </w:p>
+    <w:p>
+      <w:pPr>
         <w:rPr>
           <w:rFonts w:ascii="Times New Roman" w:hAnsi="Times New Roman" w:cs="Times New Roman"/>
           <w:b/>
@@ -2492,10 +2519,10 @@
           <w:noProof/>
         </w:rPr>
         <w:drawing>
-          <wp:inline distT="0" distB="0" distL="0" distR="0" wp14:anchorId="3F19E176" wp14:editId="5CC69B7E">
-            <wp:extent cx="4554000" cy="3282188"/>
-            <wp:effectExtent l="38100" t="38100" r="94615" b="90170"/>
-            <wp:docPr id="10" name="Imagen 10" descr="Captura de pantalla de un celular&#10;&#10;Descripción generada automáticamente"/>
+          <wp:inline distT="0" distB="0" distL="0" distR="0" wp14:anchorId="423763AE" wp14:editId="3B9A99FC">
+            <wp:extent cx="4554000" cy="3278783"/>
+            <wp:effectExtent l="0" t="0" r="0" b="0"/>
+            <wp:docPr id="29" name="Imagen 29" descr="Captura de pantalla de un celular&#10;&#10;Descripción generada automáticamente"/>
             <wp:cNvGraphicFramePr>
               <a:graphicFrameLocks xmlns:a="http://schemas.openxmlformats.org/drawingml/2006/main" noChangeAspect="1"/>
             </wp:cNvGraphicFramePr>
@@ -2503,7 +2530,7 @@
               <a:graphicData uri="http://schemas.openxmlformats.org/drawingml/2006/picture">
                 <pic:pic xmlns:pic="http://schemas.openxmlformats.org/drawingml/2006/picture">
                   <pic:nvPicPr>
-                    <pic:cNvPr id="10" name="Imagen 10" descr="Captura de pantalla de un celular&#10;&#10;Descripción generada automáticamente"/>
+                    <pic:cNvPr id="29" name="Imagen 29" descr="Captura de pantalla de un celular&#10;&#10;Descripción generada automáticamente"/>
                     <pic:cNvPicPr/>
                   </pic:nvPicPr>
                   <pic:blipFill>
@@ -2515,18 +2542,11 @@
                   <pic:spPr>
                     <a:xfrm>
                       <a:off x="0" y="0"/>
-                      <a:ext cx="4554000" cy="3282188"/>
+                      <a:ext cx="4554000" cy="3278783"/>
                     </a:xfrm>
                     <a:prstGeom prst="rect">
                       <a:avLst/>
                     </a:prstGeom>
-                    <a:effectLst>
-                      <a:outerShdw blurRad="50800" dist="38100" dir="2700000" algn="tl" rotWithShape="0">
-                        <a:prstClr val="black">
-                          <a:alpha val="40000"/>
-                        </a:prstClr>
-                      </a:outerShdw>
-                    </a:effectLst>
                   </pic:spPr>
                 </pic:pic>
               </a:graphicData>
@@ -2766,17 +2786,16 @@
         <w:t xml:space="preserve"> del CU-14 “Consultar pedido”</w:t>
       </w:r>
     </w:p>
-    <w:p/>
     <w:p>
       <w:r>
         <w:rPr>
           <w:noProof/>
         </w:rPr>
         <w:drawing>
-          <wp:inline distT="0" distB="0" distL="0" distR="0" wp14:anchorId="0100EDE7" wp14:editId="666BD816">
-            <wp:extent cx="5943600" cy="5605145"/>
-            <wp:effectExtent l="0" t="0" r="0" b="0"/>
-            <wp:docPr id="20" name="Imagen 20"/>
+          <wp:inline distT="0" distB="0" distL="0" distR="0" wp14:anchorId="56247F98" wp14:editId="53F7A8F4">
+            <wp:extent cx="5943600" cy="5347335"/>
+            <wp:effectExtent l="0" t="0" r="0" b="5715"/>
+            <wp:docPr id="9" name="Imagen 9"/>
             <wp:cNvGraphicFramePr>
               <a:graphicFrameLocks xmlns:a="http://schemas.openxmlformats.org/drawingml/2006/main" noChangeAspect="1"/>
             </wp:cNvGraphicFramePr>
@@ -2784,7 +2803,7 @@
               <a:graphicData uri="http://schemas.openxmlformats.org/drawingml/2006/picture">
                 <pic:pic xmlns:pic="http://schemas.openxmlformats.org/drawingml/2006/picture">
                   <pic:nvPicPr>
-                    <pic:cNvPr id="0" name="Picture 7"/>
+                    <pic:cNvPr id="0" name="Picture 1"/>
                     <pic:cNvPicPr>
                       <a:picLocks noChangeAspect="1" noChangeArrowheads="1"/>
                     </pic:cNvPicPr>
@@ -2805,7 +2824,7 @@
                   <pic:spPr bwMode="auto">
                     <a:xfrm>
                       <a:off x="0" y="0"/>
-                      <a:ext cx="5943600" cy="5605145"/>
+                      <a:ext cx="5943600" cy="5347335"/>
                     </a:xfrm>
                     <a:prstGeom prst="rect">
                       <a:avLst/>
@@ -2822,6 +2841,7 @@
         </w:drawing>
       </w:r>
     </w:p>
+    <w:p/>
     <w:p/>
     <w:p>
       <w:pPr>
@@ -3288,15 +3308,22 @@
               <w:rPr>
                 <w:rFonts w:ascii="Times New Roman" w:hAnsi="Times New Roman" w:cs="Times New Roman"/>
               </w:rPr>
-              <w:t xml:space="preserve">Se desea registrar una nueva ORDER dentro e la base de datos del </w:t>
-            </w:r>
-            <w:r>
-              <w:rPr>
-                <w:rFonts w:ascii="Times New Roman" w:hAnsi="Times New Roman" w:cs="Times New Roman"/>
-                <w:b/>
-                <w:bCs/>
-              </w:rPr>
-              <w:t>Sistema.</w:t>
+              <w:t xml:space="preserve">Se desea registrar una nueva ORDER dentro e la base de datos </w:t>
+            </w:r>
+            <w:r>
+              <w:rPr>
+                <w:rFonts w:ascii="Times New Roman" w:hAnsi="Times New Roman" w:cs="Times New Roman"/>
+                <w:b/>
+              </w:rPr>
+              <w:t>de Italian Pizza</w:t>
+            </w:r>
+            <w:r>
+              <w:rPr>
+                <w:rFonts w:ascii="Times New Roman" w:hAnsi="Times New Roman" w:cs="Times New Roman"/>
+                <w:b/>
+                <w:bCs/>
+              </w:rPr>
+              <w:t>.</w:t>
             </w:r>
           </w:p>
           <w:p>
@@ -3550,16 +3577,17 @@
             <w:r>
               <w:rPr>
                 <w:rFonts w:ascii="Times New Roman" w:hAnsi="Times New Roman" w:cs="Times New Roman"/>
-              </w:rPr>
-              <w:t xml:space="preserve">El </w:t>
-            </w:r>
-            <w:r>
-              <w:rPr>
-                <w:rFonts w:ascii="Times New Roman" w:hAnsi="Times New Roman" w:cs="Times New Roman"/>
-                <w:b/>
-                <w:bCs/>
-              </w:rPr>
-              <w:t xml:space="preserve">Sistema </w:t>
+                <w:b/>
+              </w:rPr>
+              <w:t>Italian Pizza</w:t>
+            </w:r>
+            <w:r>
+              <w:rPr>
+                <w:rFonts w:ascii="Times New Roman" w:hAnsi="Times New Roman" w:cs="Times New Roman"/>
+                <w:b/>
+                <w:bCs/>
+              </w:rPr>
+              <w:t xml:space="preserve"> </w:t>
             </w:r>
             <w:r>
               <w:rPr>
@@ -3591,7 +3619,19 @@
               <w:rPr>
                 <w:rFonts w:ascii="Times New Roman" w:hAnsi="Times New Roman" w:cs="Times New Roman"/>
               </w:rPr>
-              <w:t xml:space="preserve">fecha, estatus, </w:t>
+              <w:t xml:space="preserve">fecha, </w:t>
+            </w:r>
+            <w:r>
+              <w:rPr>
+                <w:rFonts w:ascii="Times New Roman" w:hAnsi="Times New Roman" w:cs="Times New Roman"/>
+              </w:rPr>
+              <w:t xml:space="preserve">hora, </w:t>
+            </w:r>
+            <w:r>
+              <w:rPr>
+                <w:rFonts w:ascii="Times New Roman" w:hAnsi="Times New Roman" w:cs="Times New Roman"/>
+              </w:rPr>
+              <w:t xml:space="preserve">estatus, </w:t>
             </w:r>
             <w:r>
               <w:rPr>
@@ -3605,7 +3645,21 @@
                 <w:b/>
                 <w:bCs/>
               </w:rPr>
-              <w:t xml:space="preserve">ADDRESS </w:t>
+              <w:t>ADDRESS</w:t>
+            </w:r>
+            <w:r>
+              <w:rPr>
+                <w:rFonts w:ascii="Times New Roman" w:hAnsi="Times New Roman" w:cs="Times New Roman"/>
+                <w:b/>
+                <w:bCs/>
+              </w:rPr>
+              <w:t xml:space="preserve"> </w:t>
+            </w:r>
+            <w:r>
+              <w:rPr>
+                <w:rFonts w:ascii="Times New Roman" w:hAnsi="Times New Roman" w:cs="Times New Roman"/>
+              </w:rPr>
+              <w:t xml:space="preserve">o número de mesa, </w:t>
             </w:r>
             <w:r>
               <w:rPr>
@@ -3702,34 +3756,143 @@
             <w:r>
               <w:rPr>
                 <w:rFonts w:ascii="Times New Roman" w:hAnsi="Times New Roman" w:cs="Times New Roman"/>
-              </w:rPr>
-              <w:t xml:space="preserve">El </w:t>
-            </w:r>
-            <w:r>
-              <w:rPr>
-                <w:rFonts w:ascii="Times New Roman" w:hAnsi="Times New Roman" w:cs="Times New Roman"/>
-                <w:b/>
-                <w:bCs/>
-              </w:rPr>
-              <w:t xml:space="preserve">Sistema </w:t>
-            </w:r>
-            <w:r>
-              <w:rPr>
-                <w:rFonts w:ascii="Times New Roman" w:hAnsi="Times New Roman" w:cs="Times New Roman"/>
-              </w:rPr>
-              <w:t>valida los campos en el formulario llenado</w:t>
-            </w:r>
-            <w:r>
-              <w:rPr>
-                <w:rFonts w:ascii="Times New Roman" w:hAnsi="Times New Roman" w:cs="Times New Roman"/>
-              </w:rPr>
-              <w:t xml:space="preserve"> y </w:t>
-            </w:r>
-            <w:r>
-              <w:rPr>
-                <w:rFonts w:ascii="Times New Roman" w:hAnsi="Times New Roman" w:cs="Times New Roman"/>
-              </w:rPr>
-              <w:t>en la base de datos</w:t>
+                <w:b/>
+              </w:rPr>
+              <w:t>Italian Pizza</w:t>
+            </w:r>
+            <w:r>
+              <w:rPr>
+                <w:rFonts w:ascii="Times New Roman" w:hAnsi="Times New Roman" w:cs="Times New Roman"/>
+                <w:b/>
+                <w:bCs/>
+              </w:rPr>
+              <w:t xml:space="preserve"> </w:t>
+            </w:r>
+            <w:r>
+              <w:rPr>
+                <w:rFonts w:ascii="Times New Roman" w:hAnsi="Times New Roman" w:cs="Times New Roman"/>
+              </w:rPr>
+              <w:t>realiza una validación automática</w:t>
+            </w:r>
+            <w:r>
+              <w:rPr>
+                <w:rFonts w:ascii="Times New Roman" w:hAnsi="Times New Roman" w:cs="Times New Roman"/>
+              </w:rPr>
+              <w:t xml:space="preserve"> </w:t>
+            </w:r>
+            <w:r>
+              <w:rPr>
+                <w:rFonts w:ascii="Times New Roman" w:hAnsi="Times New Roman" w:cs="Times New Roman"/>
+              </w:rPr>
+              <w:t>d</w:t>
+            </w:r>
+            <w:r>
+              <w:rPr>
+                <w:rFonts w:ascii="Times New Roman" w:hAnsi="Times New Roman" w:cs="Times New Roman"/>
+              </w:rPr>
+              <w:t>el formulario llenado</w:t>
+            </w:r>
+            <w:r>
+              <w:rPr>
+                <w:rFonts w:ascii="Times New Roman" w:hAnsi="Times New Roman" w:cs="Times New Roman"/>
+              </w:rPr>
+              <w:t xml:space="preserve"> [</w:t>
+            </w:r>
+            <w:r>
+              <w:rPr>
+                <w:rFonts w:ascii="Times New Roman" w:hAnsi="Times New Roman" w:cs="Times New Roman"/>
+              </w:rPr>
+              <w:t>DD04</w:t>
+            </w:r>
+            <w:r>
+              <w:rPr>
+                <w:rFonts w:ascii="Times New Roman" w:hAnsi="Times New Roman" w:cs="Times New Roman"/>
+              </w:rPr>
+              <w:t xml:space="preserve">, </w:t>
+            </w:r>
+            <w:r>
+              <w:rPr>
+                <w:rFonts w:ascii="Times New Roman" w:hAnsi="Times New Roman" w:cs="Times New Roman"/>
+              </w:rPr>
+              <w:t>DD05</w:t>
+            </w:r>
+            <w:r>
+              <w:rPr>
+                <w:rFonts w:ascii="Times New Roman" w:hAnsi="Times New Roman" w:cs="Times New Roman"/>
+              </w:rPr>
+              <w:t xml:space="preserve">, </w:t>
+            </w:r>
+            <w:r>
+              <w:rPr>
+                <w:rFonts w:ascii="Times New Roman" w:hAnsi="Times New Roman" w:cs="Times New Roman"/>
+              </w:rPr>
+              <w:t>DD06</w:t>
+            </w:r>
+            <w:r>
+              <w:rPr>
+                <w:rFonts w:ascii="Times New Roman" w:hAnsi="Times New Roman" w:cs="Times New Roman"/>
+              </w:rPr>
+              <w:t xml:space="preserve">, </w:t>
+            </w:r>
+            <w:r>
+              <w:rPr>
+                <w:rFonts w:ascii="Times New Roman" w:hAnsi="Times New Roman" w:cs="Times New Roman"/>
+              </w:rPr>
+              <w:t>DD07</w:t>
+            </w:r>
+            <w:r>
+              <w:rPr>
+                <w:rFonts w:ascii="Times New Roman" w:hAnsi="Times New Roman" w:cs="Times New Roman"/>
+              </w:rPr>
+              <w:t xml:space="preserve">, </w:t>
+            </w:r>
+            <w:r>
+              <w:rPr>
+                <w:rFonts w:ascii="Times New Roman" w:hAnsi="Times New Roman" w:cs="Times New Roman"/>
+              </w:rPr>
+              <w:t>DD08</w:t>
+            </w:r>
+            <w:r>
+              <w:rPr>
+                <w:rFonts w:ascii="Times New Roman" w:hAnsi="Times New Roman" w:cs="Times New Roman"/>
+              </w:rPr>
+              <w:t xml:space="preserve">, </w:t>
+            </w:r>
+            <w:r>
+              <w:rPr>
+                <w:rFonts w:ascii="Times New Roman" w:hAnsi="Times New Roman" w:cs="Times New Roman"/>
+              </w:rPr>
+              <w:t>DD09</w:t>
+            </w:r>
+            <w:r>
+              <w:rPr>
+                <w:rFonts w:ascii="Times New Roman" w:hAnsi="Times New Roman" w:cs="Times New Roman"/>
+              </w:rPr>
+              <w:t xml:space="preserve">, </w:t>
+            </w:r>
+            <w:r>
+              <w:rPr>
+                <w:rFonts w:ascii="Times New Roman" w:hAnsi="Times New Roman" w:cs="Times New Roman"/>
+              </w:rPr>
+              <w:t>DD10</w:t>
+            </w:r>
+            <w:r>
+              <w:rPr>
+                <w:rFonts w:ascii="Times New Roman" w:hAnsi="Times New Roman" w:cs="Times New Roman"/>
+              </w:rPr>
+              <w:t xml:space="preserve">, </w:t>
+            </w:r>
+            <w:r>
+              <w:rPr>
+                <w:rFonts w:ascii="Times New Roman" w:hAnsi="Times New Roman" w:cs="Times New Roman"/>
+              </w:rPr>
+              <w:t>DD11</w:t>
+            </w:r>
+            <w:r>
+              <w:rPr>
+                <w:rFonts w:ascii="Times New Roman" w:hAnsi="Times New Roman" w:cs="Times New Roman"/>
+              </w:rPr>
+              <w:t>]</w:t>
             </w:r>
             <w:r>
               <w:rPr>
@@ -3808,16 +3971,17 @@
             <w:r>
               <w:rPr>
                 <w:rFonts w:ascii="Times New Roman" w:hAnsi="Times New Roman" w:cs="Times New Roman"/>
-              </w:rPr>
-              <w:t xml:space="preserve">El </w:t>
-            </w:r>
-            <w:r>
-              <w:rPr>
-                <w:rFonts w:ascii="Times New Roman" w:hAnsi="Times New Roman" w:cs="Times New Roman"/>
-                <w:b/>
-                <w:bCs/>
-              </w:rPr>
-              <w:t xml:space="preserve">Sistema </w:t>
+                <w:b/>
+              </w:rPr>
+              <w:t>Italian Pizza</w:t>
+            </w:r>
+            <w:r>
+              <w:rPr>
+                <w:rFonts w:ascii="Times New Roman" w:hAnsi="Times New Roman" w:cs="Times New Roman"/>
+                <w:b/>
+                <w:bCs/>
+              </w:rPr>
+              <w:t xml:space="preserve"> </w:t>
             </w:r>
             <w:r>
               <w:rPr>
@@ -3850,6 +4014,53 @@
                 <w:rFonts w:ascii="Times New Roman" w:hAnsi="Times New Roman" w:cs="Times New Roman"/>
               </w:rPr>
               <w:t xml:space="preserve"> (ver EX1)</w:t>
+            </w:r>
+          </w:p>
+          <w:p>
+            <w:pPr>
+              <w:pStyle w:val="Prrafodelista"/>
+              <w:numPr>
+                <w:ilvl w:val="0"/>
+                <w:numId w:val="13"/>
+              </w:numPr>
+              <w:rPr>
+                <w:rFonts w:ascii="Times New Roman" w:hAnsi="Times New Roman" w:cs="Times New Roman"/>
+              </w:rPr>
+            </w:pPr>
+            <w:r>
+              <w:rPr>
+                <w:rFonts w:ascii="Times New Roman" w:hAnsi="Times New Roman" w:cs="Times New Roman"/>
+                <w:b/>
+              </w:rPr>
+              <w:t xml:space="preserve">Italian Pizza </w:t>
+            </w:r>
+            <w:r>
+              <w:rPr>
+                <w:rFonts w:ascii="Times New Roman" w:hAnsi="Times New Roman" w:cs="Times New Roman"/>
+                <w:bCs/>
+              </w:rPr>
+              <w:t xml:space="preserve">muestra la notificación toast "Confirmed Process" durante </w:t>
+            </w:r>
+            <w:r>
+              <w:rPr>
+                <w:rFonts w:ascii="Times New Roman" w:hAnsi="Times New Roman" w:cs="Times New Roman"/>
+                <w:bCs/>
+              </w:rPr>
+              <w:t>5</w:t>
+            </w:r>
+            <w:r>
+              <w:rPr>
+                <w:rFonts w:ascii="Times New Roman" w:hAnsi="Times New Roman" w:cs="Times New Roman"/>
+                <w:bCs/>
+              </w:rPr>
+              <w:t xml:space="preserve"> segundos y la cierra</w:t>
+            </w:r>
+            <w:r>
+              <w:rPr>
+                <w:rFonts w:ascii="Times New Roman" w:hAnsi="Times New Roman" w:cs="Times New Roman"/>
+                <w:bCs/>
+              </w:rPr>
+              <w:t>.</w:t>
             </w:r>
           </w:p>
           <w:p>
@@ -4004,22 +4215,21 @@
             <w:r>
               <w:rPr>
                 <w:rFonts w:ascii="Times New Roman" w:hAnsi="Times New Roman" w:cs="Times New Roman"/>
-              </w:rPr>
-              <w:t xml:space="preserve">El </w:t>
-            </w:r>
-            <w:r>
-              <w:rPr>
-                <w:rFonts w:ascii="Times New Roman" w:hAnsi="Times New Roman" w:cs="Times New Roman"/>
-                <w:b/>
-                <w:bCs/>
-              </w:rPr>
-              <w:t>Sistema</w:t>
-            </w:r>
-            <w:r>
-              <w:rPr>
-                <w:rFonts w:ascii="Times New Roman" w:hAnsi="Times New Roman" w:cs="Times New Roman"/>
-              </w:rPr>
-              <w:t xml:space="preserve"> detecta campos inválidos en el formulario y muestra un mensaje de ayuda del error. </w:t>
+                <w:b/>
+              </w:rPr>
+              <w:t>Italian Pizza</w:t>
+            </w:r>
+            <w:r>
+              <w:rPr>
+                <w:rFonts w:ascii="Times New Roman" w:hAnsi="Times New Roman" w:cs="Times New Roman"/>
+              </w:rPr>
+              <w:t xml:space="preserve"> detecta campos inválidos en el formulario y muestra un mensaje de ayuda </w:t>
+            </w:r>
+            <w:r>
+              <w:rPr>
+                <w:rFonts w:ascii="Times New Roman" w:hAnsi="Times New Roman" w:cs="Times New Roman"/>
+              </w:rPr>
+              <w:t>en los campos inválidos.</w:t>
             </w:r>
           </w:p>
           <w:p>
@@ -4124,22 +4334,22 @@
             <w:r>
               <w:rPr>
                 <w:rFonts w:ascii="Times New Roman" w:hAnsi="Times New Roman" w:cs="Times New Roman"/>
-              </w:rPr>
-              <w:t xml:space="preserve">El </w:t>
-            </w:r>
-            <w:r>
-              <w:rPr>
-                <w:rFonts w:ascii="Times New Roman" w:hAnsi="Times New Roman" w:cs="Times New Roman"/>
-                <w:b/>
-                <w:bCs/>
-              </w:rPr>
-              <w:t>Sistema</w:t>
-            </w:r>
-            <w:r>
-              <w:rPr>
-                <w:rFonts w:ascii="Times New Roman" w:hAnsi="Times New Roman" w:cs="Times New Roman"/>
-              </w:rPr>
-              <w:t xml:space="preserve"> muestra el dialogo GUI “Departure Confirmation” con el mensaje “¿Está seguro qué desea cancelar el proceso?” y con los botones “Aceptar” y “Cancelar”.</w:t>
+                <w:b/>
+              </w:rPr>
+              <w:lastRenderedPageBreak/>
+              <w:t>Italian Pizza</w:t>
+            </w:r>
+            <w:r>
+              <w:rPr>
+                <w:rFonts w:ascii="Times New Roman" w:hAnsi="Times New Roman" w:cs="Times New Roman"/>
+              </w:rPr>
+              <w:t xml:space="preserve"> muestra el dialogo GUI “Departure Confirmation” con el mensaje “¿Está seguro qué desea cancelar el proceso?”</w:t>
+            </w:r>
+            <w:r>
+              <w:rPr>
+                <w:rFonts w:ascii="Times New Roman" w:hAnsi="Times New Roman" w:cs="Times New Roman"/>
+              </w:rPr>
+              <w:t>.</w:t>
             </w:r>
           </w:p>
           <w:p>
@@ -4159,7 +4369,6 @@
                 <w:b/>
                 <w:bCs/>
               </w:rPr>
-              <w:lastRenderedPageBreak/>
               <w:t>Waiter</w:t>
             </w:r>
             <w:r>
@@ -4195,16 +4404,9 @@
             <w:r>
               <w:rPr>
                 <w:rFonts w:ascii="Times New Roman" w:hAnsi="Times New Roman" w:cs="Times New Roman"/>
-              </w:rPr>
-              <w:t xml:space="preserve">El </w:t>
-            </w:r>
-            <w:r>
-              <w:rPr>
-                <w:rFonts w:ascii="Times New Roman" w:hAnsi="Times New Roman" w:cs="Times New Roman"/>
-                <w:b/>
-                <w:bCs/>
-              </w:rPr>
-              <w:t>Sistema</w:t>
+                <w:b/>
+              </w:rPr>
+              <w:t>Italian Pizza</w:t>
             </w:r>
             <w:r>
               <w:rPr>
@@ -4291,16 +4493,17 @@
             <w:r>
               <w:rPr>
                 <w:rFonts w:ascii="Times New Roman" w:hAnsi="Times New Roman" w:cs="Times New Roman"/>
-              </w:rPr>
-              <w:t xml:space="preserve">El </w:t>
-            </w:r>
-            <w:r>
-              <w:rPr>
-                <w:rFonts w:ascii="Times New Roman" w:hAnsi="Times New Roman" w:cs="Times New Roman"/>
-                <w:b/>
-                <w:bCs/>
-              </w:rPr>
-              <w:t xml:space="preserve">Sistema </w:t>
+                <w:b/>
+              </w:rPr>
+              <w:t>Italian Pizza</w:t>
+            </w:r>
+            <w:r>
+              <w:rPr>
+                <w:rFonts w:ascii="Times New Roman" w:hAnsi="Times New Roman" w:cs="Times New Roman"/>
+                <w:b/>
+                <w:bCs/>
+              </w:rPr>
+              <w:t xml:space="preserve"> </w:t>
             </w:r>
             <w:r>
               <w:rPr>
@@ -4382,7 +4585,14 @@
               <w:rPr>
                 <w:rFonts w:ascii="Times New Roman" w:hAnsi="Times New Roman" w:cs="Times New Roman"/>
               </w:rPr>
-              <w:t>EX1. No hay conexión con la base de datos del Sistema</w:t>
+              <w:t xml:space="preserve">EX1. No hay conexión con la base de datos </w:t>
+            </w:r>
+            <w:r>
+              <w:rPr>
+                <w:rFonts w:ascii="Times New Roman" w:hAnsi="Times New Roman" w:cs="Times New Roman"/>
+                <w:b/>
+              </w:rPr>
+              <w:t>de Italian Pizza</w:t>
             </w:r>
           </w:p>
           <w:p>
@@ -4399,24 +4609,9 @@
             <w:r>
               <w:rPr>
                 <w:rFonts w:ascii="Times New Roman" w:hAnsi="Times New Roman" w:cs="Times New Roman"/>
-              </w:rPr>
-              <w:t xml:space="preserve">El </w:t>
-            </w:r>
-            <w:r>
-              <w:rPr>
-                <w:rFonts w:ascii="Times New Roman" w:hAnsi="Times New Roman" w:cs="Times New Roman"/>
-                <w:b/>
-                <w:bCs/>
-              </w:rPr>
-              <w:t>S</w:t>
-            </w:r>
-            <w:r>
-              <w:rPr>
-                <w:rFonts w:ascii="Times New Roman" w:hAnsi="Times New Roman" w:cs="Times New Roman"/>
-                <w:b/>
-                <w:bCs/>
-              </w:rPr>
-              <w:t>istema</w:t>
+                <w:b/>
+              </w:rPr>
+              <w:t>Italian Pizza</w:t>
             </w:r>
             <w:r>
               <w:rPr>
@@ -4487,14 +4682,22 @@
                 <w:rFonts w:ascii="Times New Roman" w:hAnsi="Times New Roman" w:cs="Times New Roman"/>
                 <w:bCs/>
               </w:rPr>
-              <w:t xml:space="preserve">son guardados en la base de datos del </w:t>
-            </w:r>
-            <w:r>
-              <w:rPr>
-                <w:rFonts w:ascii="Times New Roman" w:hAnsi="Times New Roman" w:cs="Times New Roman"/>
-                <w:b/>
-              </w:rPr>
-              <w:t>Sistema.</w:t>
+              <w:t xml:space="preserve">son guardados en la base de datos </w:t>
+            </w:r>
+            <w:r>
+              <w:rPr>
+                <w:rFonts w:ascii="Times New Roman" w:hAnsi="Times New Roman" w:cs="Times New Roman"/>
+                <w:b/>
+                <w:bCs/>
+              </w:rPr>
+              <w:t>de Italian Pizza</w:t>
+            </w:r>
+            <w:r>
+              <w:rPr>
+                <w:rFonts w:ascii="Times New Roman" w:hAnsi="Times New Roman" w:cs="Times New Roman"/>
+                <w:b/>
+              </w:rPr>
+              <w:t>.</w:t>
             </w:r>
           </w:p>
           <w:p>
@@ -4658,17 +4861,6 @@
       </w:tr>
     </w:tbl>
     <w:p/>
-    <w:p>
-      <w:pPr>
-        <w:rPr>
-          <w:rFonts w:ascii="Times New Roman" w:hAnsi="Times New Roman" w:cs="Times New Roman"/>
-          <w:b/>
-          <w:bCs/>
-          <w:sz w:val="24"/>
-          <w:szCs w:val="24"/>
-        </w:rPr>
-      </w:pPr>
-    </w:p>
     <w:p>
       <w:pPr>
         <w:rPr>
@@ -5009,6 +5201,114 @@
           <w:bCs/>
           <w:sz w:val="24"/>
           <w:szCs w:val="24"/>
+        </w:rPr>
+      </w:pPr>
+      <w:r>
+        <w:rPr>
+          <w:rFonts w:ascii="Times New Roman" w:hAnsi="Times New Roman" w:cs="Times New Roman"/>
+          <w:b/>
+          <w:bCs/>
+          <w:sz w:val="24"/>
+          <w:szCs w:val="24"/>
+        </w:rPr>
+        <w:lastRenderedPageBreak/>
+        <w:t>Paso 6 del Flujo Normal</w:t>
+      </w:r>
+    </w:p>
+    <w:p>
+      <w:pPr>
+        <w:jc w:val="center"/>
+        <w:rPr>
+          <w:rFonts w:ascii="Times New Roman" w:hAnsi="Times New Roman" w:cs="Times New Roman"/>
+          <w:b/>
+          <w:bCs/>
+          <w:sz w:val="24"/>
+          <w:szCs w:val="24"/>
+        </w:rPr>
+      </w:pPr>
+      <w:r>
+        <w:rPr>
+          <w:rFonts w:ascii="Times New Roman" w:hAnsi="Times New Roman" w:cs="Times New Roman"/>
+          <w:b/>
+          <w:bCs/>
+          <w:sz w:val="24"/>
+          <w:szCs w:val="24"/>
+        </w:rPr>
+        <w:drawing>
+          <wp:inline distT="0" distB="0" distL="0" distR="0" wp14:anchorId="5C67C3B7" wp14:editId="1D035E84">
+            <wp:extent cx="4554000" cy="3278783"/>
+            <wp:effectExtent l="38100" t="38100" r="94615" b="93345"/>
+            <wp:docPr id="35" name="Imagen 35" descr="Captura de pantalla de un celular&#10;&#10;Descripción generada automáticamente"/>
+            <wp:cNvGraphicFramePr>
+              <a:graphicFrameLocks xmlns:a="http://schemas.openxmlformats.org/drawingml/2006/main" noChangeAspect="1"/>
+            </wp:cNvGraphicFramePr>
+            <a:graphic xmlns:a="http://schemas.openxmlformats.org/drawingml/2006/main">
+              <a:graphicData uri="http://schemas.openxmlformats.org/drawingml/2006/picture">
+                <pic:pic xmlns:pic="http://schemas.openxmlformats.org/drawingml/2006/picture">
+                  <pic:nvPicPr>
+                    <pic:cNvPr id="35" name="Imagen 35" descr="Captura de pantalla de un celular&#10;&#10;Descripción generada automáticamente"/>
+                    <pic:cNvPicPr/>
+                  </pic:nvPicPr>
+                  <pic:blipFill>
+                    <a:blip r:embed="rId16"/>
+                    <a:stretch>
+                      <a:fillRect/>
+                    </a:stretch>
+                  </pic:blipFill>
+                  <pic:spPr>
+                    <a:xfrm>
+                      <a:off x="0" y="0"/>
+                      <a:ext cx="4554000" cy="3278783"/>
+                    </a:xfrm>
+                    <a:prstGeom prst="rect">
+                      <a:avLst/>
+                    </a:prstGeom>
+                    <a:effectLst>
+                      <a:outerShdw blurRad="50800" dist="38100" dir="2700000" algn="tl" rotWithShape="0">
+                        <a:prstClr val="black">
+                          <a:alpha val="40000"/>
+                        </a:prstClr>
+                      </a:outerShdw>
+                    </a:effectLst>
+                  </pic:spPr>
+                </pic:pic>
+              </a:graphicData>
+            </a:graphic>
+          </wp:inline>
+        </w:drawing>
+      </w:r>
+    </w:p>
+    <w:p>
+      <w:pPr>
+        <w:jc w:val="center"/>
+        <w:rPr>
+          <w:rFonts w:ascii="Times New Roman" w:hAnsi="Times New Roman" w:cs="Times New Roman"/>
+          <w:b/>
+          <w:bCs/>
+          <w:sz w:val="24"/>
+          <w:szCs w:val="24"/>
+        </w:rPr>
+      </w:pPr>
+    </w:p>
+    <w:p>
+      <w:pPr>
+        <w:rPr>
+          <w:rFonts w:ascii="Times New Roman" w:hAnsi="Times New Roman" w:cs="Times New Roman"/>
+          <w:b/>
+          <w:bCs/>
+          <w:sz w:val="24"/>
+          <w:szCs w:val="24"/>
+        </w:rPr>
+      </w:pPr>
+    </w:p>
+    <w:p>
+      <w:pPr>
+        <w:rPr>
+          <w:rFonts w:ascii="Times New Roman" w:hAnsi="Times New Roman" w:cs="Times New Roman"/>
+          <w:b/>
+          <w:bCs/>
+          <w:sz w:val="24"/>
+          <w:szCs w:val="24"/>
           <w:u w:val="single"/>
         </w:rPr>
       </w:pPr>
@@ -5020,7 +5320,6 @@
           <w:sz w:val="24"/>
           <w:szCs w:val="24"/>
         </w:rPr>
-        <w:lastRenderedPageBreak/>
         <w:t>Paso 3 del FA-03: Cancelar registro</w:t>
       </w:r>
     </w:p>
@@ -5048,7 +5347,7 @@
                     <pic:cNvPicPr/>
                   </pic:nvPicPr>
                   <pic:blipFill>
-                    <a:blip r:embed="rId16"/>
+                    <a:blip r:embed="rId17"/>
                     <a:stretch>
                       <a:fillRect/>
                     </a:stretch>
@@ -5078,175 +5377,6 @@
     </w:p>
     <w:p>
       <w:pPr>
-        <w:jc w:val="center"/>
-        <w:rPr>
-          <w:rFonts w:ascii="Times New Roman" w:hAnsi="Times New Roman" w:cs="Times New Roman"/>
-          <w:b/>
-          <w:bCs/>
-          <w:sz w:val="24"/>
-          <w:szCs w:val="24"/>
-        </w:rPr>
-      </w:pPr>
-    </w:p>
-    <w:p>
-      <w:pPr>
-        <w:jc w:val="center"/>
-        <w:rPr>
-          <w:rFonts w:ascii="Times New Roman" w:hAnsi="Times New Roman" w:cs="Times New Roman"/>
-          <w:b/>
-          <w:bCs/>
-          <w:sz w:val="24"/>
-          <w:szCs w:val="24"/>
-        </w:rPr>
-      </w:pPr>
-    </w:p>
-    <w:p>
-      <w:pPr>
-        <w:jc w:val="center"/>
-        <w:rPr>
-          <w:rFonts w:ascii="Times New Roman" w:hAnsi="Times New Roman" w:cs="Times New Roman"/>
-          <w:b/>
-          <w:bCs/>
-          <w:sz w:val="24"/>
-          <w:szCs w:val="24"/>
-        </w:rPr>
-      </w:pPr>
-    </w:p>
-    <w:p>
-      <w:pPr>
-        <w:jc w:val="center"/>
-        <w:rPr>
-          <w:rFonts w:ascii="Times New Roman" w:hAnsi="Times New Roman" w:cs="Times New Roman"/>
-          <w:b/>
-          <w:bCs/>
-          <w:sz w:val="24"/>
-          <w:szCs w:val="24"/>
-        </w:rPr>
-      </w:pPr>
-    </w:p>
-    <w:p>
-      <w:pPr>
-        <w:jc w:val="center"/>
-        <w:rPr>
-          <w:rFonts w:ascii="Times New Roman" w:hAnsi="Times New Roman" w:cs="Times New Roman"/>
-          <w:b/>
-          <w:bCs/>
-          <w:sz w:val="24"/>
-          <w:szCs w:val="24"/>
-        </w:rPr>
-      </w:pPr>
-    </w:p>
-    <w:p>
-      <w:pPr>
-        <w:jc w:val="center"/>
-        <w:rPr>
-          <w:rFonts w:ascii="Times New Roman" w:hAnsi="Times New Roman" w:cs="Times New Roman"/>
-          <w:b/>
-          <w:bCs/>
-          <w:sz w:val="24"/>
-          <w:szCs w:val="24"/>
-        </w:rPr>
-      </w:pPr>
-    </w:p>
-    <w:p>
-      <w:pPr>
-        <w:jc w:val="center"/>
-        <w:rPr>
-          <w:rFonts w:ascii="Times New Roman" w:hAnsi="Times New Roman" w:cs="Times New Roman"/>
-          <w:b/>
-          <w:bCs/>
-          <w:sz w:val="24"/>
-          <w:szCs w:val="24"/>
-        </w:rPr>
-      </w:pPr>
-    </w:p>
-    <w:p>
-      <w:pPr>
-        <w:jc w:val="center"/>
-        <w:rPr>
-          <w:rFonts w:ascii="Times New Roman" w:hAnsi="Times New Roman" w:cs="Times New Roman"/>
-          <w:b/>
-          <w:bCs/>
-          <w:sz w:val="24"/>
-          <w:szCs w:val="24"/>
-        </w:rPr>
-      </w:pPr>
-    </w:p>
-    <w:p>
-      <w:pPr>
-        <w:jc w:val="center"/>
-        <w:rPr>
-          <w:rFonts w:ascii="Times New Roman" w:hAnsi="Times New Roman" w:cs="Times New Roman"/>
-          <w:b/>
-          <w:bCs/>
-          <w:sz w:val="24"/>
-          <w:szCs w:val="24"/>
-        </w:rPr>
-      </w:pPr>
-    </w:p>
-    <w:p>
-      <w:pPr>
-        <w:jc w:val="center"/>
-        <w:rPr>
-          <w:rFonts w:ascii="Times New Roman" w:hAnsi="Times New Roman" w:cs="Times New Roman"/>
-          <w:b/>
-          <w:bCs/>
-          <w:sz w:val="24"/>
-          <w:szCs w:val="24"/>
-        </w:rPr>
-      </w:pPr>
-    </w:p>
-    <w:p>
-      <w:pPr>
-        <w:jc w:val="center"/>
-        <w:rPr>
-          <w:rFonts w:ascii="Times New Roman" w:hAnsi="Times New Roman" w:cs="Times New Roman"/>
-          <w:b/>
-          <w:bCs/>
-          <w:sz w:val="24"/>
-          <w:szCs w:val="24"/>
-        </w:rPr>
-      </w:pPr>
-    </w:p>
-    <w:p>
-      <w:pPr>
-        <w:jc w:val="center"/>
-        <w:rPr>
-          <w:rFonts w:ascii="Times New Roman" w:hAnsi="Times New Roman" w:cs="Times New Roman"/>
-          <w:b/>
-          <w:bCs/>
-          <w:sz w:val="24"/>
-          <w:szCs w:val="24"/>
-        </w:rPr>
-      </w:pPr>
-    </w:p>
-    <w:p>
-      <w:pPr>
-        <w:jc w:val="center"/>
-        <w:rPr>
-          <w:rFonts w:ascii="Times New Roman" w:hAnsi="Times New Roman" w:cs="Times New Roman"/>
-          <w:b/>
-          <w:bCs/>
-          <w:sz w:val="24"/>
-          <w:szCs w:val="24"/>
-        </w:rPr>
-      </w:pPr>
-    </w:p>
-    <w:p>
-      <w:pPr>
-        <w:jc w:val="center"/>
-        <w:rPr>
-          <w:rFonts w:ascii="Times New Roman" w:hAnsi="Times New Roman" w:cs="Times New Roman"/>
-          <w:b/>
-          <w:bCs/>
-          <w:sz w:val="24"/>
-          <w:szCs w:val="24"/>
-        </w:rPr>
-      </w:pPr>
-    </w:p>
-    <w:p>
-      <w:pPr>
-        <w:jc w:val="center"/>
         <w:rPr>
           <w:rFonts w:ascii="Times New Roman" w:hAnsi="Times New Roman" w:cs="Times New Roman"/>
           <w:b/>
@@ -5265,7 +5395,6 @@
           <w:sz w:val="24"/>
           <w:szCs w:val="24"/>
         </w:rPr>
-        <w:lastRenderedPageBreak/>
         <w:t>Diagrama de Robustez</w:t>
       </w:r>
       <w:r>
@@ -5316,10 +5445,10 @@
           <w:noProof/>
         </w:rPr>
         <w:drawing>
-          <wp:inline distT="0" distB="0" distL="0" distR="0" wp14:anchorId="038F043C" wp14:editId="7959C944">
-            <wp:extent cx="5943600" cy="4841875"/>
+          <wp:inline distT="0" distB="0" distL="0" distR="0" wp14:anchorId="512F944F" wp14:editId="6C510A5C">
+            <wp:extent cx="5943600" cy="4039870"/>
             <wp:effectExtent l="0" t="0" r="0" b="0"/>
-            <wp:docPr id="27" name="Imagen 27"/>
+            <wp:docPr id="37" name="Imagen 37"/>
             <wp:cNvGraphicFramePr>
               <a:graphicFrameLocks xmlns:a="http://schemas.openxmlformats.org/drawingml/2006/main" noChangeAspect="1"/>
             </wp:cNvGraphicFramePr>
@@ -5327,13 +5456,13 @@
               <a:graphicData uri="http://schemas.openxmlformats.org/drawingml/2006/picture">
                 <pic:pic xmlns:pic="http://schemas.openxmlformats.org/drawingml/2006/picture">
                   <pic:nvPicPr>
-                    <pic:cNvPr id="0" name="Picture 14"/>
+                    <pic:cNvPr id="0" name="Picture 7"/>
                     <pic:cNvPicPr>
                       <a:picLocks noChangeAspect="1" noChangeArrowheads="1"/>
                     </pic:cNvPicPr>
                   </pic:nvPicPr>
                   <pic:blipFill>
-                    <a:blip r:embed="rId17">
+                    <a:blip r:embed="rId18">
                       <a:extLst>
                         <a:ext uri="{28A0092B-C50C-407E-A947-70E740481C1C}">
                           <a14:useLocalDpi xmlns:a14="http://schemas.microsoft.com/office/drawing/2010/main" val="0"/>
@@ -5348,7 +5477,7 @@
                   <pic:spPr bwMode="auto">
                     <a:xfrm>
                       <a:off x="0" y="0"/>
-                      <a:ext cx="5943600" cy="4841875"/>
+                      <a:ext cx="5943600" cy="4039870"/>
                     </a:xfrm>
                     <a:prstGeom prst="rect">
                       <a:avLst/>
@@ -5366,6 +5495,28 @@
       </w:r>
     </w:p>
     <w:p/>
+    <w:p>
+      <w:pPr>
+        <w:rPr>
+          <w:rFonts w:ascii="Times New Roman" w:hAnsi="Times New Roman" w:cs="Times New Roman"/>
+          <w:b/>
+          <w:bCs/>
+          <w:sz w:val="24"/>
+          <w:szCs w:val="24"/>
+        </w:rPr>
+      </w:pPr>
+    </w:p>
+    <w:p>
+      <w:pPr>
+        <w:rPr>
+          <w:rFonts w:ascii="Times New Roman" w:hAnsi="Times New Roman" w:cs="Times New Roman"/>
+          <w:b/>
+          <w:bCs/>
+          <w:sz w:val="24"/>
+          <w:szCs w:val="24"/>
+        </w:rPr>
+      </w:pPr>
+    </w:p>
     <w:p>
       <w:pPr>
         <w:rPr>
@@ -5910,15 +6061,22 @@
               <w:rPr>
                 <w:rFonts w:ascii="Times New Roman" w:hAnsi="Times New Roman" w:cs="Times New Roman"/>
               </w:rPr>
-              <w:t xml:space="preserve">dentro de la base de datos del </w:t>
-            </w:r>
-            <w:r>
-              <w:rPr>
-                <w:rFonts w:ascii="Times New Roman" w:hAnsi="Times New Roman" w:cs="Times New Roman"/>
-                <w:b/>
-                <w:bCs/>
-              </w:rPr>
-              <w:t>Sistema.</w:t>
+              <w:t xml:space="preserve">dentro de la base de datos </w:t>
+            </w:r>
+            <w:r>
+              <w:rPr>
+                <w:rFonts w:ascii="Times New Roman" w:hAnsi="Times New Roman" w:cs="Times New Roman"/>
+                <w:b/>
+              </w:rPr>
+              <w:t>de Italian Pizza</w:t>
+            </w:r>
+            <w:r>
+              <w:rPr>
+                <w:rFonts w:ascii="Times New Roman" w:hAnsi="Times New Roman" w:cs="Times New Roman"/>
+                <w:b/>
+                <w:bCs/>
+              </w:rPr>
+              <w:t>.</w:t>
             </w:r>
           </w:p>
           <w:p>
@@ -6203,16 +6361,9 @@
             <w:r>
               <w:rPr>
                 <w:rFonts w:ascii="Times New Roman" w:hAnsi="Times New Roman" w:cs="Times New Roman"/>
-              </w:rPr>
-              <w:t xml:space="preserve">El </w:t>
-            </w:r>
-            <w:r>
-              <w:rPr>
-                <w:rFonts w:ascii="Times New Roman" w:hAnsi="Times New Roman" w:cs="Times New Roman"/>
-                <w:b/>
-                <w:bCs/>
-              </w:rPr>
-              <w:t>Sistema</w:t>
+                <w:b/>
+              </w:rPr>
+              <w:t>Italian Pizza</w:t>
             </w:r>
             <w:r>
               <w:rPr>
@@ -6288,16 +6439,17 @@
             <w:r>
               <w:rPr>
                 <w:rFonts w:ascii="Times New Roman" w:hAnsi="Times New Roman" w:cs="Times New Roman"/>
-              </w:rPr>
-              <w:t xml:space="preserve">El </w:t>
-            </w:r>
-            <w:r>
-              <w:rPr>
-                <w:rFonts w:ascii="Times New Roman" w:hAnsi="Times New Roman" w:cs="Times New Roman"/>
-                <w:b/>
-                <w:bCs/>
-              </w:rPr>
-              <w:t xml:space="preserve">Sistema </w:t>
+                <w:b/>
+              </w:rPr>
+              <w:t>Italian Pizza</w:t>
+            </w:r>
+            <w:r>
+              <w:rPr>
+                <w:rFonts w:ascii="Times New Roman" w:hAnsi="Times New Roman" w:cs="Times New Roman"/>
+                <w:b/>
+                <w:bCs/>
+              </w:rPr>
+              <w:t xml:space="preserve"> </w:t>
             </w:r>
             <w:r>
               <w:rPr>
@@ -6412,16 +6564,17 @@
             <w:r>
               <w:rPr>
                 <w:rFonts w:ascii="Times New Roman" w:hAnsi="Times New Roman" w:cs="Times New Roman"/>
-              </w:rPr>
-              <w:t xml:space="preserve">El </w:t>
-            </w:r>
-            <w:r>
-              <w:rPr>
-                <w:rFonts w:ascii="Times New Roman" w:hAnsi="Times New Roman" w:cs="Times New Roman"/>
-                <w:b/>
-                <w:bCs/>
-              </w:rPr>
-              <w:t xml:space="preserve">Sistema </w:t>
+                <w:b/>
+              </w:rPr>
+              <w:t>Italian Pizza</w:t>
+            </w:r>
+            <w:r>
+              <w:rPr>
+                <w:rFonts w:ascii="Times New Roman" w:hAnsi="Times New Roman" w:cs="Times New Roman"/>
+                <w:b/>
+                <w:bCs/>
+              </w:rPr>
+              <w:t xml:space="preserve"> </w:t>
             </w:r>
             <w:r>
               <w:rPr>
@@ -6506,16 +6659,17 @@
             <w:r>
               <w:rPr>
                 <w:rFonts w:ascii="Times New Roman" w:hAnsi="Times New Roman" w:cs="Times New Roman"/>
-              </w:rPr>
-              <w:t xml:space="preserve">El </w:t>
-            </w:r>
-            <w:r>
-              <w:rPr>
-                <w:rFonts w:ascii="Times New Roman" w:hAnsi="Times New Roman" w:cs="Times New Roman"/>
-                <w:b/>
-                <w:bCs/>
-              </w:rPr>
-              <w:t xml:space="preserve">Sistema </w:t>
+                <w:b/>
+              </w:rPr>
+              <w:t>Italian Pizza</w:t>
+            </w:r>
+            <w:r>
+              <w:rPr>
+                <w:rFonts w:ascii="Times New Roman" w:hAnsi="Times New Roman" w:cs="Times New Roman"/>
+                <w:b/>
+                <w:bCs/>
+              </w:rPr>
+              <w:t xml:space="preserve"> </w:t>
             </w:r>
             <w:r>
               <w:rPr>
@@ -6608,16 +6762,17 @@
             <w:r>
               <w:rPr>
                 <w:rFonts w:ascii="Times New Roman" w:hAnsi="Times New Roman" w:cs="Times New Roman"/>
-              </w:rPr>
-              <w:t xml:space="preserve">El </w:t>
-            </w:r>
-            <w:r>
-              <w:rPr>
-                <w:rFonts w:ascii="Times New Roman" w:hAnsi="Times New Roman" w:cs="Times New Roman"/>
-                <w:b/>
-                <w:bCs/>
-              </w:rPr>
-              <w:t xml:space="preserve">Sistema </w:t>
+                <w:b/>
+              </w:rPr>
+              <w:t>Italian Pizza</w:t>
+            </w:r>
+            <w:r>
+              <w:rPr>
+                <w:rFonts w:ascii="Times New Roman" w:hAnsi="Times New Roman" w:cs="Times New Roman"/>
+                <w:b/>
+                <w:bCs/>
+              </w:rPr>
+              <w:t xml:space="preserve"> </w:t>
             </w:r>
             <w:r>
               <w:rPr>
@@ -6704,22 +6859,29 @@
             <w:r>
               <w:rPr>
                 <w:rFonts w:ascii="Times New Roman" w:hAnsi="Times New Roman" w:cs="Times New Roman"/>
-              </w:rPr>
-              <w:t xml:space="preserve">El </w:t>
-            </w:r>
-            <w:r>
-              <w:rPr>
-                <w:rFonts w:ascii="Times New Roman" w:hAnsi="Times New Roman" w:cs="Times New Roman"/>
-                <w:b/>
-                <w:bCs/>
-              </w:rPr>
-              <w:t xml:space="preserve">Sistema </w:t>
-            </w:r>
-            <w:r>
-              <w:rPr>
-                <w:rFonts w:ascii="Times New Roman" w:hAnsi="Times New Roman" w:cs="Times New Roman"/>
-              </w:rPr>
-              <w:t>muestra el dialogo GUI “Departure Confirmation” con el mensaje “¿Está seguro qué desea cancelar el proceso?” y con los botones “Aceptar” y “Cancelar”.</w:t>
+                <w:b/>
+              </w:rPr>
+              <w:t>Italian Pizza</w:t>
+            </w:r>
+            <w:r>
+              <w:rPr>
+                <w:rFonts w:ascii="Times New Roman" w:hAnsi="Times New Roman" w:cs="Times New Roman"/>
+                <w:b/>
+                <w:bCs/>
+              </w:rPr>
+              <w:t xml:space="preserve"> </w:t>
+            </w:r>
+            <w:r>
+              <w:rPr>
+                <w:rFonts w:ascii="Times New Roman" w:hAnsi="Times New Roman" w:cs="Times New Roman"/>
+              </w:rPr>
+              <w:t>muestra el dialogo GUI “Departure Confirmation” con el mensaje “¿Está seguro qué desea cancelar el proceso?”</w:t>
+            </w:r>
+            <w:r>
+              <w:rPr>
+                <w:rFonts w:ascii="Times New Roman" w:hAnsi="Times New Roman" w:cs="Times New Roman"/>
+              </w:rPr>
+              <w:t>.</w:t>
             </w:r>
           </w:p>
           <w:p>
@@ -6821,16 +6983,17 @@
             <w:r>
               <w:rPr>
                 <w:rFonts w:ascii="Times New Roman" w:hAnsi="Times New Roman" w:cs="Times New Roman"/>
-              </w:rPr>
-              <w:t xml:space="preserve">El </w:t>
-            </w:r>
-            <w:r>
-              <w:rPr>
-                <w:rFonts w:ascii="Times New Roman" w:hAnsi="Times New Roman" w:cs="Times New Roman"/>
-                <w:b/>
-                <w:bCs/>
-              </w:rPr>
-              <w:t xml:space="preserve">Sistema </w:t>
+                <w:b/>
+              </w:rPr>
+              <w:t>Italian Pizza</w:t>
+            </w:r>
+            <w:r>
+              <w:rPr>
+                <w:rFonts w:ascii="Times New Roman" w:hAnsi="Times New Roman" w:cs="Times New Roman"/>
+                <w:b/>
+                <w:bCs/>
+              </w:rPr>
+              <w:t xml:space="preserve"> </w:t>
             </w:r>
             <w:r>
               <w:rPr>
@@ -6905,7 +7068,14 @@
               <w:rPr>
                 <w:rFonts w:ascii="Times New Roman" w:hAnsi="Times New Roman" w:cs="Times New Roman"/>
               </w:rPr>
-              <w:t>EX1. No hay conexión con la base de datos del Sistema</w:t>
+              <w:t xml:space="preserve">EX1. No hay conexión con la base de datos </w:t>
+            </w:r>
+            <w:r>
+              <w:rPr>
+                <w:rFonts w:ascii="Times New Roman" w:hAnsi="Times New Roman" w:cs="Times New Roman"/>
+                <w:b/>
+              </w:rPr>
+              <w:t>de Italian Pizza</w:t>
             </w:r>
           </w:p>
           <w:p>
@@ -6922,24 +7092,9 @@
             <w:r>
               <w:rPr>
                 <w:rFonts w:ascii="Times New Roman" w:hAnsi="Times New Roman" w:cs="Times New Roman"/>
-              </w:rPr>
-              <w:t xml:space="preserve">El </w:t>
-            </w:r>
-            <w:r>
-              <w:rPr>
-                <w:rFonts w:ascii="Times New Roman" w:hAnsi="Times New Roman" w:cs="Times New Roman"/>
-                <w:b/>
-                <w:bCs/>
-              </w:rPr>
-              <w:t>S</w:t>
-            </w:r>
-            <w:r>
-              <w:rPr>
-                <w:rFonts w:ascii="Times New Roman" w:hAnsi="Times New Roman" w:cs="Times New Roman"/>
-                <w:b/>
-                <w:bCs/>
-              </w:rPr>
-              <w:t>istema</w:t>
+                <w:b/>
+              </w:rPr>
+              <w:t>Italian Pizza</w:t>
             </w:r>
             <w:r>
               <w:rPr>
@@ -7007,7 +7162,20 @@
               <w:rPr>
                 <w:rFonts w:ascii="Times New Roman" w:hAnsi="Times New Roman" w:cs="Times New Roman"/>
               </w:rPr>
-              <w:t xml:space="preserve"> en la base de datos del Sistema.</w:t>
+              <w:t xml:space="preserve"> en la base de datos </w:t>
+            </w:r>
+            <w:r>
+              <w:rPr>
+                <w:rFonts w:ascii="Times New Roman" w:hAnsi="Times New Roman" w:cs="Times New Roman"/>
+                <w:b/>
+              </w:rPr>
+              <w:t>de Italian Pizza</w:t>
+            </w:r>
+            <w:r>
+              <w:rPr>
+                <w:rFonts w:ascii="Times New Roman" w:hAnsi="Times New Roman" w:cs="Times New Roman"/>
+              </w:rPr>
+              <w:t>.</w:t>
             </w:r>
           </w:p>
           <w:p>
@@ -7289,97 +7457,6 @@
                 <pic:pic xmlns:pic="http://schemas.openxmlformats.org/drawingml/2006/picture">
                   <pic:nvPicPr>
                     <pic:cNvPr id="8" name="Imagen 8" descr="Captura de pantalla de un celular&#10;&#10;Descripción generada automáticamente"/>
-                    <pic:cNvPicPr/>
-                  </pic:nvPicPr>
-                  <pic:blipFill>
-                    <a:blip r:embed="rId18"/>
-                    <a:stretch>
-                      <a:fillRect/>
-                    </a:stretch>
-                  </pic:blipFill>
-                  <pic:spPr>
-                    <a:xfrm>
-                      <a:off x="0" y="0"/>
-                      <a:ext cx="4554000" cy="3282188"/>
-                    </a:xfrm>
-                    <a:prstGeom prst="rect">
-                      <a:avLst/>
-                    </a:prstGeom>
-                    <a:effectLst>
-                      <a:outerShdw blurRad="50800" dist="38100" dir="2700000" algn="tl" rotWithShape="0">
-                        <a:prstClr val="black">
-                          <a:alpha val="40000"/>
-                        </a:prstClr>
-                      </a:outerShdw>
-                    </a:effectLst>
-                  </pic:spPr>
-                </pic:pic>
-              </a:graphicData>
-            </a:graphic>
-          </wp:inline>
-        </w:drawing>
-      </w:r>
-    </w:p>
-    <w:p>
-      <w:pPr>
-        <w:rPr>
-          <w:rFonts w:ascii="Times New Roman" w:hAnsi="Times New Roman" w:cs="Times New Roman"/>
-          <w:b/>
-          <w:bCs/>
-          <w:sz w:val="24"/>
-          <w:szCs w:val="24"/>
-        </w:rPr>
-      </w:pPr>
-    </w:p>
-    <w:p>
-      <w:pPr>
-        <w:rPr>
-          <w:rFonts w:ascii="Times New Roman" w:hAnsi="Times New Roman" w:cs="Times New Roman"/>
-          <w:b/>
-          <w:bCs/>
-          <w:sz w:val="24"/>
-          <w:szCs w:val="24"/>
-        </w:rPr>
-      </w:pPr>
-      <w:r>
-        <w:rPr>
-          <w:rFonts w:ascii="Times New Roman" w:hAnsi="Times New Roman" w:cs="Times New Roman"/>
-          <w:b/>
-          <w:bCs/>
-          <w:sz w:val="24"/>
-          <w:szCs w:val="24"/>
-        </w:rPr>
-        <w:t>Paso 3 del Flujo Normal</w:t>
-      </w:r>
-    </w:p>
-    <w:p>
-      <w:pPr>
-        <w:jc w:val="center"/>
-        <w:rPr>
-          <w:rFonts w:ascii="Times New Roman" w:hAnsi="Times New Roman" w:cs="Times New Roman"/>
-          <w:b/>
-          <w:bCs/>
-          <w:sz w:val="24"/>
-          <w:szCs w:val="24"/>
-        </w:rPr>
-      </w:pPr>
-      <w:r>
-        <w:rPr>
-          <w:noProof/>
-        </w:rPr>
-        <w:drawing>
-          <wp:inline distT="0" distB="0" distL="0" distR="0" wp14:anchorId="54769F46" wp14:editId="0D55DB62">
-            <wp:extent cx="4554000" cy="3282188"/>
-            <wp:effectExtent l="38100" t="38100" r="94615" b="90170"/>
-            <wp:docPr id="13" name="Imagen 13" descr="Captura de pantalla de un celular&#10;&#10;Descripción generada automáticamente"/>
-            <wp:cNvGraphicFramePr>
-              <a:graphicFrameLocks xmlns:a="http://schemas.openxmlformats.org/drawingml/2006/main" noChangeAspect="1"/>
-            </wp:cNvGraphicFramePr>
-            <a:graphic xmlns:a="http://schemas.openxmlformats.org/drawingml/2006/main">
-              <a:graphicData uri="http://schemas.openxmlformats.org/drawingml/2006/picture">
-                <pic:pic xmlns:pic="http://schemas.openxmlformats.org/drawingml/2006/picture">
-                  <pic:nvPicPr>
-                    <pic:cNvPr id="13" name="Imagen 13" descr="Captura de pantalla de un celular&#10;&#10;Descripción generada automáticamente"/>
                     <pic:cNvPicPr/>
                   </pic:nvPicPr>
                   <pic:blipFill>
@@ -7413,6 +7490,97 @@
     </w:p>
     <w:p>
       <w:pPr>
+        <w:rPr>
+          <w:rFonts w:ascii="Times New Roman" w:hAnsi="Times New Roman" w:cs="Times New Roman"/>
+          <w:b/>
+          <w:bCs/>
+          <w:sz w:val="24"/>
+          <w:szCs w:val="24"/>
+        </w:rPr>
+      </w:pPr>
+    </w:p>
+    <w:p>
+      <w:pPr>
+        <w:rPr>
+          <w:rFonts w:ascii="Times New Roman" w:hAnsi="Times New Roman" w:cs="Times New Roman"/>
+          <w:b/>
+          <w:bCs/>
+          <w:sz w:val="24"/>
+          <w:szCs w:val="24"/>
+        </w:rPr>
+      </w:pPr>
+      <w:r>
+        <w:rPr>
+          <w:rFonts w:ascii="Times New Roman" w:hAnsi="Times New Roman" w:cs="Times New Roman"/>
+          <w:b/>
+          <w:bCs/>
+          <w:sz w:val="24"/>
+          <w:szCs w:val="24"/>
+        </w:rPr>
+        <w:t>Paso 3 del Flujo Normal</w:t>
+      </w:r>
+    </w:p>
+    <w:p>
+      <w:pPr>
+        <w:jc w:val="center"/>
+        <w:rPr>
+          <w:rFonts w:ascii="Times New Roman" w:hAnsi="Times New Roman" w:cs="Times New Roman"/>
+          <w:b/>
+          <w:bCs/>
+          <w:sz w:val="24"/>
+          <w:szCs w:val="24"/>
+        </w:rPr>
+      </w:pPr>
+      <w:r>
+        <w:rPr>
+          <w:noProof/>
+        </w:rPr>
+        <w:drawing>
+          <wp:inline distT="0" distB="0" distL="0" distR="0" wp14:anchorId="54769F46" wp14:editId="0D55DB62">
+            <wp:extent cx="4554000" cy="3282188"/>
+            <wp:effectExtent l="38100" t="38100" r="94615" b="90170"/>
+            <wp:docPr id="13" name="Imagen 13" descr="Captura de pantalla de un celular&#10;&#10;Descripción generada automáticamente"/>
+            <wp:cNvGraphicFramePr>
+              <a:graphicFrameLocks xmlns:a="http://schemas.openxmlformats.org/drawingml/2006/main" noChangeAspect="1"/>
+            </wp:cNvGraphicFramePr>
+            <a:graphic xmlns:a="http://schemas.openxmlformats.org/drawingml/2006/main">
+              <a:graphicData uri="http://schemas.openxmlformats.org/drawingml/2006/picture">
+                <pic:pic xmlns:pic="http://schemas.openxmlformats.org/drawingml/2006/picture">
+                  <pic:nvPicPr>
+                    <pic:cNvPr id="13" name="Imagen 13" descr="Captura de pantalla de un celular&#10;&#10;Descripción generada automáticamente"/>
+                    <pic:cNvPicPr/>
+                  </pic:nvPicPr>
+                  <pic:blipFill>
+                    <a:blip r:embed="rId20"/>
+                    <a:stretch>
+                      <a:fillRect/>
+                    </a:stretch>
+                  </pic:blipFill>
+                  <pic:spPr>
+                    <a:xfrm>
+                      <a:off x="0" y="0"/>
+                      <a:ext cx="4554000" cy="3282188"/>
+                    </a:xfrm>
+                    <a:prstGeom prst="rect">
+                      <a:avLst/>
+                    </a:prstGeom>
+                    <a:effectLst>
+                      <a:outerShdw blurRad="50800" dist="38100" dir="2700000" algn="tl" rotWithShape="0">
+                        <a:prstClr val="black">
+                          <a:alpha val="40000"/>
+                        </a:prstClr>
+                      </a:outerShdw>
+                    </a:effectLst>
+                  </pic:spPr>
+                </pic:pic>
+              </a:graphicData>
+            </a:graphic>
+          </wp:inline>
+        </w:drawing>
+      </w:r>
+    </w:p>
+    <w:p>
+      <w:pPr>
         <w:jc w:val="center"/>
         <w:rPr>
           <w:rFonts w:ascii="Times New Roman" w:hAnsi="Times New Roman" w:cs="Times New Roman"/>
@@ -7480,7 +7648,7 @@
                     </pic:cNvPicPr>
                   </pic:nvPicPr>
                   <pic:blipFill>
-                    <a:blip r:embed="rId20">
+                    <a:blip r:embed="rId21">
                       <a:extLst>
                         <a:ext uri="{28A0092B-C50C-407E-A947-70E740481C1C}">
                           <a14:useLocalDpi xmlns:a14="http://schemas.microsoft.com/office/drawing/2010/main" val="0"/>
@@ -8338,16 +8506,17 @@
             <w:r>
               <w:rPr>
                 <w:rFonts w:ascii="Times New Roman" w:hAnsi="Times New Roman" w:cs="Times New Roman"/>
-              </w:rPr>
-              <w:t xml:space="preserve">El </w:t>
-            </w:r>
-            <w:r>
-              <w:rPr>
-                <w:rFonts w:ascii="Times New Roman" w:hAnsi="Times New Roman" w:cs="Times New Roman"/>
-                <w:b/>
-                <w:bCs/>
-              </w:rPr>
-              <w:t xml:space="preserve">Sistema </w:t>
+                <w:b/>
+              </w:rPr>
+              <w:t>Italian Pizza</w:t>
+            </w:r>
+            <w:r>
+              <w:rPr>
+                <w:rFonts w:ascii="Times New Roman" w:hAnsi="Times New Roman" w:cs="Times New Roman"/>
+                <w:b/>
+                <w:bCs/>
+              </w:rPr>
+              <w:t xml:space="preserve"> </w:t>
             </w:r>
             <w:r>
               <w:rPr>
@@ -8410,16 +8579,17 @@
             <w:r>
               <w:rPr>
                 <w:rFonts w:ascii="Times New Roman" w:hAnsi="Times New Roman" w:cs="Times New Roman"/>
-              </w:rPr>
-              <w:t xml:space="preserve">El </w:t>
-            </w:r>
-            <w:r>
-              <w:rPr>
-                <w:rFonts w:ascii="Times New Roman" w:hAnsi="Times New Roman" w:cs="Times New Roman"/>
-                <w:b/>
-                <w:bCs/>
-              </w:rPr>
-              <w:t xml:space="preserve">Sistema </w:t>
+                <w:b/>
+              </w:rPr>
+              <w:t>Italian Pizza</w:t>
+            </w:r>
+            <w:r>
+              <w:rPr>
+                <w:rFonts w:ascii="Times New Roman" w:hAnsi="Times New Roman" w:cs="Times New Roman"/>
+                <w:b/>
+                <w:bCs/>
+              </w:rPr>
+              <w:t xml:space="preserve"> </w:t>
             </w:r>
             <w:r>
               <w:rPr>
@@ -8504,16 +8674,17 @@
             <w:r>
               <w:rPr>
                 <w:rFonts w:ascii="Times New Roman" w:hAnsi="Times New Roman" w:cs="Times New Roman"/>
-              </w:rPr>
-              <w:t xml:space="preserve">El </w:t>
-            </w:r>
-            <w:r>
-              <w:rPr>
-                <w:rFonts w:ascii="Times New Roman" w:hAnsi="Times New Roman" w:cs="Times New Roman"/>
-                <w:b/>
-                <w:bCs/>
-              </w:rPr>
-              <w:t xml:space="preserve">Sistema </w:t>
+                <w:b/>
+              </w:rPr>
+              <w:t>Italian Pizza</w:t>
+            </w:r>
+            <w:r>
+              <w:rPr>
+                <w:rFonts w:ascii="Times New Roman" w:hAnsi="Times New Roman" w:cs="Times New Roman"/>
+                <w:b/>
+                <w:bCs/>
+              </w:rPr>
+              <w:t xml:space="preserve"> </w:t>
             </w:r>
             <w:r>
               <w:rPr>
@@ -8556,16 +8727,17 @@
             <w:r>
               <w:rPr>
                 <w:rFonts w:ascii="Times New Roman" w:hAnsi="Times New Roman" w:cs="Times New Roman"/>
-              </w:rPr>
-              <w:t xml:space="preserve">El </w:t>
-            </w:r>
-            <w:r>
-              <w:rPr>
-                <w:rFonts w:ascii="Times New Roman" w:hAnsi="Times New Roman" w:cs="Times New Roman"/>
-                <w:b/>
-                <w:bCs/>
-              </w:rPr>
-              <w:t xml:space="preserve">Sistema </w:t>
+                <w:b/>
+              </w:rPr>
+              <w:t>Italian Pizza</w:t>
+            </w:r>
+            <w:r>
+              <w:rPr>
+                <w:rFonts w:ascii="Times New Roman" w:hAnsi="Times New Roman" w:cs="Times New Roman"/>
+                <w:b/>
+                <w:bCs/>
+              </w:rPr>
+              <w:t xml:space="preserve"> </w:t>
             </w:r>
             <w:r>
               <w:rPr>
@@ -8665,16 +8837,17 @@
             <w:r>
               <w:rPr>
                 <w:rFonts w:ascii="Times New Roman" w:hAnsi="Times New Roman" w:cs="Times New Roman"/>
-              </w:rPr>
-              <w:t xml:space="preserve">El </w:t>
-            </w:r>
-            <w:r>
-              <w:rPr>
-                <w:rFonts w:ascii="Times New Roman" w:hAnsi="Times New Roman" w:cs="Times New Roman"/>
-                <w:b/>
-                <w:bCs/>
-              </w:rPr>
-              <w:t xml:space="preserve">Sistema </w:t>
+                <w:b/>
+              </w:rPr>
+              <w:t>Italian Pizza</w:t>
+            </w:r>
+            <w:r>
+              <w:rPr>
+                <w:rFonts w:ascii="Times New Roman" w:hAnsi="Times New Roman" w:cs="Times New Roman"/>
+                <w:b/>
+                <w:bCs/>
+              </w:rPr>
+              <w:t xml:space="preserve"> </w:t>
             </w:r>
             <w:r>
               <w:rPr>
@@ -8730,7 +8903,14 @@
               <w:rPr>
                 <w:rFonts w:ascii="Times New Roman" w:hAnsi="Times New Roman" w:cs="Times New Roman"/>
               </w:rPr>
-              <w:t>EX1. No hay conexión con la base de datos del Sistema</w:t>
+              <w:t xml:space="preserve">EX1. No hay conexión con la base de datos </w:t>
+            </w:r>
+            <w:r>
+              <w:rPr>
+                <w:rFonts w:ascii="Times New Roman" w:hAnsi="Times New Roman" w:cs="Times New Roman"/>
+                <w:b/>
+              </w:rPr>
+              <w:t>de Italian Pizza</w:t>
             </w:r>
           </w:p>
           <w:p>
@@ -8747,8 +8927,15 @@
             <w:r>
               <w:rPr>
                 <w:rFonts w:ascii="Times New Roman" w:hAnsi="Times New Roman" w:cs="Times New Roman"/>
-              </w:rPr>
-              <w:t>El Sistema muestra el dialogo GUI “No connection to the database” durante 5 segundos y la cierra.</w:t>
+                <w:b/>
+              </w:rPr>
+              <w:t>Italian Pizza</w:t>
+            </w:r>
+            <w:r>
+              <w:rPr>
+                <w:rFonts w:ascii="Times New Roman" w:hAnsi="Times New Roman" w:cs="Times New Roman"/>
+              </w:rPr>
+              <w:t xml:space="preserve"> muestra el dialogo GUI “No connection to the database” durante 5 segundos y la cierra.</w:t>
             </w:r>
           </w:p>
           <w:p>
@@ -8830,7 +9017,20 @@
               <w:rPr>
                 <w:rFonts w:ascii="Times New Roman" w:hAnsi="Times New Roman" w:cs="Times New Roman"/>
               </w:rPr>
-              <w:t>en la base de datos del Sistema.</w:t>
+              <w:t xml:space="preserve">en la base de datos </w:t>
+            </w:r>
+            <w:r>
+              <w:rPr>
+                <w:rFonts w:ascii="Times New Roman" w:hAnsi="Times New Roman" w:cs="Times New Roman"/>
+                <w:b/>
+              </w:rPr>
+              <w:t>de Italian Pizza</w:t>
+            </w:r>
+            <w:r>
+              <w:rPr>
+                <w:rFonts w:ascii="Times New Roman" w:hAnsi="Times New Roman" w:cs="Times New Roman"/>
+              </w:rPr>
+              <w:t>.</w:t>
             </w:r>
           </w:p>
           <w:p>
@@ -9090,7 +9290,7 @@
                     <pic:cNvPicPr/>
                   </pic:nvPicPr>
                   <pic:blipFill>
-                    <a:blip r:embed="rId21"/>
+                    <a:blip r:embed="rId22"/>
                     <a:stretch>
                       <a:fillRect/>
                     </a:stretch>
@@ -9190,7 +9390,7 @@
                     </pic:cNvPicPr>
                   </pic:nvPicPr>
                   <pic:blipFill>
-                    <a:blip r:embed="rId22">
+                    <a:blip r:embed="rId23">
                       <a:extLst>
                         <a:ext uri="{28A0092B-C50C-407E-A947-70E740481C1C}">
                           <a14:useLocalDpi xmlns:a14="http://schemas.microsoft.com/office/drawing/2010/main" val="0"/>
@@ -9967,16 +10167,17 @@
             <w:r>
               <w:rPr>
                 <w:rFonts w:ascii="Times New Roman" w:hAnsi="Times New Roman" w:cs="Times New Roman"/>
-              </w:rPr>
-              <w:t xml:space="preserve">El </w:t>
-            </w:r>
-            <w:r>
-              <w:rPr>
-                <w:rFonts w:ascii="Times New Roman" w:hAnsi="Times New Roman" w:cs="Times New Roman"/>
-                <w:b/>
-                <w:bCs/>
-              </w:rPr>
-              <w:t xml:space="preserve">Sistema </w:t>
+                <w:b/>
+              </w:rPr>
+              <w:t>Italian Pizza</w:t>
+            </w:r>
+            <w:r>
+              <w:rPr>
+                <w:rFonts w:ascii="Times New Roman" w:hAnsi="Times New Roman" w:cs="Times New Roman"/>
+                <w:b/>
+                <w:bCs/>
+              </w:rPr>
+              <w:t xml:space="preserve"> </w:t>
             </w:r>
             <w:r>
               <w:rPr>
@@ -10031,16 +10232,17 @@
             <w:r>
               <w:rPr>
                 <w:rFonts w:ascii="Times New Roman" w:hAnsi="Times New Roman" w:cs="Times New Roman"/>
-              </w:rPr>
-              <w:t xml:space="preserve">El </w:t>
-            </w:r>
-            <w:r>
-              <w:rPr>
-                <w:rFonts w:ascii="Times New Roman" w:hAnsi="Times New Roman" w:cs="Times New Roman"/>
-                <w:b/>
-                <w:bCs/>
-              </w:rPr>
-              <w:t xml:space="preserve">Sistema </w:t>
+                <w:b/>
+              </w:rPr>
+              <w:t>Italian Pizza</w:t>
+            </w:r>
+            <w:r>
+              <w:rPr>
+                <w:rFonts w:ascii="Times New Roman" w:hAnsi="Times New Roman" w:cs="Times New Roman"/>
+                <w:b/>
+                <w:bCs/>
+              </w:rPr>
+              <w:t xml:space="preserve"> </w:t>
             </w:r>
             <w:r>
               <w:rPr>
@@ -10069,16 +10271,17 @@
             <w:r>
               <w:rPr>
                 <w:rFonts w:ascii="Times New Roman" w:hAnsi="Times New Roman" w:cs="Times New Roman"/>
-              </w:rPr>
-              <w:t xml:space="preserve">El </w:t>
-            </w:r>
-            <w:r>
-              <w:rPr>
-                <w:rFonts w:ascii="Times New Roman" w:hAnsi="Times New Roman" w:cs="Times New Roman"/>
-                <w:b/>
-                <w:bCs/>
-              </w:rPr>
-              <w:t xml:space="preserve">Sistema </w:t>
+                <w:b/>
+              </w:rPr>
+              <w:t>Italian Pizza</w:t>
+            </w:r>
+            <w:r>
+              <w:rPr>
+                <w:rFonts w:ascii="Times New Roman" w:hAnsi="Times New Roman" w:cs="Times New Roman"/>
+                <w:b/>
+                <w:bCs/>
+              </w:rPr>
+              <w:t xml:space="preserve"> </w:t>
             </w:r>
             <w:r>
               <w:rPr>
@@ -10161,16 +10364,17 @@
             <w:r>
               <w:rPr>
                 <w:rFonts w:ascii="Times New Roman" w:hAnsi="Times New Roman" w:cs="Times New Roman"/>
-              </w:rPr>
-              <w:t xml:space="preserve">El </w:t>
-            </w:r>
-            <w:r>
-              <w:rPr>
-                <w:rFonts w:ascii="Times New Roman" w:hAnsi="Times New Roman" w:cs="Times New Roman"/>
-                <w:b/>
-                <w:bCs/>
-              </w:rPr>
-              <w:t xml:space="preserve">Sistema </w:t>
+                <w:b/>
+              </w:rPr>
+              <w:t>Italian Pizza</w:t>
+            </w:r>
+            <w:r>
+              <w:rPr>
+                <w:rFonts w:ascii="Times New Roman" w:hAnsi="Times New Roman" w:cs="Times New Roman"/>
+                <w:b/>
+                <w:bCs/>
+              </w:rPr>
+              <w:t xml:space="preserve"> </w:t>
             </w:r>
             <w:r>
               <w:rPr>
@@ -10213,16 +10417,17 @@
             <w:r>
               <w:rPr>
                 <w:rFonts w:ascii="Times New Roman" w:hAnsi="Times New Roman" w:cs="Times New Roman"/>
-              </w:rPr>
-              <w:t xml:space="preserve">El </w:t>
-            </w:r>
-            <w:r>
-              <w:rPr>
-                <w:rFonts w:ascii="Times New Roman" w:hAnsi="Times New Roman" w:cs="Times New Roman"/>
-                <w:b/>
-                <w:bCs/>
-              </w:rPr>
-              <w:t xml:space="preserve">Sistema </w:t>
+                <w:b/>
+              </w:rPr>
+              <w:t>Italian Pizza</w:t>
+            </w:r>
+            <w:r>
+              <w:rPr>
+                <w:rFonts w:ascii="Times New Roman" w:hAnsi="Times New Roman" w:cs="Times New Roman"/>
+                <w:b/>
+                <w:bCs/>
+              </w:rPr>
+              <w:t xml:space="preserve"> </w:t>
             </w:r>
             <w:r>
               <w:rPr>
@@ -10292,16 +10497,17 @@
             <w:r>
               <w:rPr>
                 <w:rFonts w:ascii="Times New Roman" w:hAnsi="Times New Roman" w:cs="Times New Roman"/>
-              </w:rPr>
-              <w:t xml:space="preserve">El </w:t>
-            </w:r>
-            <w:r>
-              <w:rPr>
-                <w:rFonts w:ascii="Times New Roman" w:hAnsi="Times New Roman" w:cs="Times New Roman"/>
-                <w:b/>
-                <w:bCs/>
-              </w:rPr>
-              <w:t xml:space="preserve">Sistema </w:t>
+                <w:b/>
+              </w:rPr>
+              <w:t>Italian Pizza</w:t>
+            </w:r>
+            <w:r>
+              <w:rPr>
+                <w:rFonts w:ascii="Times New Roman" w:hAnsi="Times New Roman" w:cs="Times New Roman"/>
+                <w:b/>
+                <w:bCs/>
+              </w:rPr>
+              <w:t xml:space="preserve"> </w:t>
             </w:r>
             <w:r>
               <w:rPr>
@@ -10400,16 +10606,17 @@
             <w:r>
               <w:rPr>
                 <w:rFonts w:ascii="Times New Roman" w:hAnsi="Times New Roman" w:cs="Times New Roman"/>
-              </w:rPr>
-              <w:t xml:space="preserve">El </w:t>
-            </w:r>
-            <w:r>
-              <w:rPr>
-                <w:rFonts w:ascii="Times New Roman" w:hAnsi="Times New Roman" w:cs="Times New Roman"/>
-                <w:b/>
-                <w:bCs/>
-              </w:rPr>
-              <w:t xml:space="preserve">Sistema </w:t>
+                <w:b/>
+              </w:rPr>
+              <w:t>Italian Pizza</w:t>
+            </w:r>
+            <w:r>
+              <w:rPr>
+                <w:rFonts w:ascii="Times New Roman" w:hAnsi="Times New Roman" w:cs="Times New Roman"/>
+                <w:b/>
+                <w:bCs/>
+              </w:rPr>
+              <w:t xml:space="preserve"> </w:t>
             </w:r>
             <w:r>
               <w:rPr>
@@ -10478,16 +10685,17 @@
             <w:r>
               <w:rPr>
                 <w:rFonts w:ascii="Times New Roman" w:hAnsi="Times New Roman" w:cs="Times New Roman"/>
-              </w:rPr>
-              <w:t xml:space="preserve">El </w:t>
-            </w:r>
-            <w:r>
-              <w:rPr>
-                <w:rFonts w:ascii="Times New Roman" w:hAnsi="Times New Roman" w:cs="Times New Roman"/>
-                <w:b/>
-                <w:bCs/>
-              </w:rPr>
-              <w:t xml:space="preserve">Sistema </w:t>
+                <w:b/>
+              </w:rPr>
+              <w:t>Italian Pizza</w:t>
+            </w:r>
+            <w:r>
+              <w:rPr>
+                <w:rFonts w:ascii="Times New Roman" w:hAnsi="Times New Roman" w:cs="Times New Roman"/>
+                <w:b/>
+                <w:bCs/>
+              </w:rPr>
+              <w:t xml:space="preserve"> </w:t>
             </w:r>
             <w:r>
               <w:rPr>
@@ -10676,16 +10884,17 @@
             <w:r>
               <w:rPr>
                 <w:rFonts w:ascii="Times New Roman" w:hAnsi="Times New Roman" w:cs="Times New Roman"/>
-              </w:rPr>
-              <w:t xml:space="preserve">El </w:t>
-            </w:r>
-            <w:r>
-              <w:rPr>
-                <w:rFonts w:ascii="Times New Roman" w:hAnsi="Times New Roman" w:cs="Times New Roman"/>
-                <w:b/>
-                <w:bCs/>
-              </w:rPr>
-              <w:t xml:space="preserve">Sistema </w:t>
+                <w:b/>
+              </w:rPr>
+              <w:t>Italian Pizza</w:t>
+            </w:r>
+            <w:r>
+              <w:rPr>
+                <w:rFonts w:ascii="Times New Roman" w:hAnsi="Times New Roman" w:cs="Times New Roman"/>
+                <w:b/>
+                <w:bCs/>
+              </w:rPr>
+              <w:t xml:space="preserve"> </w:t>
             </w:r>
             <w:r>
               <w:rPr>
@@ -10742,7 +10951,6 @@
                 <w:b/>
                 <w:bCs/>
               </w:rPr>
-              <w:lastRenderedPageBreak/>
               <w:t>Excepciones:</w:t>
             </w:r>
           </w:p>
@@ -10761,7 +10969,14 @@
               <w:rPr>
                 <w:rFonts w:ascii="Times New Roman" w:hAnsi="Times New Roman" w:cs="Times New Roman"/>
               </w:rPr>
-              <w:t>EX1. No hay conexión con la base de datos del Sistema</w:t>
+              <w:t xml:space="preserve">EX1. No hay conexión con la base de datos </w:t>
+            </w:r>
+            <w:r>
+              <w:rPr>
+                <w:rFonts w:ascii="Times New Roman" w:hAnsi="Times New Roman" w:cs="Times New Roman"/>
+                <w:b/>
+              </w:rPr>
+              <w:t>de Italian Pizza</w:t>
             </w:r>
           </w:p>
           <w:p>
@@ -10778,16 +10993,9 @@
             <w:r>
               <w:rPr>
                 <w:rFonts w:ascii="Times New Roman" w:hAnsi="Times New Roman" w:cs="Times New Roman"/>
-              </w:rPr>
-              <w:t xml:space="preserve">El </w:t>
-            </w:r>
-            <w:r>
-              <w:rPr>
-                <w:rFonts w:ascii="Times New Roman" w:hAnsi="Times New Roman" w:cs="Times New Roman"/>
-                <w:b/>
-                <w:bCs/>
-              </w:rPr>
-              <w:t>Sistema</w:t>
+                <w:b/>
+              </w:rPr>
+              <w:t>Italian Pizza</w:t>
             </w:r>
             <w:r>
               <w:rPr>
@@ -11120,100 +11328,6 @@
                 <pic:pic xmlns:pic="http://schemas.openxmlformats.org/drawingml/2006/picture">
                   <pic:nvPicPr>
                     <pic:cNvPr id="2" name="Imagen 2" descr="Captura de pantalla de un celular&#10;&#10;Descripción generada automáticamente"/>
-                    <pic:cNvPicPr/>
-                  </pic:nvPicPr>
-                  <pic:blipFill>
-                    <a:blip r:embed="rId23"/>
-                    <a:stretch>
-                      <a:fillRect/>
-                    </a:stretch>
-                  </pic:blipFill>
-                  <pic:spPr>
-                    <a:xfrm>
-                      <a:off x="0" y="0"/>
-                      <a:ext cx="4554000" cy="3282188"/>
-                    </a:xfrm>
-                    <a:prstGeom prst="rect">
-                      <a:avLst/>
-                    </a:prstGeom>
-                    <a:effectLst>
-                      <a:outerShdw blurRad="50800" dist="38100" dir="2700000" algn="tl" rotWithShape="0">
-                        <a:prstClr val="black">
-                          <a:alpha val="40000"/>
-                        </a:prstClr>
-                      </a:outerShdw>
-                    </a:effectLst>
-                  </pic:spPr>
-                </pic:pic>
-              </a:graphicData>
-            </a:graphic>
-          </wp:inline>
-        </w:drawing>
-      </w:r>
-    </w:p>
-    <w:p/>
-    <w:p>
-      <w:pPr>
-        <w:rPr>
-          <w:rFonts w:ascii="Times New Roman" w:hAnsi="Times New Roman" w:cs="Times New Roman"/>
-          <w:b/>
-          <w:bCs/>
-          <w:sz w:val="24"/>
-          <w:szCs w:val="24"/>
-        </w:rPr>
-      </w:pPr>
-      <w:r>
-        <w:rPr>
-          <w:rFonts w:ascii="Times New Roman" w:hAnsi="Times New Roman" w:cs="Times New Roman"/>
-          <w:b/>
-          <w:bCs/>
-          <w:sz w:val="24"/>
-          <w:szCs w:val="24"/>
-        </w:rPr>
-        <w:t xml:space="preserve">Paso </w:t>
-      </w:r>
-      <w:r>
-        <w:rPr>
-          <w:rFonts w:ascii="Times New Roman" w:hAnsi="Times New Roman" w:cs="Times New Roman"/>
-          <w:b/>
-          <w:bCs/>
-          <w:sz w:val="24"/>
-          <w:szCs w:val="24"/>
-        </w:rPr>
-        <w:t>2</w:t>
-      </w:r>
-      <w:r>
-        <w:rPr>
-          <w:rFonts w:ascii="Times New Roman" w:hAnsi="Times New Roman" w:cs="Times New Roman"/>
-          <w:b/>
-          <w:bCs/>
-          <w:sz w:val="24"/>
-          <w:szCs w:val="24"/>
-        </w:rPr>
-        <w:t xml:space="preserve"> del Flujo Normal</w:t>
-      </w:r>
-    </w:p>
-    <w:p>
-      <w:pPr>
-        <w:jc w:val="center"/>
-      </w:pPr>
-      <w:r>
-        <w:rPr>
-          <w:noProof/>
-        </w:rPr>
-        <w:drawing>
-          <wp:inline distT="0" distB="0" distL="0" distR="0" wp14:anchorId="041F0565" wp14:editId="19EEB878">
-            <wp:extent cx="4554000" cy="3282188"/>
-            <wp:effectExtent l="38100" t="38100" r="94615" b="90170"/>
-            <wp:docPr id="3" name="Imagen 3" descr="Interfaz de usuario gráfica, Aplicación&#10;&#10;Descripción generada automáticamente"/>
-            <wp:cNvGraphicFramePr>
-              <a:graphicFrameLocks xmlns:a="http://schemas.openxmlformats.org/drawingml/2006/main" noChangeAspect="1"/>
-            </wp:cNvGraphicFramePr>
-            <a:graphic xmlns:a="http://schemas.openxmlformats.org/drawingml/2006/main">
-              <a:graphicData uri="http://schemas.openxmlformats.org/drawingml/2006/picture">
-                <pic:pic xmlns:pic="http://schemas.openxmlformats.org/drawingml/2006/picture">
-                  <pic:nvPicPr>
-                    <pic:cNvPr id="3" name="Imagen 3" descr="Interfaz de usuario gráfica, Aplicación&#10;&#10;Descripción generada automáticamente"/>
                     <pic:cNvPicPr/>
                   </pic:nvPicPr>
                   <pic:blipFill>
@@ -11245,6 +11359,7 @@
         </w:drawing>
       </w:r>
     </w:p>
+    <w:p/>
     <w:p>
       <w:pPr>
         <w:rPr>
@@ -11263,35 +11378,42 @@
           <w:sz w:val="24"/>
           <w:szCs w:val="24"/>
         </w:rPr>
-        <w:lastRenderedPageBreak/>
-        <w:t>Paso 4 del Flujo Normal</w:t>
+        <w:t xml:space="preserve">Paso </w:t>
       </w:r>
+      <w:r>
+        <w:rPr>
+          <w:rFonts w:ascii="Times New Roman" w:hAnsi="Times New Roman" w:cs="Times New Roman"/>
+          <w:b/>
+          <w:bCs/>
+          <w:sz w:val="24"/>
+          <w:szCs w:val="24"/>
+        </w:rPr>
+        <w:t>2</w:t>
+      </w:r>
+      <w:r>
+        <w:rPr>
+          <w:rFonts w:ascii="Times New Roman" w:hAnsi="Times New Roman" w:cs="Times New Roman"/>
+          <w:b/>
+          <w:bCs/>
+          <w:sz w:val="24"/>
+          <w:szCs w:val="24"/>
+        </w:rPr>
+        <w:t xml:space="preserve"> del Flujo Normal</w:t>
+      </w:r>
     </w:p>
     <w:p>
       <w:pPr>
         <w:jc w:val="center"/>
-        <w:rPr>
-          <w:rFonts w:ascii="Times New Roman" w:hAnsi="Times New Roman" w:cs="Times New Roman"/>
-          <w:b/>
-          <w:bCs/>
-          <w:sz w:val="24"/>
-          <w:szCs w:val="24"/>
-        </w:rPr>
       </w:pPr>
       <w:r>
         <w:rPr>
-          <w:rFonts w:ascii="Times New Roman" w:hAnsi="Times New Roman" w:cs="Times New Roman"/>
-          <w:b/>
-          <w:bCs/>
           <w:noProof/>
-          <w:sz w:val="24"/>
-          <w:szCs w:val="24"/>
         </w:rPr>
         <w:drawing>
-          <wp:inline distT="0" distB="0" distL="0" distR="0" wp14:anchorId="5FC71675" wp14:editId="45E25757">
+          <wp:inline distT="0" distB="0" distL="0" distR="0" wp14:anchorId="041F0565" wp14:editId="19EEB878">
             <wp:extent cx="4554000" cy="3282188"/>
             <wp:effectExtent l="38100" t="38100" r="94615" b="90170"/>
-            <wp:docPr id="4" name="Imagen 4" descr="Captura de pantalla de un celular&#10;&#10;Descripción generada automáticamente"/>
+            <wp:docPr id="3" name="Imagen 3" descr="Interfaz de usuario gráfica, Aplicación&#10;&#10;Descripción generada automáticamente"/>
             <wp:cNvGraphicFramePr>
               <a:graphicFrameLocks xmlns:a="http://schemas.openxmlformats.org/drawingml/2006/main" noChangeAspect="1"/>
             </wp:cNvGraphicFramePr>
@@ -11299,7 +11421,7 @@
               <a:graphicData uri="http://schemas.openxmlformats.org/drawingml/2006/picture">
                 <pic:pic xmlns:pic="http://schemas.openxmlformats.org/drawingml/2006/picture">
                   <pic:nvPicPr>
-                    <pic:cNvPr id="4" name="Imagen 4" descr="Captura de pantalla de un celular&#10;&#10;Descripción generada automáticamente"/>
+                    <pic:cNvPr id="3" name="Imagen 3" descr="Interfaz de usuario gráfica, Aplicación&#10;&#10;Descripción generada automáticamente"/>
                     <pic:cNvPicPr/>
                   </pic:nvPicPr>
                   <pic:blipFill>
@@ -11341,17 +11463,6 @@
           <w:szCs w:val="24"/>
         </w:rPr>
       </w:pPr>
-    </w:p>
-    <w:p>
-      <w:pPr>
-        <w:rPr>
-          <w:rFonts w:ascii="Times New Roman" w:hAnsi="Times New Roman" w:cs="Times New Roman"/>
-          <w:b/>
-          <w:bCs/>
-          <w:sz w:val="24"/>
-          <w:szCs w:val="24"/>
-        </w:rPr>
-      </w:pPr>
       <w:r>
         <w:rPr>
           <w:rFonts w:ascii="Times New Roman" w:hAnsi="Times New Roman" w:cs="Times New Roman"/>
@@ -11360,22 +11471,35 @@
           <w:sz w:val="24"/>
           <w:szCs w:val="24"/>
         </w:rPr>
-        <w:t>Paso 7 del Flujo Normal</w:t>
+        <w:lastRenderedPageBreak/>
+        <w:t>Paso 4 del Flujo Normal</w:t>
       </w:r>
     </w:p>
     <w:p>
       <w:pPr>
         <w:jc w:val="center"/>
+        <w:rPr>
+          <w:rFonts w:ascii="Times New Roman" w:hAnsi="Times New Roman" w:cs="Times New Roman"/>
+          <w:b/>
+          <w:bCs/>
+          <w:sz w:val="24"/>
+          <w:szCs w:val="24"/>
+        </w:rPr>
       </w:pPr>
       <w:r>
         <w:rPr>
+          <w:rFonts w:ascii="Times New Roman" w:hAnsi="Times New Roman" w:cs="Times New Roman"/>
+          <w:b/>
+          <w:bCs/>
           <w:noProof/>
+          <w:sz w:val="24"/>
+          <w:szCs w:val="24"/>
         </w:rPr>
         <w:drawing>
-          <wp:inline distT="0" distB="0" distL="0" distR="0" wp14:anchorId="6B17AABA" wp14:editId="05DD7C57">
+          <wp:inline distT="0" distB="0" distL="0" distR="0" wp14:anchorId="5FC71675" wp14:editId="45E25757">
             <wp:extent cx="4554000" cy="3282188"/>
             <wp:effectExtent l="38100" t="38100" r="94615" b="90170"/>
-            <wp:docPr id="5" name="Imagen 5" descr="Interfaz de usuario gráfica, Texto, Aplicación&#10;&#10;Descripción generada automáticamente"/>
+            <wp:docPr id="4" name="Imagen 4" descr="Captura de pantalla de un celular&#10;&#10;Descripción generada automáticamente"/>
             <wp:cNvGraphicFramePr>
               <a:graphicFrameLocks xmlns:a="http://schemas.openxmlformats.org/drawingml/2006/main" noChangeAspect="1"/>
             </wp:cNvGraphicFramePr>
@@ -11383,7 +11507,7 @@
               <a:graphicData uri="http://schemas.openxmlformats.org/drawingml/2006/picture">
                 <pic:pic xmlns:pic="http://schemas.openxmlformats.org/drawingml/2006/picture">
                   <pic:nvPicPr>
-                    <pic:cNvPr id="5" name="Imagen 5" descr="Interfaz de usuario gráfica, Texto, Aplicación&#10;&#10;Descripción generada automáticamente"/>
+                    <pic:cNvPr id="4" name="Imagen 4" descr="Captura de pantalla de un celular&#10;&#10;Descripción generada automáticamente"/>
                     <pic:cNvPicPr/>
                   </pic:nvPicPr>
                   <pic:blipFill>
@@ -11417,6 +11541,90 @@
     </w:p>
     <w:p>
       <w:pPr>
+        <w:rPr>
+          <w:rFonts w:ascii="Times New Roman" w:hAnsi="Times New Roman" w:cs="Times New Roman"/>
+          <w:b/>
+          <w:bCs/>
+          <w:sz w:val="24"/>
+          <w:szCs w:val="24"/>
+        </w:rPr>
+      </w:pPr>
+    </w:p>
+    <w:p>
+      <w:pPr>
+        <w:rPr>
+          <w:rFonts w:ascii="Times New Roman" w:hAnsi="Times New Roman" w:cs="Times New Roman"/>
+          <w:b/>
+          <w:bCs/>
+          <w:sz w:val="24"/>
+          <w:szCs w:val="24"/>
+        </w:rPr>
+      </w:pPr>
+      <w:r>
+        <w:rPr>
+          <w:rFonts w:ascii="Times New Roman" w:hAnsi="Times New Roman" w:cs="Times New Roman"/>
+          <w:b/>
+          <w:bCs/>
+          <w:sz w:val="24"/>
+          <w:szCs w:val="24"/>
+        </w:rPr>
+        <w:t>Paso 7 del Flujo Normal</w:t>
+      </w:r>
+    </w:p>
+    <w:p>
+      <w:pPr>
+        <w:jc w:val="center"/>
+      </w:pPr>
+      <w:r>
+        <w:rPr>
+          <w:noProof/>
+        </w:rPr>
+        <w:drawing>
+          <wp:inline distT="0" distB="0" distL="0" distR="0" wp14:anchorId="6B17AABA" wp14:editId="05DD7C57">
+            <wp:extent cx="4554000" cy="3282188"/>
+            <wp:effectExtent l="38100" t="38100" r="94615" b="90170"/>
+            <wp:docPr id="5" name="Imagen 5" descr="Interfaz de usuario gráfica, Texto, Aplicación&#10;&#10;Descripción generada automáticamente"/>
+            <wp:cNvGraphicFramePr>
+              <a:graphicFrameLocks xmlns:a="http://schemas.openxmlformats.org/drawingml/2006/main" noChangeAspect="1"/>
+            </wp:cNvGraphicFramePr>
+            <a:graphic xmlns:a="http://schemas.openxmlformats.org/drawingml/2006/main">
+              <a:graphicData uri="http://schemas.openxmlformats.org/drawingml/2006/picture">
+                <pic:pic xmlns:pic="http://schemas.openxmlformats.org/drawingml/2006/picture">
+                  <pic:nvPicPr>
+                    <pic:cNvPr id="5" name="Imagen 5" descr="Interfaz de usuario gráfica, Texto, Aplicación&#10;&#10;Descripción generada automáticamente"/>
+                    <pic:cNvPicPr/>
+                  </pic:nvPicPr>
+                  <pic:blipFill>
+                    <a:blip r:embed="rId27"/>
+                    <a:stretch>
+                      <a:fillRect/>
+                    </a:stretch>
+                  </pic:blipFill>
+                  <pic:spPr>
+                    <a:xfrm>
+                      <a:off x="0" y="0"/>
+                      <a:ext cx="4554000" cy="3282188"/>
+                    </a:xfrm>
+                    <a:prstGeom prst="rect">
+                      <a:avLst/>
+                    </a:prstGeom>
+                    <a:effectLst>
+                      <a:outerShdw blurRad="50800" dist="38100" dir="2700000" algn="tl" rotWithShape="0">
+                        <a:prstClr val="black">
+                          <a:alpha val="40000"/>
+                        </a:prstClr>
+                      </a:outerShdw>
+                    </a:effectLst>
+                  </pic:spPr>
+                </pic:pic>
+              </a:graphicData>
+            </a:graphic>
+          </wp:inline>
+        </w:drawing>
+      </w:r>
+    </w:p>
+    <w:p>
+      <w:pPr>
         <w:jc w:val="center"/>
       </w:pPr>
     </w:p>
@@ -11457,7 +11665,7 @@
                     <pic:cNvPicPr/>
                   </pic:nvPicPr>
                   <pic:blipFill>
-                    <a:blip r:embed="rId27"/>
+                    <a:blip r:embed="rId28"/>
                     <a:stretch>
                       <a:fillRect/>
                     </a:stretch>
@@ -11626,7 +11834,7 @@
                     </pic:cNvPicPr>
                   </pic:nvPicPr>
                   <pic:blipFill>
-                    <a:blip r:embed="rId28">
+                    <a:blip r:embed="rId29">
                       <a:extLst>
                         <a:ext uri="{28A0092B-C50C-407E-A947-70E740481C1C}">
                           <a14:useLocalDpi xmlns:a14="http://schemas.microsoft.com/office/drawing/2010/main" val="0"/>
@@ -12258,15 +12466,22 @@
               <w:rPr>
                 <w:rFonts w:ascii="Times New Roman" w:hAnsi="Times New Roman" w:cs="Times New Roman"/>
               </w:rPr>
-              <w:t xml:space="preserve">e la base de datos del </w:t>
-            </w:r>
-            <w:r>
-              <w:rPr>
-                <w:rFonts w:ascii="Times New Roman" w:hAnsi="Times New Roman" w:cs="Times New Roman"/>
-                <w:b/>
-                <w:bCs/>
-              </w:rPr>
-              <w:t>Sistema.</w:t>
+              <w:t xml:space="preserve">e la base de datos </w:t>
+            </w:r>
+            <w:r>
+              <w:rPr>
+                <w:rFonts w:ascii="Times New Roman" w:hAnsi="Times New Roman" w:cs="Times New Roman"/>
+                <w:b/>
+              </w:rPr>
+              <w:t>de Italian Pizza</w:t>
+            </w:r>
+            <w:r>
+              <w:rPr>
+                <w:rFonts w:ascii="Times New Roman" w:hAnsi="Times New Roman" w:cs="Times New Roman"/>
+                <w:b/>
+                <w:bCs/>
+              </w:rPr>
+              <w:t>.</w:t>
             </w:r>
           </w:p>
           <w:p>
@@ -12552,16 +12767,17 @@
             <w:r>
               <w:rPr>
                 <w:rFonts w:ascii="Times New Roman" w:hAnsi="Times New Roman" w:cs="Times New Roman"/>
-              </w:rPr>
-              <w:t xml:space="preserve">El </w:t>
-            </w:r>
-            <w:r>
-              <w:rPr>
-                <w:rFonts w:ascii="Times New Roman" w:hAnsi="Times New Roman" w:cs="Times New Roman"/>
-                <w:b/>
-                <w:bCs/>
-              </w:rPr>
-              <w:t xml:space="preserve">Sistema </w:t>
+                <w:b/>
+              </w:rPr>
+              <w:t>Italian Pizza</w:t>
+            </w:r>
+            <w:r>
+              <w:rPr>
+                <w:rFonts w:ascii="Times New Roman" w:hAnsi="Times New Roman" w:cs="Times New Roman"/>
+                <w:b/>
+                <w:bCs/>
+              </w:rPr>
+              <w:t xml:space="preserve"> </w:t>
             </w:r>
             <w:r>
               <w:rPr>
@@ -12624,16 +12840,17 @@
             <w:r>
               <w:rPr>
                 <w:rFonts w:ascii="Times New Roman" w:hAnsi="Times New Roman" w:cs="Times New Roman"/>
-              </w:rPr>
-              <w:t xml:space="preserve">El </w:t>
-            </w:r>
-            <w:r>
-              <w:rPr>
-                <w:rFonts w:ascii="Times New Roman" w:hAnsi="Times New Roman" w:cs="Times New Roman"/>
-                <w:b/>
-                <w:bCs/>
-              </w:rPr>
-              <w:t xml:space="preserve">Sistema </w:t>
+                <w:b/>
+              </w:rPr>
+              <w:t>Italian Pizza</w:t>
+            </w:r>
+            <w:r>
+              <w:rPr>
+                <w:rFonts w:ascii="Times New Roman" w:hAnsi="Times New Roman" w:cs="Times New Roman"/>
+                <w:b/>
+                <w:bCs/>
+              </w:rPr>
+              <w:t xml:space="preserve"> </w:t>
             </w:r>
             <w:r>
               <w:rPr>
@@ -12682,16 +12899,17 @@
             <w:r>
               <w:rPr>
                 <w:rFonts w:ascii="Times New Roman" w:hAnsi="Times New Roman" w:cs="Times New Roman"/>
-              </w:rPr>
-              <w:t xml:space="preserve">El </w:t>
-            </w:r>
-            <w:r>
-              <w:rPr>
-                <w:rFonts w:ascii="Times New Roman" w:hAnsi="Times New Roman" w:cs="Times New Roman"/>
-                <w:b/>
-                <w:bCs/>
-              </w:rPr>
-              <w:t xml:space="preserve">Sistema </w:t>
+                <w:b/>
+              </w:rPr>
+              <w:t>Italian Pizza</w:t>
+            </w:r>
+            <w:r>
+              <w:rPr>
+                <w:rFonts w:ascii="Times New Roman" w:hAnsi="Times New Roman" w:cs="Times New Roman"/>
+                <w:b/>
+                <w:bCs/>
+              </w:rPr>
+              <w:t xml:space="preserve"> </w:t>
             </w:r>
             <w:r>
               <w:rPr>
@@ -12778,16 +12996,17 @@
             <w:r>
               <w:rPr>
                 <w:rFonts w:ascii="Times New Roman" w:hAnsi="Times New Roman" w:cs="Times New Roman"/>
-              </w:rPr>
-              <w:t xml:space="preserve">El </w:t>
-            </w:r>
-            <w:r>
-              <w:rPr>
-                <w:rFonts w:ascii="Times New Roman" w:hAnsi="Times New Roman" w:cs="Times New Roman"/>
-                <w:b/>
-                <w:bCs/>
-              </w:rPr>
-              <w:t xml:space="preserve">Sistema </w:t>
+                <w:b/>
+              </w:rPr>
+              <w:t>Italian Pizza</w:t>
+            </w:r>
+            <w:r>
+              <w:rPr>
+                <w:rFonts w:ascii="Times New Roman" w:hAnsi="Times New Roman" w:cs="Times New Roman"/>
+                <w:b/>
+                <w:bCs/>
+              </w:rPr>
+              <w:t xml:space="preserve"> </w:t>
             </w:r>
             <w:r>
               <w:rPr>
@@ -12874,16 +13093,17 @@
             <w:r>
               <w:rPr>
                 <w:rFonts w:ascii="Times New Roman" w:hAnsi="Times New Roman" w:cs="Times New Roman"/>
-              </w:rPr>
-              <w:t xml:space="preserve">El </w:t>
-            </w:r>
-            <w:r>
-              <w:rPr>
-                <w:rFonts w:ascii="Times New Roman" w:hAnsi="Times New Roman" w:cs="Times New Roman"/>
-                <w:b/>
-                <w:bCs/>
-              </w:rPr>
-              <w:t xml:space="preserve">Sistema </w:t>
+                <w:b/>
+              </w:rPr>
+              <w:t>Italian Pizza</w:t>
+            </w:r>
+            <w:r>
+              <w:rPr>
+                <w:rFonts w:ascii="Times New Roman" w:hAnsi="Times New Roman" w:cs="Times New Roman"/>
+                <w:b/>
+                <w:bCs/>
+              </w:rPr>
+              <w:t xml:space="preserve"> </w:t>
             </w:r>
             <w:r>
               <w:rPr>
@@ -12938,16 +13158,17 @@
             <w:r>
               <w:rPr>
                 <w:rFonts w:ascii="Times New Roman" w:hAnsi="Times New Roman" w:cs="Times New Roman"/>
-              </w:rPr>
-              <w:t xml:space="preserve">El </w:t>
-            </w:r>
-            <w:r>
-              <w:rPr>
-                <w:rFonts w:ascii="Times New Roman" w:hAnsi="Times New Roman" w:cs="Times New Roman"/>
-                <w:b/>
-                <w:bCs/>
-              </w:rPr>
-              <w:t xml:space="preserve">Sistema </w:t>
+                <w:b/>
+              </w:rPr>
+              <w:t>Italian Pizza</w:t>
+            </w:r>
+            <w:r>
+              <w:rPr>
+                <w:rFonts w:ascii="Times New Roman" w:hAnsi="Times New Roman" w:cs="Times New Roman"/>
+                <w:b/>
+                <w:bCs/>
+              </w:rPr>
+              <w:t xml:space="preserve"> </w:t>
             </w:r>
             <w:r>
               <w:rPr>
@@ -13017,16 +13238,17 @@
             <w:r>
               <w:rPr>
                 <w:rFonts w:ascii="Times New Roman" w:hAnsi="Times New Roman" w:cs="Times New Roman"/>
-              </w:rPr>
-              <w:t xml:space="preserve">El </w:t>
-            </w:r>
-            <w:r>
-              <w:rPr>
-                <w:rFonts w:ascii="Times New Roman" w:hAnsi="Times New Roman" w:cs="Times New Roman"/>
-                <w:b/>
-                <w:bCs/>
-              </w:rPr>
-              <w:t xml:space="preserve">Sistema </w:t>
+                <w:b/>
+              </w:rPr>
+              <w:t>Italian Pizza</w:t>
+            </w:r>
+            <w:r>
+              <w:rPr>
+                <w:rFonts w:ascii="Times New Roman" w:hAnsi="Times New Roman" w:cs="Times New Roman"/>
+                <w:b/>
+                <w:bCs/>
+              </w:rPr>
+              <w:t xml:space="preserve"> </w:t>
             </w:r>
             <w:r>
               <w:rPr>
@@ -13082,7 +13304,6 @@
                 <w:b/>
                 <w:bCs/>
               </w:rPr>
-              <w:lastRenderedPageBreak/>
               <w:t>Excepciones:</w:t>
             </w:r>
           </w:p>
@@ -13101,7 +13322,14 @@
               <w:rPr>
                 <w:rFonts w:ascii="Times New Roman" w:hAnsi="Times New Roman" w:cs="Times New Roman"/>
               </w:rPr>
-              <w:t>EX1. No hay conexión con la base de datos del Sistema</w:t>
+              <w:t xml:space="preserve">EX1. No hay conexión con la base de datos </w:t>
+            </w:r>
+            <w:r>
+              <w:rPr>
+                <w:rFonts w:ascii="Times New Roman" w:hAnsi="Times New Roman" w:cs="Times New Roman"/>
+                <w:b/>
+              </w:rPr>
+              <w:t>de Italian Pizza</w:t>
             </w:r>
           </w:p>
           <w:p>
@@ -13118,16 +13346,9 @@
             <w:r>
               <w:rPr>
                 <w:rFonts w:ascii="Times New Roman" w:hAnsi="Times New Roman" w:cs="Times New Roman"/>
-              </w:rPr>
-              <w:t xml:space="preserve">El </w:t>
-            </w:r>
-            <w:r>
-              <w:rPr>
-                <w:rFonts w:ascii="Times New Roman" w:hAnsi="Times New Roman" w:cs="Times New Roman"/>
-                <w:b/>
-                <w:bCs/>
-              </w:rPr>
-              <w:t>Sistema</w:t>
+                <w:b/>
+              </w:rPr>
+              <w:t>Italian Pizza</w:t>
             </w:r>
             <w:r>
               <w:rPr>
@@ -13205,14 +13426,22 @@
                 <w:rFonts w:ascii="Times New Roman" w:hAnsi="Times New Roman" w:cs="Times New Roman"/>
                 <w:bCs/>
               </w:rPr>
-              <w:t xml:space="preserve">son guardados en la base de datos del </w:t>
-            </w:r>
-            <w:r>
-              <w:rPr>
-                <w:rFonts w:ascii="Times New Roman" w:hAnsi="Times New Roman" w:cs="Times New Roman"/>
-                <w:b/>
-              </w:rPr>
-              <w:t>Sistema.</w:t>
+              <w:t xml:space="preserve">son guardados en la base de datos </w:t>
+            </w:r>
+            <w:r>
+              <w:rPr>
+                <w:rFonts w:ascii="Times New Roman" w:hAnsi="Times New Roman" w:cs="Times New Roman"/>
+                <w:b/>
+                <w:bCs/>
+              </w:rPr>
+              <w:t>de Italian Pizza</w:t>
+            </w:r>
+            <w:r>
+              <w:rPr>
+                <w:rFonts w:ascii="Times New Roman" w:hAnsi="Times New Roman" w:cs="Times New Roman"/>
+                <w:b/>
+              </w:rPr>
+              <w:t>.</w:t>
             </w:r>
           </w:p>
           <w:p>
@@ -13501,80 +13730,6 @@
                 <pic:pic xmlns:pic="http://schemas.openxmlformats.org/drawingml/2006/picture">
                   <pic:nvPicPr>
                     <pic:cNvPr id="21" name="Imagen 21" descr="Interfaz de usuario gráfica, Texto, Aplicación, Chat o mensaje de texto&#10;&#10;Descripción generada automáticamente"/>
-                    <pic:cNvPicPr/>
-                  </pic:nvPicPr>
-                  <pic:blipFill>
-                    <a:blip r:embed="rId29"/>
-                    <a:stretch>
-                      <a:fillRect/>
-                    </a:stretch>
-                  </pic:blipFill>
-                  <pic:spPr>
-                    <a:xfrm>
-                      <a:off x="0" y="0"/>
-                      <a:ext cx="4554000" cy="3282188"/>
-                    </a:xfrm>
-                    <a:prstGeom prst="rect">
-                      <a:avLst/>
-                    </a:prstGeom>
-                    <a:effectLst>
-                      <a:outerShdw blurRad="50800" dist="38100" dir="2700000" algn="tl" rotWithShape="0">
-                        <a:prstClr val="black">
-                          <a:alpha val="40000"/>
-                        </a:prstClr>
-                      </a:outerShdw>
-                    </a:effectLst>
-                  </pic:spPr>
-                </pic:pic>
-              </a:graphicData>
-            </a:graphic>
-          </wp:inline>
-        </w:drawing>
-      </w:r>
-    </w:p>
-    <w:p/>
-    <w:p>
-      <w:pPr>
-        <w:rPr>
-          <w:rFonts w:ascii="Times New Roman" w:hAnsi="Times New Roman" w:cs="Times New Roman"/>
-          <w:b/>
-          <w:bCs/>
-          <w:sz w:val="24"/>
-          <w:szCs w:val="24"/>
-        </w:rPr>
-      </w:pPr>
-      <w:r>
-        <w:rPr>
-          <w:rFonts w:ascii="Times New Roman" w:hAnsi="Times New Roman" w:cs="Times New Roman"/>
-          <w:b/>
-          <w:bCs/>
-          <w:sz w:val="24"/>
-          <w:szCs w:val="24"/>
-        </w:rPr>
-        <w:t>Paso 2 del FA-02 Cancelar registro</w:t>
-      </w:r>
-    </w:p>
-    <w:p>
-      <w:pPr>
-        <w:jc w:val="center"/>
-      </w:pPr>
-      <w:r>
-        <w:rPr>
-          <w:noProof/>
-        </w:rPr>
-        <w:drawing>
-          <wp:inline distT="0" distB="0" distL="0" distR="0" wp14:anchorId="1A73D9AF" wp14:editId="7871136D">
-            <wp:extent cx="4554000" cy="3282188"/>
-            <wp:effectExtent l="38100" t="38100" r="94615" b="90170"/>
-            <wp:docPr id="22" name="Imagen 22" descr="Interfaz de usuario gráfica, Texto, Aplicación, Chat o mensaje de texto&#10;&#10;Descripción generada automáticamente"/>
-            <wp:cNvGraphicFramePr>
-              <a:graphicFrameLocks xmlns:a="http://schemas.openxmlformats.org/drawingml/2006/main" noChangeAspect="1"/>
-            </wp:cNvGraphicFramePr>
-            <a:graphic xmlns:a="http://schemas.openxmlformats.org/drawingml/2006/main">
-              <a:graphicData uri="http://schemas.openxmlformats.org/drawingml/2006/picture">
-                <pic:pic xmlns:pic="http://schemas.openxmlformats.org/drawingml/2006/picture">
-                  <pic:nvPicPr>
-                    <pic:cNvPr id="22" name="Imagen 22" descr="Interfaz de usuario gráfica, Texto, Aplicación, Chat o mensaje de texto&#10;&#10;Descripción generada automáticamente"/>
                     <pic:cNvPicPr/>
                   </pic:nvPicPr>
                   <pic:blipFill>
@@ -13606,6 +13761,80 @@
         </w:drawing>
       </w:r>
     </w:p>
+    <w:p/>
+    <w:p>
+      <w:pPr>
+        <w:rPr>
+          <w:rFonts w:ascii="Times New Roman" w:hAnsi="Times New Roman" w:cs="Times New Roman"/>
+          <w:b/>
+          <w:bCs/>
+          <w:sz w:val="24"/>
+          <w:szCs w:val="24"/>
+        </w:rPr>
+      </w:pPr>
+      <w:r>
+        <w:rPr>
+          <w:rFonts w:ascii="Times New Roman" w:hAnsi="Times New Roman" w:cs="Times New Roman"/>
+          <w:b/>
+          <w:bCs/>
+          <w:sz w:val="24"/>
+          <w:szCs w:val="24"/>
+        </w:rPr>
+        <w:t>Paso 2 del FA-02 Cancelar registro</w:t>
+      </w:r>
+    </w:p>
+    <w:p>
+      <w:pPr>
+        <w:jc w:val="center"/>
+      </w:pPr>
+      <w:r>
+        <w:rPr>
+          <w:noProof/>
+        </w:rPr>
+        <w:drawing>
+          <wp:inline distT="0" distB="0" distL="0" distR="0" wp14:anchorId="1A73D9AF" wp14:editId="7871136D">
+            <wp:extent cx="4554000" cy="3282188"/>
+            <wp:effectExtent l="38100" t="38100" r="94615" b="90170"/>
+            <wp:docPr id="22" name="Imagen 22" descr="Interfaz de usuario gráfica, Texto, Aplicación, Chat o mensaje de texto&#10;&#10;Descripción generada automáticamente"/>
+            <wp:cNvGraphicFramePr>
+              <a:graphicFrameLocks xmlns:a="http://schemas.openxmlformats.org/drawingml/2006/main" noChangeAspect="1"/>
+            </wp:cNvGraphicFramePr>
+            <a:graphic xmlns:a="http://schemas.openxmlformats.org/drawingml/2006/main">
+              <a:graphicData uri="http://schemas.openxmlformats.org/drawingml/2006/picture">
+                <pic:pic xmlns:pic="http://schemas.openxmlformats.org/drawingml/2006/picture">
+                  <pic:nvPicPr>
+                    <pic:cNvPr id="22" name="Imagen 22" descr="Interfaz de usuario gráfica, Texto, Aplicación, Chat o mensaje de texto&#10;&#10;Descripción generada automáticamente"/>
+                    <pic:cNvPicPr/>
+                  </pic:nvPicPr>
+                  <pic:blipFill>
+                    <a:blip r:embed="rId31"/>
+                    <a:stretch>
+                      <a:fillRect/>
+                    </a:stretch>
+                  </pic:blipFill>
+                  <pic:spPr>
+                    <a:xfrm>
+                      <a:off x="0" y="0"/>
+                      <a:ext cx="4554000" cy="3282188"/>
+                    </a:xfrm>
+                    <a:prstGeom prst="rect">
+                      <a:avLst/>
+                    </a:prstGeom>
+                    <a:effectLst>
+                      <a:outerShdw blurRad="50800" dist="38100" dir="2700000" algn="tl" rotWithShape="0">
+                        <a:prstClr val="black">
+                          <a:alpha val="40000"/>
+                        </a:prstClr>
+                      </a:outerShdw>
+                    </a:effectLst>
+                  </pic:spPr>
+                </pic:pic>
+              </a:graphicData>
+            </a:graphic>
+          </wp:inline>
+        </w:drawing>
+      </w:r>
+    </w:p>
     <w:p>
       <w:pPr>
         <w:rPr>
@@ -13685,7 +13914,7 @@
                     </pic:cNvPicPr>
                   </pic:nvPicPr>
                   <pic:blipFill>
-                    <a:blip r:embed="rId31">
+                    <a:blip r:embed="rId32">
                       <a:extLst>
                         <a:ext uri="{28A0092B-C50C-407E-A947-70E740481C1C}">
                           <a14:useLocalDpi xmlns:a14="http://schemas.microsoft.com/office/drawing/2010/main" val="0"/>
@@ -14057,27 +14286,7 @@
           <w:sz w:val="24"/>
           <w:szCs w:val="24"/>
         </w:rPr>
-        <w:t xml:space="preserve"> “</w:t>
-      </w:r>
-      <w:r>
-        <w:rPr>
-          <w:rFonts w:ascii="Times New Roman" w:hAnsi="Times New Roman" w:cs="Times New Roman"/>
-          <w:b/>
-          <w:bCs/>
-          <w:sz w:val="24"/>
-          <w:szCs w:val="24"/>
-        </w:rPr>
-        <w:t>Actualizar</w:t>
-      </w:r>
-      <w:r>
-        <w:rPr>
-          <w:rFonts w:ascii="Times New Roman" w:hAnsi="Times New Roman" w:cs="Times New Roman"/>
-          <w:b/>
-          <w:bCs/>
-          <w:sz w:val="24"/>
-          <w:szCs w:val="24"/>
-        </w:rPr>
-        <w:t xml:space="preserve"> receta de platillo”</w:t>
+        <w:t xml:space="preserve"> “Actualizar receta de platillo”</w:t>
       </w:r>
     </w:p>
     <w:tbl>
@@ -14128,13 +14337,7 @@
               <w:rPr>
                 <w:rFonts w:ascii="Times New Roman" w:hAnsi="Times New Roman" w:cs="Times New Roman"/>
               </w:rPr>
-              <w:t>CU-</w:t>
-            </w:r>
-            <w:r>
-              <w:rPr>
-                <w:rFonts w:ascii="Times New Roman" w:hAnsi="Times New Roman" w:cs="Times New Roman"/>
-              </w:rPr>
-              <w:t>20</w:t>
+              <w:t>CU-20</w:t>
             </w:r>
           </w:p>
           <w:p>
@@ -14184,13 +14387,7 @@
               <w:rPr>
                 <w:rFonts w:ascii="Times New Roman" w:hAnsi="Times New Roman" w:cs="Times New Roman"/>
               </w:rPr>
-              <w:t>Actualizar</w:t>
-            </w:r>
-            <w:r>
-              <w:rPr>
-                <w:rFonts w:ascii="Times New Roman" w:hAnsi="Times New Roman" w:cs="Times New Roman"/>
-              </w:rPr>
-              <w:t xml:space="preserve"> receta de platillo</w:t>
+              <w:t>Actualizar receta de platillo</w:t>
             </w:r>
           </w:p>
           <w:p>
@@ -14296,19 +14493,7 @@
               <w:rPr>
                 <w:rFonts w:ascii="Times New Roman" w:hAnsi="Times New Roman" w:cs="Times New Roman"/>
               </w:rPr>
-              <w:t>1</w:t>
-            </w:r>
-            <w:r>
-              <w:rPr>
-                <w:rFonts w:ascii="Times New Roman" w:hAnsi="Times New Roman" w:cs="Times New Roman"/>
-              </w:rPr>
-              <w:t>8</w:t>
-            </w:r>
-            <w:r>
-              <w:rPr>
-                <w:rFonts w:ascii="Times New Roman" w:hAnsi="Times New Roman" w:cs="Times New Roman"/>
-              </w:rPr>
-              <w:t>/04/2022</w:t>
+              <w:t>18/04/2022</w:t>
             </w:r>
           </w:p>
           <w:p>
@@ -14448,15 +14633,22 @@
               <w:rPr>
                 <w:rFonts w:ascii="Times New Roman" w:hAnsi="Times New Roman" w:cs="Times New Roman"/>
               </w:rPr>
-              <w:t xml:space="preserve"> dentro de la base de datos del </w:t>
-            </w:r>
-            <w:r>
-              <w:rPr>
-                <w:rFonts w:ascii="Times New Roman" w:hAnsi="Times New Roman" w:cs="Times New Roman"/>
-                <w:b/>
-                <w:bCs/>
-              </w:rPr>
-              <w:t>Sistema.</w:t>
+              <w:t xml:space="preserve"> dentro de la base de datos </w:t>
+            </w:r>
+            <w:r>
+              <w:rPr>
+                <w:rFonts w:ascii="Times New Roman" w:hAnsi="Times New Roman" w:cs="Times New Roman"/>
+                <w:b/>
+              </w:rPr>
+              <w:t>de Italian Pizza</w:t>
+            </w:r>
+            <w:r>
+              <w:rPr>
+                <w:rFonts w:ascii="Times New Roman" w:hAnsi="Times New Roman" w:cs="Times New Roman"/>
+                <w:b/>
+                <w:bCs/>
+              </w:rPr>
+              <w:t>.</w:t>
             </w:r>
           </w:p>
           <w:p>
@@ -14752,16 +14944,17 @@
             <w:r>
               <w:rPr>
                 <w:rFonts w:ascii="Times New Roman" w:hAnsi="Times New Roman" w:cs="Times New Roman"/>
-              </w:rPr>
-              <w:t xml:space="preserve">El </w:t>
-            </w:r>
-            <w:r>
-              <w:rPr>
-                <w:rFonts w:ascii="Times New Roman" w:hAnsi="Times New Roman" w:cs="Times New Roman"/>
-                <w:b/>
-                <w:bCs/>
-              </w:rPr>
-              <w:t xml:space="preserve">Sistema </w:t>
+                <w:b/>
+              </w:rPr>
+              <w:t>Italian Pizza</w:t>
+            </w:r>
+            <w:r>
+              <w:rPr>
+                <w:rFonts w:ascii="Times New Roman" w:hAnsi="Times New Roman" w:cs="Times New Roman"/>
+                <w:b/>
+                <w:bCs/>
+              </w:rPr>
+              <w:t xml:space="preserve"> </w:t>
             </w:r>
             <w:r>
               <w:rPr>
@@ -14804,16 +14997,17 @@
             <w:r>
               <w:rPr>
                 <w:rFonts w:ascii="Times New Roman" w:hAnsi="Times New Roman" w:cs="Times New Roman"/>
-              </w:rPr>
-              <w:t xml:space="preserve">El </w:t>
-            </w:r>
-            <w:r>
-              <w:rPr>
-                <w:rFonts w:ascii="Times New Roman" w:hAnsi="Times New Roman" w:cs="Times New Roman"/>
-                <w:b/>
-                <w:bCs/>
-              </w:rPr>
-              <w:t xml:space="preserve">Sistema </w:t>
+                <w:b/>
+              </w:rPr>
+              <w:t>Italian Pizza</w:t>
+            </w:r>
+            <w:r>
+              <w:rPr>
+                <w:rFonts w:ascii="Times New Roman" w:hAnsi="Times New Roman" w:cs="Times New Roman"/>
+                <w:b/>
+                <w:bCs/>
+              </w:rPr>
+              <w:t xml:space="preserve"> </w:t>
             </w:r>
             <w:r>
               <w:rPr>
@@ -14833,19 +15027,7 @@
               <w:rPr>
                 <w:rFonts w:ascii="Times New Roman" w:hAnsi="Times New Roman" w:cs="Times New Roman"/>
               </w:rPr>
-              <w:t xml:space="preserve">, con los campos de </w:t>
-            </w:r>
-            <w:r>
-              <w:rPr>
-                <w:rFonts w:ascii="Times New Roman" w:hAnsi="Times New Roman" w:cs="Times New Roman"/>
-              </w:rPr>
-              <w:t>nombre, número de porciones, precio, pasos (descripción de cada paso) e ingredientes (nombre y cantidad)</w:t>
-            </w:r>
-            <w:r>
-              <w:rPr>
-                <w:rFonts w:ascii="Times New Roman" w:hAnsi="Times New Roman" w:cs="Times New Roman"/>
-              </w:rPr>
-              <w:t>.</w:t>
+              <w:t>, con los campos de nombre, número de porciones, precio, pasos (descripción de cada paso) e ingredientes (nombre y cantidad).</w:t>
             </w:r>
           </w:p>
           <w:p>
@@ -14888,16 +15070,17 @@
             <w:r>
               <w:rPr>
                 <w:rFonts w:ascii="Times New Roman" w:hAnsi="Times New Roman" w:cs="Times New Roman"/>
-              </w:rPr>
-              <w:t xml:space="preserve">El </w:t>
-            </w:r>
-            <w:r>
-              <w:rPr>
-                <w:rFonts w:ascii="Times New Roman" w:hAnsi="Times New Roman" w:cs="Times New Roman"/>
-                <w:b/>
-                <w:bCs/>
-              </w:rPr>
-              <w:t xml:space="preserve">Sistema </w:t>
+                <w:b/>
+              </w:rPr>
+              <w:t>Italian Pizza</w:t>
+            </w:r>
+            <w:r>
+              <w:rPr>
+                <w:rFonts w:ascii="Times New Roman" w:hAnsi="Times New Roman" w:cs="Times New Roman"/>
+                <w:b/>
+                <w:bCs/>
+              </w:rPr>
+              <w:t xml:space="preserve"> </w:t>
             </w:r>
             <w:r>
               <w:rPr>
@@ -14958,16 +15141,17 @@
             <w:r>
               <w:rPr>
                 <w:rFonts w:ascii="Times New Roman" w:hAnsi="Times New Roman" w:cs="Times New Roman"/>
-              </w:rPr>
-              <w:t xml:space="preserve">El </w:t>
-            </w:r>
-            <w:r>
-              <w:rPr>
-                <w:rFonts w:ascii="Times New Roman" w:hAnsi="Times New Roman" w:cs="Times New Roman"/>
-                <w:b/>
-                <w:bCs/>
-              </w:rPr>
-              <w:t xml:space="preserve">Sistema </w:t>
+                <w:b/>
+              </w:rPr>
+              <w:t>Italian Pizza</w:t>
+            </w:r>
+            <w:r>
+              <w:rPr>
+                <w:rFonts w:ascii="Times New Roman" w:hAnsi="Times New Roman" w:cs="Times New Roman"/>
+                <w:b/>
+                <w:bCs/>
+              </w:rPr>
+              <w:t xml:space="preserve"> </w:t>
             </w:r>
             <w:r>
               <w:rPr>
@@ -15060,16 +15244,17 @@
             <w:r>
               <w:rPr>
                 <w:rFonts w:ascii="Times New Roman" w:hAnsi="Times New Roman" w:cs="Times New Roman"/>
-              </w:rPr>
-              <w:t xml:space="preserve">El </w:t>
-            </w:r>
-            <w:r>
-              <w:rPr>
-                <w:rFonts w:ascii="Times New Roman" w:hAnsi="Times New Roman" w:cs="Times New Roman"/>
-                <w:b/>
-                <w:bCs/>
-              </w:rPr>
-              <w:t xml:space="preserve">Sistema </w:t>
+                <w:b/>
+              </w:rPr>
+              <w:t>Italian Pizza</w:t>
+            </w:r>
+            <w:r>
+              <w:rPr>
+                <w:rFonts w:ascii="Times New Roman" w:hAnsi="Times New Roman" w:cs="Times New Roman"/>
+                <w:b/>
+                <w:bCs/>
+              </w:rPr>
+              <w:t xml:space="preserve"> </w:t>
             </w:r>
             <w:r>
               <w:rPr>
@@ -15156,22 +15341,29 @@
             <w:r>
               <w:rPr>
                 <w:rFonts w:ascii="Times New Roman" w:hAnsi="Times New Roman" w:cs="Times New Roman"/>
-              </w:rPr>
-              <w:t xml:space="preserve">El </w:t>
-            </w:r>
-            <w:r>
-              <w:rPr>
-                <w:rFonts w:ascii="Times New Roman" w:hAnsi="Times New Roman" w:cs="Times New Roman"/>
-                <w:b/>
-                <w:bCs/>
-              </w:rPr>
-              <w:t xml:space="preserve">Sistema </w:t>
-            </w:r>
-            <w:r>
-              <w:rPr>
-                <w:rFonts w:ascii="Times New Roman" w:hAnsi="Times New Roman" w:cs="Times New Roman"/>
-              </w:rPr>
-              <w:t>muestra el dialogo GUI “Departure Confirmation” con el mensaje “¿Está seguro qué desea cnacelar el proceso?” y con los botones “Aceptar” y “Cancelar”.</w:t>
+                <w:b/>
+              </w:rPr>
+              <w:t>Italian Pizza</w:t>
+            </w:r>
+            <w:r>
+              <w:rPr>
+                <w:rFonts w:ascii="Times New Roman" w:hAnsi="Times New Roman" w:cs="Times New Roman"/>
+                <w:b/>
+                <w:bCs/>
+              </w:rPr>
+              <w:t xml:space="preserve"> </w:t>
+            </w:r>
+            <w:r>
+              <w:rPr>
+                <w:rFonts w:ascii="Times New Roman" w:hAnsi="Times New Roman" w:cs="Times New Roman"/>
+              </w:rPr>
+              <w:t>muestra el dialogo GUI “Departure Confirmation” con el mensaje “¿Está seguro qué desea cnacelar el proceso?”</w:t>
+            </w:r>
+            <w:r>
+              <w:rPr>
+                <w:rFonts w:ascii="Times New Roman" w:hAnsi="Times New Roman" w:cs="Times New Roman"/>
+              </w:rPr>
+              <w:t>.</w:t>
             </w:r>
           </w:p>
           <w:p>
@@ -15218,6 +15410,7 @@
               <w:rPr>
                 <w:rFonts w:ascii="Times New Roman" w:hAnsi="Times New Roman" w:cs="Times New Roman"/>
               </w:rPr>
+              <w:lastRenderedPageBreak/>
               <w:t>FA-03: Regresar a la actualización</w:t>
             </w:r>
           </w:p>
@@ -15261,16 +15454,17 @@
             <w:r>
               <w:rPr>
                 <w:rFonts w:ascii="Times New Roman" w:hAnsi="Times New Roman" w:cs="Times New Roman"/>
-              </w:rPr>
-              <w:t xml:space="preserve">El </w:t>
-            </w:r>
-            <w:r>
-              <w:rPr>
-                <w:rFonts w:ascii="Times New Roman" w:hAnsi="Times New Roman" w:cs="Times New Roman"/>
-                <w:b/>
-                <w:bCs/>
-              </w:rPr>
-              <w:t xml:space="preserve">Sistema </w:t>
+                <w:b/>
+              </w:rPr>
+              <w:t>Italian Pizza</w:t>
+            </w:r>
+            <w:r>
+              <w:rPr>
+                <w:rFonts w:ascii="Times New Roman" w:hAnsi="Times New Roman" w:cs="Times New Roman"/>
+                <w:b/>
+                <w:bCs/>
+              </w:rPr>
+              <w:t xml:space="preserve"> </w:t>
             </w:r>
             <w:r>
               <w:rPr>
@@ -15326,7 +15520,6 @@
                 <w:b/>
                 <w:bCs/>
               </w:rPr>
-              <w:lastRenderedPageBreak/>
               <w:t>Excepciones:</w:t>
             </w:r>
           </w:p>
@@ -15345,7 +15538,14 @@
               <w:rPr>
                 <w:rFonts w:ascii="Times New Roman" w:hAnsi="Times New Roman" w:cs="Times New Roman"/>
               </w:rPr>
-              <w:t>EX1. No hay conexión con la base de datos del Sistema</w:t>
+              <w:t xml:space="preserve">EX1. No hay conexión con la base de datos </w:t>
+            </w:r>
+            <w:r>
+              <w:rPr>
+                <w:rFonts w:ascii="Times New Roman" w:hAnsi="Times New Roman" w:cs="Times New Roman"/>
+                <w:b/>
+              </w:rPr>
+              <w:t>de Italian Pizza</w:t>
             </w:r>
           </w:p>
           <w:p>
@@ -15362,16 +15562,9 @@
             <w:r>
               <w:rPr>
                 <w:rFonts w:ascii="Times New Roman" w:hAnsi="Times New Roman" w:cs="Times New Roman"/>
-              </w:rPr>
-              <w:t xml:space="preserve">El </w:t>
-            </w:r>
-            <w:r>
-              <w:rPr>
-                <w:rFonts w:ascii="Times New Roman" w:hAnsi="Times New Roman" w:cs="Times New Roman"/>
-                <w:b/>
-                <w:bCs/>
-              </w:rPr>
-              <w:t>Sistema</w:t>
+                <w:b/>
+              </w:rPr>
+              <w:t>Italian Pizza</w:t>
             </w:r>
             <w:r>
               <w:rPr>
@@ -15456,14 +15649,22 @@
                 <w:rFonts w:ascii="Times New Roman" w:hAnsi="Times New Roman" w:cs="Times New Roman"/>
                 <w:bCs/>
               </w:rPr>
-              <w:t xml:space="preserve"> en la base de datos del </w:t>
-            </w:r>
-            <w:r>
-              <w:rPr>
-                <w:rFonts w:ascii="Times New Roman" w:hAnsi="Times New Roman" w:cs="Times New Roman"/>
-                <w:b/>
-              </w:rPr>
-              <w:t>Sistema.</w:t>
+              <w:t xml:space="preserve"> en la base de datos </w:t>
+            </w:r>
+            <w:r>
+              <w:rPr>
+                <w:rFonts w:ascii="Times New Roman" w:hAnsi="Times New Roman" w:cs="Times New Roman"/>
+                <w:b/>
+                <w:bCs/>
+              </w:rPr>
+              <w:t>de Italian Pizza</w:t>
+            </w:r>
+            <w:r>
+              <w:rPr>
+                <w:rFonts w:ascii="Times New Roman" w:hAnsi="Times New Roman" w:cs="Times New Roman"/>
+                <w:b/>
+              </w:rPr>
+              <w:t>.</w:t>
             </w:r>
           </w:p>
           <w:p>
@@ -15665,17 +15866,7 @@
           <w:sz w:val="24"/>
           <w:szCs w:val="24"/>
         </w:rPr>
-        <w:t>C</w:t>
-      </w:r>
-      <w:r>
-        <w:rPr>
-          <w:rFonts w:ascii="Times New Roman" w:hAnsi="Times New Roman" w:cs="Times New Roman"/>
-          <w:b/>
-          <w:bCs/>
-          <w:sz w:val="24"/>
-          <w:szCs w:val="24"/>
-        </w:rPr>
-        <w:t>U-20 “Actualizar receta de platillo”</w:t>
+        <w:t>CU-20 “Actualizar receta de platillo”</w:t>
       </w:r>
     </w:p>
     <w:p>
@@ -15724,6 +15915,9 @@
         <w:jc w:val="center"/>
       </w:pPr>
       <w:r>
+        <w:rPr>
+          <w:noProof/>
+        </w:rPr>
         <w:drawing>
           <wp:inline distT="0" distB="0" distL="0" distR="0" wp14:anchorId="3F66ED3D" wp14:editId="05C1473E">
             <wp:extent cx="4554000" cy="3278783"/>
@@ -15737,87 +15931,6 @@
                 <pic:pic xmlns:pic="http://schemas.openxmlformats.org/drawingml/2006/picture">
                   <pic:nvPicPr>
                     <pic:cNvPr id="24" name="Imagen 24" descr="Interfaz de usuario gráfica, Texto, Aplicación&#10;&#10;Descripción generada automáticamente"/>
-                    <pic:cNvPicPr/>
-                  </pic:nvPicPr>
-                  <pic:blipFill>
-                    <a:blip r:embed="rId32"/>
-                    <a:stretch>
-                      <a:fillRect/>
-                    </a:stretch>
-                  </pic:blipFill>
-                  <pic:spPr>
-                    <a:xfrm>
-                      <a:off x="0" y="0"/>
-                      <a:ext cx="4554000" cy="3278783"/>
-                    </a:xfrm>
-                    <a:prstGeom prst="rect">
-                      <a:avLst/>
-                    </a:prstGeom>
-                    <a:effectLst>
-                      <a:outerShdw blurRad="50800" dist="38100" dir="2700000" algn="tl" rotWithShape="0">
-                        <a:prstClr val="black">
-                          <a:alpha val="40000"/>
-                        </a:prstClr>
-                      </a:outerShdw>
-                    </a:effectLst>
-                  </pic:spPr>
-                </pic:pic>
-              </a:graphicData>
-            </a:graphic>
-          </wp:inline>
-        </w:drawing>
-      </w:r>
-    </w:p>
-    <w:p>
-      <w:pPr>
-        <w:jc w:val="center"/>
-      </w:pPr>
-    </w:p>
-    <w:p>
-      <w:pPr>
-        <w:jc w:val="center"/>
-      </w:pPr>
-    </w:p>
-    <w:p>
-      <w:pPr>
-        <w:rPr>
-          <w:rFonts w:ascii="Times New Roman" w:hAnsi="Times New Roman" w:cs="Times New Roman"/>
-          <w:b/>
-          <w:bCs/>
-          <w:sz w:val="24"/>
-          <w:szCs w:val="24"/>
-        </w:rPr>
-      </w:pPr>
-      <w:r>
-        <w:rPr>
-          <w:rFonts w:ascii="Times New Roman" w:hAnsi="Times New Roman" w:cs="Times New Roman"/>
-          <w:b/>
-          <w:bCs/>
-          <w:sz w:val="24"/>
-          <w:szCs w:val="24"/>
-        </w:rPr>
-        <w:lastRenderedPageBreak/>
-        <w:t>Paso 2 del FA-02: Cancelar actualización</w:t>
-      </w:r>
-    </w:p>
-    <w:p>
-      <w:pPr>
-        <w:jc w:val="center"/>
-      </w:pPr>
-      <w:r>
-        <w:drawing>
-          <wp:inline distT="0" distB="0" distL="0" distR="0" wp14:anchorId="47943C43" wp14:editId="7E8F922C">
-            <wp:extent cx="4554000" cy="3278783"/>
-            <wp:effectExtent l="38100" t="38100" r="94615" b="93345"/>
-            <wp:docPr id="25" name="Imagen 25" descr="Interfaz de usuario gráfica, Texto, Chat o mensaje de texto&#10;&#10;Descripción generada automáticamente"/>
-            <wp:cNvGraphicFramePr>
-              <a:graphicFrameLocks xmlns:a="http://schemas.openxmlformats.org/drawingml/2006/main" noChangeAspect="1"/>
-            </wp:cNvGraphicFramePr>
-            <a:graphic xmlns:a="http://schemas.openxmlformats.org/drawingml/2006/main">
-              <a:graphicData uri="http://schemas.openxmlformats.org/drawingml/2006/picture">
-                <pic:pic xmlns:pic="http://schemas.openxmlformats.org/drawingml/2006/picture">
-                  <pic:nvPicPr>
-                    <pic:cNvPr id="25" name="Imagen 25" descr="Interfaz de usuario gráfica, Texto, Chat o mensaje de texto&#10;&#10;Descripción generada automáticamente"/>
                     <pic:cNvPicPr/>
                   </pic:nvPicPr>
                   <pic:blipFill>
@@ -15851,6 +15964,90 @@
     </w:p>
     <w:p>
       <w:pPr>
+        <w:jc w:val="center"/>
+      </w:pPr>
+    </w:p>
+    <w:p>
+      <w:pPr>
+        <w:jc w:val="center"/>
+      </w:pPr>
+    </w:p>
+    <w:p>
+      <w:pPr>
+        <w:rPr>
+          <w:rFonts w:ascii="Times New Roman" w:hAnsi="Times New Roman" w:cs="Times New Roman"/>
+          <w:b/>
+          <w:bCs/>
+          <w:sz w:val="24"/>
+          <w:szCs w:val="24"/>
+        </w:rPr>
+      </w:pPr>
+      <w:r>
+        <w:rPr>
+          <w:rFonts w:ascii="Times New Roman" w:hAnsi="Times New Roman" w:cs="Times New Roman"/>
+          <w:b/>
+          <w:bCs/>
+          <w:sz w:val="24"/>
+          <w:szCs w:val="24"/>
+        </w:rPr>
+        <w:lastRenderedPageBreak/>
+        <w:t>Paso 2 del FA-02: Cancelar actualización</w:t>
+      </w:r>
+    </w:p>
+    <w:p>
+      <w:pPr>
+        <w:jc w:val="center"/>
+      </w:pPr>
+      <w:r>
+        <w:rPr>
+          <w:noProof/>
+        </w:rPr>
+        <w:drawing>
+          <wp:inline distT="0" distB="0" distL="0" distR="0" wp14:anchorId="47943C43" wp14:editId="7E8F922C">
+            <wp:extent cx="4554000" cy="3278783"/>
+            <wp:effectExtent l="38100" t="38100" r="94615" b="93345"/>
+            <wp:docPr id="25" name="Imagen 25" descr="Interfaz de usuario gráfica, Texto, Chat o mensaje de texto&#10;&#10;Descripción generada automáticamente"/>
+            <wp:cNvGraphicFramePr>
+              <a:graphicFrameLocks xmlns:a="http://schemas.openxmlformats.org/drawingml/2006/main" noChangeAspect="1"/>
+            </wp:cNvGraphicFramePr>
+            <a:graphic xmlns:a="http://schemas.openxmlformats.org/drawingml/2006/main">
+              <a:graphicData uri="http://schemas.openxmlformats.org/drawingml/2006/picture">
+                <pic:pic xmlns:pic="http://schemas.openxmlformats.org/drawingml/2006/picture">
+                  <pic:nvPicPr>
+                    <pic:cNvPr id="25" name="Imagen 25" descr="Interfaz de usuario gráfica, Texto, Chat o mensaje de texto&#10;&#10;Descripción generada automáticamente"/>
+                    <pic:cNvPicPr/>
+                  </pic:nvPicPr>
+                  <pic:blipFill>
+                    <a:blip r:embed="rId34"/>
+                    <a:stretch>
+                      <a:fillRect/>
+                    </a:stretch>
+                  </pic:blipFill>
+                  <pic:spPr>
+                    <a:xfrm>
+                      <a:off x="0" y="0"/>
+                      <a:ext cx="4554000" cy="3278783"/>
+                    </a:xfrm>
+                    <a:prstGeom prst="rect">
+                      <a:avLst/>
+                    </a:prstGeom>
+                    <a:effectLst>
+                      <a:outerShdw blurRad="50800" dist="38100" dir="2700000" algn="tl" rotWithShape="0">
+                        <a:prstClr val="black">
+                          <a:alpha val="40000"/>
+                        </a:prstClr>
+                      </a:outerShdw>
+                    </a:effectLst>
+                  </pic:spPr>
+                </pic:pic>
+              </a:graphicData>
+            </a:graphic>
+          </wp:inline>
+        </w:drawing>
+      </w:r>
+    </w:p>
+    <w:p>
+      <w:pPr>
         <w:rPr>
           <w:rFonts w:ascii="Times New Roman" w:hAnsi="Times New Roman" w:cs="Times New Roman"/>
           <w:b/>
@@ -16093,7 +16290,7 @@
                     </pic:cNvPicPr>
                   </pic:nvPicPr>
                   <pic:blipFill>
-                    <a:blip r:embed="rId34">
+                    <a:blip r:embed="rId35">
                       <a:extLst>
                         <a:ext uri="{28A0092B-C50C-407E-A947-70E740481C1C}">
                           <a14:useLocalDpi xmlns:a14="http://schemas.microsoft.com/office/drawing/2010/main" val="0"/>
@@ -16456,67 +16653,7 @@
           <w:szCs w:val="24"/>
         </w:rPr>
         <w:lastRenderedPageBreak/>
-        <w:t>Descripción del CU-</w:t>
-      </w:r>
-      <w:r>
-        <w:rPr>
-          <w:rFonts w:ascii="Times New Roman" w:hAnsi="Times New Roman" w:cs="Times New Roman"/>
-          <w:b/>
-          <w:bCs/>
-          <w:sz w:val="24"/>
-          <w:szCs w:val="24"/>
-        </w:rPr>
-        <w:t>21</w:t>
-      </w:r>
-      <w:r>
-        <w:rPr>
-          <w:rFonts w:ascii="Times New Roman" w:hAnsi="Times New Roman" w:cs="Times New Roman"/>
-          <w:b/>
-          <w:bCs/>
-          <w:sz w:val="24"/>
-          <w:szCs w:val="24"/>
-        </w:rPr>
-        <w:t xml:space="preserve"> “</w:t>
-      </w:r>
-      <w:r>
-        <w:rPr>
-          <w:rFonts w:ascii="Times New Roman" w:hAnsi="Times New Roman" w:cs="Times New Roman"/>
-          <w:b/>
-          <w:bCs/>
-          <w:sz w:val="24"/>
-          <w:szCs w:val="24"/>
-        </w:rPr>
-        <w:t>Eliminar</w:t>
-      </w:r>
-      <w:r>
-        <w:rPr>
-          <w:rFonts w:ascii="Times New Roman" w:hAnsi="Times New Roman" w:cs="Times New Roman"/>
-          <w:b/>
-          <w:bCs/>
-          <w:sz w:val="24"/>
-          <w:szCs w:val="24"/>
-        </w:rPr>
-        <w:t xml:space="preserve"> </w:t>
-      </w:r>
-      <w:r>
-        <w:rPr>
-          <w:rFonts w:ascii="Times New Roman" w:hAnsi="Times New Roman" w:cs="Times New Roman"/>
-          <w:b/>
-          <w:bCs/>
-          <w:sz w:val="24"/>
-          <w:szCs w:val="24"/>
-        </w:rPr>
-        <w:t>receta de platillo</w:t>
-      </w:r>
-      <w:r>
-        <w:rPr>
-          <w:rFonts w:ascii="Times New Roman" w:hAnsi="Times New Roman" w:cs="Times New Roman"/>
-          <w:b/>
-          <w:bCs/>
-          <w:sz w:val="24"/>
-          <w:szCs w:val="24"/>
-        </w:rPr>
-        <w:t>”</w:t>
+        <w:t>Descripción del CU-21 “Eliminar receta de platillo”</w:t>
       </w:r>
     </w:p>
     <w:tbl>
@@ -17141,16 +17278,17 @@
             <w:r>
               <w:rPr>
                 <w:rFonts w:ascii="Times New Roman" w:hAnsi="Times New Roman" w:cs="Times New Roman"/>
-              </w:rPr>
-              <w:t xml:space="preserve">El </w:t>
-            </w:r>
-            <w:r>
-              <w:rPr>
-                <w:rFonts w:ascii="Times New Roman" w:hAnsi="Times New Roman" w:cs="Times New Roman"/>
-                <w:b/>
-                <w:bCs/>
-              </w:rPr>
-              <w:t xml:space="preserve">Sistema </w:t>
+                <w:b/>
+              </w:rPr>
+              <w:t>Italian Pizza</w:t>
+            </w:r>
+            <w:r>
+              <w:rPr>
+                <w:rFonts w:ascii="Times New Roman" w:hAnsi="Times New Roman" w:cs="Times New Roman"/>
+                <w:b/>
+                <w:bCs/>
+              </w:rPr>
+              <w:t xml:space="preserve"> </w:t>
             </w:r>
             <w:r>
               <w:rPr>
@@ -17193,16 +17331,17 @@
             <w:r>
               <w:rPr>
                 <w:rFonts w:ascii="Times New Roman" w:hAnsi="Times New Roman" w:cs="Times New Roman"/>
-              </w:rPr>
-              <w:t xml:space="preserve">El </w:t>
-            </w:r>
-            <w:r>
-              <w:rPr>
-                <w:rFonts w:ascii="Times New Roman" w:hAnsi="Times New Roman" w:cs="Times New Roman"/>
-                <w:b/>
-                <w:bCs/>
-              </w:rPr>
-              <w:t xml:space="preserve">Sistema </w:t>
+                <w:b/>
+              </w:rPr>
+              <w:t>Italian Pizza</w:t>
+            </w:r>
+            <w:r>
+              <w:rPr>
+                <w:rFonts w:ascii="Times New Roman" w:hAnsi="Times New Roman" w:cs="Times New Roman"/>
+                <w:b/>
+                <w:bCs/>
+              </w:rPr>
+              <w:t xml:space="preserve"> </w:t>
             </w:r>
             <w:r>
               <w:rPr>
@@ -17251,16 +17390,17 @@
             <w:r>
               <w:rPr>
                 <w:rFonts w:ascii="Times New Roman" w:hAnsi="Times New Roman" w:cs="Times New Roman"/>
-              </w:rPr>
-              <w:t xml:space="preserve">El </w:t>
-            </w:r>
-            <w:r>
-              <w:rPr>
-                <w:rFonts w:ascii="Times New Roman" w:hAnsi="Times New Roman" w:cs="Times New Roman"/>
-                <w:b/>
-                <w:bCs/>
-              </w:rPr>
-              <w:t xml:space="preserve">Sistema </w:t>
+                <w:b/>
+              </w:rPr>
+              <w:t>Italian Pizza</w:t>
+            </w:r>
+            <w:r>
+              <w:rPr>
+                <w:rFonts w:ascii="Times New Roman" w:hAnsi="Times New Roman" w:cs="Times New Roman"/>
+                <w:b/>
+                <w:bCs/>
+              </w:rPr>
+              <w:t xml:space="preserve"> </w:t>
             </w:r>
             <w:r>
               <w:rPr>
@@ -17303,16 +17443,17 @@
             <w:r>
               <w:rPr>
                 <w:rFonts w:ascii="Times New Roman" w:hAnsi="Times New Roman" w:cs="Times New Roman"/>
-              </w:rPr>
-              <w:t xml:space="preserve">El </w:t>
-            </w:r>
-            <w:r>
-              <w:rPr>
-                <w:rFonts w:ascii="Times New Roman" w:hAnsi="Times New Roman" w:cs="Times New Roman"/>
-                <w:b/>
-                <w:bCs/>
-              </w:rPr>
-              <w:t xml:space="preserve">Sistema </w:t>
+                <w:b/>
+              </w:rPr>
+              <w:t>Italian Pizza</w:t>
+            </w:r>
+            <w:r>
+              <w:rPr>
+                <w:rFonts w:ascii="Times New Roman" w:hAnsi="Times New Roman" w:cs="Times New Roman"/>
+                <w:b/>
+                <w:bCs/>
+              </w:rPr>
+              <w:t xml:space="preserve"> </w:t>
             </w:r>
             <w:r>
               <w:rPr>
@@ -17394,19 +17535,7 @@
               <w:rPr>
                 <w:rFonts w:ascii="Times New Roman" w:hAnsi="Times New Roman" w:cs="Times New Roman"/>
               </w:rPr>
-              <w:t xml:space="preserve">selecciona el botón “Cancelar” de la GUI </w:t>
-            </w:r>
-            <w:r>
-              <w:rPr>
-                <w:rFonts w:ascii="Times New Roman" w:hAnsi="Times New Roman" w:cs="Times New Roman"/>
-              </w:rPr>
-              <w:t>“Delete Confirmation”</w:t>
-            </w:r>
-            <w:r>
-              <w:rPr>
-                <w:rFonts w:ascii="Times New Roman" w:hAnsi="Times New Roman" w:cs="Times New Roman"/>
-              </w:rPr>
-              <w:t>.</w:t>
+              <w:t>selecciona el botón “Cancelar” de la GUI “Delete Confirmation”.</w:t>
             </w:r>
           </w:p>
           <w:p>
@@ -17423,28 +17552,23 @@
             <w:r>
               <w:rPr>
                 <w:rFonts w:ascii="Times New Roman" w:hAnsi="Times New Roman" w:cs="Times New Roman"/>
-              </w:rPr>
-              <w:t xml:space="preserve">El </w:t>
-            </w:r>
-            <w:r>
-              <w:rPr>
-                <w:rFonts w:ascii="Times New Roman" w:hAnsi="Times New Roman" w:cs="Times New Roman"/>
-                <w:b/>
-                <w:bCs/>
-              </w:rPr>
-              <w:t xml:space="preserve">Sistema </w:t>
-            </w:r>
-            <w:r>
-              <w:rPr>
-                <w:rFonts w:ascii="Times New Roman" w:hAnsi="Times New Roman" w:cs="Times New Roman"/>
-              </w:rPr>
-              <w:t xml:space="preserve">cierra la GUI </w:t>
-            </w:r>
-            <w:r>
-              <w:rPr>
-                <w:rFonts w:ascii="Times New Roman" w:hAnsi="Times New Roman" w:cs="Times New Roman"/>
-              </w:rPr>
-              <w:t>“Delete Confirmation”.</w:t>
+                <w:b/>
+              </w:rPr>
+              <w:t>Italian Pizza</w:t>
+            </w:r>
+            <w:r>
+              <w:rPr>
+                <w:rFonts w:ascii="Times New Roman" w:hAnsi="Times New Roman" w:cs="Times New Roman"/>
+                <w:b/>
+                <w:bCs/>
+              </w:rPr>
+              <w:t xml:space="preserve"> </w:t>
+            </w:r>
+            <w:r>
+              <w:rPr>
+                <w:rFonts w:ascii="Times New Roman" w:hAnsi="Times New Roman" w:cs="Times New Roman"/>
+              </w:rPr>
+              <w:t>cierra la GUI “Delete Confirmation”.</w:t>
             </w:r>
           </w:p>
           <w:p>
@@ -17494,7 +17618,14 @@
               <w:rPr>
                 <w:rFonts w:ascii="Times New Roman" w:hAnsi="Times New Roman" w:cs="Times New Roman"/>
               </w:rPr>
-              <w:t>EX1. No hay conexión con la base de datos del Sistema</w:t>
+              <w:t xml:space="preserve">EX1. No hay conexión con la base de datos </w:t>
+            </w:r>
+            <w:r>
+              <w:rPr>
+                <w:rFonts w:ascii="Times New Roman" w:hAnsi="Times New Roman" w:cs="Times New Roman"/>
+                <w:b/>
+              </w:rPr>
+              <w:t>de Italian Pizza</w:t>
             </w:r>
           </w:p>
           <w:p>
@@ -17511,8 +17642,15 @@
             <w:r>
               <w:rPr>
                 <w:rFonts w:ascii="Times New Roman" w:hAnsi="Times New Roman" w:cs="Times New Roman"/>
-              </w:rPr>
-              <w:t>El Sistema muestra el dialogo GUI “No connection to the database” durante 5 segundos y la cierra.</w:t>
+                <w:b/>
+              </w:rPr>
+              <w:t>Italian Pizza</w:t>
+            </w:r>
+            <w:r>
+              <w:rPr>
+                <w:rFonts w:ascii="Times New Roman" w:hAnsi="Times New Roman" w:cs="Times New Roman"/>
+              </w:rPr>
+              <w:t xml:space="preserve"> muestra el dialogo GUI “No connection to the database” durante 5 segundos y la cierra.</w:t>
             </w:r>
           </w:p>
           <w:p>
@@ -17612,7 +17750,20 @@
               <w:rPr>
                 <w:rFonts w:ascii="Times New Roman" w:hAnsi="Times New Roman" w:cs="Times New Roman"/>
               </w:rPr>
-              <w:t>en la base de datos del Sistema.</w:t>
+              <w:t xml:space="preserve">en la base de datos </w:t>
+            </w:r>
+            <w:r>
+              <w:rPr>
+                <w:rFonts w:ascii="Times New Roman" w:hAnsi="Times New Roman" w:cs="Times New Roman"/>
+                <w:b/>
+              </w:rPr>
+              <w:t>de Italian Pizza</w:t>
+            </w:r>
+            <w:r>
+              <w:rPr>
+                <w:rFonts w:ascii="Times New Roman" w:hAnsi="Times New Roman" w:cs="Times New Roman"/>
+              </w:rPr>
+              <w:t>.</w:t>
             </w:r>
           </w:p>
           <w:p>
@@ -17860,6 +18011,7 @@
           <w:rFonts w:ascii="Times New Roman" w:hAnsi="Times New Roman" w:cs="Times New Roman"/>
           <w:b/>
           <w:bCs/>
+          <w:noProof/>
           <w:sz w:val="24"/>
           <w:szCs w:val="24"/>
         </w:rPr>
@@ -17879,7 +18031,7 @@
                     <pic:cNvPicPr/>
                   </pic:nvPicPr>
                   <pic:blipFill>
-                    <a:blip r:embed="rId35"/>
+                    <a:blip r:embed="rId36"/>
                     <a:stretch>
                       <a:fillRect/>
                     </a:stretch>
@@ -17997,7 +18149,7 @@
                     </pic:cNvPicPr>
                   </pic:nvPicPr>
                   <pic:blipFill>
-                    <a:blip r:embed="rId36">
+                    <a:blip r:embed="rId37">
                       <a:extLst>
                         <a:ext uri="{28A0092B-C50C-407E-A947-70E740481C1C}">
                           <a14:useLocalDpi xmlns:a14="http://schemas.microsoft.com/office/drawing/2010/main" val="0"/>
@@ -18217,836 +18369,7 @@
         <w:jc w:val="center"/>
       </w:pPr>
     </w:p>
-    <w:p>
-      <w:pPr>
-        <w:jc w:val="center"/>
-      </w:pPr>
-    </w:p>
-    <w:p>
-      <w:pPr>
-        <w:rPr>
-          <w:rFonts w:ascii="Times New Roman" w:hAnsi="Times New Roman" w:cs="Times New Roman"/>
-          <w:b/>
-          <w:bCs/>
-          <w:sz w:val="24"/>
-          <w:szCs w:val="24"/>
-        </w:rPr>
-      </w:pPr>
-      <w:r>
-        <w:rPr>
-          <w:rFonts w:ascii="Times New Roman" w:hAnsi="Times New Roman" w:cs="Times New Roman"/>
-          <w:b/>
-          <w:bCs/>
-          <w:sz w:val="24"/>
-          <w:szCs w:val="24"/>
-        </w:rPr>
-        <w:lastRenderedPageBreak/>
-        <w:t xml:space="preserve">Casos de Uso del Paquete: </w:t>
-      </w:r>
-      <w:r>
-        <w:rPr>
-          <w:rFonts w:ascii="Times New Roman" w:hAnsi="Times New Roman" w:cs="Times New Roman"/>
-          <w:b/>
-          <w:bCs/>
-          <w:sz w:val="24"/>
-          <w:szCs w:val="24"/>
-        </w:rPr>
-        <w:t>Finanzas</w:t>
-      </w:r>
-    </w:p>
-    <w:p>
-      <w:pPr>
-        <w:rPr>
-          <w:rFonts w:ascii="Times New Roman" w:hAnsi="Times New Roman" w:cs="Times New Roman"/>
-          <w:b/>
-          <w:bCs/>
-          <w:sz w:val="24"/>
-          <w:szCs w:val="24"/>
-        </w:rPr>
-      </w:pPr>
-      <w:r>
-        <w:rPr>
-          <w:rFonts w:ascii="Times New Roman" w:hAnsi="Times New Roman" w:cs="Times New Roman"/>
-          <w:b/>
-          <w:bCs/>
-          <w:sz w:val="24"/>
-          <w:szCs w:val="24"/>
-        </w:rPr>
-        <w:t>Descripción del CU-</w:t>
-      </w:r>
-      <w:r>
-        <w:rPr>
-          <w:rFonts w:ascii="Times New Roman" w:hAnsi="Times New Roman" w:cs="Times New Roman"/>
-          <w:b/>
-          <w:bCs/>
-          <w:sz w:val="24"/>
-          <w:szCs w:val="24"/>
-        </w:rPr>
-        <w:t>32 “Realizar balance diario”</w:t>
-      </w:r>
-    </w:p>
-    <w:tbl>
-      <w:tblPr>
-        <w:tblStyle w:val="Tablaconcuadrcula"/>
-        <w:tblW w:w="0" w:type="auto"/>
-        <w:tblLook w:val="04A0" w:firstRow="1" w:lastRow="0" w:firstColumn="1" w:lastColumn="0" w:noHBand="0" w:noVBand="1"/>
-      </w:tblPr>
-      <w:tblGrid>
-        <w:gridCol w:w="1980"/>
-        <w:gridCol w:w="6848"/>
-      </w:tblGrid>
-      <w:tr>
-        <w:tc>
-          <w:tcPr>
-            <w:tcW w:w="1980" w:type="dxa"/>
-          </w:tcPr>
-          <w:p>
-            <w:pPr>
-              <w:jc w:val="right"/>
-              <w:rPr>
-                <w:rFonts w:ascii="Times New Roman" w:hAnsi="Times New Roman" w:cs="Times New Roman"/>
-                <w:b/>
-                <w:bCs/>
-              </w:rPr>
-            </w:pPr>
-            <w:r>
-              <w:rPr>
-                <w:rFonts w:ascii="Times New Roman" w:hAnsi="Times New Roman" w:cs="Times New Roman"/>
-                <w:b/>
-                <w:bCs/>
-              </w:rPr>
-              <w:t>ID:</w:t>
-            </w:r>
-          </w:p>
-        </w:tc>
-        <w:tc>
-          <w:tcPr>
-            <w:tcW w:w="6848" w:type="dxa"/>
-          </w:tcPr>
-          <w:p>
-            <w:pPr>
-              <w:rPr>
-                <w:rFonts w:ascii="Times New Roman" w:hAnsi="Times New Roman" w:cs="Times New Roman"/>
-              </w:rPr>
-            </w:pPr>
-            <w:r>
-              <w:rPr>
-                <w:rFonts w:ascii="Times New Roman" w:hAnsi="Times New Roman" w:cs="Times New Roman"/>
-              </w:rPr>
-              <w:t>CU-</w:t>
-            </w:r>
-            <w:r>
-              <w:rPr>
-                <w:rFonts w:ascii="Times New Roman" w:hAnsi="Times New Roman" w:cs="Times New Roman"/>
-              </w:rPr>
-              <w:t>32</w:t>
-            </w:r>
-          </w:p>
-          <w:p>
-            <w:pPr>
-              <w:rPr>
-                <w:rFonts w:ascii="Times New Roman" w:hAnsi="Times New Roman" w:cs="Times New Roman"/>
-              </w:rPr>
-            </w:pPr>
-          </w:p>
-        </w:tc>
-      </w:tr>
-      <w:tr>
-        <w:tc>
-          <w:tcPr>
-            <w:tcW w:w="1980" w:type="dxa"/>
-          </w:tcPr>
-          <w:p>
-            <w:pPr>
-              <w:jc w:val="right"/>
-              <w:rPr>
-                <w:rFonts w:ascii="Times New Roman" w:hAnsi="Times New Roman" w:cs="Times New Roman"/>
-                <w:b/>
-                <w:bCs/>
-              </w:rPr>
-            </w:pPr>
-            <w:r>
-              <w:rPr>
-                <w:rFonts w:ascii="Times New Roman" w:hAnsi="Times New Roman" w:cs="Times New Roman"/>
-                <w:b/>
-                <w:bCs/>
-              </w:rPr>
-              <w:t>Nombre:</w:t>
-            </w:r>
-          </w:p>
-        </w:tc>
-        <w:tc>
-          <w:tcPr>
-            <w:tcW w:w="6848" w:type="dxa"/>
-          </w:tcPr>
-          <w:p>
-            <w:pPr>
-              <w:rPr>
-                <w:rFonts w:ascii="Times New Roman" w:hAnsi="Times New Roman" w:cs="Times New Roman"/>
-              </w:rPr>
-            </w:pPr>
-            <w:r>
-              <w:rPr>
-                <w:rFonts w:ascii="Times New Roman" w:hAnsi="Times New Roman" w:cs="Times New Roman"/>
-              </w:rPr>
-              <w:t>Realizar balance diario</w:t>
-            </w:r>
-          </w:p>
-          <w:p>
-            <w:pPr>
-              <w:rPr>
-                <w:rFonts w:ascii="Times New Roman" w:hAnsi="Times New Roman" w:cs="Times New Roman"/>
-              </w:rPr>
-            </w:pPr>
-          </w:p>
-        </w:tc>
-      </w:tr>
-      <w:tr>
-        <w:tc>
-          <w:tcPr>
-            <w:tcW w:w="1980" w:type="dxa"/>
-          </w:tcPr>
-          <w:p>
-            <w:pPr>
-              <w:jc w:val="right"/>
-              <w:rPr>
-                <w:rFonts w:ascii="Times New Roman" w:hAnsi="Times New Roman" w:cs="Times New Roman"/>
-                <w:b/>
-                <w:bCs/>
-              </w:rPr>
-            </w:pPr>
-            <w:r>
-              <w:rPr>
-                <w:rFonts w:ascii="Times New Roman" w:hAnsi="Times New Roman" w:cs="Times New Roman"/>
-                <w:b/>
-                <w:bCs/>
-              </w:rPr>
-              <w:t>Responsable:</w:t>
-            </w:r>
-          </w:p>
-        </w:tc>
-        <w:tc>
-          <w:tcPr>
-            <w:tcW w:w="6848" w:type="dxa"/>
-          </w:tcPr>
-          <w:p>
-            <w:pPr>
-              <w:tabs>
-                <w:tab w:val="left" w:pos="1340"/>
-              </w:tabs>
-              <w:rPr>
-                <w:rFonts w:ascii="Times New Roman" w:hAnsi="Times New Roman" w:cs="Times New Roman"/>
-              </w:rPr>
-            </w:pPr>
-            <w:r>
-              <w:rPr>
-                <w:rFonts w:ascii="Times New Roman" w:hAnsi="Times New Roman" w:cs="Times New Roman"/>
-              </w:rPr>
-              <w:t>José Daniel Camarillo Villa</w:t>
-            </w:r>
-          </w:p>
-          <w:p>
-            <w:pPr>
-              <w:tabs>
-                <w:tab w:val="left" w:pos="1340"/>
-              </w:tabs>
-              <w:rPr>
-                <w:rFonts w:ascii="Times New Roman" w:hAnsi="Times New Roman" w:cs="Times New Roman"/>
-              </w:rPr>
-            </w:pPr>
-          </w:p>
-        </w:tc>
-      </w:tr>
-      <w:tr>
-        <w:tc>
-          <w:tcPr>
-            <w:tcW w:w="1980" w:type="dxa"/>
-          </w:tcPr>
-          <w:p>
-            <w:pPr>
-              <w:jc w:val="right"/>
-              <w:rPr>
-                <w:rFonts w:ascii="Times New Roman" w:hAnsi="Times New Roman" w:cs="Times New Roman"/>
-                <w:b/>
-                <w:bCs/>
-              </w:rPr>
-            </w:pPr>
-            <w:r>
-              <w:rPr>
-                <w:rFonts w:ascii="Times New Roman" w:hAnsi="Times New Roman" w:cs="Times New Roman"/>
-                <w:b/>
-                <w:bCs/>
-              </w:rPr>
-              <w:t>Fecha de creación:</w:t>
-            </w:r>
-          </w:p>
-        </w:tc>
-        <w:tc>
-          <w:tcPr>
-            <w:tcW w:w="6848" w:type="dxa"/>
-          </w:tcPr>
-          <w:p>
-            <w:pPr>
-              <w:rPr>
-                <w:rFonts w:ascii="Times New Roman" w:hAnsi="Times New Roman" w:cs="Times New Roman"/>
-              </w:rPr>
-            </w:pPr>
-            <w:r>
-              <w:rPr>
-                <w:rFonts w:ascii="Times New Roman" w:hAnsi="Times New Roman" w:cs="Times New Roman"/>
-              </w:rPr>
-              <w:t>18/04/2022</w:t>
-            </w:r>
-          </w:p>
-          <w:p>
-            <w:pPr>
-              <w:rPr>
-                <w:rFonts w:ascii="Times New Roman" w:hAnsi="Times New Roman" w:cs="Times New Roman"/>
-              </w:rPr>
-            </w:pPr>
-          </w:p>
-        </w:tc>
-      </w:tr>
-      <w:tr>
-        <w:tc>
-          <w:tcPr>
-            <w:tcW w:w="1980" w:type="dxa"/>
-          </w:tcPr>
-          <w:p>
-            <w:pPr>
-              <w:jc w:val="right"/>
-              <w:rPr>
-                <w:rFonts w:ascii="Times New Roman" w:hAnsi="Times New Roman" w:cs="Times New Roman"/>
-                <w:b/>
-                <w:bCs/>
-              </w:rPr>
-            </w:pPr>
-            <w:r>
-              <w:rPr>
-                <w:rFonts w:ascii="Times New Roman" w:hAnsi="Times New Roman" w:cs="Times New Roman"/>
-                <w:b/>
-                <w:bCs/>
-              </w:rPr>
-              <w:t>Fecha de actualización:</w:t>
-            </w:r>
-          </w:p>
-        </w:tc>
-        <w:tc>
-          <w:tcPr>
-            <w:tcW w:w="6848" w:type="dxa"/>
-          </w:tcPr>
-          <w:p>
-            <w:pPr>
-              <w:rPr>
-                <w:rFonts w:ascii="Times New Roman" w:hAnsi="Times New Roman" w:cs="Times New Roman"/>
-              </w:rPr>
-            </w:pPr>
-            <w:r>
-              <w:rPr>
-                <w:rFonts w:ascii="Times New Roman" w:hAnsi="Times New Roman" w:cs="Times New Roman"/>
-              </w:rPr>
-              <w:t>-</w:t>
-            </w:r>
-          </w:p>
-          <w:p>
-            <w:pPr>
-              <w:rPr>
-                <w:rFonts w:ascii="Times New Roman" w:hAnsi="Times New Roman" w:cs="Times New Roman"/>
-              </w:rPr>
-            </w:pPr>
-          </w:p>
-        </w:tc>
-      </w:tr>
-      <w:tr>
-        <w:tc>
-          <w:tcPr>
-            <w:tcW w:w="1980" w:type="dxa"/>
-          </w:tcPr>
-          <w:p>
-            <w:pPr>
-              <w:jc w:val="right"/>
-              <w:rPr>
-                <w:rFonts w:ascii="Times New Roman" w:hAnsi="Times New Roman" w:cs="Times New Roman"/>
-                <w:b/>
-                <w:bCs/>
-              </w:rPr>
-            </w:pPr>
-            <w:r>
-              <w:rPr>
-                <w:rFonts w:ascii="Times New Roman" w:hAnsi="Times New Roman" w:cs="Times New Roman"/>
-                <w:b/>
-                <w:bCs/>
-              </w:rPr>
-              <w:t>Descripción:</w:t>
-            </w:r>
-          </w:p>
-        </w:tc>
-        <w:tc>
-          <w:tcPr>
-            <w:tcW w:w="6848" w:type="dxa"/>
-          </w:tcPr>
-          <w:p>
-            <w:pPr>
-              <w:rPr>
-                <w:rFonts w:ascii="Times New Roman" w:hAnsi="Times New Roman" w:cs="Times New Roman"/>
-              </w:rPr>
-            </w:pPr>
-          </w:p>
-          <w:p>
-            <w:pPr>
-              <w:rPr>
-                <w:rFonts w:ascii="Times New Roman" w:hAnsi="Times New Roman" w:cs="Times New Roman"/>
-              </w:rPr>
-            </w:pPr>
-          </w:p>
-        </w:tc>
-      </w:tr>
-      <w:tr>
-        <w:tc>
-          <w:tcPr>
-            <w:tcW w:w="1980" w:type="dxa"/>
-          </w:tcPr>
-          <w:p>
-            <w:pPr>
-              <w:jc w:val="right"/>
-              <w:rPr>
-                <w:rFonts w:ascii="Times New Roman" w:hAnsi="Times New Roman" w:cs="Times New Roman"/>
-                <w:b/>
-                <w:bCs/>
-              </w:rPr>
-            </w:pPr>
-            <w:r>
-              <w:rPr>
-                <w:rFonts w:ascii="Times New Roman" w:hAnsi="Times New Roman" w:cs="Times New Roman"/>
-                <w:b/>
-                <w:bCs/>
-              </w:rPr>
-              <w:t>Actor(es):</w:t>
-            </w:r>
-          </w:p>
-        </w:tc>
-        <w:tc>
-          <w:tcPr>
-            <w:tcW w:w="6848" w:type="dxa"/>
-          </w:tcPr>
-          <w:p>
-            <w:pPr>
-              <w:rPr>
-                <w:rFonts w:ascii="Times New Roman" w:hAnsi="Times New Roman" w:cs="Times New Roman"/>
-              </w:rPr>
-            </w:pPr>
-          </w:p>
-          <w:p>
-            <w:pPr>
-              <w:rPr>
-                <w:rFonts w:ascii="Times New Roman" w:hAnsi="Times New Roman" w:cs="Times New Roman"/>
-              </w:rPr>
-            </w:pPr>
-          </w:p>
-        </w:tc>
-      </w:tr>
-      <w:tr>
-        <w:tc>
-          <w:tcPr>
-            <w:tcW w:w="1980" w:type="dxa"/>
-          </w:tcPr>
-          <w:p>
-            <w:pPr>
-              <w:jc w:val="right"/>
-              <w:rPr>
-                <w:rFonts w:ascii="Times New Roman" w:hAnsi="Times New Roman" w:cs="Times New Roman"/>
-                <w:b/>
-                <w:bCs/>
-              </w:rPr>
-            </w:pPr>
-            <w:r>
-              <w:rPr>
-                <w:rFonts w:ascii="Times New Roman" w:hAnsi="Times New Roman" w:cs="Times New Roman"/>
-                <w:b/>
-                <w:bCs/>
-              </w:rPr>
-              <w:t>Disparador:</w:t>
-            </w:r>
-          </w:p>
-        </w:tc>
-        <w:tc>
-          <w:tcPr>
-            <w:tcW w:w="6848" w:type="dxa"/>
-          </w:tcPr>
-          <w:p>
-            <w:pPr>
-              <w:rPr>
-                <w:rFonts w:ascii="Times New Roman" w:hAnsi="Times New Roman" w:cs="Times New Roman"/>
-              </w:rPr>
-            </w:pPr>
-          </w:p>
-          <w:p>
-            <w:pPr>
-              <w:rPr>
-                <w:rFonts w:ascii="Times New Roman" w:hAnsi="Times New Roman" w:cs="Times New Roman"/>
-              </w:rPr>
-            </w:pPr>
-          </w:p>
-        </w:tc>
-      </w:tr>
-      <w:tr>
-        <w:tc>
-          <w:tcPr>
-            <w:tcW w:w="1980" w:type="dxa"/>
-          </w:tcPr>
-          <w:p>
-            <w:pPr>
-              <w:jc w:val="right"/>
-              <w:rPr>
-                <w:rFonts w:ascii="Times New Roman" w:hAnsi="Times New Roman" w:cs="Times New Roman"/>
-                <w:b/>
-                <w:bCs/>
-              </w:rPr>
-            </w:pPr>
-            <w:r>
-              <w:rPr>
-                <w:rFonts w:ascii="Times New Roman" w:hAnsi="Times New Roman" w:cs="Times New Roman"/>
-                <w:b/>
-                <w:bCs/>
-              </w:rPr>
-              <w:t>Precondiciones:</w:t>
-            </w:r>
-          </w:p>
-        </w:tc>
-        <w:tc>
-          <w:tcPr>
-            <w:tcW w:w="6848" w:type="dxa"/>
-          </w:tcPr>
-          <w:p>
-            <w:pPr>
-              <w:rPr>
-                <w:rFonts w:ascii="Times New Roman" w:hAnsi="Times New Roman" w:cs="Times New Roman"/>
-              </w:rPr>
-            </w:pPr>
-          </w:p>
-          <w:p>
-            <w:pPr>
-              <w:rPr>
-                <w:rFonts w:ascii="Times New Roman" w:hAnsi="Times New Roman" w:cs="Times New Roman"/>
-              </w:rPr>
-            </w:pPr>
-          </w:p>
-        </w:tc>
-      </w:tr>
-      <w:tr>
-        <w:tc>
-          <w:tcPr>
-            <w:tcW w:w="1980" w:type="dxa"/>
-          </w:tcPr>
-          <w:p>
-            <w:pPr>
-              <w:jc w:val="right"/>
-              <w:rPr>
-                <w:rFonts w:ascii="Times New Roman" w:hAnsi="Times New Roman" w:cs="Times New Roman"/>
-                <w:b/>
-                <w:bCs/>
-              </w:rPr>
-            </w:pPr>
-            <w:r>
-              <w:rPr>
-                <w:rFonts w:ascii="Times New Roman" w:hAnsi="Times New Roman" w:cs="Times New Roman"/>
-                <w:b/>
-                <w:bCs/>
-              </w:rPr>
-              <w:t>Flujo Normal:</w:t>
-            </w:r>
-          </w:p>
-        </w:tc>
-        <w:tc>
-          <w:tcPr>
-            <w:tcW w:w="6848" w:type="dxa"/>
-          </w:tcPr>
-          <w:p>
-            <w:pPr>
-              <w:rPr>
-                <w:rFonts w:ascii="Times New Roman" w:hAnsi="Times New Roman" w:cs="Times New Roman"/>
-              </w:rPr>
-            </w:pPr>
-          </w:p>
-          <w:p>
-            <w:pPr>
-              <w:rPr>
-                <w:rFonts w:ascii="Times New Roman" w:hAnsi="Times New Roman" w:cs="Times New Roman"/>
-              </w:rPr>
-            </w:pPr>
-          </w:p>
-        </w:tc>
-      </w:tr>
-      <w:tr>
-        <w:tc>
-          <w:tcPr>
-            <w:tcW w:w="1980" w:type="dxa"/>
-          </w:tcPr>
-          <w:p>
-            <w:pPr>
-              <w:jc w:val="right"/>
-              <w:rPr>
-                <w:rFonts w:ascii="Times New Roman" w:hAnsi="Times New Roman" w:cs="Times New Roman"/>
-                <w:b/>
-                <w:bCs/>
-              </w:rPr>
-            </w:pPr>
-            <w:r>
-              <w:rPr>
-                <w:rFonts w:ascii="Times New Roman" w:hAnsi="Times New Roman" w:cs="Times New Roman"/>
-                <w:b/>
-                <w:bCs/>
-              </w:rPr>
-              <w:t>Flujos Alternos:</w:t>
-            </w:r>
-          </w:p>
-        </w:tc>
-        <w:tc>
-          <w:tcPr>
-            <w:tcW w:w="6848" w:type="dxa"/>
-          </w:tcPr>
-          <w:p>
-            <w:pPr>
-              <w:rPr>
-                <w:rFonts w:ascii="Times New Roman" w:hAnsi="Times New Roman" w:cs="Times New Roman"/>
-              </w:rPr>
-            </w:pPr>
-          </w:p>
-          <w:p>
-            <w:pPr>
-              <w:rPr>
-                <w:rFonts w:ascii="Times New Roman" w:hAnsi="Times New Roman" w:cs="Times New Roman"/>
-              </w:rPr>
-            </w:pPr>
-          </w:p>
-        </w:tc>
-      </w:tr>
-      <w:tr>
-        <w:tc>
-          <w:tcPr>
-            <w:tcW w:w="1980" w:type="dxa"/>
-          </w:tcPr>
-          <w:p>
-            <w:pPr>
-              <w:jc w:val="right"/>
-              <w:rPr>
-                <w:rFonts w:ascii="Times New Roman" w:hAnsi="Times New Roman" w:cs="Times New Roman"/>
-                <w:b/>
-                <w:bCs/>
-              </w:rPr>
-            </w:pPr>
-            <w:r>
-              <w:rPr>
-                <w:rFonts w:ascii="Times New Roman" w:hAnsi="Times New Roman" w:cs="Times New Roman"/>
-                <w:b/>
-                <w:bCs/>
-              </w:rPr>
-              <w:t>Excepciones:</w:t>
-            </w:r>
-          </w:p>
-        </w:tc>
-        <w:tc>
-          <w:tcPr>
-            <w:tcW w:w="6848" w:type="dxa"/>
-          </w:tcPr>
-          <w:p>
-            <w:pPr>
-              <w:rPr>
-                <w:rFonts w:ascii="Times New Roman" w:hAnsi="Times New Roman" w:cs="Times New Roman"/>
-              </w:rPr>
-            </w:pPr>
-          </w:p>
-          <w:p>
-            <w:pPr>
-              <w:rPr>
-                <w:rFonts w:ascii="Times New Roman" w:hAnsi="Times New Roman" w:cs="Times New Roman"/>
-              </w:rPr>
-            </w:pPr>
-          </w:p>
-        </w:tc>
-      </w:tr>
-      <w:tr>
-        <w:tc>
-          <w:tcPr>
-            <w:tcW w:w="1980" w:type="dxa"/>
-          </w:tcPr>
-          <w:p>
-            <w:pPr>
-              <w:jc w:val="right"/>
-              <w:rPr>
-                <w:rFonts w:ascii="Times New Roman" w:hAnsi="Times New Roman" w:cs="Times New Roman"/>
-                <w:b/>
-                <w:bCs/>
-              </w:rPr>
-            </w:pPr>
-            <w:r>
-              <w:rPr>
-                <w:rFonts w:ascii="Times New Roman" w:hAnsi="Times New Roman" w:cs="Times New Roman"/>
-                <w:b/>
-                <w:bCs/>
-              </w:rPr>
-              <w:t>Postcondiciones:</w:t>
-            </w:r>
-          </w:p>
-        </w:tc>
-        <w:tc>
-          <w:tcPr>
-            <w:tcW w:w="6848" w:type="dxa"/>
-          </w:tcPr>
-          <w:p>
-            <w:pPr>
-              <w:rPr>
-                <w:rFonts w:ascii="Times New Roman" w:hAnsi="Times New Roman" w:cs="Times New Roman"/>
-              </w:rPr>
-            </w:pPr>
-          </w:p>
-          <w:p>
-            <w:pPr>
-              <w:rPr>
-                <w:rFonts w:ascii="Times New Roman" w:hAnsi="Times New Roman" w:cs="Times New Roman"/>
-              </w:rPr>
-            </w:pPr>
-          </w:p>
-        </w:tc>
-      </w:tr>
-      <w:tr>
-        <w:tc>
-          <w:tcPr>
-            <w:tcW w:w="1980" w:type="dxa"/>
-          </w:tcPr>
-          <w:p>
-            <w:pPr>
-              <w:jc w:val="right"/>
-              <w:rPr>
-                <w:rFonts w:ascii="Times New Roman" w:hAnsi="Times New Roman" w:cs="Times New Roman"/>
-                <w:b/>
-                <w:bCs/>
-              </w:rPr>
-            </w:pPr>
-            <w:r>
-              <w:rPr>
-                <w:rFonts w:ascii="Times New Roman" w:hAnsi="Times New Roman" w:cs="Times New Roman"/>
-                <w:b/>
-                <w:bCs/>
-              </w:rPr>
-              <w:t>Reglas de negocio:</w:t>
-            </w:r>
-          </w:p>
-        </w:tc>
-        <w:tc>
-          <w:tcPr>
-            <w:tcW w:w="6848" w:type="dxa"/>
-          </w:tcPr>
-          <w:p>
-            <w:pPr>
-              <w:rPr>
-                <w:rFonts w:ascii="Times New Roman" w:hAnsi="Times New Roman" w:cs="Times New Roman"/>
-              </w:rPr>
-            </w:pPr>
-          </w:p>
-          <w:p>
-            <w:pPr>
-              <w:rPr>
-                <w:rFonts w:ascii="Times New Roman" w:hAnsi="Times New Roman" w:cs="Times New Roman"/>
-              </w:rPr>
-            </w:pPr>
-          </w:p>
-        </w:tc>
-      </w:tr>
-      <w:tr>
-        <w:tc>
-          <w:tcPr>
-            <w:tcW w:w="1980" w:type="dxa"/>
-          </w:tcPr>
-          <w:p>
-            <w:pPr>
-              <w:jc w:val="right"/>
-              <w:rPr>
-                <w:rFonts w:ascii="Times New Roman" w:hAnsi="Times New Roman" w:cs="Times New Roman"/>
-                <w:b/>
-                <w:bCs/>
-              </w:rPr>
-            </w:pPr>
-            <w:r>
-              <w:rPr>
-                <w:rFonts w:ascii="Times New Roman" w:hAnsi="Times New Roman" w:cs="Times New Roman"/>
-                <w:b/>
-                <w:bCs/>
-              </w:rPr>
-              <w:t>Incluye:</w:t>
-            </w:r>
-          </w:p>
-        </w:tc>
-        <w:tc>
-          <w:tcPr>
-            <w:tcW w:w="6848" w:type="dxa"/>
-          </w:tcPr>
-          <w:p>
-            <w:pPr>
-              <w:rPr>
-                <w:rFonts w:ascii="Times New Roman" w:hAnsi="Times New Roman" w:cs="Times New Roman"/>
-              </w:rPr>
-            </w:pPr>
-          </w:p>
-          <w:p>
-            <w:pPr>
-              <w:rPr>
-                <w:rFonts w:ascii="Times New Roman" w:hAnsi="Times New Roman" w:cs="Times New Roman"/>
-              </w:rPr>
-            </w:pPr>
-          </w:p>
-        </w:tc>
-      </w:tr>
-      <w:tr>
-        <w:tc>
-          <w:tcPr>
-            <w:tcW w:w="1980" w:type="dxa"/>
-          </w:tcPr>
-          <w:p>
-            <w:pPr>
-              <w:jc w:val="right"/>
-              <w:rPr>
-                <w:rFonts w:ascii="Times New Roman" w:hAnsi="Times New Roman" w:cs="Times New Roman"/>
-                <w:b/>
-                <w:bCs/>
-              </w:rPr>
-            </w:pPr>
-            <w:r>
-              <w:rPr>
-                <w:rFonts w:ascii="Times New Roman" w:hAnsi="Times New Roman" w:cs="Times New Roman"/>
-                <w:b/>
-                <w:bCs/>
-              </w:rPr>
-              <w:t>Extiende:</w:t>
-            </w:r>
-          </w:p>
-        </w:tc>
-        <w:tc>
-          <w:tcPr>
-            <w:tcW w:w="6848" w:type="dxa"/>
-          </w:tcPr>
-          <w:p>
-            <w:pPr>
-              <w:rPr>
-                <w:rFonts w:ascii="Times New Roman" w:hAnsi="Times New Roman" w:cs="Times New Roman"/>
-              </w:rPr>
-            </w:pPr>
-          </w:p>
-          <w:p>
-            <w:pPr>
-              <w:rPr>
-                <w:rFonts w:ascii="Times New Roman" w:hAnsi="Times New Roman" w:cs="Times New Roman"/>
-              </w:rPr>
-            </w:pPr>
-          </w:p>
-        </w:tc>
-      </w:tr>
-    </w:tbl>
-    <w:p>
-      <w:pPr>
-        <w:jc w:val="center"/>
-      </w:pPr>
-    </w:p>
+    <w:p/>
     <w:sectPr>
       <w:pgSz w:w="12240" w:h="15840"/>
       <w:pgMar w:top="1440" w:right="1440" w:bottom="1440" w:left="1440" w:header="720" w:footer="720" w:gutter="0"/>

--- a/Diseño CamarilloVilla Italian Pizza.docx
+++ b/Diseño CamarilloVilla Italian Pizza.docx
@@ -298,7 +298,7 @@
               <w:rPr>
                 <w:rFonts w:ascii="Times New Roman" w:hAnsi="Times New Roman" w:cs="Times New Roman"/>
               </w:rPr>
-              <w:t>12</w:t>
+              <w:t>22</w:t>
             </w:r>
             <w:r>
               <w:rPr>
@@ -664,7 +664,7 @@
               <w:pStyle w:val="Prrafodelista"/>
               <w:numPr>
                 <w:ilvl w:val="0"/>
-                <w:numId w:val="7"/>
+                <w:numId w:val="1"/>
               </w:numPr>
               <w:rPr>
                 <w:rFonts w:ascii="Times New Roman" w:hAnsi="Times New Roman" w:cs="Times New Roman"/>
@@ -707,7 +707,7 @@
               <w:pStyle w:val="Prrafodelista"/>
               <w:numPr>
                 <w:ilvl w:val="0"/>
-                <w:numId w:val="7"/>
+                <w:numId w:val="1"/>
               </w:numPr>
               <w:rPr>
                 <w:rFonts w:ascii="Times New Roman" w:hAnsi="Times New Roman" w:cs="Times New Roman"/>
@@ -773,7 +773,7 @@
               <w:pStyle w:val="Prrafodelista"/>
               <w:numPr>
                 <w:ilvl w:val="0"/>
-                <w:numId w:val="7"/>
+                <w:numId w:val="1"/>
               </w:numPr>
               <w:rPr>
                 <w:rFonts w:ascii="Times New Roman" w:hAnsi="Times New Roman" w:cs="Times New Roman"/>
@@ -868,7 +868,7 @@
               <w:pStyle w:val="Prrafodelista"/>
               <w:numPr>
                 <w:ilvl w:val="0"/>
-                <w:numId w:val="7"/>
+                <w:numId w:val="1"/>
               </w:numPr>
               <w:rPr>
                 <w:rFonts w:ascii="Times New Roman" w:hAnsi="Times New Roman" w:cs="Times New Roman"/>
@@ -1041,7 +1041,7 @@
               <w:pStyle w:val="Prrafodelista"/>
               <w:numPr>
                 <w:ilvl w:val="0"/>
-                <w:numId w:val="7"/>
+                <w:numId w:val="1"/>
               </w:numPr>
               <w:rPr>
                 <w:rFonts w:ascii="Times New Roman" w:hAnsi="Times New Roman" w:cs="Times New Roman"/>
@@ -1083,7 +1083,7 @@
               <w:pStyle w:val="Prrafodelista"/>
               <w:numPr>
                 <w:ilvl w:val="0"/>
-                <w:numId w:val="7"/>
+                <w:numId w:val="1"/>
               </w:numPr>
               <w:rPr>
                 <w:rFonts w:ascii="Times New Roman" w:hAnsi="Times New Roman" w:cs="Times New Roman"/>
@@ -1258,7 +1258,7 @@
               <w:pStyle w:val="Prrafodelista"/>
               <w:numPr>
                 <w:ilvl w:val="0"/>
-                <w:numId w:val="7"/>
+                <w:numId w:val="1"/>
               </w:numPr>
               <w:rPr>
                 <w:rFonts w:ascii="Times New Roman" w:hAnsi="Times New Roman" w:cs="Times New Roman"/>
@@ -1335,7 +1335,7 @@
               <w:pStyle w:val="Prrafodelista"/>
               <w:numPr>
                 <w:ilvl w:val="0"/>
-                <w:numId w:val="7"/>
+                <w:numId w:val="1"/>
               </w:numPr>
               <w:rPr>
                 <w:rFonts w:ascii="Times New Roman" w:hAnsi="Times New Roman" w:cs="Times New Roman"/>
@@ -1425,7 +1425,7 @@
               <w:pStyle w:val="Prrafodelista"/>
               <w:numPr>
                 <w:ilvl w:val="0"/>
-                <w:numId w:val="9"/>
+                <w:numId w:val="3"/>
               </w:numPr>
               <w:rPr>
                 <w:rFonts w:ascii="Times New Roman" w:hAnsi="Times New Roman" w:cs="Times New Roman"/>
@@ -1457,7 +1457,7 @@
               <w:pStyle w:val="Prrafodelista"/>
               <w:numPr>
                 <w:ilvl w:val="0"/>
-                <w:numId w:val="9"/>
+                <w:numId w:val="3"/>
               </w:numPr>
               <w:rPr>
                 <w:rFonts w:ascii="Times New Roman" w:hAnsi="Times New Roman" w:cs="Times New Roman"/>
@@ -1520,7 +1520,7 @@
               <w:pStyle w:val="Prrafodelista"/>
               <w:numPr>
                 <w:ilvl w:val="0"/>
-                <w:numId w:val="9"/>
+                <w:numId w:val="3"/>
               </w:numPr>
               <w:rPr>
                 <w:rFonts w:ascii="Times New Roman" w:hAnsi="Times New Roman" w:cs="Times New Roman"/>
@@ -1571,7 +1571,7 @@
               <w:pStyle w:val="Prrafodelista"/>
               <w:numPr>
                 <w:ilvl w:val="0"/>
-                <w:numId w:val="8"/>
+                <w:numId w:val="2"/>
               </w:numPr>
               <w:rPr>
                 <w:rFonts w:ascii="Times New Roman" w:hAnsi="Times New Roman" w:cs="Times New Roman"/>
@@ -1634,7 +1634,7 @@
               <w:pStyle w:val="Prrafodelista"/>
               <w:numPr>
                 <w:ilvl w:val="0"/>
-                <w:numId w:val="8"/>
+                <w:numId w:val="2"/>
               </w:numPr>
               <w:rPr>
                 <w:rFonts w:ascii="Times New Roman" w:hAnsi="Times New Roman" w:cs="Times New Roman"/>
@@ -1679,7 +1679,7 @@
               <w:pStyle w:val="Prrafodelista"/>
               <w:numPr>
                 <w:ilvl w:val="0"/>
-                <w:numId w:val="10"/>
+                <w:numId w:val="4"/>
               </w:numPr>
               <w:rPr>
                 <w:rFonts w:ascii="Times New Roman" w:hAnsi="Times New Roman" w:cs="Times New Roman"/>
@@ -1705,7 +1705,7 @@
               <w:pStyle w:val="Prrafodelista"/>
               <w:numPr>
                 <w:ilvl w:val="0"/>
-                <w:numId w:val="10"/>
+                <w:numId w:val="4"/>
               </w:numPr>
               <w:rPr>
                 <w:rFonts w:ascii="Times New Roman" w:hAnsi="Times New Roman" w:cs="Times New Roman"/>
@@ -1761,7 +1761,7 @@
               <w:pStyle w:val="Prrafodelista"/>
               <w:numPr>
                 <w:ilvl w:val="0"/>
-                <w:numId w:val="11"/>
+                <w:numId w:val="5"/>
               </w:numPr>
               <w:rPr>
                 <w:rFonts w:ascii="Times New Roman" w:hAnsi="Times New Roman" w:cs="Times New Roman"/>
@@ -1787,7 +1787,7 @@
               <w:pStyle w:val="Prrafodelista"/>
               <w:numPr>
                 <w:ilvl w:val="0"/>
-                <w:numId w:val="11"/>
+                <w:numId w:val="5"/>
               </w:numPr>
               <w:rPr>
                 <w:rFonts w:ascii="Times New Roman" w:hAnsi="Times New Roman" w:cs="Times New Roman"/>
@@ -1825,7 +1825,7 @@
               <w:pStyle w:val="Prrafodelista"/>
               <w:numPr>
                 <w:ilvl w:val="0"/>
-                <w:numId w:val="20"/>
+                <w:numId w:val="13"/>
               </w:numPr>
               <w:rPr>
                 <w:rFonts w:ascii="Times New Roman" w:hAnsi="Times New Roman" w:cs="Times New Roman"/>
@@ -1870,7 +1870,7 @@
               <w:pStyle w:val="Prrafodelista"/>
               <w:numPr>
                 <w:ilvl w:val="0"/>
-                <w:numId w:val="20"/>
+                <w:numId w:val="13"/>
               </w:numPr>
               <w:rPr>
                 <w:rFonts w:ascii="Times New Roman" w:hAnsi="Times New Roman" w:cs="Times New Roman"/>
@@ -1952,7 +1952,7 @@
               <w:pStyle w:val="Prrafodelista"/>
               <w:numPr>
                 <w:ilvl w:val="0"/>
-                <w:numId w:val="12"/>
+                <w:numId w:val="6"/>
               </w:numPr>
               <w:rPr>
                 <w:rFonts w:ascii="Times New Roman" w:hAnsi="Times New Roman" w:cs="Times New Roman"/>
@@ -3256,7 +3256,13 @@
               <w:rPr>
                 <w:rFonts w:ascii="Times New Roman" w:hAnsi="Times New Roman" w:cs="Times New Roman"/>
               </w:rPr>
-              <w:t>13/04/2022</w:t>
+              <w:t>23</w:t>
+            </w:r>
+            <w:r>
+              <w:rPr>
+                <w:rFonts w:ascii="Times New Roman" w:hAnsi="Times New Roman" w:cs="Times New Roman"/>
+              </w:rPr>
+              <w:t>/04/2022</w:t>
             </w:r>
           </w:p>
           <w:p>
@@ -3568,7 +3574,7 @@
               <w:pStyle w:val="Prrafodelista"/>
               <w:numPr>
                 <w:ilvl w:val="0"/>
-                <w:numId w:val="13"/>
+                <w:numId w:val="7"/>
               </w:numPr>
               <w:rPr>
                 <w:rFonts w:ascii="Times New Roman" w:hAnsi="Times New Roman" w:cs="Times New Roman"/>
@@ -3697,7 +3703,7 @@
               <w:pStyle w:val="Prrafodelista"/>
               <w:numPr>
                 <w:ilvl w:val="0"/>
-                <w:numId w:val="13"/>
+                <w:numId w:val="7"/>
               </w:numPr>
               <w:rPr>
                 <w:rFonts w:ascii="Times New Roman" w:hAnsi="Times New Roman" w:cs="Times New Roman"/>
@@ -3747,7 +3753,7 @@
               <w:pStyle w:val="Prrafodelista"/>
               <w:numPr>
                 <w:ilvl w:val="0"/>
-                <w:numId w:val="13"/>
+                <w:numId w:val="7"/>
               </w:numPr>
               <w:rPr>
                 <w:rFonts w:ascii="Times New Roman" w:hAnsi="Times New Roman" w:cs="Times New Roman"/>
@@ -3886,13 +3892,7 @@
               <w:rPr>
                 <w:rFonts w:ascii="Times New Roman" w:hAnsi="Times New Roman" w:cs="Times New Roman"/>
               </w:rPr>
-              <w:t>DD11</w:t>
-            </w:r>
-            <w:r>
-              <w:rPr>
-                <w:rFonts w:ascii="Times New Roman" w:hAnsi="Times New Roman" w:cs="Times New Roman"/>
-              </w:rPr>
-              <w:t>]</w:t>
+              <w:t>DD11]</w:t>
             </w:r>
             <w:r>
               <w:rPr>
@@ -3924,7 +3924,7 @@
               <w:pStyle w:val="Prrafodelista"/>
               <w:numPr>
                 <w:ilvl w:val="0"/>
-                <w:numId w:val="13"/>
+                <w:numId w:val="7"/>
               </w:numPr>
               <w:rPr>
                 <w:rFonts w:ascii="Times New Roman" w:hAnsi="Times New Roman" w:cs="Times New Roman"/>
@@ -3962,7 +3962,7 @@
               <w:pStyle w:val="Prrafodelista"/>
               <w:numPr>
                 <w:ilvl w:val="0"/>
-                <w:numId w:val="13"/>
+                <w:numId w:val="7"/>
               </w:numPr>
               <w:rPr>
                 <w:rFonts w:ascii="Times New Roman" w:hAnsi="Times New Roman" w:cs="Times New Roman"/>
@@ -4021,7 +4021,7 @@
               <w:pStyle w:val="Prrafodelista"/>
               <w:numPr>
                 <w:ilvl w:val="0"/>
-                <w:numId w:val="13"/>
+                <w:numId w:val="7"/>
               </w:numPr>
               <w:rPr>
                 <w:rFonts w:ascii="Times New Roman" w:hAnsi="Times New Roman" w:cs="Times New Roman"/>
@@ -4118,7 +4118,7 @@
               <w:pStyle w:val="Prrafodelista"/>
               <w:numPr>
                 <w:ilvl w:val="0"/>
-                <w:numId w:val="19"/>
+                <w:numId w:val="12"/>
               </w:numPr>
               <w:rPr>
                 <w:rFonts w:ascii="Times New Roman" w:hAnsi="Times New Roman" w:cs="Times New Roman"/>
@@ -4156,7 +4156,7 @@
               <w:pStyle w:val="Prrafodelista"/>
               <w:numPr>
                 <w:ilvl w:val="0"/>
-                <w:numId w:val="19"/>
+                <w:numId w:val="12"/>
               </w:numPr>
               <w:rPr>
                 <w:rFonts w:ascii="Times New Roman" w:hAnsi="Times New Roman" w:cs="Times New Roman"/>
@@ -4206,7 +4206,7 @@
               <w:pStyle w:val="Prrafodelista"/>
               <w:numPr>
                 <w:ilvl w:val="0"/>
-                <w:numId w:val="15"/>
+                <w:numId w:val="8"/>
               </w:numPr>
               <w:rPr>
                 <w:rFonts w:ascii="Times New Roman" w:hAnsi="Times New Roman" w:cs="Times New Roman"/>
@@ -4237,7 +4237,7 @@
               <w:pStyle w:val="Prrafodelista"/>
               <w:numPr>
                 <w:ilvl w:val="0"/>
-                <w:numId w:val="15"/>
+                <w:numId w:val="8"/>
               </w:numPr>
               <w:rPr>
                 <w:rFonts w:ascii="Times New Roman" w:hAnsi="Times New Roman" w:cs="Times New Roman"/>
@@ -4287,7 +4287,7 @@
               <w:pStyle w:val="Prrafodelista"/>
               <w:numPr>
                 <w:ilvl w:val="0"/>
-                <w:numId w:val="17"/>
+                <w:numId w:val="10"/>
               </w:numPr>
               <w:rPr>
                 <w:rFonts w:ascii="Times New Roman" w:hAnsi="Times New Roman" w:cs="Times New Roman"/>
@@ -4325,7 +4325,7 @@
               <w:pStyle w:val="Prrafodelista"/>
               <w:numPr>
                 <w:ilvl w:val="0"/>
-                <w:numId w:val="17"/>
+                <w:numId w:val="10"/>
               </w:numPr>
               <w:rPr>
                 <w:rFonts w:ascii="Times New Roman" w:hAnsi="Times New Roman" w:cs="Times New Roman"/>
@@ -4357,7 +4357,7 @@
               <w:pStyle w:val="Prrafodelista"/>
               <w:numPr>
                 <w:ilvl w:val="0"/>
-                <w:numId w:val="17"/>
+                <w:numId w:val="10"/>
               </w:numPr>
               <w:rPr>
                 <w:rFonts w:ascii="Times New Roman" w:hAnsi="Times New Roman" w:cs="Times New Roman"/>
@@ -4395,7 +4395,7 @@
               <w:pStyle w:val="Prrafodelista"/>
               <w:numPr>
                 <w:ilvl w:val="0"/>
-                <w:numId w:val="17"/>
+                <w:numId w:val="10"/>
               </w:numPr>
               <w:rPr>
                 <w:rFonts w:ascii="Times New Roman" w:hAnsi="Times New Roman" w:cs="Times New Roman"/>
@@ -4458,7 +4458,7 @@
               <w:pStyle w:val="Prrafodelista"/>
               <w:numPr>
                 <w:ilvl w:val="0"/>
-                <w:numId w:val="16"/>
+                <w:numId w:val="9"/>
               </w:numPr>
               <w:rPr>
                 <w:rFonts w:ascii="Times New Roman" w:hAnsi="Times New Roman" w:cs="Times New Roman"/>
@@ -4484,7 +4484,7 @@
               <w:pStyle w:val="Prrafodelista"/>
               <w:numPr>
                 <w:ilvl w:val="0"/>
-                <w:numId w:val="16"/>
+                <w:numId w:val="9"/>
               </w:numPr>
               <w:rPr>
                 <w:rFonts w:ascii="Times New Roman" w:hAnsi="Times New Roman" w:cs="Times New Roman"/>
@@ -4517,7 +4517,7 @@
               <w:pStyle w:val="Prrafodelista"/>
               <w:numPr>
                 <w:ilvl w:val="0"/>
-                <w:numId w:val="16"/>
+                <w:numId w:val="9"/>
               </w:numPr>
               <w:rPr>
                 <w:rFonts w:ascii="Times New Roman" w:hAnsi="Times New Roman" w:cs="Times New Roman"/>
@@ -4600,7 +4600,7 @@
               <w:pStyle w:val="Prrafodelista"/>
               <w:numPr>
                 <w:ilvl w:val="0"/>
-                <w:numId w:val="18"/>
+                <w:numId w:val="11"/>
               </w:numPr>
               <w:rPr>
                 <w:rFonts w:ascii="Times New Roman" w:hAnsi="Times New Roman" w:cs="Times New Roman"/>
@@ -5231,6 +5231,7 @@
           <w:rFonts w:ascii="Times New Roman" w:hAnsi="Times New Roman" w:cs="Times New Roman"/>
           <w:b/>
           <w:bCs/>
+          <w:noProof/>
           <w:sz w:val="24"/>
           <w:szCs w:val="24"/>
         </w:rPr>
@@ -5280,18 +5281,6 @@
     </w:p>
     <w:p>
       <w:pPr>
-        <w:jc w:val="center"/>
-        <w:rPr>
-          <w:rFonts w:ascii="Times New Roman" w:hAnsi="Times New Roman" w:cs="Times New Roman"/>
-          <w:b/>
-          <w:bCs/>
-          <w:sz w:val="24"/>
-          <w:szCs w:val="24"/>
-        </w:rPr>
-      </w:pPr>
-    </w:p>
-    <w:p>
-      <w:pPr>
         <w:rPr>
           <w:rFonts w:ascii="Times New Roman" w:hAnsi="Times New Roman" w:cs="Times New Roman"/>
           <w:b/>
@@ -5395,6 +5384,7 @@
           <w:sz w:val="24"/>
           <w:szCs w:val="24"/>
         </w:rPr>
+        <w:lastRenderedPageBreak/>
         <w:t>Diagrama de Robustez</w:t>
       </w:r>
       <w:r>
@@ -5445,10 +5435,10 @@
           <w:noProof/>
         </w:rPr>
         <w:drawing>
-          <wp:inline distT="0" distB="0" distL="0" distR="0" wp14:anchorId="512F944F" wp14:editId="6C510A5C">
-            <wp:extent cx="5943600" cy="4039870"/>
-            <wp:effectExtent l="0" t="0" r="0" b="0"/>
-            <wp:docPr id="37" name="Imagen 37"/>
+          <wp:inline distT="0" distB="0" distL="0" distR="0" wp14:anchorId="3057AEA6" wp14:editId="4FCDE02A">
+            <wp:extent cx="5943600" cy="3846195"/>
+            <wp:effectExtent l="0" t="0" r="0" b="1905"/>
+            <wp:docPr id="20" name="Imagen 20"/>
             <wp:cNvGraphicFramePr>
               <a:graphicFrameLocks xmlns:a="http://schemas.openxmlformats.org/drawingml/2006/main" noChangeAspect="1"/>
             </wp:cNvGraphicFramePr>
@@ -5456,7 +5446,7 @@
               <a:graphicData uri="http://schemas.openxmlformats.org/drawingml/2006/picture">
                 <pic:pic xmlns:pic="http://schemas.openxmlformats.org/drawingml/2006/picture">
                   <pic:nvPicPr>
-                    <pic:cNvPr id="0" name="Picture 7"/>
+                    <pic:cNvPr id="0" name="Picture 2"/>
                     <pic:cNvPicPr>
                       <a:picLocks noChangeAspect="1" noChangeArrowheads="1"/>
                     </pic:cNvPicPr>
@@ -5477,7 +5467,7 @@
                   <pic:spPr bwMode="auto">
                     <a:xfrm>
                       <a:off x="0" y="0"/>
-                      <a:ext cx="5943600" cy="4039870"/>
+                      <a:ext cx="5943600" cy="3846195"/>
                     </a:xfrm>
                     <a:prstGeom prst="rect">
                       <a:avLst/>
@@ -5495,6 +5485,28 @@
       </w:r>
     </w:p>
     <w:p/>
+    <w:p>
+      <w:pPr>
+        <w:rPr>
+          <w:rFonts w:ascii="Times New Roman" w:hAnsi="Times New Roman" w:cs="Times New Roman"/>
+          <w:b/>
+          <w:bCs/>
+          <w:sz w:val="24"/>
+          <w:szCs w:val="24"/>
+        </w:rPr>
+      </w:pPr>
+    </w:p>
+    <w:p>
+      <w:pPr>
+        <w:rPr>
+          <w:rFonts w:ascii="Times New Roman" w:hAnsi="Times New Roman" w:cs="Times New Roman"/>
+          <w:b/>
+          <w:bCs/>
+          <w:sz w:val="24"/>
+          <w:szCs w:val="24"/>
+        </w:rPr>
+      </w:pPr>
+    </w:p>
     <w:p>
       <w:pPr>
         <w:rPr>
@@ -5968,7 +5980,13 @@
               <w:rPr>
                 <w:rFonts w:ascii="Times New Roman" w:hAnsi="Times New Roman" w:cs="Times New Roman"/>
               </w:rPr>
-              <w:t>15/04/2022</w:t>
+              <w:t>24</w:t>
+            </w:r>
+            <w:r>
+              <w:rPr>
+                <w:rFonts w:ascii="Times New Roman" w:hAnsi="Times New Roman" w:cs="Times New Roman"/>
+              </w:rPr>
+              <w:t>/04/2022</w:t>
             </w:r>
           </w:p>
           <w:p>
@@ -6066,9 +6084,16 @@
             <w:r>
               <w:rPr>
                 <w:rFonts w:ascii="Times New Roman" w:hAnsi="Times New Roman" w:cs="Times New Roman"/>
-                <w:b/>
-              </w:rPr>
-              <w:t>de Italian Pizza</w:t>
+                <w:bCs/>
+              </w:rPr>
+              <w:t>de</w:t>
+            </w:r>
+            <w:r>
+              <w:rPr>
+                <w:rFonts w:ascii="Times New Roman" w:hAnsi="Times New Roman" w:cs="Times New Roman"/>
+                <w:b/>
+              </w:rPr>
+              <w:t xml:space="preserve"> Italian Pizza</w:t>
             </w:r>
             <w:r>
               <w:rPr>
@@ -6307,7 +6332,19 @@
               <w:rPr>
                 <w:rFonts w:ascii="Times New Roman" w:hAnsi="Times New Roman" w:cs="Times New Roman"/>
               </w:rPr>
-              <w:t xml:space="preserve"> debe ser “En proceso”</w:t>
+              <w:t xml:space="preserve"> debe </w:t>
+            </w:r>
+            <w:r>
+              <w:rPr>
+                <w:rFonts w:ascii="Times New Roman" w:hAnsi="Times New Roman" w:cs="Times New Roman"/>
+              </w:rPr>
+              <w:t>estar</w:t>
+            </w:r>
+            <w:r>
+              <w:rPr>
+                <w:rFonts w:ascii="Times New Roman" w:hAnsi="Times New Roman" w:cs="Times New Roman"/>
+              </w:rPr>
+              <w:t xml:space="preserve"> “En proceso”</w:t>
             </w:r>
           </w:p>
           <w:p>
@@ -6352,7 +6389,7 @@
               <w:pStyle w:val="Prrafodelista"/>
               <w:numPr>
                 <w:ilvl w:val="0"/>
-                <w:numId w:val="21"/>
+                <w:numId w:val="14"/>
               </w:numPr>
               <w:rPr>
                 <w:rFonts w:ascii="Times New Roman" w:hAnsi="Times New Roman" w:cs="Times New Roman"/>
@@ -6404,6 +6441,32 @@
                 <w:bCs/>
               </w:rPr>
               <w:t>ADDRESS</w:t>
+            </w:r>
+            <w:r>
+              <w:rPr>
+                <w:rFonts w:ascii="Times New Roman" w:hAnsi="Times New Roman" w:cs="Times New Roman"/>
+                <w:b/>
+                <w:bCs/>
+              </w:rPr>
+              <w:t xml:space="preserve"> </w:t>
+            </w:r>
+            <w:r>
+              <w:rPr>
+                <w:rFonts w:ascii="Times New Roman" w:hAnsi="Times New Roman" w:cs="Times New Roman"/>
+              </w:rPr>
+              <w:t xml:space="preserve">o </w:t>
+            </w:r>
+            <w:r>
+              <w:rPr>
+                <w:rFonts w:ascii="Times New Roman" w:hAnsi="Times New Roman" w:cs="Times New Roman"/>
+              </w:rPr>
+              <w:t xml:space="preserve">número de </w:t>
+            </w:r>
+            <w:r>
+              <w:rPr>
+                <w:rFonts w:ascii="Times New Roman" w:hAnsi="Times New Roman" w:cs="Times New Roman"/>
+              </w:rPr>
+              <w:t>mesa</w:t>
             </w:r>
             <w:r>
               <w:rPr>
@@ -6429,7 +6492,7 @@
               <w:pStyle w:val="Prrafodelista"/>
               <w:numPr>
                 <w:ilvl w:val="0"/>
-                <w:numId w:val="21"/>
+                <w:numId w:val="14"/>
               </w:numPr>
               <w:spacing w:after="160" w:line="259" w:lineRule="auto"/>
               <w:rPr>
@@ -6507,15 +6570,19 @@
               <w:rPr>
                 <w:rFonts w:ascii="Times New Roman" w:hAnsi="Times New Roman" w:cs="Times New Roman"/>
               </w:rPr>
-              <w:t xml:space="preserve">con los campos de: nombre del cliente, tipo de entrega, </w:t>
-            </w:r>
-            <w:r>
-              <w:rPr>
-                <w:rFonts w:ascii="Times New Roman" w:hAnsi="Times New Roman" w:cs="Times New Roman"/>
-                <w:b/>
-                <w:bCs/>
-              </w:rPr>
-              <w:t xml:space="preserve">ADDRESS </w:t>
+              <w:t xml:space="preserve">con los campos de: </w:t>
+            </w:r>
+            <w:r>
+              <w:rPr>
+                <w:rFonts w:ascii="Times New Roman" w:hAnsi="Times New Roman" w:cs="Times New Roman"/>
+              </w:rPr>
+              <w:t>estatus</w:t>
+            </w:r>
+            <w:r>
+              <w:rPr>
+                <w:rFonts w:ascii="Times New Roman" w:hAnsi="Times New Roman" w:cs="Times New Roman"/>
+              </w:rPr>
+              <w:t xml:space="preserve"> </w:t>
             </w:r>
             <w:r>
               <w:rPr>
@@ -6529,7 +6596,7 @@
               <w:pStyle w:val="Prrafodelista"/>
               <w:numPr>
                 <w:ilvl w:val="0"/>
-                <w:numId w:val="21"/>
+                <w:numId w:val="14"/>
               </w:numPr>
               <w:rPr>
                 <w:rFonts w:ascii="Times New Roman" w:hAnsi="Times New Roman" w:cs="Times New Roman"/>
@@ -6547,7 +6614,19 @@
               <w:rPr>
                 <w:rFonts w:ascii="Times New Roman" w:hAnsi="Times New Roman" w:cs="Times New Roman"/>
               </w:rPr>
-              <w:t>llena los campos correspondientes del formulario.</w:t>
+              <w:t>llena los campos correspondientes del formulario</w:t>
+            </w:r>
+            <w:r>
+              <w:rPr>
+                <w:rFonts w:ascii="Times New Roman" w:hAnsi="Times New Roman" w:cs="Times New Roman"/>
+              </w:rPr>
+              <w:t xml:space="preserve"> de actualización</w:t>
+            </w:r>
+            <w:r>
+              <w:rPr>
+                <w:rFonts w:ascii="Times New Roman" w:hAnsi="Times New Roman" w:cs="Times New Roman"/>
+              </w:rPr>
+              <w:t>.</w:t>
             </w:r>
           </w:p>
           <w:p>
@@ -6555,7 +6634,7 @@
               <w:pStyle w:val="Prrafodelista"/>
               <w:numPr>
                 <w:ilvl w:val="0"/>
-                <w:numId w:val="21"/>
+                <w:numId w:val="14"/>
               </w:numPr>
               <w:rPr>
                 <w:rFonts w:ascii="Times New Roman" w:hAnsi="Times New Roman" w:cs="Times New Roman"/>
@@ -6565,22 +6644,39 @@
               <w:rPr>
                 <w:rFonts w:ascii="Times New Roman" w:hAnsi="Times New Roman" w:cs="Times New Roman"/>
                 <w:b/>
-              </w:rPr>
-              <w:t>Italian Pizza</w:t>
-            </w:r>
-            <w:r>
-              <w:rPr>
-                <w:rFonts w:ascii="Times New Roman" w:hAnsi="Times New Roman" w:cs="Times New Roman"/>
-                <w:b/>
-                <w:bCs/>
-              </w:rPr>
-              <w:t xml:space="preserve"> </w:t>
-            </w:r>
-            <w:r>
-              <w:rPr>
-                <w:rFonts w:ascii="Times New Roman" w:hAnsi="Times New Roman" w:cs="Times New Roman"/>
-              </w:rPr>
-              <w:t>valida los campos en el formulario llenado y en la base de datos.</w:t>
+                <w:bCs/>
+              </w:rPr>
+              <w:t xml:space="preserve">Italian Pizza </w:t>
+            </w:r>
+            <w:r>
+              <w:rPr>
+                <w:rFonts w:ascii="Times New Roman" w:hAnsi="Times New Roman" w:cs="Times New Roman"/>
+              </w:rPr>
+              <w:t>realiza una validación automática del formulario llenado [</w:t>
+            </w:r>
+            <w:r>
+              <w:rPr>
+                <w:rFonts w:ascii="Times New Roman" w:hAnsi="Times New Roman" w:cs="Times New Roman"/>
+              </w:rPr>
+              <w:t>DD07</w:t>
+            </w:r>
+            <w:r>
+              <w:rPr>
+                <w:rFonts w:ascii="Times New Roman" w:hAnsi="Times New Roman" w:cs="Times New Roman"/>
+              </w:rPr>
+              <w:t xml:space="preserve">, </w:t>
+            </w:r>
+            <w:r>
+              <w:rPr>
+                <w:rFonts w:ascii="Times New Roman" w:hAnsi="Times New Roman" w:cs="Times New Roman"/>
+              </w:rPr>
+              <w:t>DD11]</w:t>
+            </w:r>
+            <w:r>
+              <w:rPr>
+                <w:rFonts w:ascii="Times New Roman" w:hAnsi="Times New Roman" w:cs="Times New Roman"/>
+              </w:rPr>
+              <w:t>.</w:t>
             </w:r>
             <w:r>
               <w:rPr>
@@ -6606,7 +6702,7 @@
               <w:pStyle w:val="Prrafodelista"/>
               <w:numPr>
                 <w:ilvl w:val="0"/>
-                <w:numId w:val="21"/>
+                <w:numId w:val="14"/>
               </w:numPr>
               <w:rPr>
                 <w:rFonts w:ascii="Times New Roman" w:hAnsi="Times New Roman" w:cs="Times New Roman"/>
@@ -6643,6 +6739,12 @@
                 <w:rFonts w:ascii="Times New Roman" w:hAnsi="Times New Roman" w:cs="Times New Roman"/>
               </w:rPr>
               <w:t>er FA-02)</w:t>
+            </w:r>
+            <w:r>
+              <w:rPr>
+                <w:rFonts w:ascii="Times New Roman" w:hAnsi="Times New Roman" w:cs="Times New Roman"/>
+              </w:rPr>
+              <w:t xml:space="preserve"> </w:t>
             </w:r>
           </w:p>
           <w:p>
@@ -6650,7 +6752,7 @@
               <w:pStyle w:val="Prrafodelista"/>
               <w:numPr>
                 <w:ilvl w:val="0"/>
-                <w:numId w:val="21"/>
+                <w:numId w:val="14"/>
               </w:numPr>
               <w:rPr>
                 <w:rFonts w:ascii="Times New Roman" w:hAnsi="Times New Roman" w:cs="Times New Roman"/>
@@ -6695,57 +6797,31 @@
               <w:rPr>
                 <w:rFonts w:ascii="Times New Roman" w:hAnsi="Times New Roman" w:cs="Times New Roman"/>
               </w:rPr>
-              <w:t xml:space="preserve"> (ver EX1)</w:t>
-            </w:r>
-          </w:p>
-          <w:p>
-            <w:pPr>
-              <w:rPr>
-                <w:rFonts w:ascii="Times New Roman" w:hAnsi="Times New Roman" w:cs="Times New Roman"/>
-              </w:rPr>
-            </w:pPr>
-          </w:p>
-        </w:tc>
-      </w:tr>
-      <w:tr>
-        <w:tc>
-          <w:tcPr>
-            <w:tcW w:w="1980" w:type="dxa"/>
-          </w:tcPr>
-          <w:p>
-            <w:pPr>
-              <w:jc w:val="right"/>
-              <w:rPr>
-                <w:rFonts w:ascii="Times New Roman" w:hAnsi="Times New Roman" w:cs="Times New Roman"/>
-                <w:b/>
-                <w:bCs/>
-              </w:rPr>
-            </w:pPr>
-            <w:r>
-              <w:rPr>
-                <w:rFonts w:ascii="Times New Roman" w:hAnsi="Times New Roman" w:cs="Times New Roman"/>
-                <w:b/>
-                <w:bCs/>
-              </w:rPr>
-              <w:t>Flujos Alternos:</w:t>
-            </w:r>
-          </w:p>
-        </w:tc>
-        <w:tc>
-          <w:tcPr>
-            <w:tcW w:w="6848" w:type="dxa"/>
-          </w:tcPr>
-          <w:p>
-            <w:pPr>
-              <w:rPr>
-                <w:rFonts w:ascii="Times New Roman" w:hAnsi="Times New Roman" w:cs="Times New Roman"/>
-              </w:rPr>
-            </w:pPr>
-            <w:r>
-              <w:rPr>
-                <w:rFonts w:ascii="Times New Roman" w:hAnsi="Times New Roman" w:cs="Times New Roman"/>
-              </w:rPr>
-              <w:t>FA-01: Formulario inválido</w:t>
+              <w:t xml:space="preserve"> </w:t>
+            </w:r>
+            <w:r>
+              <w:rPr>
+                <w:rFonts w:ascii="Times New Roman" w:hAnsi="Times New Roman" w:cs="Times New Roman"/>
+              </w:rPr>
+              <w:t>(ver FA-04)</w:t>
+            </w:r>
+            <w:r>
+              <w:rPr>
+                <w:rFonts w:ascii="Times New Roman" w:hAnsi="Times New Roman" w:cs="Times New Roman"/>
+              </w:rPr>
+              <w:t xml:space="preserve"> </w:t>
+            </w:r>
+            <w:r>
+              <w:rPr>
+                <w:rFonts w:ascii="Times New Roman" w:hAnsi="Times New Roman" w:cs="Times New Roman"/>
+              </w:rPr>
+              <w:t>(ver EX1)</w:t>
+            </w:r>
+            <w:r>
+              <w:rPr>
+                <w:rFonts w:ascii="Times New Roman" w:hAnsi="Times New Roman" w:cs="Times New Roman"/>
+              </w:rPr>
+              <w:t xml:space="preserve"> </w:t>
             </w:r>
           </w:p>
           <w:p>
@@ -6753,7 +6829,7 @@
               <w:pStyle w:val="Prrafodelista"/>
               <w:numPr>
                 <w:ilvl w:val="0"/>
-                <w:numId w:val="24"/>
+                <w:numId w:val="14"/>
               </w:numPr>
               <w:rPr>
                 <w:rFonts w:ascii="Times New Roman" w:hAnsi="Times New Roman" w:cs="Times New Roman"/>
@@ -6764,21 +6840,64 @@
                 <w:rFonts w:ascii="Times New Roman" w:hAnsi="Times New Roman" w:cs="Times New Roman"/>
                 <w:b/>
               </w:rPr>
-              <w:t>Italian Pizza</w:t>
-            </w:r>
-            <w:r>
-              <w:rPr>
-                <w:rFonts w:ascii="Times New Roman" w:hAnsi="Times New Roman" w:cs="Times New Roman"/>
-                <w:b/>
-                <w:bCs/>
-              </w:rPr>
-              <w:t xml:space="preserve"> </w:t>
-            </w:r>
-            <w:r>
-              <w:rPr>
-                <w:rFonts w:ascii="Times New Roman" w:hAnsi="Times New Roman" w:cs="Times New Roman"/>
-              </w:rPr>
-              <w:t>detecta campos inválidos en el formulario y muestra un mensaje de ayuda del error.</w:t>
+              <w:t xml:space="preserve">Italian Pizza </w:t>
+            </w:r>
+            <w:r>
+              <w:rPr>
+                <w:rFonts w:ascii="Times New Roman" w:hAnsi="Times New Roman" w:cs="Times New Roman"/>
+                <w:bCs/>
+              </w:rPr>
+              <w:t xml:space="preserve">muestra la notificación toast “Confirmed Process” durante 5 segundos y la cierra. </w:t>
+            </w:r>
+          </w:p>
+          <w:p>
+            <w:pPr>
+              <w:rPr>
+                <w:rFonts w:ascii="Times New Roman" w:hAnsi="Times New Roman" w:cs="Times New Roman"/>
+              </w:rPr>
+            </w:pPr>
+          </w:p>
+        </w:tc>
+      </w:tr>
+      <w:tr>
+        <w:tc>
+          <w:tcPr>
+            <w:tcW w:w="1980" w:type="dxa"/>
+          </w:tcPr>
+          <w:p>
+            <w:pPr>
+              <w:jc w:val="right"/>
+              <w:rPr>
+                <w:rFonts w:ascii="Times New Roman" w:hAnsi="Times New Roman" w:cs="Times New Roman"/>
+                <w:b/>
+                <w:bCs/>
+              </w:rPr>
+            </w:pPr>
+            <w:r>
+              <w:rPr>
+                <w:rFonts w:ascii="Times New Roman" w:hAnsi="Times New Roman" w:cs="Times New Roman"/>
+                <w:b/>
+                <w:bCs/>
+              </w:rPr>
+              <w:t>Flujos Alternos:</w:t>
+            </w:r>
+          </w:p>
+        </w:tc>
+        <w:tc>
+          <w:tcPr>
+            <w:tcW w:w="6848" w:type="dxa"/>
+          </w:tcPr>
+          <w:p>
+            <w:pPr>
+              <w:rPr>
+                <w:rFonts w:ascii="Times New Roman" w:hAnsi="Times New Roman" w:cs="Times New Roman"/>
+              </w:rPr>
+            </w:pPr>
+            <w:r>
+              <w:rPr>
+                <w:rFonts w:ascii="Times New Roman" w:hAnsi="Times New Roman" w:cs="Times New Roman"/>
+              </w:rPr>
+              <w:t>FA-01: Formulario inválido</w:t>
             </w:r>
           </w:p>
           <w:p>
@@ -6786,7 +6905,7 @@
               <w:pStyle w:val="Prrafodelista"/>
               <w:numPr>
                 <w:ilvl w:val="0"/>
-                <w:numId w:val="24"/>
+                <w:numId w:val="16"/>
               </w:numPr>
               <w:rPr>
                 <w:rFonts w:ascii="Times New Roman" w:hAnsi="Times New Roman" w:cs="Times New Roman"/>
@@ -6795,28 +6914,29 @@
             <w:r>
               <w:rPr>
                 <w:rFonts w:ascii="Times New Roman" w:hAnsi="Times New Roman" w:cs="Times New Roman"/>
-              </w:rPr>
-              <w:t>Regresar al paso 3 del Flujo Normal.</w:t>
-            </w:r>
-          </w:p>
-          <w:p>
-            <w:pPr>
-              <w:rPr>
-                <w:rFonts w:ascii="Times New Roman" w:hAnsi="Times New Roman" w:cs="Times New Roman"/>
-              </w:rPr>
-            </w:pPr>
-          </w:p>
-          <w:p>
-            <w:pPr>
-              <w:rPr>
-                <w:rFonts w:ascii="Times New Roman" w:hAnsi="Times New Roman" w:cs="Times New Roman"/>
-              </w:rPr>
-            </w:pPr>
-            <w:r>
-              <w:rPr>
-                <w:rFonts w:ascii="Times New Roman" w:hAnsi="Times New Roman" w:cs="Times New Roman"/>
-              </w:rPr>
-              <w:t>FA-02: Cancelar actualización</w:t>
+                <w:b/>
+              </w:rPr>
+              <w:t>Italian Pizza</w:t>
+            </w:r>
+            <w:r>
+              <w:rPr>
+                <w:rFonts w:ascii="Times New Roman" w:hAnsi="Times New Roman" w:cs="Times New Roman"/>
+                <w:b/>
+                <w:bCs/>
+              </w:rPr>
+              <w:t xml:space="preserve"> </w:t>
+            </w:r>
+            <w:r>
+              <w:rPr>
+                <w:rFonts w:ascii="Times New Roman" w:hAnsi="Times New Roman" w:cs="Times New Roman"/>
+              </w:rPr>
+              <w:t xml:space="preserve">detecta campos inválidos en el formulario y muestra un mensaje de ayuda </w:t>
+            </w:r>
+            <w:r>
+              <w:rPr>
+                <w:rFonts w:ascii="Times New Roman" w:hAnsi="Times New Roman" w:cs="Times New Roman"/>
+              </w:rPr>
+              <w:t>en los campos inválidos.</w:t>
             </w:r>
           </w:p>
           <w:p>
@@ -6824,7 +6944,7 @@
               <w:pStyle w:val="Prrafodelista"/>
               <w:numPr>
                 <w:ilvl w:val="0"/>
-                <w:numId w:val="25"/>
+                <w:numId w:val="16"/>
               </w:numPr>
               <w:rPr>
                 <w:rFonts w:ascii="Times New Roman" w:hAnsi="Times New Roman" w:cs="Times New Roman"/>
@@ -6833,16 +6953,28 @@
             <w:r>
               <w:rPr>
                 <w:rFonts w:ascii="Times New Roman" w:hAnsi="Times New Roman" w:cs="Times New Roman"/>
-                <w:b/>
-                <w:bCs/>
-              </w:rPr>
-              <w:t xml:space="preserve">Waiter </w:t>
-            </w:r>
-            <w:r>
-              <w:rPr>
-                <w:rFonts w:ascii="Times New Roman" w:hAnsi="Times New Roman" w:cs="Times New Roman"/>
-              </w:rPr>
-              <w:t>selecciona el botón “Salir” de la GUI “Update Order”.</w:t>
+              </w:rPr>
+              <w:t>Regresar al paso 3 del Flujo Normal.</w:t>
+            </w:r>
+          </w:p>
+          <w:p>
+            <w:pPr>
+              <w:rPr>
+                <w:rFonts w:ascii="Times New Roman" w:hAnsi="Times New Roman" w:cs="Times New Roman"/>
+              </w:rPr>
+            </w:pPr>
+          </w:p>
+          <w:p>
+            <w:pPr>
+              <w:rPr>
+                <w:rFonts w:ascii="Times New Roman" w:hAnsi="Times New Roman" w:cs="Times New Roman"/>
+              </w:rPr>
+            </w:pPr>
+            <w:r>
+              <w:rPr>
+                <w:rFonts w:ascii="Times New Roman" w:hAnsi="Times New Roman" w:cs="Times New Roman"/>
+              </w:rPr>
+              <w:t>FA-02: Cancelar actualización</w:t>
             </w:r>
           </w:p>
           <w:p>
@@ -6850,7 +6982,7 @@
               <w:pStyle w:val="Prrafodelista"/>
               <w:numPr>
                 <w:ilvl w:val="0"/>
-                <w:numId w:val="25"/>
+                <w:numId w:val="17"/>
               </w:numPr>
               <w:rPr>
                 <w:rFonts w:ascii="Times New Roman" w:hAnsi="Times New Roman" w:cs="Times New Roman"/>
@@ -6860,28 +6992,15 @@
               <w:rPr>
                 <w:rFonts w:ascii="Times New Roman" w:hAnsi="Times New Roman" w:cs="Times New Roman"/>
                 <w:b/>
-              </w:rPr>
-              <w:t>Italian Pizza</w:t>
-            </w:r>
-            <w:r>
-              <w:rPr>
-                <w:rFonts w:ascii="Times New Roman" w:hAnsi="Times New Roman" w:cs="Times New Roman"/>
-                <w:b/>
-                <w:bCs/>
-              </w:rPr>
-              <w:t xml:space="preserve"> </w:t>
-            </w:r>
-            <w:r>
-              <w:rPr>
-                <w:rFonts w:ascii="Times New Roman" w:hAnsi="Times New Roman" w:cs="Times New Roman"/>
-              </w:rPr>
-              <w:t>muestra el dialogo GUI “Departure Confirmation” con el mensaje “¿Está seguro qué desea cancelar el proceso?”</w:t>
-            </w:r>
-            <w:r>
-              <w:rPr>
-                <w:rFonts w:ascii="Times New Roman" w:hAnsi="Times New Roman" w:cs="Times New Roman"/>
-              </w:rPr>
-              <w:t>.</w:t>
+                <w:bCs/>
+              </w:rPr>
+              <w:t xml:space="preserve">Waiter </w:t>
+            </w:r>
+            <w:r>
+              <w:rPr>
+                <w:rFonts w:ascii="Times New Roman" w:hAnsi="Times New Roman" w:cs="Times New Roman"/>
+              </w:rPr>
+              <w:t>selecciona el botón “Salir” de la GUI “Update Order”.</w:t>
             </w:r>
           </w:p>
           <w:p>
@@ -6889,7 +7008,7 @@
               <w:pStyle w:val="Prrafodelista"/>
               <w:numPr>
                 <w:ilvl w:val="0"/>
-                <w:numId w:val="25"/>
+                <w:numId w:val="17"/>
               </w:numPr>
               <w:rPr>
                 <w:rFonts w:ascii="Times New Roman" w:hAnsi="Times New Roman" w:cs="Times New Roman"/>
@@ -6899,48 +7018,28 @@
               <w:rPr>
                 <w:rFonts w:ascii="Times New Roman" w:hAnsi="Times New Roman" w:cs="Times New Roman"/>
                 <w:b/>
-                <w:bCs/>
-              </w:rPr>
-              <w:t xml:space="preserve">Waiter </w:t>
-            </w:r>
-            <w:r>
-              <w:rPr>
-                <w:rFonts w:ascii="Times New Roman" w:hAnsi="Times New Roman" w:cs="Times New Roman"/>
-              </w:rPr>
-              <w:t>selecciona el botón “Aceptar” de la G</w:t>
-            </w:r>
-            <w:r>
-              <w:rPr>
-                <w:rFonts w:ascii="Times New Roman" w:hAnsi="Times New Roman" w:cs="Times New Roman"/>
-              </w:rPr>
-              <w:t>U</w:t>
-            </w:r>
-            <w:r>
-              <w:rPr>
-                <w:rFonts w:ascii="Times New Roman" w:hAnsi="Times New Roman" w:cs="Times New Roman"/>
-              </w:rPr>
-              <w:t>I “Departure Confirmation”. (ver FA-03)</w:t>
-            </w:r>
-          </w:p>
-          <w:p>
-            <w:pPr>
-              <w:rPr>
-                <w:rFonts w:ascii="Times New Roman" w:hAnsi="Times New Roman" w:cs="Times New Roman"/>
-              </w:rPr>
-            </w:pPr>
-          </w:p>
-          <w:p>
-            <w:pPr>
-              <w:rPr>
-                <w:rFonts w:ascii="Times New Roman" w:hAnsi="Times New Roman" w:cs="Times New Roman"/>
-              </w:rPr>
-            </w:pPr>
-            <w:r>
-              <w:rPr>
-                <w:rFonts w:ascii="Times New Roman" w:hAnsi="Times New Roman" w:cs="Times New Roman"/>
-              </w:rPr>
-              <w:lastRenderedPageBreak/>
-              <w:t>FA-03: Regresar a la actualización</w:t>
+              </w:rPr>
+              <w:t>Italian Pizza</w:t>
+            </w:r>
+            <w:r>
+              <w:rPr>
+                <w:rFonts w:ascii="Times New Roman" w:hAnsi="Times New Roman" w:cs="Times New Roman"/>
+                <w:b/>
+                <w:bCs/>
+              </w:rPr>
+              <w:t xml:space="preserve"> </w:t>
+            </w:r>
+            <w:r>
+              <w:rPr>
+                <w:rFonts w:ascii="Times New Roman" w:hAnsi="Times New Roman" w:cs="Times New Roman"/>
+              </w:rPr>
+              <w:t>muestra el dialogo GUI “Departure Confirmation” con el mensaje “¿Está seguro qué desea cancelar el proceso?”</w:t>
+            </w:r>
+            <w:r>
+              <w:rPr>
+                <w:rFonts w:ascii="Times New Roman" w:hAnsi="Times New Roman" w:cs="Times New Roman"/>
+              </w:rPr>
+              <w:t>.</w:t>
             </w:r>
           </w:p>
           <w:p>
@@ -6948,7 +7047,7 @@
               <w:pStyle w:val="Prrafodelista"/>
               <w:numPr>
                 <w:ilvl w:val="0"/>
-                <w:numId w:val="26"/>
+                <w:numId w:val="17"/>
               </w:numPr>
               <w:rPr>
                 <w:rFonts w:ascii="Times New Roman" w:hAnsi="Times New Roman" w:cs="Times New Roman"/>
@@ -6960,13 +7059,46 @@
                 <w:b/>
                 <w:bCs/>
               </w:rPr>
+              <w:lastRenderedPageBreak/>
               <w:t xml:space="preserve">Waiter </w:t>
             </w:r>
             <w:r>
               <w:rPr>
                 <w:rFonts w:ascii="Times New Roman" w:hAnsi="Times New Roman" w:cs="Times New Roman"/>
               </w:rPr>
-              <w:t>selecciona el botón “Cancelar” de la GUI “Departure Confirmation”.</w:t>
+              <w:t>selecciona el botón “Aceptar” de la G</w:t>
+            </w:r>
+            <w:r>
+              <w:rPr>
+                <w:rFonts w:ascii="Times New Roman" w:hAnsi="Times New Roman" w:cs="Times New Roman"/>
+              </w:rPr>
+              <w:t>U</w:t>
+            </w:r>
+            <w:r>
+              <w:rPr>
+                <w:rFonts w:ascii="Times New Roman" w:hAnsi="Times New Roman" w:cs="Times New Roman"/>
+              </w:rPr>
+              <w:t>I “Departure Confirmation”. (ver FA-03)</w:t>
+            </w:r>
+          </w:p>
+          <w:p>
+            <w:pPr>
+              <w:rPr>
+                <w:rFonts w:ascii="Times New Roman" w:hAnsi="Times New Roman" w:cs="Times New Roman"/>
+              </w:rPr>
+            </w:pPr>
+          </w:p>
+          <w:p>
+            <w:pPr>
+              <w:rPr>
+                <w:rFonts w:ascii="Times New Roman" w:hAnsi="Times New Roman" w:cs="Times New Roman"/>
+              </w:rPr>
+            </w:pPr>
+            <w:r>
+              <w:rPr>
+                <w:rFonts w:ascii="Times New Roman" w:hAnsi="Times New Roman" w:cs="Times New Roman"/>
+              </w:rPr>
+              <w:t>FA-03: Regresar a la actualización</w:t>
             </w:r>
           </w:p>
           <w:p>
@@ -6974,7 +7106,7 @@
               <w:pStyle w:val="Prrafodelista"/>
               <w:numPr>
                 <w:ilvl w:val="0"/>
-                <w:numId w:val="26"/>
+                <w:numId w:val="18"/>
               </w:numPr>
               <w:rPr>
                 <w:rFonts w:ascii="Times New Roman" w:hAnsi="Times New Roman" w:cs="Times New Roman"/>
@@ -6984,22 +7116,15 @@
               <w:rPr>
                 <w:rFonts w:ascii="Times New Roman" w:hAnsi="Times New Roman" w:cs="Times New Roman"/>
                 <w:b/>
-              </w:rPr>
-              <w:t>Italian Pizza</w:t>
-            </w:r>
-            <w:r>
-              <w:rPr>
-                <w:rFonts w:ascii="Times New Roman" w:hAnsi="Times New Roman" w:cs="Times New Roman"/>
-                <w:b/>
-                <w:bCs/>
-              </w:rPr>
-              <w:t xml:space="preserve"> </w:t>
-            </w:r>
-            <w:r>
-              <w:rPr>
-                <w:rFonts w:ascii="Times New Roman" w:hAnsi="Times New Roman" w:cs="Times New Roman"/>
-              </w:rPr>
-              <w:t>cierra el dialogo “Departure Confirmation”.</w:t>
+                <w:bCs/>
+              </w:rPr>
+              <w:t xml:space="preserve">Waiter </w:t>
+            </w:r>
+            <w:r>
+              <w:rPr>
+                <w:rFonts w:ascii="Times New Roman" w:hAnsi="Times New Roman" w:cs="Times New Roman"/>
+              </w:rPr>
+              <w:t>selecciona el botón “Cancelar” de la GUI “Departure Confirmation”.</w:t>
             </w:r>
           </w:p>
           <w:p>
@@ -7007,7 +7132,7 @@
               <w:pStyle w:val="Prrafodelista"/>
               <w:numPr>
                 <w:ilvl w:val="0"/>
-                <w:numId w:val="26"/>
+                <w:numId w:val="18"/>
               </w:numPr>
               <w:rPr>
                 <w:rFonts w:ascii="Times New Roman" w:hAnsi="Times New Roman" w:cs="Times New Roman"/>
@@ -7016,66 +7141,23 @@
             <w:r>
               <w:rPr>
                 <w:rFonts w:ascii="Times New Roman" w:hAnsi="Times New Roman" w:cs="Times New Roman"/>
-              </w:rPr>
-              <w:t>Regresar al paso 3 del Flujo Normal.</w:t>
-            </w:r>
-          </w:p>
-          <w:p>
-            <w:pPr>
-              <w:rPr>
-                <w:rFonts w:ascii="Times New Roman" w:hAnsi="Times New Roman" w:cs="Times New Roman"/>
-              </w:rPr>
-            </w:pPr>
-          </w:p>
-        </w:tc>
-      </w:tr>
-      <w:tr>
-        <w:tc>
-          <w:tcPr>
-            <w:tcW w:w="1980" w:type="dxa"/>
-          </w:tcPr>
-          <w:p>
-            <w:pPr>
-              <w:jc w:val="right"/>
-              <w:rPr>
-                <w:rFonts w:ascii="Times New Roman" w:hAnsi="Times New Roman" w:cs="Times New Roman"/>
-                <w:b/>
-                <w:bCs/>
-              </w:rPr>
-            </w:pPr>
-            <w:r>
-              <w:rPr>
-                <w:rFonts w:ascii="Times New Roman" w:hAnsi="Times New Roman" w:cs="Times New Roman"/>
-                <w:b/>
-                <w:bCs/>
-              </w:rPr>
-              <w:lastRenderedPageBreak/>
-              <w:t>Excepciones:</w:t>
-            </w:r>
-          </w:p>
-        </w:tc>
-        <w:tc>
-          <w:tcPr>
-            <w:tcW w:w="6848" w:type="dxa"/>
-          </w:tcPr>
-          <w:p>
-            <w:pPr>
-              <w:rPr>
-                <w:rFonts w:ascii="Times New Roman" w:hAnsi="Times New Roman" w:cs="Times New Roman"/>
-              </w:rPr>
-            </w:pPr>
-            <w:r>
-              <w:rPr>
-                <w:rFonts w:ascii="Times New Roman" w:hAnsi="Times New Roman" w:cs="Times New Roman"/>
-              </w:rPr>
-              <w:t xml:space="preserve">EX1. No hay conexión con la base de datos </w:t>
-            </w:r>
-            <w:r>
-              <w:rPr>
-                <w:rFonts w:ascii="Times New Roman" w:hAnsi="Times New Roman" w:cs="Times New Roman"/>
-                <w:b/>
-              </w:rPr>
-              <w:t>de Italian Pizza</w:t>
+                <w:b/>
+              </w:rPr>
+              <w:t>Italian Pizza</w:t>
+            </w:r>
+            <w:r>
+              <w:rPr>
+                <w:rFonts w:ascii="Times New Roman" w:hAnsi="Times New Roman" w:cs="Times New Roman"/>
+                <w:b/>
+                <w:bCs/>
+              </w:rPr>
+              <w:t xml:space="preserve"> </w:t>
+            </w:r>
+            <w:r>
+              <w:rPr>
+                <w:rFonts w:ascii="Times New Roman" w:hAnsi="Times New Roman" w:cs="Times New Roman"/>
+              </w:rPr>
+              <w:t>cierra el dialogo “Departure Confirmation”.</w:t>
             </w:r>
           </w:p>
           <w:p>
@@ -7083,7 +7165,7 @@
               <w:pStyle w:val="Prrafodelista"/>
               <w:numPr>
                 <w:ilvl w:val="0"/>
-                <w:numId w:val="23"/>
+                <w:numId w:val="18"/>
               </w:numPr>
               <w:rPr>
                 <w:rFonts w:ascii="Times New Roman" w:hAnsi="Times New Roman" w:cs="Times New Roman"/>
@@ -7092,7 +7174,59 @@
             <w:r>
               <w:rPr>
                 <w:rFonts w:ascii="Times New Roman" w:hAnsi="Times New Roman" w:cs="Times New Roman"/>
-                <w:b/>
+              </w:rPr>
+              <w:t>Regresar al paso 3 del Flujo Normal.</w:t>
+            </w:r>
+          </w:p>
+          <w:p>
+            <w:pPr>
+              <w:rPr>
+                <w:rFonts w:ascii="Times New Roman" w:hAnsi="Times New Roman" w:cs="Times New Roman"/>
+              </w:rPr>
+            </w:pPr>
+          </w:p>
+          <w:p>
+            <w:pPr>
+              <w:rPr>
+                <w:rFonts w:ascii="Times New Roman" w:hAnsi="Times New Roman" w:cs="Times New Roman"/>
+                <w:u w:val="single"/>
+              </w:rPr>
+            </w:pPr>
+            <w:r>
+              <w:rPr>
+                <w:rFonts w:ascii="Times New Roman" w:hAnsi="Times New Roman" w:cs="Times New Roman"/>
+              </w:rPr>
+              <w:t xml:space="preserve">FA-04: Sin </w:t>
+            </w:r>
+            <w:r>
+              <w:rPr>
+                <w:rFonts w:ascii="Times New Roman" w:hAnsi="Times New Roman" w:cs="Times New Roman"/>
+              </w:rPr>
+              <w:t xml:space="preserve">cambios en la </w:t>
+            </w:r>
+            <w:r>
+              <w:rPr>
+                <w:rFonts w:ascii="Times New Roman" w:hAnsi="Times New Roman" w:cs="Times New Roman"/>
+              </w:rPr>
+              <w:t>actualización</w:t>
+            </w:r>
+          </w:p>
+          <w:p>
+            <w:pPr>
+              <w:pStyle w:val="Prrafodelista"/>
+              <w:numPr>
+                <w:ilvl w:val="0"/>
+                <w:numId w:val="42"/>
+              </w:numPr>
+              <w:rPr>
+                <w:rFonts w:ascii="Times New Roman" w:hAnsi="Times New Roman" w:cs="Times New Roman"/>
+              </w:rPr>
+            </w:pPr>
+            <w:r>
+              <w:rPr>
+                <w:rFonts w:ascii="Times New Roman" w:hAnsi="Times New Roman" w:cs="Times New Roman"/>
+                <w:b/>
+                <w:bCs/>
               </w:rPr>
               <w:t>Italian Pizza</w:t>
             </w:r>
@@ -7100,15 +7234,86 @@
               <w:rPr>
                 <w:rFonts w:ascii="Times New Roman" w:hAnsi="Times New Roman" w:cs="Times New Roman"/>
               </w:rPr>
-              <w:t xml:space="preserve"> muestra el dialogo GUI “No connection to the database” durante 5 segundos y la cierra.</w:t>
-            </w:r>
-          </w:p>
-          <w:p>
-            <w:pPr>
-              <w:rPr>
-                <w:rFonts w:ascii="Times New Roman" w:hAnsi="Times New Roman" w:cs="Times New Roman"/>
-              </w:rPr>
-            </w:pPr>
+              <w:t xml:space="preserve"> no detecta cambios de actualización de </w:t>
+            </w:r>
+            <w:r>
+              <w:rPr>
+                <w:rFonts w:ascii="Times New Roman" w:hAnsi="Times New Roman" w:cs="Times New Roman"/>
+                <w:b/>
+                <w:bCs/>
+              </w:rPr>
+              <w:t>ORDER</w:t>
+            </w:r>
+            <w:r>
+              <w:rPr>
+                <w:rFonts w:ascii="Times New Roman" w:hAnsi="Times New Roman" w:cs="Times New Roman"/>
+                <w:b/>
+                <w:bCs/>
+              </w:rPr>
+              <w:t>.</w:t>
+            </w:r>
+          </w:p>
+          <w:p>
+            <w:pPr>
+              <w:pStyle w:val="Prrafodelista"/>
+              <w:numPr>
+                <w:ilvl w:val="0"/>
+                <w:numId w:val="42"/>
+              </w:numPr>
+              <w:rPr>
+                <w:rFonts w:ascii="Times New Roman" w:hAnsi="Times New Roman" w:cs="Times New Roman"/>
+              </w:rPr>
+            </w:pPr>
+            <w:r>
+              <w:rPr>
+                <w:rFonts w:ascii="Times New Roman" w:hAnsi="Times New Roman" w:cs="Times New Roman"/>
+                <w:b/>
+                <w:bCs/>
+              </w:rPr>
+              <w:t xml:space="preserve">Italian Pizza </w:t>
+            </w:r>
+            <w:r>
+              <w:rPr>
+                <w:rFonts w:ascii="Times New Roman" w:hAnsi="Times New Roman" w:cs="Times New Roman"/>
+              </w:rPr>
+              <w:t>muestra la notificación toast “</w:t>
+            </w:r>
+            <w:r>
+              <w:rPr>
+                <w:rFonts w:ascii="Times New Roman" w:hAnsi="Times New Roman" w:cs="Times New Roman"/>
+              </w:rPr>
+              <w:t>Unrealized changes</w:t>
+            </w:r>
+            <w:r>
+              <w:rPr>
+                <w:rFonts w:ascii="Times New Roman" w:hAnsi="Times New Roman" w:cs="Times New Roman"/>
+              </w:rPr>
+              <w:t>” durante 5 segundos y la cierra.</w:t>
+            </w:r>
+          </w:p>
+          <w:p>
+            <w:pPr>
+              <w:pStyle w:val="Prrafodelista"/>
+              <w:numPr>
+                <w:ilvl w:val="0"/>
+                <w:numId w:val="42"/>
+              </w:numPr>
+              <w:rPr>
+                <w:rFonts w:ascii="Times New Roman" w:hAnsi="Times New Roman" w:cs="Times New Roman"/>
+              </w:rPr>
+            </w:pPr>
+            <w:r>
+              <w:rPr>
+                <w:rFonts w:ascii="Times New Roman" w:hAnsi="Times New Roman" w:cs="Times New Roman"/>
+              </w:rPr>
+              <w:t>Regresar al paso 3 del Flujo Normal.</w:t>
+            </w:r>
+            <w:r>
+              <w:rPr>
+                <w:rFonts w:ascii="Times New Roman" w:hAnsi="Times New Roman" w:cs="Times New Roman"/>
+              </w:rPr>
+              <w:br/>
+            </w:r>
           </w:p>
         </w:tc>
       </w:tr>
@@ -7132,7 +7337,8 @@
                 <w:b/>
                 <w:bCs/>
               </w:rPr>
-              <w:t>Postcondiciones:</w:t>
+              <w:lastRenderedPageBreak/>
+              <w:t>Excepciones:</w:t>
             </w:r>
           </w:p>
         </w:tc>
@@ -7150,19 +7356,7 @@
               <w:rPr>
                 <w:rFonts w:ascii="Times New Roman" w:hAnsi="Times New Roman" w:cs="Times New Roman"/>
               </w:rPr>
-              <w:t xml:space="preserve">POST-01: Los datos de una ORDER son </w:t>
-            </w:r>
-            <w:r>
-              <w:rPr>
-                <w:rFonts w:ascii="Times New Roman" w:hAnsi="Times New Roman" w:cs="Times New Roman"/>
-              </w:rPr>
-              <w:t>actualizados</w:t>
-            </w:r>
-            <w:r>
-              <w:rPr>
-                <w:rFonts w:ascii="Times New Roman" w:hAnsi="Times New Roman" w:cs="Times New Roman"/>
-              </w:rPr>
-              <w:t xml:space="preserve"> en la base de datos </w:t>
+              <w:t xml:space="preserve">EX1. No hay conexión con la base de datos </w:t>
             </w:r>
             <w:r>
               <w:rPr>
@@ -7171,11 +7365,30 @@
               </w:rPr>
               <w:t>de Italian Pizza</w:t>
             </w:r>
-            <w:r>
-              <w:rPr>
-                <w:rFonts w:ascii="Times New Roman" w:hAnsi="Times New Roman" w:cs="Times New Roman"/>
-              </w:rPr>
-              <w:t>.</w:t>
+          </w:p>
+          <w:p>
+            <w:pPr>
+              <w:pStyle w:val="Prrafodelista"/>
+              <w:numPr>
+                <w:ilvl w:val="0"/>
+                <w:numId w:val="15"/>
+              </w:numPr>
+              <w:rPr>
+                <w:rFonts w:ascii="Times New Roman" w:hAnsi="Times New Roman" w:cs="Times New Roman"/>
+              </w:rPr>
+            </w:pPr>
+            <w:r>
+              <w:rPr>
+                <w:rFonts w:ascii="Times New Roman" w:hAnsi="Times New Roman" w:cs="Times New Roman"/>
+                <w:b/>
+              </w:rPr>
+              <w:t>Italian Pizza</w:t>
+            </w:r>
+            <w:r>
+              <w:rPr>
+                <w:rFonts w:ascii="Times New Roman" w:hAnsi="Times New Roman" w:cs="Times New Roman"/>
+              </w:rPr>
+              <w:t xml:space="preserve"> muestra el dialogo GUI “No connection to the database” durante 5 segundos y la cierra.</w:t>
             </w:r>
           </w:p>
           <w:p>
@@ -7207,7 +7420,7 @@
                 <w:b/>
                 <w:bCs/>
               </w:rPr>
-              <w:t>Reglas de negocio:</w:t>
+              <w:t>Postcondiciones:</w:t>
             </w:r>
           </w:p>
         </w:tc>
@@ -7225,7 +7438,32 @@
               <w:rPr>
                 <w:rFonts w:ascii="Times New Roman" w:hAnsi="Times New Roman" w:cs="Times New Roman"/>
               </w:rPr>
-              <w:t>RF-15</w:t>
+              <w:t xml:space="preserve">POST-01: Los datos de una ORDER son </w:t>
+            </w:r>
+            <w:r>
+              <w:rPr>
+                <w:rFonts w:ascii="Times New Roman" w:hAnsi="Times New Roman" w:cs="Times New Roman"/>
+              </w:rPr>
+              <w:t>actualizados</w:t>
+            </w:r>
+            <w:r>
+              <w:rPr>
+                <w:rFonts w:ascii="Times New Roman" w:hAnsi="Times New Roman" w:cs="Times New Roman"/>
+              </w:rPr>
+              <w:t xml:space="preserve"> en la base de datos </w:t>
+            </w:r>
+            <w:r>
+              <w:rPr>
+                <w:rFonts w:ascii="Times New Roman" w:hAnsi="Times New Roman" w:cs="Times New Roman"/>
+                <w:b/>
+              </w:rPr>
+              <w:t>de Italian Pizza</w:t>
+            </w:r>
+            <w:r>
+              <w:rPr>
+                <w:rFonts w:ascii="Times New Roman" w:hAnsi="Times New Roman" w:cs="Times New Roman"/>
+              </w:rPr>
+              <w:t>.</w:t>
             </w:r>
           </w:p>
           <w:p>
@@ -7257,7 +7495,7 @@
                 <w:b/>
                 <w:bCs/>
               </w:rPr>
-              <w:t>Incluye:</w:t>
+              <w:t>Reglas de negocio:</w:t>
             </w:r>
           </w:p>
         </w:tc>
@@ -7275,7 +7513,7 @@
               <w:rPr>
                 <w:rFonts w:ascii="Times New Roman" w:hAnsi="Times New Roman" w:cs="Times New Roman"/>
               </w:rPr>
-              <w:t>Ninguno.</w:t>
+              <w:t>RF-15</w:t>
             </w:r>
           </w:p>
           <w:p>
@@ -7307,6 +7545,56 @@
                 <w:b/>
                 <w:bCs/>
               </w:rPr>
+              <w:t>Incluye:</w:t>
+            </w:r>
+          </w:p>
+        </w:tc>
+        <w:tc>
+          <w:tcPr>
+            <w:tcW w:w="6848" w:type="dxa"/>
+          </w:tcPr>
+          <w:p>
+            <w:pPr>
+              <w:rPr>
+                <w:rFonts w:ascii="Times New Roman" w:hAnsi="Times New Roman" w:cs="Times New Roman"/>
+              </w:rPr>
+            </w:pPr>
+            <w:r>
+              <w:rPr>
+                <w:rFonts w:ascii="Times New Roman" w:hAnsi="Times New Roman" w:cs="Times New Roman"/>
+              </w:rPr>
+              <w:t>Ninguno.</w:t>
+            </w:r>
+          </w:p>
+          <w:p>
+            <w:pPr>
+              <w:rPr>
+                <w:rFonts w:ascii="Times New Roman" w:hAnsi="Times New Roman" w:cs="Times New Roman"/>
+              </w:rPr>
+            </w:pPr>
+          </w:p>
+        </w:tc>
+      </w:tr>
+      <w:tr>
+        <w:tc>
+          <w:tcPr>
+            <w:tcW w:w="1980" w:type="dxa"/>
+          </w:tcPr>
+          <w:p>
+            <w:pPr>
+              <w:jc w:val="right"/>
+              <w:rPr>
+                <w:rFonts w:ascii="Times New Roman" w:hAnsi="Times New Roman" w:cs="Times New Roman"/>
+                <w:b/>
+                <w:bCs/>
+              </w:rPr>
+            </w:pPr>
+            <w:r>
+              <w:rPr>
+                <w:rFonts w:ascii="Times New Roman" w:hAnsi="Times New Roman" w:cs="Times New Roman"/>
+                <w:b/>
+                <w:bCs/>
+              </w:rPr>
               <w:t>Extiende:</w:t>
             </w:r>
           </w:p>
@@ -7338,11 +7626,6 @@
         </w:tc>
       </w:tr>
     </w:tbl>
-    <w:p/>
-    <w:p/>
-    <w:p/>
-    <w:p/>
-    <w:p/>
     <w:p/>
     <w:p/>
     <w:p/>
@@ -7581,6 +7864,28 @@
     </w:p>
     <w:p>
       <w:pPr>
+        <w:rPr>
+          <w:rFonts w:ascii="Times New Roman" w:hAnsi="Times New Roman" w:cs="Times New Roman"/>
+          <w:b/>
+          <w:bCs/>
+          <w:sz w:val="24"/>
+          <w:szCs w:val="24"/>
+        </w:rPr>
+      </w:pPr>
+      <w:r>
+        <w:rPr>
+          <w:rFonts w:ascii="Times New Roman" w:hAnsi="Times New Roman" w:cs="Times New Roman"/>
+          <w:b/>
+          <w:bCs/>
+          <w:sz w:val="24"/>
+          <w:szCs w:val="24"/>
+        </w:rPr>
+        <w:lastRenderedPageBreak/>
+        <w:t>Paso 7 del Flujo Normal</w:t>
+      </w:r>
+    </w:p>
+    <w:p>
+      <w:pPr>
         <w:jc w:val="center"/>
         <w:rPr>
           <w:rFonts w:ascii="Times New Roman" w:hAnsi="Times New Roman" w:cs="Times New Roman"/>
@@ -7598,43 +7903,11 @@
           <w:sz w:val="24"/>
           <w:szCs w:val="24"/>
         </w:rPr>
-        <w:lastRenderedPageBreak/>
-        <w:t>Diagrama de Robustez</w:t>
-      </w:r>
-      <w:r>
-        <w:rPr>
-          <w:rFonts w:ascii="Times New Roman" w:hAnsi="Times New Roman" w:cs="Times New Roman"/>
-          <w:b/>
-          <w:bCs/>
-          <w:sz w:val="24"/>
-          <w:szCs w:val="24"/>
-        </w:rPr>
-        <w:t xml:space="preserve"> del </w:t>
-      </w:r>
-      <w:r>
-        <w:rPr>
-          <w:rFonts w:ascii="Times New Roman" w:hAnsi="Times New Roman" w:cs="Times New Roman"/>
-          <w:b/>
-          <w:bCs/>
-          <w:sz w:val="24"/>
-          <w:szCs w:val="24"/>
-        </w:rPr>
-        <w:t>CU-16 “Actualizar pedido en espera”</w:t>
-      </w:r>
-    </w:p>
-    <w:p>
-      <w:pPr>
-        <w:jc w:val="center"/>
-      </w:pPr>
-      <w:r>
-        <w:rPr>
-          <w:noProof/>
-        </w:rPr>
         <w:drawing>
-          <wp:inline distT="0" distB="0" distL="0" distR="0" wp14:anchorId="5889E7CA" wp14:editId="1EBE976A">
-            <wp:extent cx="5943600" cy="4437380"/>
-            <wp:effectExtent l="0" t="0" r="0" b="1270"/>
-            <wp:docPr id="6" name="Imagen 6"/>
+          <wp:inline distT="0" distB="0" distL="0" distR="0" wp14:anchorId="2B5521F8" wp14:editId="102CA58D">
+            <wp:extent cx="4554000" cy="3278783"/>
+            <wp:effectExtent l="38100" t="38100" r="94615" b="93345"/>
+            <wp:docPr id="32" name="Imagen 32" descr="Captura de pantalla de un celular&#10;&#10;Descripción generada automáticamente"/>
             <wp:cNvGraphicFramePr>
               <a:graphicFrameLocks xmlns:a="http://schemas.openxmlformats.org/drawingml/2006/main" noChangeAspect="1"/>
             </wp:cNvGraphicFramePr>
@@ -7642,13 +7915,236 @@
               <a:graphicData uri="http://schemas.openxmlformats.org/drawingml/2006/picture">
                 <pic:pic xmlns:pic="http://schemas.openxmlformats.org/drawingml/2006/picture">
                   <pic:nvPicPr>
-                    <pic:cNvPr id="0" name="Picture 2"/>
+                    <pic:cNvPr id="32" name="Imagen 32" descr="Captura de pantalla de un celular&#10;&#10;Descripción generada automáticamente"/>
+                    <pic:cNvPicPr/>
+                  </pic:nvPicPr>
+                  <pic:blipFill>
+                    <a:blip r:embed="rId21"/>
+                    <a:stretch>
+                      <a:fillRect/>
+                    </a:stretch>
+                  </pic:blipFill>
+                  <pic:spPr>
+                    <a:xfrm>
+                      <a:off x="0" y="0"/>
+                      <a:ext cx="4554000" cy="3278783"/>
+                    </a:xfrm>
+                    <a:prstGeom prst="rect">
+                      <a:avLst/>
+                    </a:prstGeom>
+                    <a:effectLst>
+                      <a:outerShdw blurRad="50800" dist="38100" dir="2700000" algn="tl" rotWithShape="0">
+                        <a:prstClr val="black">
+                          <a:alpha val="40000"/>
+                        </a:prstClr>
+                      </a:outerShdw>
+                    </a:effectLst>
+                  </pic:spPr>
+                </pic:pic>
+              </a:graphicData>
+            </a:graphic>
+          </wp:inline>
+        </w:drawing>
+      </w:r>
+    </w:p>
+    <w:p>
+      <w:pPr>
+        <w:rPr>
+          <w:rFonts w:ascii="Times New Roman" w:hAnsi="Times New Roman" w:cs="Times New Roman"/>
+          <w:b/>
+          <w:bCs/>
+          <w:sz w:val="24"/>
+          <w:szCs w:val="24"/>
+        </w:rPr>
+      </w:pPr>
+    </w:p>
+    <w:p>
+      <w:pPr>
+        <w:rPr>
+          <w:rFonts w:ascii="Times New Roman" w:hAnsi="Times New Roman" w:cs="Times New Roman"/>
+          <w:b/>
+          <w:bCs/>
+          <w:sz w:val="24"/>
+          <w:szCs w:val="24"/>
+          <w:u w:val="single"/>
+        </w:rPr>
+      </w:pPr>
+      <w:r>
+        <w:rPr>
+          <w:rFonts w:ascii="Times New Roman" w:hAnsi="Times New Roman" w:cs="Times New Roman"/>
+          <w:b/>
+          <w:bCs/>
+          <w:sz w:val="24"/>
+          <w:szCs w:val="24"/>
+        </w:rPr>
+        <w:t xml:space="preserve">Paso </w:t>
+      </w:r>
+      <w:r>
+        <w:rPr>
+          <w:rFonts w:ascii="Times New Roman" w:hAnsi="Times New Roman" w:cs="Times New Roman"/>
+          <w:b/>
+          <w:bCs/>
+          <w:sz w:val="24"/>
+          <w:szCs w:val="24"/>
+        </w:rPr>
+        <w:t>2</w:t>
+      </w:r>
+      <w:r>
+        <w:rPr>
+          <w:rFonts w:ascii="Times New Roman" w:hAnsi="Times New Roman" w:cs="Times New Roman"/>
+          <w:b/>
+          <w:bCs/>
+          <w:sz w:val="24"/>
+          <w:szCs w:val="24"/>
+        </w:rPr>
+        <w:t xml:space="preserve"> del FA-04: Sin cambios en la actualización</w:t>
+      </w:r>
+    </w:p>
+    <w:p>
+      <w:pPr>
+        <w:jc w:val="center"/>
+        <w:rPr>
+          <w:rFonts w:ascii="Times New Roman" w:hAnsi="Times New Roman" w:cs="Times New Roman"/>
+          <w:b/>
+          <w:bCs/>
+          <w:sz w:val="24"/>
+          <w:szCs w:val="24"/>
+          <w:u w:val="single"/>
+        </w:rPr>
+      </w:pPr>
+      <w:r>
+        <w:rPr>
+          <w:rFonts w:ascii="Times New Roman" w:hAnsi="Times New Roman" w:cs="Times New Roman"/>
+          <w:b/>
+          <w:bCs/>
+          <w:sz w:val="24"/>
+          <w:szCs w:val="24"/>
+        </w:rPr>
+        <w:drawing>
+          <wp:inline distT="0" distB="0" distL="0" distR="0" wp14:anchorId="6FA980E6" wp14:editId="385085B0">
+            <wp:extent cx="4554000" cy="3278783"/>
+            <wp:effectExtent l="38100" t="38100" r="94615" b="93345"/>
+            <wp:docPr id="42" name="Imagen 42" descr="Interfaz de usuario gráfica, Aplicación&#10;&#10;Descripción generada automáticamente"/>
+            <wp:cNvGraphicFramePr>
+              <a:graphicFrameLocks xmlns:a="http://schemas.openxmlformats.org/drawingml/2006/main" noChangeAspect="1"/>
+            </wp:cNvGraphicFramePr>
+            <a:graphic xmlns:a="http://schemas.openxmlformats.org/drawingml/2006/main">
+              <a:graphicData uri="http://schemas.openxmlformats.org/drawingml/2006/picture">
+                <pic:pic xmlns:pic="http://schemas.openxmlformats.org/drawingml/2006/picture">
+                  <pic:nvPicPr>
+                    <pic:cNvPr id="42" name="Imagen 42" descr="Interfaz de usuario gráfica, Aplicación&#10;&#10;Descripción generada automáticamente"/>
+                    <pic:cNvPicPr/>
+                  </pic:nvPicPr>
+                  <pic:blipFill>
+                    <a:blip r:embed="rId22"/>
+                    <a:stretch>
+                      <a:fillRect/>
+                    </a:stretch>
+                  </pic:blipFill>
+                  <pic:spPr>
+                    <a:xfrm>
+                      <a:off x="0" y="0"/>
+                      <a:ext cx="4554000" cy="3278783"/>
+                    </a:xfrm>
+                    <a:prstGeom prst="rect">
+                      <a:avLst/>
+                    </a:prstGeom>
+                    <a:effectLst>
+                      <a:outerShdw blurRad="50800" dist="38100" dir="2700000" algn="tl" rotWithShape="0">
+                        <a:prstClr val="black">
+                          <a:alpha val="40000"/>
+                        </a:prstClr>
+                      </a:outerShdw>
+                    </a:effectLst>
+                  </pic:spPr>
+                </pic:pic>
+              </a:graphicData>
+            </a:graphic>
+          </wp:inline>
+        </w:drawing>
+      </w:r>
+    </w:p>
+    <w:p>
+      <w:pPr>
+        <w:jc w:val="center"/>
+        <w:rPr>
+          <w:rFonts w:ascii="Times New Roman" w:hAnsi="Times New Roman" w:cs="Times New Roman"/>
+          <w:b/>
+          <w:bCs/>
+          <w:sz w:val="24"/>
+          <w:szCs w:val="24"/>
+        </w:rPr>
+      </w:pPr>
+    </w:p>
+    <w:p>
+      <w:pPr>
+        <w:rPr>
+          <w:rFonts w:ascii="Times New Roman" w:hAnsi="Times New Roman" w:cs="Times New Roman"/>
+          <w:b/>
+          <w:bCs/>
+          <w:sz w:val="24"/>
+          <w:szCs w:val="24"/>
+        </w:rPr>
+      </w:pPr>
+      <w:r>
+        <w:rPr>
+          <w:rFonts w:ascii="Times New Roman" w:hAnsi="Times New Roman" w:cs="Times New Roman"/>
+          <w:b/>
+          <w:bCs/>
+          <w:sz w:val="24"/>
+          <w:szCs w:val="24"/>
+        </w:rPr>
+        <w:lastRenderedPageBreak/>
+        <w:t>Diagrama de Robustez</w:t>
+      </w:r>
+      <w:r>
+        <w:rPr>
+          <w:rFonts w:ascii="Times New Roman" w:hAnsi="Times New Roman" w:cs="Times New Roman"/>
+          <w:b/>
+          <w:bCs/>
+          <w:sz w:val="24"/>
+          <w:szCs w:val="24"/>
+        </w:rPr>
+        <w:t xml:space="preserve"> del </w:t>
+      </w:r>
+      <w:r>
+        <w:rPr>
+          <w:rFonts w:ascii="Times New Roman" w:hAnsi="Times New Roman" w:cs="Times New Roman"/>
+          <w:b/>
+          <w:bCs/>
+          <w:sz w:val="24"/>
+          <w:szCs w:val="24"/>
+        </w:rPr>
+        <w:t>CU-16 “Actualizar pedido en espera”</w:t>
+      </w:r>
+    </w:p>
+    <w:p>
+      <w:pPr>
+        <w:jc w:val="center"/>
+      </w:pPr>
+      <w:r>
+        <w:rPr>
+          <w:noProof/>
+        </w:rPr>
+        <w:drawing>
+          <wp:inline distT="0" distB="0" distL="0" distR="0" wp14:anchorId="13B5FB6E" wp14:editId="46F2F12D">
+            <wp:extent cx="5943600" cy="4823460"/>
+            <wp:effectExtent l="0" t="0" r="0" b="0"/>
+            <wp:docPr id="41" name="Imagen 41"/>
+            <wp:cNvGraphicFramePr>
+              <a:graphicFrameLocks xmlns:a="http://schemas.openxmlformats.org/drawingml/2006/main" noChangeAspect="1"/>
+            </wp:cNvGraphicFramePr>
+            <a:graphic xmlns:a="http://schemas.openxmlformats.org/drawingml/2006/main">
+              <a:graphicData uri="http://schemas.openxmlformats.org/drawingml/2006/picture">
+                <pic:pic xmlns:pic="http://schemas.openxmlformats.org/drawingml/2006/picture">
+                  <pic:nvPicPr>
+                    <pic:cNvPr id="0" name="Picture 9"/>
                     <pic:cNvPicPr>
                       <a:picLocks noChangeAspect="1" noChangeArrowheads="1"/>
                     </pic:cNvPicPr>
                   </pic:nvPicPr>
                   <pic:blipFill>
-                    <a:blip r:embed="rId21">
+                    <a:blip r:embed="rId23">
                       <a:extLst>
                         <a:ext uri="{28A0092B-C50C-407E-A947-70E740481C1C}">
                           <a14:useLocalDpi xmlns:a14="http://schemas.microsoft.com/office/drawing/2010/main" val="0"/>
@@ -7663,7 +8159,7 @@
                   <pic:spPr bwMode="auto">
                     <a:xfrm>
                       <a:off x="0" y="0"/>
-                      <a:ext cx="5943600" cy="4437380"/>
+                      <a:ext cx="5943600" cy="4823460"/>
                     </a:xfrm>
                     <a:prstGeom prst="rect">
                       <a:avLst/>
@@ -7680,40 +8176,15 @@
         </w:drawing>
       </w:r>
     </w:p>
+    <w:p>
+      <w:pPr>
+        <w:jc w:val="center"/>
+        <w:rPr>
+          <w:u w:val="single"/>
+        </w:rPr>
+      </w:pPr>
+    </w:p>
     <w:p/>
-    <w:p>
-      <w:pPr>
-        <w:rPr>
-          <w:rFonts w:ascii="Times New Roman" w:hAnsi="Times New Roman" w:cs="Times New Roman"/>
-          <w:b/>
-          <w:bCs/>
-          <w:sz w:val="24"/>
-          <w:szCs w:val="24"/>
-        </w:rPr>
-      </w:pPr>
-    </w:p>
-    <w:p>
-      <w:pPr>
-        <w:rPr>
-          <w:rFonts w:ascii="Times New Roman" w:hAnsi="Times New Roman" w:cs="Times New Roman"/>
-          <w:b/>
-          <w:bCs/>
-          <w:sz w:val="24"/>
-          <w:szCs w:val="24"/>
-        </w:rPr>
-      </w:pPr>
-    </w:p>
-    <w:p>
-      <w:pPr>
-        <w:rPr>
-          <w:rFonts w:ascii="Times New Roman" w:hAnsi="Times New Roman" w:cs="Times New Roman"/>
-          <w:b/>
-          <w:bCs/>
-          <w:sz w:val="24"/>
-          <w:szCs w:val="24"/>
-        </w:rPr>
-      </w:pPr>
-    </w:p>
     <w:p>
       <w:pPr>
         <w:rPr>
@@ -8085,16 +8556,6 @@
               <w:t>José Daniel Camarillo Villa</w:t>
             </w:r>
           </w:p>
-          <w:p>
-            <w:pPr>
-              <w:tabs>
-                <w:tab w:val="left" w:pos="1340"/>
-              </w:tabs>
-              <w:rPr>
-                <w:rFonts w:ascii="Times New Roman" w:hAnsi="Times New Roman" w:cs="Times New Roman"/>
-              </w:rPr>
-            </w:pPr>
-          </w:p>
         </w:tc>
       </w:tr>
       <w:tr>
@@ -8138,13 +8599,6 @@
               <w:t>15/04/2022</w:t>
             </w:r>
           </w:p>
-          <w:p>
-            <w:pPr>
-              <w:rPr>
-                <w:rFonts w:ascii="Times New Roman" w:hAnsi="Times New Roman" w:cs="Times New Roman"/>
-              </w:rPr>
-            </w:pPr>
-          </w:p>
         </w:tc>
       </w:tr>
       <w:tr>
@@ -8185,7 +8639,7 @@
               <w:rPr>
                 <w:rFonts w:ascii="Times New Roman" w:hAnsi="Times New Roman" w:cs="Times New Roman"/>
               </w:rPr>
-              <w:t>-</w:t>
+              <w:t>24/04/2022</w:t>
             </w:r>
           </w:p>
           <w:p>
@@ -8452,7 +8906,19 @@
               <w:rPr>
                 <w:rFonts w:ascii="Times New Roman" w:hAnsi="Times New Roman" w:cs="Times New Roman"/>
               </w:rPr>
-              <w:t>debe ser en “En proceso”</w:t>
+              <w:t xml:space="preserve">debe </w:t>
+            </w:r>
+            <w:r>
+              <w:rPr>
+                <w:rFonts w:ascii="Times New Roman" w:hAnsi="Times New Roman" w:cs="Times New Roman"/>
+              </w:rPr>
+              <w:t>estar</w:t>
+            </w:r>
+            <w:r>
+              <w:rPr>
+                <w:rFonts w:ascii="Times New Roman" w:hAnsi="Times New Roman" w:cs="Times New Roman"/>
+              </w:rPr>
+              <w:t xml:space="preserve"> “En proceso”</w:t>
             </w:r>
           </w:p>
           <w:p>
@@ -8497,7 +8963,7 @@
               <w:pStyle w:val="Prrafodelista"/>
               <w:numPr>
                 <w:ilvl w:val="0"/>
-                <w:numId w:val="27"/>
+                <w:numId w:val="19"/>
               </w:numPr>
               <w:rPr>
                 <w:rFonts w:ascii="Times New Roman" w:hAnsi="Times New Roman" w:cs="Times New Roman"/>
@@ -8545,6 +9011,20 @@
                 <w:bCs/>
               </w:rPr>
               <w:t>ADDRESS</w:t>
+            </w:r>
+            <w:r>
+              <w:rPr>
+                <w:rFonts w:ascii="Times New Roman" w:hAnsi="Times New Roman" w:cs="Times New Roman"/>
+                <w:b/>
+                <w:bCs/>
+              </w:rPr>
+              <w:t xml:space="preserve"> </w:t>
+            </w:r>
+            <w:r>
+              <w:rPr>
+                <w:rFonts w:ascii="Times New Roman" w:hAnsi="Times New Roman" w:cs="Times New Roman"/>
+              </w:rPr>
+              <w:t>o número de mesa</w:t>
             </w:r>
             <w:r>
               <w:rPr>
@@ -8570,7 +9050,7 @@
               <w:pStyle w:val="Prrafodelista"/>
               <w:numPr>
                 <w:ilvl w:val="0"/>
-                <w:numId w:val="27"/>
+                <w:numId w:val="19"/>
               </w:numPr>
               <w:rPr>
                 <w:rFonts w:ascii="Times New Roman" w:hAnsi="Times New Roman" w:cs="Times New Roman"/>
@@ -8633,7 +9113,7 @@
               <w:pStyle w:val="Prrafodelista"/>
               <w:numPr>
                 <w:ilvl w:val="0"/>
-                <w:numId w:val="27"/>
+                <w:numId w:val="19"/>
               </w:numPr>
               <w:rPr>
                 <w:rFonts w:ascii="Times New Roman" w:hAnsi="Times New Roman" w:cs="Times New Roman"/>
@@ -8665,7 +9145,7 @@
               <w:pStyle w:val="Prrafodelista"/>
               <w:numPr>
                 <w:ilvl w:val="0"/>
-                <w:numId w:val="27"/>
+                <w:numId w:val="19"/>
               </w:numPr>
               <w:rPr>
                 <w:rFonts w:ascii="Times New Roman" w:hAnsi="Times New Roman" w:cs="Times New Roman"/>
@@ -8690,7 +9170,25 @@
               <w:rPr>
                 <w:rFonts w:ascii="Times New Roman" w:hAnsi="Times New Roman" w:cs="Times New Roman"/>
               </w:rPr>
-              <w:t xml:space="preserve">cambia el estatus de </w:t>
+              <w:t xml:space="preserve">realizan una eliminación lógica </w:t>
+            </w:r>
+            <w:r>
+              <w:rPr>
+                <w:rFonts w:ascii="Times New Roman" w:hAnsi="Times New Roman" w:cs="Times New Roman"/>
+              </w:rPr>
+              <w:t>cambia</w:t>
+            </w:r>
+            <w:r>
+              <w:rPr>
+                <w:rFonts w:ascii="Times New Roman" w:hAnsi="Times New Roman" w:cs="Times New Roman"/>
+              </w:rPr>
+              <w:t>ndo</w:t>
+            </w:r>
+            <w:r>
+              <w:rPr>
+                <w:rFonts w:ascii="Times New Roman" w:hAnsi="Times New Roman" w:cs="Times New Roman"/>
+              </w:rPr>
+              <w:t xml:space="preserve"> el estatus de </w:t>
             </w:r>
             <w:r>
               <w:rPr>
@@ -8718,8 +9216,9 @@
               <w:pStyle w:val="Prrafodelista"/>
               <w:numPr>
                 <w:ilvl w:val="0"/>
-                <w:numId w:val="27"/>
+                <w:numId w:val="19"/>
               </w:numPr>
+              <w:spacing w:after="160" w:line="259" w:lineRule="auto"/>
               <w:rPr>
                 <w:rFonts w:ascii="Times New Roman" w:hAnsi="Times New Roman" w:cs="Times New Roman"/>
               </w:rPr>
@@ -8743,7 +9242,7 @@
               <w:rPr>
                 <w:rFonts w:ascii="Times New Roman" w:hAnsi="Times New Roman" w:cs="Times New Roman"/>
               </w:rPr>
-              <w:t>cierra la GUI “Order” y “Delete Confirmation”.</w:t>
+              <w:t xml:space="preserve">cierra la GUI “Order” y “Delete Confirmation” y muestra la notificación toast “Confirmed Process” durante 5 segundos y la cierra. </w:t>
             </w:r>
           </w:p>
           <w:p>
@@ -8802,7 +9301,7 @@
               <w:pStyle w:val="Prrafodelista"/>
               <w:numPr>
                 <w:ilvl w:val="0"/>
-                <w:numId w:val="29"/>
+                <w:numId w:val="21"/>
               </w:numPr>
               <w:rPr>
                 <w:rFonts w:ascii="Times New Roman" w:hAnsi="Times New Roman" w:cs="Times New Roman"/>
@@ -8828,7 +9327,7 @@
               <w:pStyle w:val="Prrafodelista"/>
               <w:numPr>
                 <w:ilvl w:val="0"/>
-                <w:numId w:val="29"/>
+                <w:numId w:val="21"/>
               </w:numPr>
               <w:rPr>
                 <w:rFonts w:ascii="Times New Roman" w:hAnsi="Times New Roman" w:cs="Times New Roman"/>
@@ -8918,7 +9417,7 @@
               <w:pStyle w:val="Prrafodelista"/>
               <w:numPr>
                 <w:ilvl w:val="0"/>
-                <w:numId w:val="28"/>
+                <w:numId w:val="20"/>
               </w:numPr>
               <w:rPr>
                 <w:rFonts w:ascii="Times New Roman" w:hAnsi="Times New Roman" w:cs="Times New Roman"/>
@@ -9082,13 +9581,6 @@
               </w:rPr>
               <w:t>RF-16</w:t>
             </w:r>
-          </w:p>
-          <w:p>
-            <w:pPr>
-              <w:rPr>
-                <w:rFonts w:ascii="Times New Roman" w:hAnsi="Times New Roman" w:cs="Times New Roman"/>
-              </w:rPr>
-            </w:pPr>
           </w:p>
         </w:tc>
       </w:tr>
@@ -9287,2047 +9779,6 @@
                 <pic:pic xmlns:pic="http://schemas.openxmlformats.org/drawingml/2006/picture">
                   <pic:nvPicPr>
                     <pic:cNvPr id="15" name="Imagen 15" descr="Captura de pantalla de un celular&#10;&#10;Descripción generada automáticamente"/>
-                    <pic:cNvPicPr/>
-                  </pic:nvPicPr>
-                  <pic:blipFill>
-                    <a:blip r:embed="rId22"/>
-                    <a:stretch>
-                      <a:fillRect/>
-                    </a:stretch>
-                  </pic:blipFill>
-                  <pic:spPr>
-                    <a:xfrm>
-                      <a:off x="0" y="0"/>
-                      <a:ext cx="4554000" cy="3282188"/>
-                    </a:xfrm>
-                    <a:prstGeom prst="rect">
-                      <a:avLst/>
-                    </a:prstGeom>
-                    <a:effectLst>
-                      <a:outerShdw blurRad="50800" dist="38100" dir="2700000" algn="tl" rotWithShape="0">
-                        <a:prstClr val="black">
-                          <a:alpha val="40000"/>
-                        </a:prstClr>
-                      </a:outerShdw>
-                    </a:effectLst>
-                  </pic:spPr>
-                </pic:pic>
-              </a:graphicData>
-            </a:graphic>
-          </wp:inline>
-        </w:drawing>
-      </w:r>
-    </w:p>
-    <w:p>
-      <w:pPr>
-        <w:jc w:val="center"/>
-      </w:pPr>
-    </w:p>
-    <w:p>
-      <w:pPr>
-        <w:rPr>
-          <w:rFonts w:ascii="Times New Roman" w:hAnsi="Times New Roman" w:cs="Times New Roman"/>
-          <w:b/>
-          <w:bCs/>
-          <w:sz w:val="24"/>
-          <w:szCs w:val="24"/>
-        </w:rPr>
-      </w:pPr>
-      <w:r>
-        <w:rPr>
-          <w:rFonts w:ascii="Times New Roman" w:hAnsi="Times New Roman" w:cs="Times New Roman"/>
-          <w:b/>
-          <w:bCs/>
-          <w:sz w:val="24"/>
-          <w:szCs w:val="24"/>
-        </w:rPr>
-        <w:t>Diagrama de Robustez</w:t>
-      </w:r>
-      <w:r>
-        <w:rPr>
-          <w:rFonts w:ascii="Times New Roman" w:hAnsi="Times New Roman" w:cs="Times New Roman"/>
-          <w:b/>
-          <w:bCs/>
-          <w:sz w:val="24"/>
-          <w:szCs w:val="24"/>
-        </w:rPr>
-        <w:t xml:space="preserve"> del </w:t>
-      </w:r>
-      <w:r>
-        <w:rPr>
-          <w:rFonts w:ascii="Times New Roman" w:hAnsi="Times New Roman" w:cs="Times New Roman"/>
-          <w:b/>
-          <w:bCs/>
-          <w:sz w:val="24"/>
-          <w:szCs w:val="24"/>
-        </w:rPr>
-        <w:t>CU-17 “Cancelar pedido en espera”</w:t>
-      </w:r>
-    </w:p>
-    <w:p>
-      <w:pPr>
-        <w:jc w:val="center"/>
-      </w:pPr>
-      <w:r>
-        <w:rPr>
-          <w:noProof/>
-        </w:rPr>
-        <w:drawing>
-          <wp:inline distT="0" distB="0" distL="0" distR="0" wp14:anchorId="6D0A2F42" wp14:editId="6396B57B">
-            <wp:extent cx="5519058" cy="3396343"/>
-            <wp:effectExtent l="0" t="0" r="5715" b="0"/>
-            <wp:docPr id="18" name="Imagen 18"/>
-            <wp:cNvGraphicFramePr>
-              <a:graphicFrameLocks xmlns:a="http://schemas.openxmlformats.org/drawingml/2006/main" noChangeAspect="1"/>
-            </wp:cNvGraphicFramePr>
-            <a:graphic xmlns:a="http://schemas.openxmlformats.org/drawingml/2006/main">
-              <a:graphicData uri="http://schemas.openxmlformats.org/drawingml/2006/picture">
-                <pic:pic xmlns:pic="http://schemas.openxmlformats.org/drawingml/2006/picture">
-                  <pic:nvPicPr>
-                    <pic:cNvPr id="0" name="Picture 3"/>
-                    <pic:cNvPicPr>
-                      <a:picLocks noChangeAspect="1" noChangeArrowheads="1"/>
-                    </pic:cNvPicPr>
-                  </pic:nvPicPr>
-                  <pic:blipFill>
-                    <a:blip r:embed="rId23">
-                      <a:extLst>
-                        <a:ext uri="{28A0092B-C50C-407E-A947-70E740481C1C}">
-                          <a14:useLocalDpi xmlns:a14="http://schemas.microsoft.com/office/drawing/2010/main" val="0"/>
-                        </a:ext>
-                      </a:extLst>
-                    </a:blip>
-                    <a:srcRect/>
-                    <a:stretch>
-                      <a:fillRect/>
-                    </a:stretch>
-                  </pic:blipFill>
-                  <pic:spPr bwMode="auto">
-                    <a:xfrm>
-                      <a:off x="0" y="0"/>
-                      <a:ext cx="5524590" cy="3399747"/>
-                    </a:xfrm>
-                    <a:prstGeom prst="rect">
-                      <a:avLst/>
-                    </a:prstGeom>
-                    <a:noFill/>
-                    <a:ln>
-                      <a:noFill/>
-                    </a:ln>
-                  </pic:spPr>
-                </pic:pic>
-              </a:graphicData>
-            </a:graphic>
-          </wp:inline>
-        </w:drawing>
-      </w:r>
-    </w:p>
-    <w:p>
-      <w:r>
-        <w:rPr>
-          <w:rFonts w:ascii="Times New Roman" w:hAnsi="Times New Roman" w:cs="Times New Roman"/>
-          <w:b/>
-          <w:bCs/>
-          <w:sz w:val="24"/>
-          <w:szCs w:val="24"/>
-        </w:rPr>
-        <w:lastRenderedPageBreak/>
-        <w:t>Diagrama de Secuencia</w:t>
-      </w:r>
-      <w:r>
-        <w:rPr>
-          <w:rFonts w:ascii="Times New Roman" w:hAnsi="Times New Roman" w:cs="Times New Roman"/>
-          <w:b/>
-          <w:bCs/>
-          <w:sz w:val="24"/>
-          <w:szCs w:val="24"/>
-        </w:rPr>
-        <w:t xml:space="preserve"> del </w:t>
-      </w:r>
-      <w:r>
-        <w:rPr>
-          <w:rFonts w:ascii="Times New Roman" w:hAnsi="Times New Roman" w:cs="Times New Roman"/>
-          <w:b/>
-          <w:bCs/>
-          <w:sz w:val="24"/>
-          <w:szCs w:val="24"/>
-        </w:rPr>
-        <w:t>CU-17 “Cancelar pedido en espera”</w:t>
-      </w:r>
-    </w:p>
-    <w:p/>
-    <w:p/>
-    <w:p/>
-    <w:p/>
-    <w:p/>
-    <w:p/>
-    <w:p/>
-    <w:p/>
-    <w:p/>
-    <w:p/>
-    <w:p/>
-    <w:p/>
-    <w:p/>
-    <w:p/>
-    <w:p/>
-    <w:p/>
-    <w:p/>
-    <w:p/>
-    <w:p/>
-    <w:p/>
-    <w:p/>
-    <w:p/>
-    <w:p/>
-    <w:p/>
-    <w:p/>
-    <w:p/>
-    <w:p/>
-    <w:p/>
-    <w:p>
-      <w:pPr>
-        <w:rPr>
-          <w:rFonts w:ascii="Times New Roman" w:hAnsi="Times New Roman" w:cs="Times New Roman"/>
-          <w:b/>
-          <w:bCs/>
-          <w:sz w:val="24"/>
-          <w:szCs w:val="24"/>
-        </w:rPr>
-      </w:pPr>
-      <w:r>
-        <w:rPr>
-          <w:rFonts w:ascii="Times New Roman" w:hAnsi="Times New Roman" w:cs="Times New Roman"/>
-          <w:b/>
-          <w:bCs/>
-          <w:sz w:val="24"/>
-          <w:szCs w:val="24"/>
-        </w:rPr>
-        <w:lastRenderedPageBreak/>
-        <w:t xml:space="preserve">Casos de Uso del Paquete: </w:t>
-      </w:r>
-      <w:r>
-        <w:rPr>
-          <w:rFonts w:ascii="Times New Roman" w:hAnsi="Times New Roman" w:cs="Times New Roman"/>
-          <w:b/>
-          <w:bCs/>
-          <w:sz w:val="24"/>
-          <w:szCs w:val="24"/>
-        </w:rPr>
-        <w:t>Cocina</w:t>
-      </w:r>
-    </w:p>
-    <w:p>
-      <w:pPr>
-        <w:rPr>
-          <w:rFonts w:ascii="Times New Roman" w:hAnsi="Times New Roman" w:cs="Times New Roman"/>
-          <w:b/>
-          <w:bCs/>
-          <w:sz w:val="24"/>
-          <w:szCs w:val="24"/>
-        </w:rPr>
-      </w:pPr>
-      <w:r>
-        <w:rPr>
-          <w:rFonts w:ascii="Times New Roman" w:hAnsi="Times New Roman" w:cs="Times New Roman"/>
-          <w:b/>
-          <w:bCs/>
-          <w:sz w:val="24"/>
-          <w:szCs w:val="24"/>
-        </w:rPr>
-        <w:t>Descripción del CU-1</w:t>
-      </w:r>
-      <w:r>
-        <w:rPr>
-          <w:rFonts w:ascii="Times New Roman" w:hAnsi="Times New Roman" w:cs="Times New Roman"/>
-          <w:b/>
-          <w:bCs/>
-          <w:sz w:val="24"/>
-          <w:szCs w:val="24"/>
-        </w:rPr>
-        <w:t>8</w:t>
-      </w:r>
-      <w:r>
-        <w:rPr>
-          <w:rFonts w:ascii="Times New Roman" w:hAnsi="Times New Roman" w:cs="Times New Roman"/>
-          <w:b/>
-          <w:bCs/>
-          <w:sz w:val="24"/>
-          <w:szCs w:val="24"/>
-        </w:rPr>
-        <w:t xml:space="preserve"> “Consultar </w:t>
-      </w:r>
-      <w:r>
-        <w:rPr>
-          <w:rFonts w:ascii="Times New Roman" w:hAnsi="Times New Roman" w:cs="Times New Roman"/>
-          <w:b/>
-          <w:bCs/>
-          <w:sz w:val="24"/>
-          <w:szCs w:val="24"/>
-        </w:rPr>
-        <w:t>receta de platillo</w:t>
-      </w:r>
-      <w:r>
-        <w:rPr>
-          <w:rFonts w:ascii="Times New Roman" w:hAnsi="Times New Roman" w:cs="Times New Roman"/>
-          <w:b/>
-          <w:bCs/>
-          <w:sz w:val="24"/>
-          <w:szCs w:val="24"/>
-        </w:rPr>
-        <w:t>”</w:t>
-      </w:r>
-    </w:p>
-    <w:tbl>
-      <w:tblPr>
-        <w:tblStyle w:val="Tablaconcuadrcula"/>
-        <w:tblW w:w="0" w:type="auto"/>
-        <w:tblLook w:val="04A0" w:firstRow="1" w:lastRow="0" w:firstColumn="1" w:lastColumn="0" w:noHBand="0" w:noVBand="1"/>
-      </w:tblPr>
-      <w:tblGrid>
-        <w:gridCol w:w="1980"/>
-        <w:gridCol w:w="6848"/>
-      </w:tblGrid>
-      <w:tr>
-        <w:tc>
-          <w:tcPr>
-            <w:tcW w:w="1980" w:type="dxa"/>
-          </w:tcPr>
-          <w:p>
-            <w:pPr>
-              <w:jc w:val="right"/>
-              <w:rPr>
-                <w:rFonts w:ascii="Times New Roman" w:hAnsi="Times New Roman" w:cs="Times New Roman"/>
-                <w:b/>
-                <w:bCs/>
-              </w:rPr>
-            </w:pPr>
-            <w:r>
-              <w:rPr>
-                <w:rFonts w:ascii="Times New Roman" w:hAnsi="Times New Roman" w:cs="Times New Roman"/>
-                <w:b/>
-                <w:bCs/>
-              </w:rPr>
-              <w:t>ID:</w:t>
-            </w:r>
-          </w:p>
-        </w:tc>
-        <w:tc>
-          <w:tcPr>
-            <w:tcW w:w="6848" w:type="dxa"/>
-          </w:tcPr>
-          <w:p>
-            <w:pPr>
-              <w:rPr>
-                <w:rFonts w:ascii="Times New Roman" w:hAnsi="Times New Roman" w:cs="Times New Roman"/>
-              </w:rPr>
-            </w:pPr>
-            <w:r>
-              <w:rPr>
-                <w:rFonts w:ascii="Times New Roman" w:hAnsi="Times New Roman" w:cs="Times New Roman"/>
-              </w:rPr>
-              <w:t>CU-1</w:t>
-            </w:r>
-            <w:r>
-              <w:rPr>
-                <w:rFonts w:ascii="Times New Roman" w:hAnsi="Times New Roman" w:cs="Times New Roman"/>
-              </w:rPr>
-              <w:t>8</w:t>
-            </w:r>
-          </w:p>
-          <w:p>
-            <w:pPr>
-              <w:rPr>
-                <w:rFonts w:ascii="Times New Roman" w:hAnsi="Times New Roman" w:cs="Times New Roman"/>
-              </w:rPr>
-            </w:pPr>
-          </w:p>
-        </w:tc>
-      </w:tr>
-      <w:tr>
-        <w:tc>
-          <w:tcPr>
-            <w:tcW w:w="1980" w:type="dxa"/>
-          </w:tcPr>
-          <w:p>
-            <w:pPr>
-              <w:jc w:val="right"/>
-              <w:rPr>
-                <w:rFonts w:ascii="Times New Roman" w:hAnsi="Times New Roman" w:cs="Times New Roman"/>
-                <w:b/>
-                <w:bCs/>
-              </w:rPr>
-            </w:pPr>
-            <w:r>
-              <w:rPr>
-                <w:rFonts w:ascii="Times New Roman" w:hAnsi="Times New Roman" w:cs="Times New Roman"/>
-                <w:b/>
-                <w:bCs/>
-              </w:rPr>
-              <w:t>Nombre:</w:t>
-            </w:r>
-          </w:p>
-        </w:tc>
-        <w:tc>
-          <w:tcPr>
-            <w:tcW w:w="6848" w:type="dxa"/>
-          </w:tcPr>
-          <w:p>
-            <w:pPr>
-              <w:rPr>
-                <w:rFonts w:ascii="Times New Roman" w:hAnsi="Times New Roman" w:cs="Times New Roman"/>
-              </w:rPr>
-            </w:pPr>
-            <w:r>
-              <w:rPr>
-                <w:rFonts w:ascii="Times New Roman" w:hAnsi="Times New Roman" w:cs="Times New Roman"/>
-              </w:rPr>
-              <w:t xml:space="preserve">Consultar </w:t>
-            </w:r>
-            <w:r>
-              <w:rPr>
-                <w:rFonts w:ascii="Times New Roman" w:hAnsi="Times New Roman" w:cs="Times New Roman"/>
-              </w:rPr>
-              <w:t>receta de platillo</w:t>
-            </w:r>
-          </w:p>
-          <w:p>
-            <w:pPr>
-              <w:rPr>
-                <w:rFonts w:ascii="Times New Roman" w:hAnsi="Times New Roman" w:cs="Times New Roman"/>
-              </w:rPr>
-            </w:pPr>
-          </w:p>
-        </w:tc>
-      </w:tr>
-      <w:tr>
-        <w:tc>
-          <w:tcPr>
-            <w:tcW w:w="1980" w:type="dxa"/>
-          </w:tcPr>
-          <w:p>
-            <w:pPr>
-              <w:jc w:val="right"/>
-              <w:rPr>
-                <w:rFonts w:ascii="Times New Roman" w:hAnsi="Times New Roman" w:cs="Times New Roman"/>
-                <w:b/>
-                <w:bCs/>
-              </w:rPr>
-            </w:pPr>
-            <w:r>
-              <w:rPr>
-                <w:rFonts w:ascii="Times New Roman" w:hAnsi="Times New Roman" w:cs="Times New Roman"/>
-                <w:b/>
-                <w:bCs/>
-              </w:rPr>
-              <w:t>Responsable:</w:t>
-            </w:r>
-          </w:p>
-        </w:tc>
-        <w:tc>
-          <w:tcPr>
-            <w:tcW w:w="6848" w:type="dxa"/>
-          </w:tcPr>
-          <w:p>
-            <w:pPr>
-              <w:tabs>
-                <w:tab w:val="left" w:pos="1340"/>
-              </w:tabs>
-              <w:rPr>
-                <w:rFonts w:ascii="Times New Roman" w:hAnsi="Times New Roman" w:cs="Times New Roman"/>
-              </w:rPr>
-            </w:pPr>
-            <w:r>
-              <w:rPr>
-                <w:rFonts w:ascii="Times New Roman" w:hAnsi="Times New Roman" w:cs="Times New Roman"/>
-              </w:rPr>
-              <w:t>José Daniel Camarillo Villa</w:t>
-            </w:r>
-          </w:p>
-          <w:p>
-            <w:pPr>
-              <w:tabs>
-                <w:tab w:val="left" w:pos="1340"/>
-              </w:tabs>
-              <w:rPr>
-                <w:rFonts w:ascii="Times New Roman" w:hAnsi="Times New Roman" w:cs="Times New Roman"/>
-              </w:rPr>
-            </w:pPr>
-          </w:p>
-        </w:tc>
-      </w:tr>
-      <w:tr>
-        <w:tc>
-          <w:tcPr>
-            <w:tcW w:w="1980" w:type="dxa"/>
-          </w:tcPr>
-          <w:p>
-            <w:pPr>
-              <w:jc w:val="right"/>
-              <w:rPr>
-                <w:rFonts w:ascii="Times New Roman" w:hAnsi="Times New Roman" w:cs="Times New Roman"/>
-                <w:b/>
-                <w:bCs/>
-              </w:rPr>
-            </w:pPr>
-            <w:r>
-              <w:rPr>
-                <w:rFonts w:ascii="Times New Roman" w:hAnsi="Times New Roman" w:cs="Times New Roman"/>
-                <w:b/>
-                <w:bCs/>
-              </w:rPr>
-              <w:t>Fecha de creación:</w:t>
-            </w:r>
-          </w:p>
-        </w:tc>
-        <w:tc>
-          <w:tcPr>
-            <w:tcW w:w="6848" w:type="dxa"/>
-          </w:tcPr>
-          <w:p>
-            <w:pPr>
-              <w:rPr>
-                <w:rFonts w:ascii="Times New Roman" w:hAnsi="Times New Roman" w:cs="Times New Roman"/>
-              </w:rPr>
-            </w:pPr>
-            <w:r>
-              <w:rPr>
-                <w:rFonts w:ascii="Times New Roman" w:hAnsi="Times New Roman" w:cs="Times New Roman"/>
-              </w:rPr>
-              <w:t>17/04/2022</w:t>
-            </w:r>
-          </w:p>
-          <w:p>
-            <w:pPr>
-              <w:rPr>
-                <w:rFonts w:ascii="Times New Roman" w:hAnsi="Times New Roman" w:cs="Times New Roman"/>
-              </w:rPr>
-            </w:pPr>
-          </w:p>
-        </w:tc>
-      </w:tr>
-      <w:tr>
-        <w:tc>
-          <w:tcPr>
-            <w:tcW w:w="1980" w:type="dxa"/>
-          </w:tcPr>
-          <w:p>
-            <w:pPr>
-              <w:jc w:val="right"/>
-              <w:rPr>
-                <w:rFonts w:ascii="Times New Roman" w:hAnsi="Times New Roman" w:cs="Times New Roman"/>
-                <w:b/>
-                <w:bCs/>
-              </w:rPr>
-            </w:pPr>
-            <w:r>
-              <w:rPr>
-                <w:rFonts w:ascii="Times New Roman" w:hAnsi="Times New Roman" w:cs="Times New Roman"/>
-                <w:b/>
-                <w:bCs/>
-              </w:rPr>
-              <w:t>Fecha de actualización:</w:t>
-            </w:r>
-          </w:p>
-        </w:tc>
-        <w:tc>
-          <w:tcPr>
-            <w:tcW w:w="6848" w:type="dxa"/>
-          </w:tcPr>
-          <w:p>
-            <w:pPr>
-              <w:rPr>
-                <w:rFonts w:ascii="Times New Roman" w:hAnsi="Times New Roman" w:cs="Times New Roman"/>
-              </w:rPr>
-            </w:pPr>
-            <w:r>
-              <w:rPr>
-                <w:rFonts w:ascii="Times New Roman" w:hAnsi="Times New Roman" w:cs="Times New Roman"/>
-              </w:rPr>
-              <w:t>-</w:t>
-            </w:r>
-          </w:p>
-          <w:p>
-            <w:pPr>
-              <w:rPr>
-                <w:rFonts w:ascii="Times New Roman" w:hAnsi="Times New Roman" w:cs="Times New Roman"/>
-              </w:rPr>
-            </w:pPr>
-          </w:p>
-          <w:p>
-            <w:pPr>
-              <w:rPr>
-                <w:rFonts w:ascii="Times New Roman" w:hAnsi="Times New Roman" w:cs="Times New Roman"/>
-              </w:rPr>
-            </w:pPr>
-          </w:p>
-        </w:tc>
-      </w:tr>
-      <w:tr>
-        <w:tc>
-          <w:tcPr>
-            <w:tcW w:w="1980" w:type="dxa"/>
-          </w:tcPr>
-          <w:p>
-            <w:pPr>
-              <w:jc w:val="right"/>
-              <w:rPr>
-                <w:rFonts w:ascii="Times New Roman" w:hAnsi="Times New Roman" w:cs="Times New Roman"/>
-                <w:b/>
-                <w:bCs/>
-              </w:rPr>
-            </w:pPr>
-            <w:r>
-              <w:rPr>
-                <w:rFonts w:ascii="Times New Roman" w:hAnsi="Times New Roman" w:cs="Times New Roman"/>
-                <w:b/>
-                <w:bCs/>
-              </w:rPr>
-              <w:t>Descripción:</w:t>
-            </w:r>
-          </w:p>
-        </w:tc>
-        <w:tc>
-          <w:tcPr>
-            <w:tcW w:w="6848" w:type="dxa"/>
-          </w:tcPr>
-          <w:p>
-            <w:pPr>
-              <w:rPr>
-                <w:rFonts w:ascii="Times New Roman" w:hAnsi="Times New Roman" w:cs="Times New Roman"/>
-              </w:rPr>
-            </w:pPr>
-            <w:r>
-              <w:rPr>
-                <w:rFonts w:ascii="Times New Roman" w:hAnsi="Times New Roman" w:cs="Times New Roman"/>
-              </w:rPr>
-              <w:t xml:space="preserve">Se desea consultar la información correspondiente a una </w:t>
-            </w:r>
-            <w:r>
-              <w:rPr>
-                <w:rFonts w:ascii="Times New Roman" w:hAnsi="Times New Roman" w:cs="Times New Roman"/>
-                <w:b/>
-                <w:bCs/>
-              </w:rPr>
-              <w:t>FOOD RECIPE</w:t>
-            </w:r>
-            <w:r>
-              <w:rPr>
-                <w:rFonts w:ascii="Times New Roman" w:hAnsi="Times New Roman" w:cs="Times New Roman"/>
-                <w:b/>
-                <w:bCs/>
-              </w:rPr>
-              <w:t xml:space="preserve"> </w:t>
-            </w:r>
-            <w:r>
-              <w:rPr>
-                <w:rFonts w:ascii="Times New Roman" w:hAnsi="Times New Roman" w:cs="Times New Roman"/>
-              </w:rPr>
-              <w:t xml:space="preserve">en específico. </w:t>
-            </w:r>
-          </w:p>
-          <w:p>
-            <w:pPr>
-              <w:rPr>
-                <w:rFonts w:ascii="Times New Roman" w:hAnsi="Times New Roman" w:cs="Times New Roman"/>
-              </w:rPr>
-            </w:pPr>
-          </w:p>
-        </w:tc>
-      </w:tr>
-      <w:tr>
-        <w:tc>
-          <w:tcPr>
-            <w:tcW w:w="1980" w:type="dxa"/>
-          </w:tcPr>
-          <w:p>
-            <w:pPr>
-              <w:jc w:val="right"/>
-              <w:rPr>
-                <w:rFonts w:ascii="Times New Roman" w:hAnsi="Times New Roman" w:cs="Times New Roman"/>
-                <w:b/>
-                <w:bCs/>
-              </w:rPr>
-            </w:pPr>
-            <w:r>
-              <w:rPr>
-                <w:rFonts w:ascii="Times New Roman" w:hAnsi="Times New Roman" w:cs="Times New Roman"/>
-                <w:b/>
-                <w:bCs/>
-              </w:rPr>
-              <w:t>Actor(es):</w:t>
-            </w:r>
-          </w:p>
-        </w:tc>
-        <w:tc>
-          <w:tcPr>
-            <w:tcW w:w="6848" w:type="dxa"/>
-          </w:tcPr>
-          <w:p>
-            <w:pPr>
-              <w:rPr>
-                <w:rFonts w:ascii="Times New Roman" w:hAnsi="Times New Roman" w:cs="Times New Roman"/>
-              </w:rPr>
-            </w:pPr>
-            <w:r>
-              <w:rPr>
-                <w:rFonts w:ascii="Times New Roman" w:hAnsi="Times New Roman" w:cs="Times New Roman"/>
-                <w:b/>
-                <w:bCs/>
-              </w:rPr>
-              <w:t>Cook</w:t>
-            </w:r>
-            <w:r>
-              <w:rPr>
-                <w:rFonts w:ascii="Times New Roman" w:hAnsi="Times New Roman" w:cs="Times New Roman"/>
-              </w:rPr>
-              <w:t xml:space="preserve"> (Primario).</w:t>
-            </w:r>
-          </w:p>
-          <w:p>
-            <w:pPr>
-              <w:rPr>
-                <w:rFonts w:ascii="Times New Roman" w:hAnsi="Times New Roman" w:cs="Times New Roman"/>
-              </w:rPr>
-            </w:pPr>
-          </w:p>
-        </w:tc>
-      </w:tr>
-      <w:tr>
-        <w:tc>
-          <w:tcPr>
-            <w:tcW w:w="1980" w:type="dxa"/>
-          </w:tcPr>
-          <w:p>
-            <w:pPr>
-              <w:jc w:val="right"/>
-              <w:rPr>
-                <w:rFonts w:ascii="Times New Roman" w:hAnsi="Times New Roman" w:cs="Times New Roman"/>
-                <w:b/>
-                <w:bCs/>
-              </w:rPr>
-            </w:pPr>
-            <w:r>
-              <w:rPr>
-                <w:rFonts w:ascii="Times New Roman" w:hAnsi="Times New Roman" w:cs="Times New Roman"/>
-                <w:b/>
-                <w:bCs/>
-              </w:rPr>
-              <w:t>Disparador:</w:t>
-            </w:r>
-          </w:p>
-        </w:tc>
-        <w:tc>
-          <w:tcPr>
-            <w:tcW w:w="6848" w:type="dxa"/>
-          </w:tcPr>
-          <w:p>
-            <w:pPr>
-              <w:rPr>
-                <w:rFonts w:ascii="Times New Roman" w:hAnsi="Times New Roman" w:cs="Times New Roman"/>
-              </w:rPr>
-            </w:pPr>
-            <w:r>
-              <w:rPr>
-                <w:rFonts w:ascii="Times New Roman" w:hAnsi="Times New Roman" w:cs="Times New Roman"/>
-                <w:b/>
-                <w:bCs/>
-              </w:rPr>
-              <w:t>Cook</w:t>
-            </w:r>
-            <w:r>
-              <w:rPr>
-                <w:rFonts w:ascii="Times New Roman" w:hAnsi="Times New Roman" w:cs="Times New Roman"/>
-              </w:rPr>
-              <w:t xml:space="preserve"> </w:t>
-            </w:r>
-            <w:r>
-              <w:rPr>
-                <w:rFonts w:ascii="Times New Roman" w:hAnsi="Times New Roman" w:cs="Times New Roman"/>
-              </w:rPr>
-              <w:t>selecciona la opción “</w:t>
-            </w:r>
-            <w:r>
-              <w:rPr>
-                <w:rFonts w:ascii="Times New Roman" w:hAnsi="Times New Roman" w:cs="Times New Roman"/>
-              </w:rPr>
-              <w:t>Cocina</w:t>
-            </w:r>
-            <w:r>
-              <w:rPr>
-                <w:rFonts w:ascii="Times New Roman" w:hAnsi="Times New Roman" w:cs="Times New Roman"/>
-              </w:rPr>
-              <w:t xml:space="preserve">” de la ventana principal.  </w:t>
-            </w:r>
-          </w:p>
-          <w:p>
-            <w:pPr>
-              <w:rPr>
-                <w:rFonts w:ascii="Times New Roman" w:hAnsi="Times New Roman" w:cs="Times New Roman"/>
-              </w:rPr>
-            </w:pPr>
-          </w:p>
-        </w:tc>
-      </w:tr>
-      <w:tr>
-        <w:tc>
-          <w:tcPr>
-            <w:tcW w:w="1980" w:type="dxa"/>
-          </w:tcPr>
-          <w:p>
-            <w:pPr>
-              <w:jc w:val="right"/>
-              <w:rPr>
-                <w:rFonts w:ascii="Times New Roman" w:hAnsi="Times New Roman" w:cs="Times New Roman"/>
-                <w:b/>
-                <w:bCs/>
-              </w:rPr>
-            </w:pPr>
-            <w:r>
-              <w:rPr>
-                <w:rFonts w:ascii="Times New Roman" w:hAnsi="Times New Roman" w:cs="Times New Roman"/>
-                <w:b/>
-                <w:bCs/>
-              </w:rPr>
-              <w:t>Precondiciones:</w:t>
-            </w:r>
-          </w:p>
-        </w:tc>
-        <w:tc>
-          <w:tcPr>
-            <w:tcW w:w="6848" w:type="dxa"/>
-          </w:tcPr>
-          <w:p>
-            <w:pPr>
-              <w:rPr>
-                <w:rFonts w:ascii="Times New Roman" w:hAnsi="Times New Roman" w:cs="Times New Roman"/>
-              </w:rPr>
-            </w:pPr>
-            <w:r>
-              <w:rPr>
-                <w:rFonts w:ascii="Times New Roman" w:hAnsi="Times New Roman" w:cs="Times New Roman"/>
-              </w:rPr>
-              <w:t xml:space="preserve">PRE-01: Existe una sesión activa con el rol de </w:t>
-            </w:r>
-            <w:r>
-              <w:rPr>
-                <w:rFonts w:ascii="Times New Roman" w:hAnsi="Times New Roman" w:cs="Times New Roman"/>
-                <w:b/>
-                <w:bCs/>
-              </w:rPr>
-              <w:t>Cook.</w:t>
-            </w:r>
-          </w:p>
-          <w:p>
-            <w:pPr>
-              <w:rPr>
-                <w:rFonts w:ascii="Times New Roman" w:hAnsi="Times New Roman" w:cs="Times New Roman"/>
-              </w:rPr>
-            </w:pPr>
-          </w:p>
-        </w:tc>
-      </w:tr>
-      <w:tr>
-        <w:tc>
-          <w:tcPr>
-            <w:tcW w:w="1980" w:type="dxa"/>
-          </w:tcPr>
-          <w:p>
-            <w:pPr>
-              <w:jc w:val="right"/>
-              <w:rPr>
-                <w:rFonts w:ascii="Times New Roman" w:hAnsi="Times New Roman" w:cs="Times New Roman"/>
-                <w:b/>
-                <w:bCs/>
-              </w:rPr>
-            </w:pPr>
-            <w:r>
-              <w:rPr>
-                <w:rFonts w:ascii="Times New Roman" w:hAnsi="Times New Roman" w:cs="Times New Roman"/>
-                <w:b/>
-                <w:bCs/>
-              </w:rPr>
-              <w:t>Flujo Normal:</w:t>
-            </w:r>
-          </w:p>
-        </w:tc>
-        <w:tc>
-          <w:tcPr>
-            <w:tcW w:w="6848" w:type="dxa"/>
-          </w:tcPr>
-          <w:p>
-            <w:pPr>
-              <w:pStyle w:val="Prrafodelista"/>
-              <w:numPr>
-                <w:ilvl w:val="0"/>
-                <w:numId w:val="31"/>
-              </w:numPr>
-              <w:rPr>
-                <w:rFonts w:ascii="Times New Roman" w:hAnsi="Times New Roman" w:cs="Times New Roman"/>
-              </w:rPr>
-            </w:pPr>
-            <w:r>
-              <w:rPr>
-                <w:rFonts w:ascii="Times New Roman" w:hAnsi="Times New Roman" w:cs="Times New Roman"/>
-                <w:b/>
-              </w:rPr>
-              <w:t>Italian Pizza</w:t>
-            </w:r>
-            <w:r>
-              <w:rPr>
-                <w:rFonts w:ascii="Times New Roman" w:hAnsi="Times New Roman" w:cs="Times New Roman"/>
-                <w:b/>
-                <w:bCs/>
-              </w:rPr>
-              <w:t xml:space="preserve"> </w:t>
-            </w:r>
-            <w:r>
-              <w:rPr>
-                <w:rFonts w:ascii="Times New Roman" w:hAnsi="Times New Roman" w:cs="Times New Roman"/>
-              </w:rPr>
-              <w:t>muestra la ventana GUI “Check food recipes” con los filtros de búsqueda: Por preparar, Nombre, Ingrediente y N° Porciones.</w:t>
-            </w:r>
-          </w:p>
-          <w:p>
-            <w:pPr>
-              <w:pStyle w:val="Prrafodelista"/>
-              <w:numPr>
-                <w:ilvl w:val="0"/>
-                <w:numId w:val="31"/>
-              </w:numPr>
-              <w:rPr>
-                <w:rFonts w:ascii="Times New Roman" w:hAnsi="Times New Roman" w:cs="Times New Roman"/>
-              </w:rPr>
-            </w:pPr>
-            <w:r>
-              <w:rPr>
-                <w:rFonts w:ascii="Times New Roman" w:hAnsi="Times New Roman" w:cs="Times New Roman"/>
-                <w:b/>
-                <w:bCs/>
-              </w:rPr>
-              <w:t>Cook</w:t>
-            </w:r>
-            <w:r>
-              <w:rPr>
-                <w:rFonts w:ascii="Times New Roman" w:hAnsi="Times New Roman" w:cs="Times New Roman"/>
-              </w:rPr>
-              <w:t xml:space="preserve"> selecciona un filtro de búsqueda y selecciona el botón “Buscar” de la GUI “Check food recipes”.</w:t>
-            </w:r>
-            <w:r>
-              <w:rPr>
-                <w:rFonts w:ascii="Times New Roman" w:hAnsi="Times New Roman" w:cs="Times New Roman"/>
-              </w:rPr>
-              <w:t xml:space="preserve"> (ver FA-01)</w:t>
-            </w:r>
-          </w:p>
-          <w:p>
-            <w:pPr>
-              <w:pStyle w:val="Prrafodelista"/>
-              <w:numPr>
-                <w:ilvl w:val="0"/>
-                <w:numId w:val="31"/>
-              </w:numPr>
-              <w:rPr>
-                <w:rFonts w:ascii="Times New Roman" w:hAnsi="Times New Roman" w:cs="Times New Roman"/>
-              </w:rPr>
-            </w:pPr>
-            <w:r>
-              <w:rPr>
-                <w:rFonts w:ascii="Times New Roman" w:hAnsi="Times New Roman" w:cs="Times New Roman"/>
-                <w:b/>
-              </w:rPr>
-              <w:t>Italian Pizza</w:t>
-            </w:r>
-            <w:r>
-              <w:rPr>
-                <w:rFonts w:ascii="Times New Roman" w:hAnsi="Times New Roman" w:cs="Times New Roman"/>
-                <w:b/>
-                <w:bCs/>
-              </w:rPr>
-              <w:t xml:space="preserve"> </w:t>
-            </w:r>
-            <w:r>
-              <w:rPr>
-                <w:rFonts w:ascii="Times New Roman" w:hAnsi="Times New Roman" w:cs="Times New Roman"/>
-              </w:rPr>
-              <w:t>valida el campo de búsqueda correspondiente al filtro seleccionado.</w:t>
-            </w:r>
-            <w:r>
-              <w:rPr>
-                <w:rFonts w:ascii="Times New Roman" w:hAnsi="Times New Roman" w:cs="Times New Roman"/>
-              </w:rPr>
-              <w:t xml:space="preserve"> (ver FA-02)</w:t>
-            </w:r>
-          </w:p>
-          <w:p>
-            <w:pPr>
-              <w:pStyle w:val="Prrafodelista"/>
-              <w:numPr>
-                <w:ilvl w:val="0"/>
-                <w:numId w:val="31"/>
-              </w:numPr>
-              <w:rPr>
-                <w:rFonts w:ascii="Times New Roman" w:hAnsi="Times New Roman" w:cs="Times New Roman"/>
-              </w:rPr>
-            </w:pPr>
-            <w:r>
-              <w:rPr>
-                <w:rFonts w:ascii="Times New Roman" w:hAnsi="Times New Roman" w:cs="Times New Roman"/>
-                <w:b/>
-              </w:rPr>
-              <w:t>Italian Pizza</w:t>
-            </w:r>
-            <w:r>
-              <w:rPr>
-                <w:rFonts w:ascii="Times New Roman" w:hAnsi="Times New Roman" w:cs="Times New Roman"/>
-                <w:b/>
-                <w:bCs/>
-              </w:rPr>
-              <w:t xml:space="preserve"> </w:t>
-            </w:r>
-            <w:r>
-              <w:rPr>
-                <w:rFonts w:ascii="Times New Roman" w:hAnsi="Times New Roman" w:cs="Times New Roman"/>
-              </w:rPr>
-              <w:t xml:space="preserve">recupera la información de la base de datos de las </w:t>
-            </w:r>
-            <w:r>
-              <w:rPr>
-                <w:rFonts w:ascii="Times New Roman" w:hAnsi="Times New Roman" w:cs="Times New Roman"/>
-                <w:b/>
-                <w:bCs/>
-              </w:rPr>
-              <w:t xml:space="preserve">FOOD RECIPE: </w:t>
-            </w:r>
-            <w:r>
-              <w:rPr>
-                <w:rFonts w:ascii="Times New Roman" w:hAnsi="Times New Roman" w:cs="Times New Roman"/>
-              </w:rPr>
-              <w:t>Nombre, N° de porciones e Ingredientes. De acuerdo con el filtro seleccionado previamente y representa la información en una tabla.</w:t>
-            </w:r>
-            <w:r>
-              <w:rPr>
-                <w:rFonts w:ascii="Times New Roman" w:hAnsi="Times New Roman" w:cs="Times New Roman"/>
-              </w:rPr>
-              <w:t xml:space="preserve"> (ver FA-05) (ver EX|1)</w:t>
-            </w:r>
-          </w:p>
-          <w:p>
-            <w:pPr>
-              <w:pStyle w:val="Prrafodelista"/>
-              <w:numPr>
-                <w:ilvl w:val="0"/>
-                <w:numId w:val="31"/>
-              </w:numPr>
-              <w:rPr>
-                <w:rFonts w:ascii="Times New Roman" w:hAnsi="Times New Roman" w:cs="Times New Roman"/>
-              </w:rPr>
-            </w:pPr>
-            <w:r>
-              <w:rPr>
-                <w:rFonts w:ascii="Times New Roman" w:hAnsi="Times New Roman" w:cs="Times New Roman"/>
-                <w:b/>
-                <w:bCs/>
-              </w:rPr>
-              <w:t xml:space="preserve">Cook </w:t>
-            </w:r>
-            <w:r>
-              <w:rPr>
-                <w:rFonts w:ascii="Times New Roman" w:hAnsi="Times New Roman" w:cs="Times New Roman"/>
-              </w:rPr>
-              <w:t xml:space="preserve">selecciona una </w:t>
-            </w:r>
-            <w:r>
-              <w:rPr>
-                <w:rFonts w:ascii="Times New Roman" w:hAnsi="Times New Roman" w:cs="Times New Roman"/>
-                <w:b/>
-                <w:bCs/>
-              </w:rPr>
-              <w:t xml:space="preserve">FOOD RECIPE </w:t>
-            </w:r>
-            <w:r>
-              <w:rPr>
-                <w:rFonts w:ascii="Times New Roman" w:hAnsi="Times New Roman" w:cs="Times New Roman"/>
-              </w:rPr>
-              <w:t xml:space="preserve">de la tabla recuperada previamente. </w:t>
-            </w:r>
-          </w:p>
-          <w:p>
-            <w:pPr>
-              <w:pStyle w:val="Prrafodelista"/>
-              <w:numPr>
-                <w:ilvl w:val="0"/>
-                <w:numId w:val="31"/>
-              </w:numPr>
-              <w:rPr>
-                <w:rFonts w:ascii="Times New Roman" w:hAnsi="Times New Roman" w:cs="Times New Roman"/>
-              </w:rPr>
-            </w:pPr>
-            <w:r>
-              <w:rPr>
-                <w:rFonts w:ascii="Times New Roman" w:hAnsi="Times New Roman" w:cs="Times New Roman"/>
-                <w:b/>
-              </w:rPr>
-              <w:t>Italian Pizza</w:t>
-            </w:r>
-            <w:r>
-              <w:rPr>
-                <w:rFonts w:ascii="Times New Roman" w:hAnsi="Times New Roman" w:cs="Times New Roman"/>
-                <w:b/>
-                <w:bCs/>
-              </w:rPr>
-              <w:t xml:space="preserve"> </w:t>
-            </w:r>
-            <w:r>
-              <w:rPr>
-                <w:rFonts w:ascii="Times New Roman" w:hAnsi="Times New Roman" w:cs="Times New Roman"/>
-              </w:rPr>
-              <w:t xml:space="preserve">recupera toda la información de la </w:t>
-            </w:r>
-            <w:r>
-              <w:rPr>
-                <w:rFonts w:ascii="Times New Roman" w:hAnsi="Times New Roman" w:cs="Times New Roman"/>
-                <w:b/>
-                <w:bCs/>
-              </w:rPr>
-              <w:t xml:space="preserve">FOOD RECIPE </w:t>
-            </w:r>
-            <w:r>
-              <w:rPr>
-                <w:rFonts w:ascii="Times New Roman" w:hAnsi="Times New Roman" w:cs="Times New Roman"/>
-              </w:rPr>
-              <w:t xml:space="preserve">seleccionada: Nombre, N° de porciones, Precio, Procedimiento y Lista de Ingredientes. </w:t>
-            </w:r>
-            <w:r>
-              <w:rPr>
-                <w:rFonts w:ascii="Times New Roman" w:hAnsi="Times New Roman" w:cs="Times New Roman"/>
-              </w:rPr>
-              <w:t>(ver EX1)</w:t>
-            </w:r>
-          </w:p>
-          <w:p>
-            <w:pPr>
-              <w:pStyle w:val="Prrafodelista"/>
-              <w:numPr>
-                <w:ilvl w:val="0"/>
-                <w:numId w:val="31"/>
-              </w:numPr>
-              <w:rPr>
-                <w:rFonts w:ascii="Times New Roman" w:hAnsi="Times New Roman" w:cs="Times New Roman"/>
-              </w:rPr>
-            </w:pPr>
-            <w:r>
-              <w:rPr>
-                <w:rFonts w:ascii="Times New Roman" w:hAnsi="Times New Roman" w:cs="Times New Roman"/>
-                <w:b/>
-              </w:rPr>
-              <w:t>Italian Pizza</w:t>
-            </w:r>
-            <w:r>
-              <w:rPr>
-                <w:rFonts w:ascii="Times New Roman" w:hAnsi="Times New Roman" w:cs="Times New Roman"/>
-                <w:b/>
-                <w:bCs/>
-              </w:rPr>
-              <w:t xml:space="preserve"> </w:t>
-            </w:r>
-            <w:r>
-              <w:rPr>
-                <w:rFonts w:ascii="Times New Roman" w:hAnsi="Times New Roman" w:cs="Times New Roman"/>
-              </w:rPr>
-              <w:t>muestra el dialogo GUI “Food Recipe” con toda la información recuperada previamente y con los botones de “Actualizar”, “Eliminar” y “Salir”</w:t>
-            </w:r>
-            <w:r>
-              <w:rPr>
-                <w:rFonts w:ascii="Times New Roman" w:hAnsi="Times New Roman" w:cs="Times New Roman"/>
-              </w:rPr>
-              <w:t>.</w:t>
-            </w:r>
-          </w:p>
-          <w:p>
-            <w:pPr>
-              <w:pStyle w:val="Prrafodelista"/>
-              <w:numPr>
-                <w:ilvl w:val="0"/>
-                <w:numId w:val="31"/>
-              </w:numPr>
-              <w:rPr>
-                <w:rFonts w:ascii="Times New Roman" w:hAnsi="Times New Roman" w:cs="Times New Roman"/>
-              </w:rPr>
-            </w:pPr>
-            <w:r>
-              <w:rPr>
-                <w:rFonts w:ascii="Times New Roman" w:hAnsi="Times New Roman" w:cs="Times New Roman"/>
-                <w:b/>
-                <w:bCs/>
-              </w:rPr>
-              <w:t xml:space="preserve">Cook </w:t>
-            </w:r>
-            <w:r>
-              <w:rPr>
-                <w:rFonts w:ascii="Times New Roman" w:hAnsi="Times New Roman" w:cs="Times New Roman"/>
-              </w:rPr>
-              <w:t>selecciona el botón “Salir” del dialogo GUI “Food Recipe”</w:t>
-            </w:r>
-          </w:p>
-          <w:p>
-            <w:pPr>
-              <w:pStyle w:val="Prrafodelista"/>
-              <w:rPr>
-                <w:rFonts w:ascii="Times New Roman" w:hAnsi="Times New Roman" w:cs="Times New Roman"/>
-              </w:rPr>
-            </w:pPr>
-            <w:r>
-              <w:rPr>
-                <w:rFonts w:ascii="Times New Roman" w:hAnsi="Times New Roman" w:cs="Times New Roman"/>
-              </w:rPr>
-              <w:t>(ver FA-03) (ver FA-04)</w:t>
-            </w:r>
-          </w:p>
-          <w:p>
-            <w:pPr>
-              <w:pStyle w:val="Prrafodelista"/>
-              <w:numPr>
-                <w:ilvl w:val="0"/>
-                <w:numId w:val="31"/>
-              </w:numPr>
-              <w:jc w:val="both"/>
-              <w:rPr>
-                <w:rFonts w:ascii="Times New Roman" w:hAnsi="Times New Roman" w:cs="Times New Roman"/>
-              </w:rPr>
-            </w:pPr>
-            <w:r>
-              <w:rPr>
-                <w:rFonts w:ascii="Times New Roman" w:hAnsi="Times New Roman" w:cs="Times New Roman"/>
-                <w:b/>
-              </w:rPr>
-              <w:t>Italian Pizza</w:t>
-            </w:r>
-            <w:r>
-              <w:rPr>
-                <w:rFonts w:ascii="Times New Roman" w:hAnsi="Times New Roman" w:cs="Times New Roman"/>
-                <w:b/>
-                <w:bCs/>
-              </w:rPr>
-              <w:t xml:space="preserve"> </w:t>
-            </w:r>
-            <w:r>
-              <w:rPr>
-                <w:rFonts w:ascii="Times New Roman" w:hAnsi="Times New Roman" w:cs="Times New Roman"/>
-              </w:rPr>
-              <w:t>cierra el dialogo GUI “Food Recipe”.</w:t>
-            </w:r>
-          </w:p>
-          <w:p>
-            <w:pPr>
-              <w:rPr>
-                <w:rFonts w:ascii="Times New Roman" w:hAnsi="Times New Roman" w:cs="Times New Roman"/>
-              </w:rPr>
-            </w:pPr>
-          </w:p>
-        </w:tc>
-      </w:tr>
-      <w:tr>
-        <w:tc>
-          <w:tcPr>
-            <w:tcW w:w="1980" w:type="dxa"/>
-          </w:tcPr>
-          <w:p>
-            <w:pPr>
-              <w:jc w:val="right"/>
-              <w:rPr>
-                <w:rFonts w:ascii="Times New Roman" w:hAnsi="Times New Roman" w:cs="Times New Roman"/>
-                <w:b/>
-                <w:bCs/>
-              </w:rPr>
-            </w:pPr>
-            <w:r>
-              <w:rPr>
-                <w:rFonts w:ascii="Times New Roman" w:hAnsi="Times New Roman" w:cs="Times New Roman"/>
-                <w:b/>
-                <w:bCs/>
-              </w:rPr>
-              <w:t>Flujos Alternos:</w:t>
-            </w:r>
-          </w:p>
-        </w:tc>
-        <w:tc>
-          <w:tcPr>
-            <w:tcW w:w="6848" w:type="dxa"/>
-          </w:tcPr>
-          <w:p>
-            <w:pPr>
-              <w:rPr>
-                <w:rFonts w:ascii="Times New Roman" w:hAnsi="Times New Roman" w:cs="Times New Roman"/>
-              </w:rPr>
-            </w:pPr>
-            <w:r>
-              <w:rPr>
-                <w:rFonts w:ascii="Times New Roman" w:hAnsi="Times New Roman" w:cs="Times New Roman"/>
-              </w:rPr>
-              <w:t>FA-01: Reiniciar filtro</w:t>
-            </w:r>
-          </w:p>
-          <w:p>
-            <w:pPr>
-              <w:pStyle w:val="Prrafodelista"/>
-              <w:numPr>
-                <w:ilvl w:val="0"/>
-                <w:numId w:val="33"/>
-              </w:numPr>
-              <w:rPr>
-                <w:rFonts w:ascii="Times New Roman" w:hAnsi="Times New Roman" w:cs="Times New Roman"/>
-              </w:rPr>
-            </w:pPr>
-            <w:r>
-              <w:rPr>
-                <w:rFonts w:ascii="Times New Roman" w:hAnsi="Times New Roman" w:cs="Times New Roman"/>
-                <w:b/>
-                <w:bCs/>
-              </w:rPr>
-              <w:t xml:space="preserve">Cook </w:t>
-            </w:r>
-            <w:r>
-              <w:rPr>
-                <w:rFonts w:ascii="Times New Roman" w:hAnsi="Times New Roman" w:cs="Times New Roman"/>
-              </w:rPr>
-              <w:t>selecciona el botón “Reiniciar Filtro” de la GUI “Check food recipes”.</w:t>
-            </w:r>
-          </w:p>
-          <w:p>
-            <w:pPr>
-              <w:pStyle w:val="Prrafodelista"/>
-              <w:numPr>
-                <w:ilvl w:val="0"/>
-                <w:numId w:val="33"/>
-              </w:numPr>
-              <w:rPr>
-                <w:rFonts w:ascii="Times New Roman" w:hAnsi="Times New Roman" w:cs="Times New Roman"/>
-              </w:rPr>
-            </w:pPr>
-            <w:r>
-              <w:rPr>
-                <w:rFonts w:ascii="Times New Roman" w:hAnsi="Times New Roman" w:cs="Times New Roman"/>
-                <w:b/>
-              </w:rPr>
-              <w:t>Italian Pizza</w:t>
-            </w:r>
-            <w:r>
-              <w:rPr>
-                <w:rFonts w:ascii="Times New Roman" w:hAnsi="Times New Roman" w:cs="Times New Roman"/>
-                <w:b/>
-                <w:bCs/>
-              </w:rPr>
-              <w:t xml:space="preserve"> </w:t>
-            </w:r>
-            <w:r>
-              <w:rPr>
-                <w:rFonts w:ascii="Times New Roman" w:hAnsi="Times New Roman" w:cs="Times New Roman"/>
-              </w:rPr>
-              <w:t xml:space="preserve">limpia el campo y el filtro de búsqueda </w:t>
-            </w:r>
-            <w:r>
-              <w:rPr>
-                <w:rFonts w:ascii="Times New Roman" w:hAnsi="Times New Roman" w:cs="Times New Roman"/>
-              </w:rPr>
-              <w:t>seleccionado</w:t>
-            </w:r>
-          </w:p>
-          <w:p>
-            <w:pPr>
-              <w:pStyle w:val="Prrafodelista"/>
-              <w:numPr>
-                <w:ilvl w:val="0"/>
-                <w:numId w:val="33"/>
-              </w:numPr>
-              <w:rPr>
-                <w:rFonts w:ascii="Times New Roman" w:hAnsi="Times New Roman" w:cs="Times New Roman"/>
-              </w:rPr>
-            </w:pPr>
-            <w:r>
-              <w:rPr>
-                <w:rFonts w:ascii="Times New Roman" w:hAnsi="Times New Roman" w:cs="Times New Roman"/>
-              </w:rPr>
-              <w:lastRenderedPageBreak/>
-              <w:t>Regresar al paso 1 del Flujo Normal.</w:t>
-            </w:r>
-          </w:p>
-          <w:p>
-            <w:pPr>
-              <w:ind w:left="360"/>
-              <w:rPr>
-                <w:rFonts w:ascii="Times New Roman" w:hAnsi="Times New Roman" w:cs="Times New Roman"/>
-              </w:rPr>
-            </w:pPr>
-          </w:p>
-          <w:p>
-            <w:pPr>
-              <w:rPr>
-                <w:rFonts w:ascii="Times New Roman" w:hAnsi="Times New Roman" w:cs="Times New Roman"/>
-              </w:rPr>
-            </w:pPr>
-            <w:r>
-              <w:rPr>
-                <w:rFonts w:ascii="Times New Roman" w:hAnsi="Times New Roman" w:cs="Times New Roman"/>
-              </w:rPr>
-              <w:t>FA-02: Campos inválidos</w:t>
-            </w:r>
-          </w:p>
-          <w:p>
-            <w:pPr>
-              <w:pStyle w:val="Prrafodelista"/>
-              <w:numPr>
-                <w:ilvl w:val="0"/>
-                <w:numId w:val="34"/>
-              </w:numPr>
-              <w:rPr>
-                <w:rFonts w:ascii="Times New Roman" w:hAnsi="Times New Roman" w:cs="Times New Roman"/>
-              </w:rPr>
-            </w:pPr>
-            <w:r>
-              <w:rPr>
-                <w:rFonts w:ascii="Times New Roman" w:hAnsi="Times New Roman" w:cs="Times New Roman"/>
-                <w:b/>
-              </w:rPr>
-              <w:t>Italian Pizza</w:t>
-            </w:r>
-            <w:r>
-              <w:rPr>
-                <w:rFonts w:ascii="Times New Roman" w:hAnsi="Times New Roman" w:cs="Times New Roman"/>
-                <w:b/>
-                <w:bCs/>
-              </w:rPr>
-              <w:t xml:space="preserve"> </w:t>
-            </w:r>
-            <w:r>
-              <w:rPr>
-                <w:rFonts w:ascii="Times New Roman" w:hAnsi="Times New Roman" w:cs="Times New Roman"/>
-              </w:rPr>
-              <w:t>detecta que el campo es inválido de acuerdo con el filtro seleccionado y muestra un mensaje de ayuda del error.</w:t>
-            </w:r>
-          </w:p>
-          <w:p>
-            <w:pPr>
-              <w:pStyle w:val="Prrafodelista"/>
-              <w:numPr>
-                <w:ilvl w:val="0"/>
-                <w:numId w:val="34"/>
-              </w:numPr>
-              <w:rPr>
-                <w:rFonts w:ascii="Times New Roman" w:hAnsi="Times New Roman" w:cs="Times New Roman"/>
-              </w:rPr>
-            </w:pPr>
-            <w:r>
-              <w:rPr>
-                <w:rFonts w:ascii="Times New Roman" w:hAnsi="Times New Roman" w:cs="Times New Roman"/>
-              </w:rPr>
-              <w:t>Regresar al paso 2 del Flujo Normal.</w:t>
-            </w:r>
-          </w:p>
-          <w:p>
-            <w:pPr>
-              <w:rPr>
-                <w:rFonts w:ascii="Times New Roman" w:hAnsi="Times New Roman" w:cs="Times New Roman"/>
-              </w:rPr>
-            </w:pPr>
-          </w:p>
-          <w:p>
-            <w:pPr>
-              <w:rPr>
-                <w:rFonts w:ascii="Times New Roman" w:hAnsi="Times New Roman" w:cs="Times New Roman"/>
-              </w:rPr>
-            </w:pPr>
-            <w:r>
-              <w:rPr>
-                <w:rFonts w:ascii="Times New Roman" w:hAnsi="Times New Roman" w:cs="Times New Roman"/>
-              </w:rPr>
-              <w:t>FA-03: Actualizar pedido</w:t>
-            </w:r>
-          </w:p>
-          <w:p>
-            <w:pPr>
-              <w:pStyle w:val="Prrafodelista"/>
-              <w:numPr>
-                <w:ilvl w:val="0"/>
-                <w:numId w:val="35"/>
-              </w:numPr>
-              <w:rPr>
-                <w:rFonts w:ascii="Times New Roman" w:hAnsi="Times New Roman" w:cs="Times New Roman"/>
-              </w:rPr>
-            </w:pPr>
-            <w:r>
-              <w:rPr>
-                <w:rFonts w:ascii="Times New Roman" w:hAnsi="Times New Roman" w:cs="Times New Roman"/>
-                <w:b/>
-                <w:bCs/>
-              </w:rPr>
-              <w:t xml:space="preserve">Cook </w:t>
-            </w:r>
-            <w:r>
-              <w:rPr>
-                <w:rFonts w:ascii="Times New Roman" w:hAnsi="Times New Roman" w:cs="Times New Roman"/>
-              </w:rPr>
-              <w:t>selecciona el botón “Actualizar” del dialogo GUI “Food Recipe”</w:t>
-            </w:r>
-          </w:p>
-          <w:p>
-            <w:pPr>
-              <w:pStyle w:val="Prrafodelista"/>
-              <w:numPr>
-                <w:ilvl w:val="0"/>
-                <w:numId w:val="35"/>
-              </w:numPr>
-              <w:rPr>
-                <w:rFonts w:ascii="Times New Roman" w:hAnsi="Times New Roman" w:cs="Times New Roman"/>
-              </w:rPr>
-            </w:pPr>
-            <w:r>
-              <w:rPr>
-                <w:rFonts w:ascii="Times New Roman" w:hAnsi="Times New Roman" w:cs="Times New Roman"/>
-              </w:rPr>
-              <w:t>El Flujo Normal continua en el CU-20 “Actualizar receta de platillo”.</w:t>
-            </w:r>
-          </w:p>
-          <w:p>
-            <w:pPr>
-              <w:rPr>
-                <w:rFonts w:ascii="Times New Roman" w:hAnsi="Times New Roman" w:cs="Times New Roman"/>
-              </w:rPr>
-            </w:pPr>
-          </w:p>
-          <w:p>
-            <w:pPr>
-              <w:rPr>
-                <w:rFonts w:ascii="Times New Roman" w:hAnsi="Times New Roman" w:cs="Times New Roman"/>
-              </w:rPr>
-            </w:pPr>
-            <w:r>
-              <w:rPr>
-                <w:rFonts w:ascii="Times New Roman" w:hAnsi="Times New Roman" w:cs="Times New Roman"/>
-              </w:rPr>
-              <w:t>FA-04: Eliminar receta de platillo</w:t>
-            </w:r>
-          </w:p>
-          <w:p>
-            <w:pPr>
-              <w:pStyle w:val="Prrafodelista"/>
-              <w:numPr>
-                <w:ilvl w:val="0"/>
-                <w:numId w:val="36"/>
-              </w:numPr>
-              <w:rPr>
-                <w:rFonts w:ascii="Times New Roman" w:hAnsi="Times New Roman" w:cs="Times New Roman"/>
-              </w:rPr>
-            </w:pPr>
-            <w:r>
-              <w:rPr>
-                <w:rFonts w:ascii="Times New Roman" w:hAnsi="Times New Roman" w:cs="Times New Roman"/>
-                <w:b/>
-                <w:bCs/>
-              </w:rPr>
-              <w:t xml:space="preserve">Cook </w:t>
-            </w:r>
-            <w:r>
-              <w:rPr>
-                <w:rFonts w:ascii="Times New Roman" w:hAnsi="Times New Roman" w:cs="Times New Roman"/>
-              </w:rPr>
-              <w:t>selecciona el botón “Eliminar” del dialogo GUI “Food Recipe”.</w:t>
-            </w:r>
-          </w:p>
-          <w:p>
-            <w:pPr>
-              <w:pStyle w:val="Prrafodelista"/>
-              <w:numPr>
-                <w:ilvl w:val="0"/>
-                <w:numId w:val="36"/>
-              </w:numPr>
-              <w:rPr>
-                <w:rFonts w:ascii="Times New Roman" w:hAnsi="Times New Roman" w:cs="Times New Roman"/>
-              </w:rPr>
-            </w:pPr>
-            <w:r>
-              <w:rPr>
-                <w:rFonts w:ascii="Times New Roman" w:hAnsi="Times New Roman" w:cs="Times New Roman"/>
-              </w:rPr>
-              <w:t>El Flujo Normal continua en el CU-21 “Eliminar receta de platillo”.</w:t>
-            </w:r>
-          </w:p>
-          <w:p>
-            <w:pPr>
-              <w:rPr>
-                <w:rFonts w:ascii="Times New Roman" w:hAnsi="Times New Roman" w:cs="Times New Roman"/>
-              </w:rPr>
-            </w:pPr>
-          </w:p>
-          <w:p>
-            <w:pPr>
-              <w:rPr>
-                <w:rFonts w:ascii="Times New Roman" w:hAnsi="Times New Roman" w:cs="Times New Roman"/>
-              </w:rPr>
-            </w:pPr>
-            <w:r>
-              <w:rPr>
-                <w:rFonts w:ascii="Times New Roman" w:hAnsi="Times New Roman" w:cs="Times New Roman"/>
-              </w:rPr>
-              <w:t>FA-05: Sin resultados de búsqueda</w:t>
-            </w:r>
-          </w:p>
-          <w:p>
-            <w:pPr>
-              <w:pStyle w:val="Prrafodelista"/>
-              <w:numPr>
-                <w:ilvl w:val="0"/>
-                <w:numId w:val="37"/>
-              </w:numPr>
-              <w:rPr>
-                <w:rFonts w:ascii="Times New Roman" w:hAnsi="Times New Roman" w:cs="Times New Roman"/>
-              </w:rPr>
-            </w:pPr>
-            <w:r>
-              <w:rPr>
-                <w:rFonts w:ascii="Times New Roman" w:hAnsi="Times New Roman" w:cs="Times New Roman"/>
-                <w:b/>
-              </w:rPr>
-              <w:t>Italian Pizza</w:t>
-            </w:r>
-            <w:r>
-              <w:rPr>
-                <w:rFonts w:ascii="Times New Roman" w:hAnsi="Times New Roman" w:cs="Times New Roman"/>
-                <w:b/>
-                <w:bCs/>
-              </w:rPr>
-              <w:t xml:space="preserve"> </w:t>
-            </w:r>
-            <w:r>
-              <w:rPr>
-                <w:rFonts w:ascii="Times New Roman" w:hAnsi="Times New Roman" w:cs="Times New Roman"/>
-              </w:rPr>
-              <w:t>no encuentra la información en la base de datos correspondiente a la búsqueda y filtro seleccionado y muestra el mensaje “Sin resultados” en la GUI “Check food recipes”.</w:t>
-            </w:r>
-          </w:p>
-          <w:p>
-            <w:pPr>
-              <w:pStyle w:val="Prrafodelista"/>
-              <w:numPr>
-                <w:ilvl w:val="0"/>
-                <w:numId w:val="37"/>
-              </w:numPr>
-              <w:rPr>
-                <w:rFonts w:ascii="Times New Roman" w:hAnsi="Times New Roman" w:cs="Times New Roman"/>
-              </w:rPr>
-            </w:pPr>
-            <w:r>
-              <w:rPr>
-                <w:rFonts w:ascii="Times New Roman" w:hAnsi="Times New Roman" w:cs="Times New Roman"/>
-              </w:rPr>
-              <w:t>Regresar al paso 2 del Flujo Normal.</w:t>
-            </w:r>
-          </w:p>
-          <w:p>
-            <w:pPr>
-              <w:pStyle w:val="Prrafodelista"/>
-              <w:rPr>
-                <w:rFonts w:ascii="Times New Roman" w:hAnsi="Times New Roman" w:cs="Times New Roman"/>
-              </w:rPr>
-            </w:pPr>
-          </w:p>
-        </w:tc>
-      </w:tr>
-      <w:tr>
-        <w:tc>
-          <w:tcPr>
-            <w:tcW w:w="1980" w:type="dxa"/>
-          </w:tcPr>
-          <w:p>
-            <w:pPr>
-              <w:jc w:val="right"/>
-              <w:rPr>
-                <w:rFonts w:ascii="Times New Roman" w:hAnsi="Times New Roman" w:cs="Times New Roman"/>
-                <w:b/>
-                <w:bCs/>
-              </w:rPr>
-            </w:pPr>
-            <w:r>
-              <w:rPr>
-                <w:rFonts w:ascii="Times New Roman" w:hAnsi="Times New Roman" w:cs="Times New Roman"/>
-                <w:b/>
-                <w:bCs/>
-              </w:rPr>
-              <w:t>Excepciones:</w:t>
-            </w:r>
-          </w:p>
-        </w:tc>
-        <w:tc>
-          <w:tcPr>
-            <w:tcW w:w="6848" w:type="dxa"/>
-          </w:tcPr>
-          <w:p>
-            <w:pPr>
-              <w:rPr>
-                <w:rFonts w:ascii="Times New Roman" w:hAnsi="Times New Roman" w:cs="Times New Roman"/>
-              </w:rPr>
-            </w:pPr>
-            <w:r>
-              <w:rPr>
-                <w:rFonts w:ascii="Times New Roman" w:hAnsi="Times New Roman" w:cs="Times New Roman"/>
-              </w:rPr>
-              <w:t xml:space="preserve">EX1. No hay conexión con la base de datos </w:t>
-            </w:r>
-            <w:r>
-              <w:rPr>
-                <w:rFonts w:ascii="Times New Roman" w:hAnsi="Times New Roman" w:cs="Times New Roman"/>
-                <w:b/>
-              </w:rPr>
-              <w:t>de Italian Pizza</w:t>
-            </w:r>
-          </w:p>
-          <w:p>
-            <w:pPr>
-              <w:pStyle w:val="Prrafodelista"/>
-              <w:numPr>
-                <w:ilvl w:val="0"/>
-                <w:numId w:val="30"/>
-              </w:numPr>
-              <w:rPr>
-                <w:rFonts w:ascii="Times New Roman" w:hAnsi="Times New Roman" w:cs="Times New Roman"/>
-              </w:rPr>
-            </w:pPr>
-            <w:r>
-              <w:rPr>
-                <w:rFonts w:ascii="Times New Roman" w:hAnsi="Times New Roman" w:cs="Times New Roman"/>
-                <w:b/>
-              </w:rPr>
-              <w:t>Italian Pizza</w:t>
-            </w:r>
-            <w:r>
-              <w:rPr>
-                <w:rFonts w:ascii="Times New Roman" w:hAnsi="Times New Roman" w:cs="Times New Roman"/>
-              </w:rPr>
-              <w:t xml:space="preserve"> muestra el dialogo GUI “No connection to the database” durante 5 segundos y la cierra.</w:t>
-            </w:r>
-          </w:p>
-          <w:p>
-            <w:pPr>
-              <w:rPr>
-                <w:rFonts w:ascii="Times New Roman" w:hAnsi="Times New Roman" w:cs="Times New Roman"/>
-              </w:rPr>
-            </w:pPr>
-          </w:p>
-        </w:tc>
-      </w:tr>
-      <w:tr>
-        <w:tc>
-          <w:tcPr>
-            <w:tcW w:w="1980" w:type="dxa"/>
-          </w:tcPr>
-          <w:p>
-            <w:pPr>
-              <w:jc w:val="right"/>
-              <w:rPr>
-                <w:rFonts w:ascii="Times New Roman" w:hAnsi="Times New Roman" w:cs="Times New Roman"/>
-                <w:b/>
-                <w:bCs/>
-              </w:rPr>
-            </w:pPr>
-            <w:r>
-              <w:rPr>
-                <w:rFonts w:ascii="Times New Roman" w:hAnsi="Times New Roman" w:cs="Times New Roman"/>
-                <w:b/>
-                <w:bCs/>
-              </w:rPr>
-              <w:t>Postcondiciones:</w:t>
-            </w:r>
-          </w:p>
-        </w:tc>
-        <w:tc>
-          <w:tcPr>
-            <w:tcW w:w="6848" w:type="dxa"/>
-          </w:tcPr>
-          <w:p>
-            <w:pPr>
-              <w:rPr>
-                <w:rFonts w:ascii="Times New Roman" w:hAnsi="Times New Roman" w:cs="Times New Roman"/>
-              </w:rPr>
-            </w:pPr>
-            <w:r>
-              <w:rPr>
-                <w:rFonts w:ascii="Times New Roman" w:hAnsi="Times New Roman" w:cs="Times New Roman"/>
-              </w:rPr>
-              <w:t>Ninguna.</w:t>
-            </w:r>
-          </w:p>
-          <w:p>
-            <w:pPr>
-              <w:rPr>
-                <w:rFonts w:ascii="Times New Roman" w:hAnsi="Times New Roman" w:cs="Times New Roman"/>
-              </w:rPr>
-            </w:pPr>
-          </w:p>
-        </w:tc>
-      </w:tr>
-      <w:tr>
-        <w:tc>
-          <w:tcPr>
-            <w:tcW w:w="1980" w:type="dxa"/>
-          </w:tcPr>
-          <w:p>
-            <w:pPr>
-              <w:jc w:val="right"/>
-              <w:rPr>
-                <w:rFonts w:ascii="Times New Roman" w:hAnsi="Times New Roman" w:cs="Times New Roman"/>
-                <w:b/>
-                <w:bCs/>
-              </w:rPr>
-            </w:pPr>
-            <w:r>
-              <w:rPr>
-                <w:rFonts w:ascii="Times New Roman" w:hAnsi="Times New Roman" w:cs="Times New Roman"/>
-                <w:b/>
-                <w:bCs/>
-              </w:rPr>
-              <w:t>Reglas de negocio:</w:t>
-            </w:r>
-          </w:p>
-        </w:tc>
-        <w:tc>
-          <w:tcPr>
-            <w:tcW w:w="6848" w:type="dxa"/>
-          </w:tcPr>
-          <w:p>
-            <w:pPr>
-              <w:rPr>
-                <w:rFonts w:ascii="Times New Roman" w:hAnsi="Times New Roman" w:cs="Times New Roman"/>
-              </w:rPr>
-            </w:pPr>
-            <w:r>
-              <w:rPr>
-                <w:rFonts w:ascii="Times New Roman" w:hAnsi="Times New Roman" w:cs="Times New Roman"/>
-              </w:rPr>
-              <w:t>RF-19</w:t>
-            </w:r>
-          </w:p>
-          <w:p>
-            <w:pPr>
-              <w:rPr>
-                <w:rFonts w:ascii="Times New Roman" w:hAnsi="Times New Roman" w:cs="Times New Roman"/>
-              </w:rPr>
-            </w:pPr>
-          </w:p>
-        </w:tc>
-      </w:tr>
-      <w:tr>
-        <w:tc>
-          <w:tcPr>
-            <w:tcW w:w="1980" w:type="dxa"/>
-          </w:tcPr>
-          <w:p>
-            <w:pPr>
-              <w:jc w:val="right"/>
-              <w:rPr>
-                <w:rFonts w:ascii="Times New Roman" w:hAnsi="Times New Roman" w:cs="Times New Roman"/>
-                <w:b/>
-                <w:bCs/>
-              </w:rPr>
-            </w:pPr>
-            <w:r>
-              <w:rPr>
-                <w:rFonts w:ascii="Times New Roman" w:hAnsi="Times New Roman" w:cs="Times New Roman"/>
-                <w:b/>
-                <w:bCs/>
-              </w:rPr>
-              <w:t>Incluye:</w:t>
-            </w:r>
-          </w:p>
-        </w:tc>
-        <w:tc>
-          <w:tcPr>
-            <w:tcW w:w="6848" w:type="dxa"/>
-          </w:tcPr>
-          <w:p>
-            <w:pPr>
-              <w:rPr>
-                <w:rFonts w:ascii="Times New Roman" w:hAnsi="Times New Roman" w:cs="Times New Roman"/>
-              </w:rPr>
-            </w:pPr>
-            <w:r>
-              <w:rPr>
-                <w:rFonts w:ascii="Times New Roman" w:hAnsi="Times New Roman" w:cs="Times New Roman"/>
-              </w:rPr>
-              <w:t>Ninguno.</w:t>
-            </w:r>
-          </w:p>
-          <w:p>
-            <w:pPr>
-              <w:rPr>
-                <w:rFonts w:ascii="Times New Roman" w:hAnsi="Times New Roman" w:cs="Times New Roman"/>
-              </w:rPr>
-            </w:pPr>
-          </w:p>
-        </w:tc>
-      </w:tr>
-      <w:tr>
-        <w:tc>
-          <w:tcPr>
-            <w:tcW w:w="1980" w:type="dxa"/>
-          </w:tcPr>
-          <w:p>
-            <w:pPr>
-              <w:jc w:val="right"/>
-              <w:rPr>
-                <w:rFonts w:ascii="Times New Roman" w:hAnsi="Times New Roman" w:cs="Times New Roman"/>
-                <w:b/>
-                <w:bCs/>
-              </w:rPr>
-            </w:pPr>
-            <w:r>
-              <w:rPr>
-                <w:rFonts w:ascii="Times New Roman" w:hAnsi="Times New Roman" w:cs="Times New Roman"/>
-                <w:b/>
-                <w:bCs/>
-              </w:rPr>
-              <w:t>Extiende:</w:t>
-            </w:r>
-          </w:p>
-        </w:tc>
-        <w:tc>
-          <w:tcPr>
-            <w:tcW w:w="6848" w:type="dxa"/>
-          </w:tcPr>
-          <w:p>
-            <w:pPr>
-              <w:rPr>
-                <w:rFonts w:ascii="Times New Roman" w:hAnsi="Times New Roman" w:cs="Times New Roman"/>
-              </w:rPr>
-            </w:pPr>
-            <w:r>
-              <w:rPr>
-                <w:rFonts w:ascii="Times New Roman" w:hAnsi="Times New Roman" w:cs="Times New Roman"/>
-              </w:rPr>
-              <w:t>CU-20 “Actualizar receta de platillo”</w:t>
-            </w:r>
-          </w:p>
-          <w:p>
-            <w:pPr>
-              <w:rPr>
-                <w:rFonts w:ascii="Times New Roman" w:hAnsi="Times New Roman" w:cs="Times New Roman"/>
-              </w:rPr>
-            </w:pPr>
-            <w:r>
-              <w:rPr>
-                <w:rFonts w:ascii="Times New Roman" w:hAnsi="Times New Roman" w:cs="Times New Roman"/>
-              </w:rPr>
-              <w:t>CU-21 “Eliminar receta de platillo”</w:t>
-            </w:r>
-          </w:p>
-          <w:p>
-            <w:pPr>
-              <w:rPr>
-                <w:rFonts w:ascii="Times New Roman" w:hAnsi="Times New Roman" w:cs="Times New Roman"/>
-              </w:rPr>
-            </w:pPr>
-          </w:p>
-        </w:tc>
-      </w:tr>
-    </w:tbl>
-    <w:p/>
-    <w:p/>
-    <w:p/>
-    <w:p/>
-    <w:p/>
-    <w:p/>
-    <w:p/>
-    <w:p>
-      <w:pPr>
-        <w:rPr>
-          <w:rFonts w:ascii="Times New Roman" w:hAnsi="Times New Roman" w:cs="Times New Roman"/>
-          <w:b/>
-          <w:bCs/>
-          <w:sz w:val="24"/>
-          <w:szCs w:val="24"/>
-        </w:rPr>
-      </w:pPr>
-      <w:r>
-        <w:rPr>
-          <w:rFonts w:ascii="Times New Roman" w:hAnsi="Times New Roman" w:cs="Times New Roman"/>
-          <w:b/>
-          <w:bCs/>
-          <w:sz w:val="24"/>
-          <w:szCs w:val="24"/>
-        </w:rPr>
-        <w:lastRenderedPageBreak/>
-        <w:t xml:space="preserve">Prototipos del </w:t>
-      </w:r>
-      <w:r>
-        <w:rPr>
-          <w:rFonts w:ascii="Times New Roman" w:hAnsi="Times New Roman" w:cs="Times New Roman"/>
-          <w:b/>
-          <w:bCs/>
-          <w:sz w:val="24"/>
-          <w:szCs w:val="24"/>
-        </w:rPr>
-        <w:t>CU-18 “Consultar receta de platillo”</w:t>
-      </w:r>
-    </w:p>
-    <w:p>
-      <w:pPr>
-        <w:rPr>
-          <w:rFonts w:ascii="Times New Roman" w:hAnsi="Times New Roman" w:cs="Times New Roman"/>
-          <w:b/>
-          <w:bCs/>
-          <w:sz w:val="24"/>
-          <w:szCs w:val="24"/>
-        </w:rPr>
-      </w:pPr>
-      <w:r>
-        <w:rPr>
-          <w:rFonts w:ascii="Times New Roman" w:hAnsi="Times New Roman" w:cs="Times New Roman"/>
-          <w:b/>
-          <w:bCs/>
-          <w:sz w:val="24"/>
-          <w:szCs w:val="24"/>
-        </w:rPr>
-        <w:t xml:space="preserve">Paso </w:t>
-      </w:r>
-      <w:r>
-        <w:rPr>
-          <w:rFonts w:ascii="Times New Roman" w:hAnsi="Times New Roman" w:cs="Times New Roman"/>
-          <w:b/>
-          <w:bCs/>
-          <w:sz w:val="24"/>
-          <w:szCs w:val="24"/>
-        </w:rPr>
-        <w:t>1</w:t>
-      </w:r>
-      <w:r>
-        <w:rPr>
-          <w:rFonts w:ascii="Times New Roman" w:hAnsi="Times New Roman" w:cs="Times New Roman"/>
-          <w:b/>
-          <w:bCs/>
-          <w:sz w:val="24"/>
-          <w:szCs w:val="24"/>
-        </w:rPr>
-        <w:t xml:space="preserve"> del Flujo Normal</w:t>
-      </w:r>
-    </w:p>
-    <w:p>
-      <w:pPr>
-        <w:jc w:val="center"/>
-      </w:pPr>
-      <w:r>
-        <w:rPr>
-          <w:noProof/>
-        </w:rPr>
-        <w:drawing>
-          <wp:inline distT="0" distB="0" distL="0" distR="0" wp14:anchorId="30A8E53E" wp14:editId="7BD8F090">
-            <wp:extent cx="4554000" cy="3282188"/>
-            <wp:effectExtent l="38100" t="38100" r="94615" b="90170"/>
-            <wp:docPr id="2" name="Imagen 2" descr="Captura de pantalla de un celular&#10;&#10;Descripción generada automáticamente"/>
-            <wp:cNvGraphicFramePr>
-              <a:graphicFrameLocks xmlns:a="http://schemas.openxmlformats.org/drawingml/2006/main" noChangeAspect="1"/>
-            </wp:cNvGraphicFramePr>
-            <a:graphic xmlns:a="http://schemas.openxmlformats.org/drawingml/2006/main">
-              <a:graphicData uri="http://schemas.openxmlformats.org/drawingml/2006/picture">
-                <pic:pic xmlns:pic="http://schemas.openxmlformats.org/drawingml/2006/picture">
-                  <pic:nvPicPr>
-                    <pic:cNvPr id="2" name="Imagen 2" descr="Captura de pantalla de un celular&#10;&#10;Descripción generada automáticamente"/>
                     <pic:cNvPicPr/>
                   </pic:nvPicPr>
                   <pic:blipFill>
@@ -11359,7 +9810,11 @@
         </w:drawing>
       </w:r>
     </w:p>
-    <w:p/>
+    <w:p>
+      <w:pPr>
+        <w:jc w:val="center"/>
+      </w:pPr>
+    </w:p>
     <w:p>
       <w:pPr>
         <w:rPr>
@@ -11388,7 +9843,7 @@
           <w:sz w:val="24"/>
           <w:szCs w:val="24"/>
         </w:rPr>
-        <w:t>2</w:t>
+        <w:t xml:space="preserve">5 </w:t>
       </w:r>
       <w:r>
         <w:rPr>
@@ -11398,22 +9853,33 @@
           <w:sz w:val="24"/>
           <w:szCs w:val="24"/>
         </w:rPr>
-        <w:t xml:space="preserve"> del Flujo Normal</w:t>
+        <w:t>del Flujo Normal</w:t>
       </w:r>
     </w:p>
     <w:p>
       <w:pPr>
         <w:jc w:val="center"/>
+        <w:rPr>
+          <w:rFonts w:ascii="Times New Roman" w:hAnsi="Times New Roman" w:cs="Times New Roman"/>
+          <w:b/>
+          <w:bCs/>
+          <w:sz w:val="24"/>
+          <w:szCs w:val="24"/>
+        </w:rPr>
       </w:pPr>
       <w:r>
         <w:rPr>
-          <w:noProof/>
+          <w:rFonts w:ascii="Times New Roman" w:hAnsi="Times New Roman" w:cs="Times New Roman"/>
+          <w:b/>
+          <w:bCs/>
+          <w:sz w:val="24"/>
+          <w:szCs w:val="24"/>
         </w:rPr>
         <w:drawing>
-          <wp:inline distT="0" distB="0" distL="0" distR="0" wp14:anchorId="041F0565" wp14:editId="19EEB878">
-            <wp:extent cx="4554000" cy="3282188"/>
-            <wp:effectExtent l="38100" t="38100" r="94615" b="90170"/>
-            <wp:docPr id="3" name="Imagen 3" descr="Interfaz de usuario gráfica, Aplicación&#10;&#10;Descripción generada automáticamente"/>
+          <wp:inline distT="0" distB="0" distL="0" distR="0" wp14:anchorId="4817952C" wp14:editId="62843186">
+            <wp:extent cx="4554000" cy="3278783"/>
+            <wp:effectExtent l="38100" t="38100" r="94615" b="93345"/>
+            <wp:docPr id="33" name="Imagen 33" descr="Captura de pantalla de un celular&#10;&#10;Descripción generada automáticamente"/>
             <wp:cNvGraphicFramePr>
               <a:graphicFrameLocks xmlns:a="http://schemas.openxmlformats.org/drawingml/2006/main" noChangeAspect="1"/>
             </wp:cNvGraphicFramePr>
@@ -11421,7 +9887,7 @@
               <a:graphicData uri="http://schemas.openxmlformats.org/drawingml/2006/picture">
                 <pic:pic xmlns:pic="http://schemas.openxmlformats.org/drawingml/2006/picture">
                   <pic:nvPicPr>
-                    <pic:cNvPr id="3" name="Imagen 3" descr="Interfaz de usuario gráfica, Aplicación&#10;&#10;Descripción generada automáticamente"/>
+                    <pic:cNvPr id="33" name="Imagen 33" descr="Captura de pantalla de un celular&#10;&#10;Descripción generada automáticamente"/>
                     <pic:cNvPicPr/>
                   </pic:nvPicPr>
                   <pic:blipFill>
@@ -11433,7 +9899,7 @@
                   <pic:spPr>
                     <a:xfrm>
                       <a:off x="0" y="0"/>
-                      <a:ext cx="4554000" cy="3282188"/>
+                      <a:ext cx="4554000" cy="3278783"/>
                     </a:xfrm>
                     <a:prstGeom prst="rect">
                       <a:avLst/>
@@ -11472,34 +9938,39 @@
           <w:szCs w:val="24"/>
         </w:rPr>
         <w:lastRenderedPageBreak/>
-        <w:t>Paso 4 del Flujo Normal</w:t>
+        <w:t>Diagrama de Robustez</w:t>
       </w:r>
-    </w:p>
-    <w:p>
-      <w:pPr>
-        <w:jc w:val="center"/>
-        <w:rPr>
-          <w:rFonts w:ascii="Times New Roman" w:hAnsi="Times New Roman" w:cs="Times New Roman"/>
-          <w:b/>
-          <w:bCs/>
-          <w:sz w:val="24"/>
-          <w:szCs w:val="24"/>
-        </w:rPr>
-      </w:pPr>
       <w:r>
         <w:rPr>
           <w:rFonts w:ascii="Times New Roman" w:hAnsi="Times New Roman" w:cs="Times New Roman"/>
           <w:b/>
           <w:bCs/>
+          <w:sz w:val="24"/>
+          <w:szCs w:val="24"/>
+        </w:rPr>
+        <w:t xml:space="preserve"> del </w:t>
+      </w:r>
+      <w:r>
+        <w:rPr>
+          <w:rFonts w:ascii="Times New Roman" w:hAnsi="Times New Roman" w:cs="Times New Roman"/>
+          <w:b/>
+          <w:bCs/>
+          <w:sz w:val="24"/>
+          <w:szCs w:val="24"/>
+        </w:rPr>
+        <w:t>CU-17 “Cancelar pedido en espera”</w:t>
+      </w:r>
+    </w:p>
+    <w:p>
+      <w:r>
+        <w:rPr>
           <w:noProof/>
-          <w:sz w:val="24"/>
-          <w:szCs w:val="24"/>
         </w:rPr>
         <w:drawing>
-          <wp:inline distT="0" distB="0" distL="0" distR="0" wp14:anchorId="5FC71675" wp14:editId="45E25757">
-            <wp:extent cx="4554000" cy="3282188"/>
-            <wp:effectExtent l="38100" t="38100" r="94615" b="90170"/>
-            <wp:docPr id="4" name="Imagen 4" descr="Captura de pantalla de un celular&#10;&#10;Descripción generada automáticamente"/>
+          <wp:inline distT="0" distB="0" distL="0" distR="0" wp14:anchorId="67F7C17E" wp14:editId="2C1DF126">
+            <wp:extent cx="5932805" cy="5125085"/>
+            <wp:effectExtent l="0" t="0" r="0" b="0"/>
+            <wp:docPr id="34" name="Imagen 34"/>
             <wp:cNvGraphicFramePr>
               <a:graphicFrameLocks xmlns:a="http://schemas.openxmlformats.org/drawingml/2006/main" noChangeAspect="1"/>
             </wp:cNvGraphicFramePr>
@@ -11507,30 +9978,36 @@
               <a:graphicData uri="http://schemas.openxmlformats.org/drawingml/2006/picture">
                 <pic:pic xmlns:pic="http://schemas.openxmlformats.org/drawingml/2006/picture">
                   <pic:nvPicPr>
-                    <pic:cNvPr id="4" name="Imagen 4" descr="Captura de pantalla de un celular&#10;&#10;Descripción generada automáticamente"/>
-                    <pic:cNvPicPr/>
+                    <pic:cNvPr id="0" name="Picture 4"/>
+                    <pic:cNvPicPr>
+                      <a:picLocks noChangeAspect="1" noChangeArrowheads="1"/>
+                    </pic:cNvPicPr>
                   </pic:nvPicPr>
                   <pic:blipFill>
-                    <a:blip r:embed="rId26"/>
+                    <a:blip r:embed="rId26">
+                      <a:extLst>
+                        <a:ext uri="{28A0092B-C50C-407E-A947-70E740481C1C}">
+                          <a14:useLocalDpi xmlns:a14="http://schemas.microsoft.com/office/drawing/2010/main" val="0"/>
+                        </a:ext>
+                      </a:extLst>
+                    </a:blip>
+                    <a:srcRect/>
                     <a:stretch>
                       <a:fillRect/>
                     </a:stretch>
                   </pic:blipFill>
-                  <pic:spPr>
+                  <pic:spPr bwMode="auto">
                     <a:xfrm>
                       <a:off x="0" y="0"/>
-                      <a:ext cx="4554000" cy="3282188"/>
+                      <a:ext cx="5932805" cy="5125085"/>
                     </a:xfrm>
                     <a:prstGeom prst="rect">
                       <a:avLst/>
                     </a:prstGeom>
-                    <a:effectLst>
-                      <a:outerShdw blurRad="50800" dist="38100" dir="2700000" algn="tl" rotWithShape="0">
-                        <a:prstClr val="black">
-                          <a:alpha val="40000"/>
-                        </a:prstClr>
-                      </a:outerShdw>
-                    </a:effectLst>
+                    <a:noFill/>
+                    <a:ln>
+                      <a:noFill/>
+                    </a:ln>
                   </pic:spPr>
                 </pic:pic>
               </a:graphicData>
@@ -11541,25 +10018,50 @@
     </w:p>
     <w:p>
       <w:pPr>
-        <w:rPr>
-          <w:rFonts w:ascii="Times New Roman" w:hAnsi="Times New Roman" w:cs="Times New Roman"/>
-          <w:b/>
-          <w:bCs/>
-          <w:sz w:val="24"/>
-          <w:szCs w:val="24"/>
-        </w:rPr>
-      </w:pPr>
-    </w:p>
-    <w:p>
-      <w:pPr>
-        <w:rPr>
-          <w:rFonts w:ascii="Times New Roman" w:hAnsi="Times New Roman" w:cs="Times New Roman"/>
-          <w:b/>
-          <w:bCs/>
-          <w:sz w:val="24"/>
-          <w:szCs w:val="24"/>
-        </w:rPr>
-      </w:pPr>
+        <w:jc w:val="center"/>
+      </w:pPr>
+    </w:p>
+    <w:p>
+      <w:pPr>
+        <w:jc w:val="center"/>
+      </w:pPr>
+    </w:p>
+    <w:p>
+      <w:pPr>
+        <w:jc w:val="center"/>
+      </w:pPr>
+    </w:p>
+    <w:p>
+      <w:pPr>
+        <w:jc w:val="center"/>
+      </w:pPr>
+    </w:p>
+    <w:p>
+      <w:pPr>
+        <w:jc w:val="center"/>
+      </w:pPr>
+    </w:p>
+    <w:p>
+      <w:pPr>
+        <w:jc w:val="center"/>
+      </w:pPr>
+    </w:p>
+    <w:p>
+      <w:pPr>
+        <w:jc w:val="center"/>
+      </w:pPr>
+    </w:p>
+    <w:p>
+      <w:pPr>
+        <w:jc w:val="center"/>
+      </w:pPr>
+    </w:p>
+    <w:p>
+      <w:pPr>
+        <w:jc w:val="center"/>
+      </w:pPr>
+    </w:p>
+    <w:p>
       <w:r>
         <w:rPr>
           <w:rFonts w:ascii="Times New Roman" w:hAnsi="Times New Roman" w:cs="Times New Roman"/>
@@ -11568,8 +10070,1881 @@
           <w:sz w:val="24"/>
           <w:szCs w:val="24"/>
         </w:rPr>
-        <w:t>Paso 7 del Flujo Normal</w:t>
+        <w:lastRenderedPageBreak/>
+        <w:t>Diagrama de Secuencia</w:t>
       </w:r>
+      <w:r>
+        <w:rPr>
+          <w:rFonts w:ascii="Times New Roman" w:hAnsi="Times New Roman" w:cs="Times New Roman"/>
+          <w:b/>
+          <w:bCs/>
+          <w:sz w:val="24"/>
+          <w:szCs w:val="24"/>
+        </w:rPr>
+        <w:t xml:space="preserve"> del </w:t>
+      </w:r>
+      <w:r>
+        <w:rPr>
+          <w:rFonts w:ascii="Times New Roman" w:hAnsi="Times New Roman" w:cs="Times New Roman"/>
+          <w:b/>
+          <w:bCs/>
+          <w:sz w:val="24"/>
+          <w:szCs w:val="24"/>
+        </w:rPr>
+        <w:t>CU-17 “Cancelar pedido en espera”</w:t>
+      </w:r>
+    </w:p>
+    <w:p/>
+    <w:p/>
+    <w:p/>
+    <w:p/>
+    <w:p/>
+    <w:p/>
+    <w:p/>
+    <w:p/>
+    <w:p/>
+    <w:p/>
+    <w:p/>
+    <w:p/>
+    <w:p/>
+    <w:p/>
+    <w:p/>
+    <w:p/>
+    <w:p/>
+    <w:p/>
+    <w:p/>
+    <w:p/>
+    <w:p/>
+    <w:p/>
+    <w:p/>
+    <w:p/>
+    <w:p/>
+    <w:p/>
+    <w:p/>
+    <w:p/>
+    <w:p>
+      <w:pPr>
+        <w:rPr>
+          <w:rFonts w:ascii="Times New Roman" w:hAnsi="Times New Roman" w:cs="Times New Roman"/>
+          <w:b/>
+          <w:bCs/>
+          <w:sz w:val="24"/>
+          <w:szCs w:val="24"/>
+        </w:rPr>
+      </w:pPr>
+      <w:r>
+        <w:rPr>
+          <w:rFonts w:ascii="Times New Roman" w:hAnsi="Times New Roman" w:cs="Times New Roman"/>
+          <w:b/>
+          <w:bCs/>
+          <w:sz w:val="24"/>
+          <w:szCs w:val="24"/>
+        </w:rPr>
+        <w:lastRenderedPageBreak/>
+        <w:t xml:space="preserve">Casos de Uso del Paquete: </w:t>
+      </w:r>
+      <w:r>
+        <w:rPr>
+          <w:rFonts w:ascii="Times New Roman" w:hAnsi="Times New Roman" w:cs="Times New Roman"/>
+          <w:b/>
+          <w:bCs/>
+          <w:sz w:val="24"/>
+          <w:szCs w:val="24"/>
+        </w:rPr>
+        <w:t>Cocina</w:t>
+      </w:r>
+    </w:p>
+    <w:p>
+      <w:pPr>
+        <w:rPr>
+          <w:rFonts w:ascii="Times New Roman" w:hAnsi="Times New Roman" w:cs="Times New Roman"/>
+          <w:b/>
+          <w:bCs/>
+          <w:sz w:val="24"/>
+          <w:szCs w:val="24"/>
+        </w:rPr>
+      </w:pPr>
+      <w:r>
+        <w:rPr>
+          <w:rFonts w:ascii="Times New Roman" w:hAnsi="Times New Roman" w:cs="Times New Roman"/>
+          <w:b/>
+          <w:bCs/>
+          <w:sz w:val="24"/>
+          <w:szCs w:val="24"/>
+        </w:rPr>
+        <w:t>Descripción del CU-1</w:t>
+      </w:r>
+      <w:r>
+        <w:rPr>
+          <w:rFonts w:ascii="Times New Roman" w:hAnsi="Times New Roman" w:cs="Times New Roman"/>
+          <w:b/>
+          <w:bCs/>
+          <w:sz w:val="24"/>
+          <w:szCs w:val="24"/>
+        </w:rPr>
+        <w:t>8</w:t>
+      </w:r>
+      <w:r>
+        <w:rPr>
+          <w:rFonts w:ascii="Times New Roman" w:hAnsi="Times New Roman" w:cs="Times New Roman"/>
+          <w:b/>
+          <w:bCs/>
+          <w:sz w:val="24"/>
+          <w:szCs w:val="24"/>
+        </w:rPr>
+        <w:t xml:space="preserve"> “Consultar </w:t>
+      </w:r>
+      <w:r>
+        <w:rPr>
+          <w:rFonts w:ascii="Times New Roman" w:hAnsi="Times New Roman" w:cs="Times New Roman"/>
+          <w:b/>
+          <w:bCs/>
+          <w:sz w:val="24"/>
+          <w:szCs w:val="24"/>
+        </w:rPr>
+        <w:t>receta de platillo</w:t>
+      </w:r>
+      <w:r>
+        <w:rPr>
+          <w:rFonts w:ascii="Times New Roman" w:hAnsi="Times New Roman" w:cs="Times New Roman"/>
+          <w:b/>
+          <w:bCs/>
+          <w:sz w:val="24"/>
+          <w:szCs w:val="24"/>
+        </w:rPr>
+        <w:t>”</w:t>
+      </w:r>
+    </w:p>
+    <w:tbl>
+      <w:tblPr>
+        <w:tblStyle w:val="Tablaconcuadrcula"/>
+        <w:tblW w:w="0" w:type="auto"/>
+        <w:tblLook w:val="04A0" w:firstRow="1" w:lastRow="0" w:firstColumn="1" w:lastColumn="0" w:noHBand="0" w:noVBand="1"/>
+      </w:tblPr>
+      <w:tblGrid>
+        <w:gridCol w:w="1980"/>
+        <w:gridCol w:w="6848"/>
+      </w:tblGrid>
+      <w:tr>
+        <w:tc>
+          <w:tcPr>
+            <w:tcW w:w="1980" w:type="dxa"/>
+          </w:tcPr>
+          <w:p>
+            <w:pPr>
+              <w:jc w:val="right"/>
+              <w:rPr>
+                <w:rFonts w:ascii="Times New Roman" w:hAnsi="Times New Roman" w:cs="Times New Roman"/>
+                <w:b/>
+                <w:bCs/>
+              </w:rPr>
+            </w:pPr>
+            <w:r>
+              <w:rPr>
+                <w:rFonts w:ascii="Times New Roman" w:hAnsi="Times New Roman" w:cs="Times New Roman"/>
+                <w:b/>
+                <w:bCs/>
+              </w:rPr>
+              <w:t>ID:</w:t>
+            </w:r>
+          </w:p>
+        </w:tc>
+        <w:tc>
+          <w:tcPr>
+            <w:tcW w:w="6848" w:type="dxa"/>
+          </w:tcPr>
+          <w:p>
+            <w:pPr>
+              <w:rPr>
+                <w:rFonts w:ascii="Times New Roman" w:hAnsi="Times New Roman" w:cs="Times New Roman"/>
+              </w:rPr>
+            </w:pPr>
+            <w:r>
+              <w:rPr>
+                <w:rFonts w:ascii="Times New Roman" w:hAnsi="Times New Roman" w:cs="Times New Roman"/>
+              </w:rPr>
+              <w:t>CU-1</w:t>
+            </w:r>
+            <w:r>
+              <w:rPr>
+                <w:rFonts w:ascii="Times New Roman" w:hAnsi="Times New Roman" w:cs="Times New Roman"/>
+              </w:rPr>
+              <w:t>8</w:t>
+            </w:r>
+          </w:p>
+          <w:p>
+            <w:pPr>
+              <w:rPr>
+                <w:rFonts w:ascii="Times New Roman" w:hAnsi="Times New Roman" w:cs="Times New Roman"/>
+              </w:rPr>
+            </w:pPr>
+          </w:p>
+        </w:tc>
+      </w:tr>
+      <w:tr>
+        <w:tc>
+          <w:tcPr>
+            <w:tcW w:w="1980" w:type="dxa"/>
+          </w:tcPr>
+          <w:p>
+            <w:pPr>
+              <w:jc w:val="right"/>
+              <w:rPr>
+                <w:rFonts w:ascii="Times New Roman" w:hAnsi="Times New Roman" w:cs="Times New Roman"/>
+                <w:b/>
+                <w:bCs/>
+              </w:rPr>
+            </w:pPr>
+            <w:r>
+              <w:rPr>
+                <w:rFonts w:ascii="Times New Roman" w:hAnsi="Times New Roman" w:cs="Times New Roman"/>
+                <w:b/>
+                <w:bCs/>
+              </w:rPr>
+              <w:t>Nombre:</w:t>
+            </w:r>
+          </w:p>
+        </w:tc>
+        <w:tc>
+          <w:tcPr>
+            <w:tcW w:w="6848" w:type="dxa"/>
+          </w:tcPr>
+          <w:p>
+            <w:pPr>
+              <w:rPr>
+                <w:rFonts w:ascii="Times New Roman" w:hAnsi="Times New Roman" w:cs="Times New Roman"/>
+              </w:rPr>
+            </w:pPr>
+            <w:r>
+              <w:rPr>
+                <w:rFonts w:ascii="Times New Roman" w:hAnsi="Times New Roman" w:cs="Times New Roman"/>
+              </w:rPr>
+              <w:t xml:space="preserve">Consultar </w:t>
+            </w:r>
+            <w:r>
+              <w:rPr>
+                <w:rFonts w:ascii="Times New Roman" w:hAnsi="Times New Roman" w:cs="Times New Roman"/>
+              </w:rPr>
+              <w:t>receta de platillo</w:t>
+            </w:r>
+          </w:p>
+          <w:p>
+            <w:pPr>
+              <w:rPr>
+                <w:rFonts w:ascii="Times New Roman" w:hAnsi="Times New Roman" w:cs="Times New Roman"/>
+              </w:rPr>
+            </w:pPr>
+          </w:p>
+        </w:tc>
+      </w:tr>
+      <w:tr>
+        <w:tc>
+          <w:tcPr>
+            <w:tcW w:w="1980" w:type="dxa"/>
+          </w:tcPr>
+          <w:p>
+            <w:pPr>
+              <w:jc w:val="right"/>
+              <w:rPr>
+                <w:rFonts w:ascii="Times New Roman" w:hAnsi="Times New Roman" w:cs="Times New Roman"/>
+                <w:b/>
+                <w:bCs/>
+              </w:rPr>
+            </w:pPr>
+            <w:r>
+              <w:rPr>
+                <w:rFonts w:ascii="Times New Roman" w:hAnsi="Times New Roman" w:cs="Times New Roman"/>
+                <w:b/>
+                <w:bCs/>
+              </w:rPr>
+              <w:t>Responsable:</w:t>
+            </w:r>
+          </w:p>
+        </w:tc>
+        <w:tc>
+          <w:tcPr>
+            <w:tcW w:w="6848" w:type="dxa"/>
+          </w:tcPr>
+          <w:p>
+            <w:pPr>
+              <w:tabs>
+                <w:tab w:val="left" w:pos="1340"/>
+              </w:tabs>
+              <w:rPr>
+                <w:rFonts w:ascii="Times New Roman" w:hAnsi="Times New Roman" w:cs="Times New Roman"/>
+              </w:rPr>
+            </w:pPr>
+            <w:r>
+              <w:rPr>
+                <w:rFonts w:ascii="Times New Roman" w:hAnsi="Times New Roman" w:cs="Times New Roman"/>
+              </w:rPr>
+              <w:t>José Daniel Camarillo Villa</w:t>
+            </w:r>
+          </w:p>
+          <w:p>
+            <w:pPr>
+              <w:tabs>
+                <w:tab w:val="left" w:pos="1340"/>
+              </w:tabs>
+              <w:rPr>
+                <w:rFonts w:ascii="Times New Roman" w:hAnsi="Times New Roman" w:cs="Times New Roman"/>
+              </w:rPr>
+            </w:pPr>
+          </w:p>
+        </w:tc>
+      </w:tr>
+      <w:tr>
+        <w:tc>
+          <w:tcPr>
+            <w:tcW w:w="1980" w:type="dxa"/>
+          </w:tcPr>
+          <w:p>
+            <w:pPr>
+              <w:jc w:val="right"/>
+              <w:rPr>
+                <w:rFonts w:ascii="Times New Roman" w:hAnsi="Times New Roman" w:cs="Times New Roman"/>
+                <w:b/>
+                <w:bCs/>
+              </w:rPr>
+            </w:pPr>
+            <w:r>
+              <w:rPr>
+                <w:rFonts w:ascii="Times New Roman" w:hAnsi="Times New Roman" w:cs="Times New Roman"/>
+                <w:b/>
+                <w:bCs/>
+              </w:rPr>
+              <w:t>Fecha de creación:</w:t>
+            </w:r>
+          </w:p>
+        </w:tc>
+        <w:tc>
+          <w:tcPr>
+            <w:tcW w:w="6848" w:type="dxa"/>
+          </w:tcPr>
+          <w:p>
+            <w:pPr>
+              <w:rPr>
+                <w:rFonts w:ascii="Times New Roman" w:hAnsi="Times New Roman" w:cs="Times New Roman"/>
+              </w:rPr>
+            </w:pPr>
+            <w:r>
+              <w:rPr>
+                <w:rFonts w:ascii="Times New Roman" w:hAnsi="Times New Roman" w:cs="Times New Roman"/>
+              </w:rPr>
+              <w:t>17/04/2022</w:t>
+            </w:r>
+          </w:p>
+          <w:p>
+            <w:pPr>
+              <w:rPr>
+                <w:rFonts w:ascii="Times New Roman" w:hAnsi="Times New Roman" w:cs="Times New Roman"/>
+              </w:rPr>
+            </w:pPr>
+          </w:p>
+        </w:tc>
+      </w:tr>
+      <w:tr>
+        <w:tc>
+          <w:tcPr>
+            <w:tcW w:w="1980" w:type="dxa"/>
+          </w:tcPr>
+          <w:p>
+            <w:pPr>
+              <w:jc w:val="right"/>
+              <w:rPr>
+                <w:rFonts w:ascii="Times New Roman" w:hAnsi="Times New Roman" w:cs="Times New Roman"/>
+                <w:b/>
+                <w:bCs/>
+              </w:rPr>
+            </w:pPr>
+            <w:r>
+              <w:rPr>
+                <w:rFonts w:ascii="Times New Roman" w:hAnsi="Times New Roman" w:cs="Times New Roman"/>
+                <w:b/>
+                <w:bCs/>
+              </w:rPr>
+              <w:t>Fecha de actualización:</w:t>
+            </w:r>
+          </w:p>
+        </w:tc>
+        <w:tc>
+          <w:tcPr>
+            <w:tcW w:w="6848" w:type="dxa"/>
+          </w:tcPr>
+          <w:p>
+            <w:pPr>
+              <w:rPr>
+                <w:rFonts w:ascii="Times New Roman" w:hAnsi="Times New Roman" w:cs="Times New Roman"/>
+              </w:rPr>
+            </w:pPr>
+            <w:r>
+              <w:rPr>
+                <w:rFonts w:ascii="Times New Roman" w:hAnsi="Times New Roman" w:cs="Times New Roman"/>
+              </w:rPr>
+              <w:t>24/04/2022</w:t>
+            </w:r>
+          </w:p>
+          <w:p>
+            <w:pPr>
+              <w:rPr>
+                <w:rFonts w:ascii="Times New Roman" w:hAnsi="Times New Roman" w:cs="Times New Roman"/>
+              </w:rPr>
+            </w:pPr>
+          </w:p>
+          <w:p>
+            <w:pPr>
+              <w:rPr>
+                <w:rFonts w:ascii="Times New Roman" w:hAnsi="Times New Roman" w:cs="Times New Roman"/>
+              </w:rPr>
+            </w:pPr>
+          </w:p>
+        </w:tc>
+      </w:tr>
+      <w:tr>
+        <w:tc>
+          <w:tcPr>
+            <w:tcW w:w="1980" w:type="dxa"/>
+          </w:tcPr>
+          <w:p>
+            <w:pPr>
+              <w:jc w:val="right"/>
+              <w:rPr>
+                <w:rFonts w:ascii="Times New Roman" w:hAnsi="Times New Roman" w:cs="Times New Roman"/>
+                <w:b/>
+                <w:bCs/>
+              </w:rPr>
+            </w:pPr>
+            <w:r>
+              <w:rPr>
+                <w:rFonts w:ascii="Times New Roman" w:hAnsi="Times New Roman" w:cs="Times New Roman"/>
+                <w:b/>
+                <w:bCs/>
+              </w:rPr>
+              <w:t>Descripción:</w:t>
+            </w:r>
+          </w:p>
+        </w:tc>
+        <w:tc>
+          <w:tcPr>
+            <w:tcW w:w="6848" w:type="dxa"/>
+          </w:tcPr>
+          <w:p>
+            <w:pPr>
+              <w:rPr>
+                <w:rFonts w:ascii="Times New Roman" w:hAnsi="Times New Roman" w:cs="Times New Roman"/>
+              </w:rPr>
+            </w:pPr>
+            <w:r>
+              <w:rPr>
+                <w:rFonts w:ascii="Times New Roman" w:hAnsi="Times New Roman" w:cs="Times New Roman"/>
+              </w:rPr>
+              <w:t xml:space="preserve">Se desea consultar la información correspondiente a una </w:t>
+            </w:r>
+            <w:r>
+              <w:rPr>
+                <w:rFonts w:ascii="Times New Roman" w:hAnsi="Times New Roman" w:cs="Times New Roman"/>
+                <w:b/>
+                <w:bCs/>
+              </w:rPr>
+              <w:t>FOOD RECIPE</w:t>
+            </w:r>
+            <w:r>
+              <w:rPr>
+                <w:rFonts w:ascii="Times New Roman" w:hAnsi="Times New Roman" w:cs="Times New Roman"/>
+                <w:b/>
+                <w:bCs/>
+              </w:rPr>
+              <w:t xml:space="preserve"> </w:t>
+            </w:r>
+            <w:r>
+              <w:rPr>
+                <w:rFonts w:ascii="Times New Roman" w:hAnsi="Times New Roman" w:cs="Times New Roman"/>
+              </w:rPr>
+              <w:t xml:space="preserve">en específico. </w:t>
+            </w:r>
+          </w:p>
+          <w:p>
+            <w:pPr>
+              <w:rPr>
+                <w:rFonts w:ascii="Times New Roman" w:hAnsi="Times New Roman" w:cs="Times New Roman"/>
+              </w:rPr>
+            </w:pPr>
+          </w:p>
+        </w:tc>
+      </w:tr>
+      <w:tr>
+        <w:tc>
+          <w:tcPr>
+            <w:tcW w:w="1980" w:type="dxa"/>
+          </w:tcPr>
+          <w:p>
+            <w:pPr>
+              <w:jc w:val="right"/>
+              <w:rPr>
+                <w:rFonts w:ascii="Times New Roman" w:hAnsi="Times New Roman" w:cs="Times New Roman"/>
+                <w:b/>
+                <w:bCs/>
+              </w:rPr>
+            </w:pPr>
+            <w:r>
+              <w:rPr>
+                <w:rFonts w:ascii="Times New Roman" w:hAnsi="Times New Roman" w:cs="Times New Roman"/>
+                <w:b/>
+                <w:bCs/>
+              </w:rPr>
+              <w:t>Actor(es):</w:t>
+            </w:r>
+          </w:p>
+        </w:tc>
+        <w:tc>
+          <w:tcPr>
+            <w:tcW w:w="6848" w:type="dxa"/>
+          </w:tcPr>
+          <w:p>
+            <w:pPr>
+              <w:rPr>
+                <w:rFonts w:ascii="Times New Roman" w:hAnsi="Times New Roman" w:cs="Times New Roman"/>
+              </w:rPr>
+            </w:pPr>
+            <w:r>
+              <w:rPr>
+                <w:rFonts w:ascii="Times New Roman" w:hAnsi="Times New Roman" w:cs="Times New Roman"/>
+                <w:b/>
+                <w:bCs/>
+              </w:rPr>
+              <w:t>Cook</w:t>
+            </w:r>
+            <w:r>
+              <w:rPr>
+                <w:rFonts w:ascii="Times New Roman" w:hAnsi="Times New Roman" w:cs="Times New Roman"/>
+              </w:rPr>
+              <w:t xml:space="preserve"> (Primario).</w:t>
+            </w:r>
+          </w:p>
+          <w:p>
+            <w:pPr>
+              <w:rPr>
+                <w:rFonts w:ascii="Times New Roman" w:hAnsi="Times New Roman" w:cs="Times New Roman"/>
+              </w:rPr>
+            </w:pPr>
+          </w:p>
+        </w:tc>
+      </w:tr>
+      <w:tr>
+        <w:tc>
+          <w:tcPr>
+            <w:tcW w:w="1980" w:type="dxa"/>
+          </w:tcPr>
+          <w:p>
+            <w:pPr>
+              <w:jc w:val="right"/>
+              <w:rPr>
+                <w:rFonts w:ascii="Times New Roman" w:hAnsi="Times New Roman" w:cs="Times New Roman"/>
+                <w:b/>
+                <w:bCs/>
+              </w:rPr>
+            </w:pPr>
+            <w:r>
+              <w:rPr>
+                <w:rFonts w:ascii="Times New Roman" w:hAnsi="Times New Roman" w:cs="Times New Roman"/>
+                <w:b/>
+                <w:bCs/>
+              </w:rPr>
+              <w:t>Disparador:</w:t>
+            </w:r>
+          </w:p>
+        </w:tc>
+        <w:tc>
+          <w:tcPr>
+            <w:tcW w:w="6848" w:type="dxa"/>
+          </w:tcPr>
+          <w:p>
+            <w:pPr>
+              <w:rPr>
+                <w:rFonts w:ascii="Times New Roman" w:hAnsi="Times New Roman" w:cs="Times New Roman"/>
+              </w:rPr>
+            </w:pPr>
+            <w:r>
+              <w:rPr>
+                <w:rFonts w:ascii="Times New Roman" w:hAnsi="Times New Roman" w:cs="Times New Roman"/>
+                <w:b/>
+                <w:bCs/>
+              </w:rPr>
+              <w:t>Cook</w:t>
+            </w:r>
+            <w:r>
+              <w:rPr>
+                <w:rFonts w:ascii="Times New Roman" w:hAnsi="Times New Roman" w:cs="Times New Roman"/>
+              </w:rPr>
+              <w:t xml:space="preserve"> </w:t>
+            </w:r>
+            <w:r>
+              <w:rPr>
+                <w:rFonts w:ascii="Times New Roman" w:hAnsi="Times New Roman" w:cs="Times New Roman"/>
+              </w:rPr>
+              <w:t>selecciona la opción “</w:t>
+            </w:r>
+            <w:r>
+              <w:rPr>
+                <w:rFonts w:ascii="Times New Roman" w:hAnsi="Times New Roman" w:cs="Times New Roman"/>
+              </w:rPr>
+              <w:t>Cocina</w:t>
+            </w:r>
+            <w:r>
+              <w:rPr>
+                <w:rFonts w:ascii="Times New Roman" w:hAnsi="Times New Roman" w:cs="Times New Roman"/>
+              </w:rPr>
+              <w:t xml:space="preserve">” de la ventana principal.  </w:t>
+            </w:r>
+          </w:p>
+          <w:p>
+            <w:pPr>
+              <w:rPr>
+                <w:rFonts w:ascii="Times New Roman" w:hAnsi="Times New Roman" w:cs="Times New Roman"/>
+              </w:rPr>
+            </w:pPr>
+          </w:p>
+        </w:tc>
+      </w:tr>
+      <w:tr>
+        <w:tc>
+          <w:tcPr>
+            <w:tcW w:w="1980" w:type="dxa"/>
+          </w:tcPr>
+          <w:p>
+            <w:pPr>
+              <w:jc w:val="right"/>
+              <w:rPr>
+                <w:rFonts w:ascii="Times New Roman" w:hAnsi="Times New Roman" w:cs="Times New Roman"/>
+                <w:b/>
+                <w:bCs/>
+              </w:rPr>
+            </w:pPr>
+            <w:r>
+              <w:rPr>
+                <w:rFonts w:ascii="Times New Roman" w:hAnsi="Times New Roman" w:cs="Times New Roman"/>
+                <w:b/>
+                <w:bCs/>
+              </w:rPr>
+              <w:t>Precondiciones:</w:t>
+            </w:r>
+          </w:p>
+        </w:tc>
+        <w:tc>
+          <w:tcPr>
+            <w:tcW w:w="6848" w:type="dxa"/>
+          </w:tcPr>
+          <w:p>
+            <w:pPr>
+              <w:rPr>
+                <w:rFonts w:ascii="Times New Roman" w:hAnsi="Times New Roman" w:cs="Times New Roman"/>
+              </w:rPr>
+            </w:pPr>
+            <w:r>
+              <w:rPr>
+                <w:rFonts w:ascii="Times New Roman" w:hAnsi="Times New Roman" w:cs="Times New Roman"/>
+              </w:rPr>
+              <w:t xml:space="preserve">PRE-01: Existe una sesión activa con el rol de </w:t>
+            </w:r>
+            <w:r>
+              <w:rPr>
+                <w:rFonts w:ascii="Times New Roman" w:hAnsi="Times New Roman" w:cs="Times New Roman"/>
+                <w:b/>
+                <w:bCs/>
+              </w:rPr>
+              <w:t>Cook.</w:t>
+            </w:r>
+          </w:p>
+          <w:p>
+            <w:pPr>
+              <w:rPr>
+                <w:rFonts w:ascii="Times New Roman" w:hAnsi="Times New Roman" w:cs="Times New Roman"/>
+              </w:rPr>
+            </w:pPr>
+          </w:p>
+        </w:tc>
+      </w:tr>
+      <w:tr>
+        <w:tc>
+          <w:tcPr>
+            <w:tcW w:w="1980" w:type="dxa"/>
+          </w:tcPr>
+          <w:p>
+            <w:pPr>
+              <w:jc w:val="right"/>
+              <w:rPr>
+                <w:rFonts w:ascii="Times New Roman" w:hAnsi="Times New Roman" w:cs="Times New Roman"/>
+                <w:b/>
+                <w:bCs/>
+              </w:rPr>
+            </w:pPr>
+            <w:r>
+              <w:rPr>
+                <w:rFonts w:ascii="Times New Roman" w:hAnsi="Times New Roman" w:cs="Times New Roman"/>
+                <w:b/>
+                <w:bCs/>
+              </w:rPr>
+              <w:t>Flujo Normal:</w:t>
+            </w:r>
+          </w:p>
+        </w:tc>
+        <w:tc>
+          <w:tcPr>
+            <w:tcW w:w="6848" w:type="dxa"/>
+          </w:tcPr>
+          <w:p>
+            <w:pPr>
+              <w:pStyle w:val="Prrafodelista"/>
+              <w:numPr>
+                <w:ilvl w:val="0"/>
+                <w:numId w:val="23"/>
+              </w:numPr>
+              <w:rPr>
+                <w:rFonts w:ascii="Times New Roman" w:hAnsi="Times New Roman" w:cs="Times New Roman"/>
+              </w:rPr>
+            </w:pPr>
+            <w:r>
+              <w:rPr>
+                <w:rFonts w:ascii="Times New Roman" w:hAnsi="Times New Roman" w:cs="Times New Roman"/>
+                <w:b/>
+              </w:rPr>
+              <w:t>Italian Pizza</w:t>
+            </w:r>
+            <w:r>
+              <w:rPr>
+                <w:rFonts w:ascii="Times New Roman" w:hAnsi="Times New Roman" w:cs="Times New Roman"/>
+                <w:b/>
+                <w:bCs/>
+              </w:rPr>
+              <w:t xml:space="preserve"> </w:t>
+            </w:r>
+            <w:r>
+              <w:rPr>
+                <w:rFonts w:ascii="Times New Roman" w:hAnsi="Times New Roman" w:cs="Times New Roman"/>
+              </w:rPr>
+              <w:t>muestra la ventana GUI “Check food recipes” con los filtros de búsqueda: Por preparar, Nombre, Ingrediente y N° Porciones.</w:t>
+            </w:r>
+          </w:p>
+          <w:p>
+            <w:pPr>
+              <w:pStyle w:val="Prrafodelista"/>
+              <w:numPr>
+                <w:ilvl w:val="0"/>
+                <w:numId w:val="23"/>
+              </w:numPr>
+              <w:rPr>
+                <w:rFonts w:ascii="Times New Roman" w:hAnsi="Times New Roman" w:cs="Times New Roman"/>
+              </w:rPr>
+            </w:pPr>
+            <w:r>
+              <w:rPr>
+                <w:rFonts w:ascii="Times New Roman" w:hAnsi="Times New Roman" w:cs="Times New Roman"/>
+                <w:b/>
+                <w:bCs/>
+              </w:rPr>
+              <w:t>Cook</w:t>
+            </w:r>
+            <w:r>
+              <w:rPr>
+                <w:rFonts w:ascii="Times New Roman" w:hAnsi="Times New Roman" w:cs="Times New Roman"/>
+              </w:rPr>
+              <w:t xml:space="preserve"> selecciona un filtro de búsqueda y selecciona el botón “Buscar” de la GUI “Check food recipes”.</w:t>
+            </w:r>
+            <w:r>
+              <w:rPr>
+                <w:rFonts w:ascii="Times New Roman" w:hAnsi="Times New Roman" w:cs="Times New Roman"/>
+              </w:rPr>
+              <w:t xml:space="preserve"> (ver FA-01)</w:t>
+            </w:r>
+          </w:p>
+          <w:p>
+            <w:pPr>
+              <w:pStyle w:val="Prrafodelista"/>
+              <w:numPr>
+                <w:ilvl w:val="0"/>
+                <w:numId w:val="23"/>
+              </w:numPr>
+              <w:rPr>
+                <w:rFonts w:ascii="Times New Roman" w:hAnsi="Times New Roman" w:cs="Times New Roman"/>
+              </w:rPr>
+            </w:pPr>
+            <w:r>
+              <w:rPr>
+                <w:rFonts w:ascii="Times New Roman" w:hAnsi="Times New Roman" w:cs="Times New Roman"/>
+                <w:b/>
+              </w:rPr>
+              <w:t>Italian Pizza</w:t>
+            </w:r>
+            <w:r>
+              <w:rPr>
+                <w:rFonts w:ascii="Times New Roman" w:hAnsi="Times New Roman" w:cs="Times New Roman"/>
+                <w:b/>
+                <w:bCs/>
+              </w:rPr>
+              <w:t xml:space="preserve"> </w:t>
+            </w:r>
+            <w:r>
+              <w:rPr>
+                <w:rFonts w:ascii="Times New Roman" w:hAnsi="Times New Roman" w:cs="Times New Roman"/>
+              </w:rPr>
+              <w:t>valida el campo de búsqueda correspondiente al filtro seleccionado.</w:t>
+            </w:r>
+            <w:r>
+              <w:rPr>
+                <w:rFonts w:ascii="Times New Roman" w:hAnsi="Times New Roman" w:cs="Times New Roman"/>
+              </w:rPr>
+              <w:t xml:space="preserve"> (ver FA-02)</w:t>
+            </w:r>
+          </w:p>
+          <w:p>
+            <w:pPr>
+              <w:pStyle w:val="Prrafodelista"/>
+              <w:numPr>
+                <w:ilvl w:val="0"/>
+                <w:numId w:val="23"/>
+              </w:numPr>
+              <w:rPr>
+                <w:rFonts w:ascii="Times New Roman" w:hAnsi="Times New Roman" w:cs="Times New Roman"/>
+              </w:rPr>
+            </w:pPr>
+            <w:r>
+              <w:rPr>
+                <w:rFonts w:ascii="Times New Roman" w:hAnsi="Times New Roman" w:cs="Times New Roman"/>
+                <w:b/>
+              </w:rPr>
+              <w:t>Italian Pizza</w:t>
+            </w:r>
+            <w:r>
+              <w:rPr>
+                <w:rFonts w:ascii="Times New Roman" w:hAnsi="Times New Roman" w:cs="Times New Roman"/>
+                <w:b/>
+                <w:bCs/>
+              </w:rPr>
+              <w:t xml:space="preserve"> </w:t>
+            </w:r>
+            <w:r>
+              <w:rPr>
+                <w:rFonts w:ascii="Times New Roman" w:hAnsi="Times New Roman" w:cs="Times New Roman"/>
+              </w:rPr>
+              <w:t xml:space="preserve">recupera la información de la base de datos de las </w:t>
+            </w:r>
+            <w:r>
+              <w:rPr>
+                <w:rFonts w:ascii="Times New Roman" w:hAnsi="Times New Roman" w:cs="Times New Roman"/>
+                <w:b/>
+                <w:bCs/>
+              </w:rPr>
+              <w:t xml:space="preserve">FOOD RECIPE: </w:t>
+            </w:r>
+            <w:r>
+              <w:rPr>
+                <w:rFonts w:ascii="Times New Roman" w:hAnsi="Times New Roman" w:cs="Times New Roman"/>
+              </w:rPr>
+              <w:t>Nombre, N° de porciones e Ingredientes. De acuerdo con el filtro seleccionado previamente y representa la información en una tabla.</w:t>
+            </w:r>
+            <w:r>
+              <w:rPr>
+                <w:rFonts w:ascii="Times New Roman" w:hAnsi="Times New Roman" w:cs="Times New Roman"/>
+              </w:rPr>
+              <w:t xml:space="preserve"> (ver FA-05) (ver EX|1)</w:t>
+            </w:r>
+          </w:p>
+          <w:p>
+            <w:pPr>
+              <w:pStyle w:val="Prrafodelista"/>
+              <w:numPr>
+                <w:ilvl w:val="0"/>
+                <w:numId w:val="23"/>
+              </w:numPr>
+              <w:rPr>
+                <w:rFonts w:ascii="Times New Roman" w:hAnsi="Times New Roman" w:cs="Times New Roman"/>
+              </w:rPr>
+            </w:pPr>
+            <w:r>
+              <w:rPr>
+                <w:rFonts w:ascii="Times New Roman" w:hAnsi="Times New Roman" w:cs="Times New Roman"/>
+                <w:b/>
+                <w:bCs/>
+              </w:rPr>
+              <w:t xml:space="preserve">Cook </w:t>
+            </w:r>
+            <w:r>
+              <w:rPr>
+                <w:rFonts w:ascii="Times New Roman" w:hAnsi="Times New Roman" w:cs="Times New Roman"/>
+              </w:rPr>
+              <w:t xml:space="preserve">selecciona una </w:t>
+            </w:r>
+            <w:r>
+              <w:rPr>
+                <w:rFonts w:ascii="Times New Roman" w:hAnsi="Times New Roman" w:cs="Times New Roman"/>
+                <w:b/>
+                <w:bCs/>
+              </w:rPr>
+              <w:t xml:space="preserve">FOOD RECIPE </w:t>
+            </w:r>
+            <w:r>
+              <w:rPr>
+                <w:rFonts w:ascii="Times New Roman" w:hAnsi="Times New Roman" w:cs="Times New Roman"/>
+              </w:rPr>
+              <w:t xml:space="preserve">de la tabla recuperada previamente. </w:t>
+            </w:r>
+          </w:p>
+          <w:p>
+            <w:pPr>
+              <w:pStyle w:val="Prrafodelista"/>
+              <w:numPr>
+                <w:ilvl w:val="0"/>
+                <w:numId w:val="23"/>
+              </w:numPr>
+              <w:rPr>
+                <w:rFonts w:ascii="Times New Roman" w:hAnsi="Times New Roman" w:cs="Times New Roman"/>
+              </w:rPr>
+            </w:pPr>
+            <w:r>
+              <w:rPr>
+                <w:rFonts w:ascii="Times New Roman" w:hAnsi="Times New Roman" w:cs="Times New Roman"/>
+                <w:b/>
+              </w:rPr>
+              <w:t>Italian Pizza</w:t>
+            </w:r>
+            <w:r>
+              <w:rPr>
+                <w:rFonts w:ascii="Times New Roman" w:hAnsi="Times New Roman" w:cs="Times New Roman"/>
+                <w:b/>
+                <w:bCs/>
+              </w:rPr>
+              <w:t xml:space="preserve"> </w:t>
+            </w:r>
+            <w:r>
+              <w:rPr>
+                <w:rFonts w:ascii="Times New Roman" w:hAnsi="Times New Roman" w:cs="Times New Roman"/>
+              </w:rPr>
+              <w:t xml:space="preserve">recupera toda la información de la </w:t>
+            </w:r>
+            <w:r>
+              <w:rPr>
+                <w:rFonts w:ascii="Times New Roman" w:hAnsi="Times New Roman" w:cs="Times New Roman"/>
+                <w:b/>
+                <w:bCs/>
+              </w:rPr>
+              <w:t xml:space="preserve">FOOD RECIPE </w:t>
+            </w:r>
+            <w:r>
+              <w:rPr>
+                <w:rFonts w:ascii="Times New Roman" w:hAnsi="Times New Roman" w:cs="Times New Roman"/>
+              </w:rPr>
+              <w:t xml:space="preserve">seleccionada: Nombre, N° de porciones, Precio, Procedimiento y Lista de Ingredientes. </w:t>
+            </w:r>
+            <w:r>
+              <w:rPr>
+                <w:rFonts w:ascii="Times New Roman" w:hAnsi="Times New Roman" w:cs="Times New Roman"/>
+              </w:rPr>
+              <w:t>(ver EX1)</w:t>
+            </w:r>
+          </w:p>
+          <w:p>
+            <w:pPr>
+              <w:pStyle w:val="Prrafodelista"/>
+              <w:numPr>
+                <w:ilvl w:val="0"/>
+                <w:numId w:val="23"/>
+              </w:numPr>
+              <w:rPr>
+                <w:rFonts w:ascii="Times New Roman" w:hAnsi="Times New Roman" w:cs="Times New Roman"/>
+              </w:rPr>
+            </w:pPr>
+            <w:r>
+              <w:rPr>
+                <w:rFonts w:ascii="Times New Roman" w:hAnsi="Times New Roman" w:cs="Times New Roman"/>
+                <w:b/>
+              </w:rPr>
+              <w:t>Italian Pizza</w:t>
+            </w:r>
+            <w:r>
+              <w:rPr>
+                <w:rFonts w:ascii="Times New Roman" w:hAnsi="Times New Roman" w:cs="Times New Roman"/>
+                <w:b/>
+                <w:bCs/>
+              </w:rPr>
+              <w:t xml:space="preserve"> </w:t>
+            </w:r>
+            <w:r>
+              <w:rPr>
+                <w:rFonts w:ascii="Times New Roman" w:hAnsi="Times New Roman" w:cs="Times New Roman"/>
+              </w:rPr>
+              <w:t>muestra el dialogo GUI “Food Recipe” con toda la información recuperada previamente y con los botones de “Actualizar”, “Eliminar” y “Salir”</w:t>
+            </w:r>
+            <w:r>
+              <w:rPr>
+                <w:rFonts w:ascii="Times New Roman" w:hAnsi="Times New Roman" w:cs="Times New Roman"/>
+              </w:rPr>
+              <w:t>.</w:t>
+            </w:r>
+          </w:p>
+          <w:p>
+            <w:pPr>
+              <w:pStyle w:val="Prrafodelista"/>
+              <w:numPr>
+                <w:ilvl w:val="0"/>
+                <w:numId w:val="23"/>
+              </w:numPr>
+              <w:rPr>
+                <w:rFonts w:ascii="Times New Roman" w:hAnsi="Times New Roman" w:cs="Times New Roman"/>
+              </w:rPr>
+            </w:pPr>
+            <w:r>
+              <w:rPr>
+                <w:rFonts w:ascii="Times New Roman" w:hAnsi="Times New Roman" w:cs="Times New Roman"/>
+                <w:b/>
+                <w:bCs/>
+              </w:rPr>
+              <w:t xml:space="preserve">Cook </w:t>
+            </w:r>
+            <w:r>
+              <w:rPr>
+                <w:rFonts w:ascii="Times New Roman" w:hAnsi="Times New Roman" w:cs="Times New Roman"/>
+              </w:rPr>
+              <w:t>selecciona el botón “Salir” del dialogo GUI “Food Recipe”</w:t>
+            </w:r>
+          </w:p>
+          <w:p>
+            <w:pPr>
+              <w:pStyle w:val="Prrafodelista"/>
+              <w:rPr>
+                <w:rFonts w:ascii="Times New Roman" w:hAnsi="Times New Roman" w:cs="Times New Roman"/>
+              </w:rPr>
+            </w:pPr>
+            <w:r>
+              <w:rPr>
+                <w:rFonts w:ascii="Times New Roman" w:hAnsi="Times New Roman" w:cs="Times New Roman"/>
+              </w:rPr>
+              <w:t>(ver FA-03) (ver FA-04)</w:t>
+            </w:r>
+          </w:p>
+          <w:p>
+            <w:pPr>
+              <w:pStyle w:val="Prrafodelista"/>
+              <w:numPr>
+                <w:ilvl w:val="0"/>
+                <w:numId w:val="23"/>
+              </w:numPr>
+              <w:jc w:val="both"/>
+              <w:rPr>
+                <w:rFonts w:ascii="Times New Roman" w:hAnsi="Times New Roman" w:cs="Times New Roman"/>
+              </w:rPr>
+            </w:pPr>
+            <w:r>
+              <w:rPr>
+                <w:rFonts w:ascii="Times New Roman" w:hAnsi="Times New Roman" w:cs="Times New Roman"/>
+                <w:b/>
+              </w:rPr>
+              <w:t>Italian Pizza</w:t>
+            </w:r>
+            <w:r>
+              <w:rPr>
+                <w:rFonts w:ascii="Times New Roman" w:hAnsi="Times New Roman" w:cs="Times New Roman"/>
+                <w:b/>
+                <w:bCs/>
+              </w:rPr>
+              <w:t xml:space="preserve"> </w:t>
+            </w:r>
+            <w:r>
+              <w:rPr>
+                <w:rFonts w:ascii="Times New Roman" w:hAnsi="Times New Roman" w:cs="Times New Roman"/>
+              </w:rPr>
+              <w:t>cierra el dialogo GUI “Food Recipe”.</w:t>
+            </w:r>
+          </w:p>
+          <w:p>
+            <w:pPr>
+              <w:rPr>
+                <w:rFonts w:ascii="Times New Roman" w:hAnsi="Times New Roman" w:cs="Times New Roman"/>
+              </w:rPr>
+            </w:pPr>
+          </w:p>
+        </w:tc>
+      </w:tr>
+      <w:tr>
+        <w:tc>
+          <w:tcPr>
+            <w:tcW w:w="1980" w:type="dxa"/>
+          </w:tcPr>
+          <w:p>
+            <w:pPr>
+              <w:jc w:val="right"/>
+              <w:rPr>
+                <w:rFonts w:ascii="Times New Roman" w:hAnsi="Times New Roman" w:cs="Times New Roman"/>
+                <w:b/>
+                <w:bCs/>
+              </w:rPr>
+            </w:pPr>
+            <w:r>
+              <w:rPr>
+                <w:rFonts w:ascii="Times New Roman" w:hAnsi="Times New Roman" w:cs="Times New Roman"/>
+                <w:b/>
+                <w:bCs/>
+              </w:rPr>
+              <w:t>Flujos Alternos:</w:t>
+            </w:r>
+          </w:p>
+        </w:tc>
+        <w:tc>
+          <w:tcPr>
+            <w:tcW w:w="6848" w:type="dxa"/>
+          </w:tcPr>
+          <w:p>
+            <w:pPr>
+              <w:rPr>
+                <w:rFonts w:ascii="Times New Roman" w:hAnsi="Times New Roman" w:cs="Times New Roman"/>
+              </w:rPr>
+            </w:pPr>
+            <w:r>
+              <w:rPr>
+                <w:rFonts w:ascii="Times New Roman" w:hAnsi="Times New Roman" w:cs="Times New Roman"/>
+              </w:rPr>
+              <w:t>FA-01: Reiniciar filtro</w:t>
+            </w:r>
+          </w:p>
+          <w:p>
+            <w:pPr>
+              <w:pStyle w:val="Prrafodelista"/>
+              <w:numPr>
+                <w:ilvl w:val="0"/>
+                <w:numId w:val="24"/>
+              </w:numPr>
+              <w:rPr>
+                <w:rFonts w:ascii="Times New Roman" w:hAnsi="Times New Roman" w:cs="Times New Roman"/>
+              </w:rPr>
+            </w:pPr>
+            <w:r>
+              <w:rPr>
+                <w:rFonts w:ascii="Times New Roman" w:hAnsi="Times New Roman" w:cs="Times New Roman"/>
+                <w:b/>
+                <w:bCs/>
+              </w:rPr>
+              <w:t xml:space="preserve">Cook </w:t>
+            </w:r>
+            <w:r>
+              <w:rPr>
+                <w:rFonts w:ascii="Times New Roman" w:hAnsi="Times New Roman" w:cs="Times New Roman"/>
+              </w:rPr>
+              <w:t>selecciona el botón “Reiniciar Filtro” de la GUI “Check food recipes”.</w:t>
+            </w:r>
+          </w:p>
+          <w:p>
+            <w:pPr>
+              <w:pStyle w:val="Prrafodelista"/>
+              <w:numPr>
+                <w:ilvl w:val="0"/>
+                <w:numId w:val="24"/>
+              </w:numPr>
+              <w:rPr>
+                <w:rFonts w:ascii="Times New Roman" w:hAnsi="Times New Roman" w:cs="Times New Roman"/>
+              </w:rPr>
+            </w:pPr>
+            <w:r>
+              <w:rPr>
+                <w:rFonts w:ascii="Times New Roman" w:hAnsi="Times New Roman" w:cs="Times New Roman"/>
+                <w:b/>
+              </w:rPr>
+              <w:t>Italian Pizza</w:t>
+            </w:r>
+            <w:r>
+              <w:rPr>
+                <w:rFonts w:ascii="Times New Roman" w:hAnsi="Times New Roman" w:cs="Times New Roman"/>
+                <w:b/>
+                <w:bCs/>
+              </w:rPr>
+              <w:t xml:space="preserve"> </w:t>
+            </w:r>
+            <w:r>
+              <w:rPr>
+                <w:rFonts w:ascii="Times New Roman" w:hAnsi="Times New Roman" w:cs="Times New Roman"/>
+              </w:rPr>
+              <w:t xml:space="preserve">limpia el campo y el filtro de búsqueda </w:t>
+            </w:r>
+            <w:r>
+              <w:rPr>
+                <w:rFonts w:ascii="Times New Roman" w:hAnsi="Times New Roman" w:cs="Times New Roman"/>
+              </w:rPr>
+              <w:t>seleccionado</w:t>
+            </w:r>
+          </w:p>
+          <w:p>
+            <w:pPr>
+              <w:pStyle w:val="Prrafodelista"/>
+              <w:numPr>
+                <w:ilvl w:val="0"/>
+                <w:numId w:val="24"/>
+              </w:numPr>
+              <w:rPr>
+                <w:rFonts w:ascii="Times New Roman" w:hAnsi="Times New Roman" w:cs="Times New Roman"/>
+              </w:rPr>
+            </w:pPr>
+            <w:r>
+              <w:rPr>
+                <w:rFonts w:ascii="Times New Roman" w:hAnsi="Times New Roman" w:cs="Times New Roman"/>
+              </w:rPr>
+              <w:lastRenderedPageBreak/>
+              <w:t>Regresar al paso 1 del Flujo Normal.</w:t>
+            </w:r>
+          </w:p>
+          <w:p>
+            <w:pPr>
+              <w:ind w:left="360"/>
+              <w:rPr>
+                <w:rFonts w:ascii="Times New Roman" w:hAnsi="Times New Roman" w:cs="Times New Roman"/>
+              </w:rPr>
+            </w:pPr>
+          </w:p>
+          <w:p>
+            <w:pPr>
+              <w:rPr>
+                <w:rFonts w:ascii="Times New Roman" w:hAnsi="Times New Roman" w:cs="Times New Roman"/>
+              </w:rPr>
+            </w:pPr>
+            <w:r>
+              <w:rPr>
+                <w:rFonts w:ascii="Times New Roman" w:hAnsi="Times New Roman" w:cs="Times New Roman"/>
+              </w:rPr>
+              <w:t>FA-02: Campos inválidos</w:t>
+            </w:r>
+          </w:p>
+          <w:p>
+            <w:pPr>
+              <w:pStyle w:val="Prrafodelista"/>
+              <w:numPr>
+                <w:ilvl w:val="0"/>
+                <w:numId w:val="25"/>
+              </w:numPr>
+              <w:rPr>
+                <w:rFonts w:ascii="Times New Roman" w:hAnsi="Times New Roman" w:cs="Times New Roman"/>
+              </w:rPr>
+            </w:pPr>
+            <w:r>
+              <w:rPr>
+                <w:rFonts w:ascii="Times New Roman" w:hAnsi="Times New Roman" w:cs="Times New Roman"/>
+                <w:b/>
+              </w:rPr>
+              <w:t>Italian Pizza</w:t>
+            </w:r>
+            <w:r>
+              <w:rPr>
+                <w:rFonts w:ascii="Times New Roman" w:hAnsi="Times New Roman" w:cs="Times New Roman"/>
+                <w:b/>
+                <w:bCs/>
+              </w:rPr>
+              <w:t xml:space="preserve"> </w:t>
+            </w:r>
+            <w:r>
+              <w:rPr>
+                <w:rFonts w:ascii="Times New Roman" w:hAnsi="Times New Roman" w:cs="Times New Roman"/>
+              </w:rPr>
+              <w:t>detecta que el campo es inválido de acuerdo con el filtro seleccionado y muestra un mensaje de ayuda del error.</w:t>
+            </w:r>
+          </w:p>
+          <w:p>
+            <w:pPr>
+              <w:pStyle w:val="Prrafodelista"/>
+              <w:numPr>
+                <w:ilvl w:val="0"/>
+                <w:numId w:val="25"/>
+              </w:numPr>
+              <w:rPr>
+                <w:rFonts w:ascii="Times New Roman" w:hAnsi="Times New Roman" w:cs="Times New Roman"/>
+              </w:rPr>
+            </w:pPr>
+            <w:r>
+              <w:rPr>
+                <w:rFonts w:ascii="Times New Roman" w:hAnsi="Times New Roman" w:cs="Times New Roman"/>
+              </w:rPr>
+              <w:t>Regresar al paso 2 del Flujo Normal.</w:t>
+            </w:r>
+          </w:p>
+          <w:p>
+            <w:pPr>
+              <w:rPr>
+                <w:rFonts w:ascii="Times New Roman" w:hAnsi="Times New Roman" w:cs="Times New Roman"/>
+              </w:rPr>
+            </w:pPr>
+          </w:p>
+          <w:p>
+            <w:pPr>
+              <w:rPr>
+                <w:rFonts w:ascii="Times New Roman" w:hAnsi="Times New Roman" w:cs="Times New Roman"/>
+              </w:rPr>
+            </w:pPr>
+            <w:r>
+              <w:rPr>
+                <w:rFonts w:ascii="Times New Roman" w:hAnsi="Times New Roman" w:cs="Times New Roman"/>
+              </w:rPr>
+              <w:t>FA-03: Actualizar pedido</w:t>
+            </w:r>
+          </w:p>
+          <w:p>
+            <w:pPr>
+              <w:pStyle w:val="Prrafodelista"/>
+              <w:numPr>
+                <w:ilvl w:val="0"/>
+                <w:numId w:val="26"/>
+              </w:numPr>
+              <w:rPr>
+                <w:rFonts w:ascii="Times New Roman" w:hAnsi="Times New Roman" w:cs="Times New Roman"/>
+              </w:rPr>
+            </w:pPr>
+            <w:r>
+              <w:rPr>
+                <w:rFonts w:ascii="Times New Roman" w:hAnsi="Times New Roman" w:cs="Times New Roman"/>
+                <w:b/>
+                <w:bCs/>
+              </w:rPr>
+              <w:t xml:space="preserve">Cook </w:t>
+            </w:r>
+            <w:r>
+              <w:rPr>
+                <w:rFonts w:ascii="Times New Roman" w:hAnsi="Times New Roman" w:cs="Times New Roman"/>
+              </w:rPr>
+              <w:t>selecciona el botón “Actualizar” del dialogo GUI “Food Recipe”</w:t>
+            </w:r>
+          </w:p>
+          <w:p>
+            <w:pPr>
+              <w:pStyle w:val="Prrafodelista"/>
+              <w:numPr>
+                <w:ilvl w:val="0"/>
+                <w:numId w:val="26"/>
+              </w:numPr>
+              <w:rPr>
+                <w:rFonts w:ascii="Times New Roman" w:hAnsi="Times New Roman" w:cs="Times New Roman"/>
+              </w:rPr>
+            </w:pPr>
+            <w:r>
+              <w:rPr>
+                <w:rFonts w:ascii="Times New Roman" w:hAnsi="Times New Roman" w:cs="Times New Roman"/>
+              </w:rPr>
+              <w:t>El Flujo Normal continua en el CU-20 “Actualizar receta de platillo”.</w:t>
+            </w:r>
+          </w:p>
+          <w:p>
+            <w:pPr>
+              <w:rPr>
+                <w:rFonts w:ascii="Times New Roman" w:hAnsi="Times New Roman" w:cs="Times New Roman"/>
+              </w:rPr>
+            </w:pPr>
+          </w:p>
+          <w:p>
+            <w:pPr>
+              <w:rPr>
+                <w:rFonts w:ascii="Times New Roman" w:hAnsi="Times New Roman" w:cs="Times New Roman"/>
+              </w:rPr>
+            </w:pPr>
+            <w:r>
+              <w:rPr>
+                <w:rFonts w:ascii="Times New Roman" w:hAnsi="Times New Roman" w:cs="Times New Roman"/>
+              </w:rPr>
+              <w:t>FA-04: Eliminar receta de platillo</w:t>
+            </w:r>
+          </w:p>
+          <w:p>
+            <w:pPr>
+              <w:pStyle w:val="Prrafodelista"/>
+              <w:numPr>
+                <w:ilvl w:val="0"/>
+                <w:numId w:val="27"/>
+              </w:numPr>
+              <w:rPr>
+                <w:rFonts w:ascii="Times New Roman" w:hAnsi="Times New Roman" w:cs="Times New Roman"/>
+              </w:rPr>
+            </w:pPr>
+            <w:r>
+              <w:rPr>
+                <w:rFonts w:ascii="Times New Roman" w:hAnsi="Times New Roman" w:cs="Times New Roman"/>
+                <w:b/>
+                <w:bCs/>
+              </w:rPr>
+              <w:t xml:space="preserve">Cook </w:t>
+            </w:r>
+            <w:r>
+              <w:rPr>
+                <w:rFonts w:ascii="Times New Roman" w:hAnsi="Times New Roman" w:cs="Times New Roman"/>
+              </w:rPr>
+              <w:t>selecciona el botón “Eliminar” del dialogo GUI “Food Recipe”.</w:t>
+            </w:r>
+          </w:p>
+          <w:p>
+            <w:pPr>
+              <w:pStyle w:val="Prrafodelista"/>
+              <w:numPr>
+                <w:ilvl w:val="0"/>
+                <w:numId w:val="27"/>
+              </w:numPr>
+              <w:rPr>
+                <w:rFonts w:ascii="Times New Roman" w:hAnsi="Times New Roman" w:cs="Times New Roman"/>
+              </w:rPr>
+            </w:pPr>
+            <w:r>
+              <w:rPr>
+                <w:rFonts w:ascii="Times New Roman" w:hAnsi="Times New Roman" w:cs="Times New Roman"/>
+              </w:rPr>
+              <w:t>El Flujo Normal continua en el CU-21 “Eliminar receta de platillo”.</w:t>
+            </w:r>
+          </w:p>
+          <w:p>
+            <w:pPr>
+              <w:rPr>
+                <w:rFonts w:ascii="Times New Roman" w:hAnsi="Times New Roman" w:cs="Times New Roman"/>
+              </w:rPr>
+            </w:pPr>
+          </w:p>
+          <w:p>
+            <w:pPr>
+              <w:rPr>
+                <w:rFonts w:ascii="Times New Roman" w:hAnsi="Times New Roman" w:cs="Times New Roman"/>
+              </w:rPr>
+            </w:pPr>
+            <w:r>
+              <w:rPr>
+                <w:rFonts w:ascii="Times New Roman" w:hAnsi="Times New Roman" w:cs="Times New Roman"/>
+              </w:rPr>
+              <w:t>FA-05: Sin resultados de búsqueda</w:t>
+            </w:r>
+          </w:p>
+          <w:p>
+            <w:pPr>
+              <w:pStyle w:val="Prrafodelista"/>
+              <w:numPr>
+                <w:ilvl w:val="0"/>
+                <w:numId w:val="28"/>
+              </w:numPr>
+              <w:rPr>
+                <w:rFonts w:ascii="Times New Roman" w:hAnsi="Times New Roman" w:cs="Times New Roman"/>
+              </w:rPr>
+            </w:pPr>
+            <w:r>
+              <w:rPr>
+                <w:rFonts w:ascii="Times New Roman" w:hAnsi="Times New Roman" w:cs="Times New Roman"/>
+                <w:b/>
+              </w:rPr>
+              <w:t>Italian Pizza</w:t>
+            </w:r>
+            <w:r>
+              <w:rPr>
+                <w:rFonts w:ascii="Times New Roman" w:hAnsi="Times New Roman" w:cs="Times New Roman"/>
+                <w:b/>
+                <w:bCs/>
+              </w:rPr>
+              <w:t xml:space="preserve"> </w:t>
+            </w:r>
+            <w:r>
+              <w:rPr>
+                <w:rFonts w:ascii="Times New Roman" w:hAnsi="Times New Roman" w:cs="Times New Roman"/>
+              </w:rPr>
+              <w:t>no encuentra la información en la base de datos correspondiente a la búsqueda y filtro seleccionado y muestra el mensaje “Sin resultados” en la GUI “Check food recipes”.</w:t>
+            </w:r>
+          </w:p>
+          <w:p>
+            <w:pPr>
+              <w:pStyle w:val="Prrafodelista"/>
+              <w:numPr>
+                <w:ilvl w:val="0"/>
+                <w:numId w:val="28"/>
+              </w:numPr>
+              <w:rPr>
+                <w:rFonts w:ascii="Times New Roman" w:hAnsi="Times New Roman" w:cs="Times New Roman"/>
+              </w:rPr>
+            </w:pPr>
+            <w:r>
+              <w:rPr>
+                <w:rFonts w:ascii="Times New Roman" w:hAnsi="Times New Roman" w:cs="Times New Roman"/>
+              </w:rPr>
+              <w:t>Regresar al paso 2 del Flujo Normal.</w:t>
+            </w:r>
+          </w:p>
+          <w:p>
+            <w:pPr>
+              <w:pStyle w:val="Prrafodelista"/>
+              <w:rPr>
+                <w:rFonts w:ascii="Times New Roman" w:hAnsi="Times New Roman" w:cs="Times New Roman"/>
+              </w:rPr>
+            </w:pPr>
+          </w:p>
+        </w:tc>
+      </w:tr>
+      <w:tr>
+        <w:tc>
+          <w:tcPr>
+            <w:tcW w:w="1980" w:type="dxa"/>
+          </w:tcPr>
+          <w:p>
+            <w:pPr>
+              <w:jc w:val="right"/>
+              <w:rPr>
+                <w:rFonts w:ascii="Times New Roman" w:hAnsi="Times New Roman" w:cs="Times New Roman"/>
+                <w:b/>
+                <w:bCs/>
+              </w:rPr>
+            </w:pPr>
+            <w:r>
+              <w:rPr>
+                <w:rFonts w:ascii="Times New Roman" w:hAnsi="Times New Roman" w:cs="Times New Roman"/>
+                <w:b/>
+                <w:bCs/>
+              </w:rPr>
+              <w:t>Excepciones:</w:t>
+            </w:r>
+          </w:p>
+        </w:tc>
+        <w:tc>
+          <w:tcPr>
+            <w:tcW w:w="6848" w:type="dxa"/>
+          </w:tcPr>
+          <w:p>
+            <w:pPr>
+              <w:rPr>
+                <w:rFonts w:ascii="Times New Roman" w:hAnsi="Times New Roman" w:cs="Times New Roman"/>
+              </w:rPr>
+            </w:pPr>
+            <w:r>
+              <w:rPr>
+                <w:rFonts w:ascii="Times New Roman" w:hAnsi="Times New Roman" w:cs="Times New Roman"/>
+              </w:rPr>
+              <w:t xml:space="preserve">EX1. No hay conexión con la base de datos </w:t>
+            </w:r>
+            <w:r>
+              <w:rPr>
+                <w:rFonts w:ascii="Times New Roman" w:hAnsi="Times New Roman" w:cs="Times New Roman"/>
+                <w:b/>
+              </w:rPr>
+              <w:t>de Italian Pizza</w:t>
+            </w:r>
+          </w:p>
+          <w:p>
+            <w:pPr>
+              <w:pStyle w:val="Prrafodelista"/>
+              <w:numPr>
+                <w:ilvl w:val="0"/>
+                <w:numId w:val="22"/>
+              </w:numPr>
+              <w:rPr>
+                <w:rFonts w:ascii="Times New Roman" w:hAnsi="Times New Roman" w:cs="Times New Roman"/>
+              </w:rPr>
+            </w:pPr>
+            <w:r>
+              <w:rPr>
+                <w:rFonts w:ascii="Times New Roman" w:hAnsi="Times New Roman" w:cs="Times New Roman"/>
+                <w:b/>
+              </w:rPr>
+              <w:t>Italian Pizza</w:t>
+            </w:r>
+            <w:r>
+              <w:rPr>
+                <w:rFonts w:ascii="Times New Roman" w:hAnsi="Times New Roman" w:cs="Times New Roman"/>
+              </w:rPr>
+              <w:t xml:space="preserve"> muestra el dialogo GUI “No connection to the database” durante 5 segundos y la cierra.</w:t>
+            </w:r>
+          </w:p>
+          <w:p>
+            <w:pPr>
+              <w:rPr>
+                <w:rFonts w:ascii="Times New Roman" w:hAnsi="Times New Roman" w:cs="Times New Roman"/>
+              </w:rPr>
+            </w:pPr>
+          </w:p>
+        </w:tc>
+      </w:tr>
+      <w:tr>
+        <w:tc>
+          <w:tcPr>
+            <w:tcW w:w="1980" w:type="dxa"/>
+          </w:tcPr>
+          <w:p>
+            <w:pPr>
+              <w:jc w:val="right"/>
+              <w:rPr>
+                <w:rFonts w:ascii="Times New Roman" w:hAnsi="Times New Roman" w:cs="Times New Roman"/>
+                <w:b/>
+                <w:bCs/>
+              </w:rPr>
+            </w:pPr>
+            <w:r>
+              <w:rPr>
+                <w:rFonts w:ascii="Times New Roman" w:hAnsi="Times New Roman" w:cs="Times New Roman"/>
+                <w:b/>
+                <w:bCs/>
+              </w:rPr>
+              <w:t>Postcondiciones:</w:t>
+            </w:r>
+          </w:p>
+        </w:tc>
+        <w:tc>
+          <w:tcPr>
+            <w:tcW w:w="6848" w:type="dxa"/>
+          </w:tcPr>
+          <w:p>
+            <w:pPr>
+              <w:rPr>
+                <w:rFonts w:ascii="Times New Roman" w:hAnsi="Times New Roman" w:cs="Times New Roman"/>
+              </w:rPr>
+            </w:pPr>
+            <w:r>
+              <w:rPr>
+                <w:rFonts w:ascii="Times New Roman" w:hAnsi="Times New Roman" w:cs="Times New Roman"/>
+              </w:rPr>
+              <w:t>Ninguna.</w:t>
+            </w:r>
+          </w:p>
+          <w:p>
+            <w:pPr>
+              <w:rPr>
+                <w:rFonts w:ascii="Times New Roman" w:hAnsi="Times New Roman" w:cs="Times New Roman"/>
+              </w:rPr>
+            </w:pPr>
+          </w:p>
+        </w:tc>
+      </w:tr>
+      <w:tr>
+        <w:tc>
+          <w:tcPr>
+            <w:tcW w:w="1980" w:type="dxa"/>
+          </w:tcPr>
+          <w:p>
+            <w:pPr>
+              <w:jc w:val="right"/>
+              <w:rPr>
+                <w:rFonts w:ascii="Times New Roman" w:hAnsi="Times New Roman" w:cs="Times New Roman"/>
+                <w:b/>
+                <w:bCs/>
+              </w:rPr>
+            </w:pPr>
+            <w:r>
+              <w:rPr>
+                <w:rFonts w:ascii="Times New Roman" w:hAnsi="Times New Roman" w:cs="Times New Roman"/>
+                <w:b/>
+                <w:bCs/>
+              </w:rPr>
+              <w:t>Reglas de negocio:</w:t>
+            </w:r>
+          </w:p>
+        </w:tc>
+        <w:tc>
+          <w:tcPr>
+            <w:tcW w:w="6848" w:type="dxa"/>
+          </w:tcPr>
+          <w:p>
+            <w:pPr>
+              <w:rPr>
+                <w:rFonts w:ascii="Times New Roman" w:hAnsi="Times New Roman" w:cs="Times New Roman"/>
+              </w:rPr>
+            </w:pPr>
+            <w:r>
+              <w:rPr>
+                <w:rFonts w:ascii="Times New Roman" w:hAnsi="Times New Roman" w:cs="Times New Roman"/>
+              </w:rPr>
+              <w:t>RF-19</w:t>
+            </w:r>
+          </w:p>
+          <w:p>
+            <w:pPr>
+              <w:rPr>
+                <w:rFonts w:ascii="Times New Roman" w:hAnsi="Times New Roman" w:cs="Times New Roman"/>
+              </w:rPr>
+            </w:pPr>
+          </w:p>
+        </w:tc>
+      </w:tr>
+      <w:tr>
+        <w:tc>
+          <w:tcPr>
+            <w:tcW w:w="1980" w:type="dxa"/>
+          </w:tcPr>
+          <w:p>
+            <w:pPr>
+              <w:jc w:val="right"/>
+              <w:rPr>
+                <w:rFonts w:ascii="Times New Roman" w:hAnsi="Times New Roman" w:cs="Times New Roman"/>
+                <w:b/>
+                <w:bCs/>
+              </w:rPr>
+            </w:pPr>
+            <w:r>
+              <w:rPr>
+                <w:rFonts w:ascii="Times New Roman" w:hAnsi="Times New Roman" w:cs="Times New Roman"/>
+                <w:b/>
+                <w:bCs/>
+              </w:rPr>
+              <w:t>Incluye:</w:t>
+            </w:r>
+          </w:p>
+        </w:tc>
+        <w:tc>
+          <w:tcPr>
+            <w:tcW w:w="6848" w:type="dxa"/>
+          </w:tcPr>
+          <w:p>
+            <w:pPr>
+              <w:rPr>
+                <w:rFonts w:ascii="Times New Roman" w:hAnsi="Times New Roman" w:cs="Times New Roman"/>
+              </w:rPr>
+            </w:pPr>
+            <w:r>
+              <w:rPr>
+                <w:rFonts w:ascii="Times New Roman" w:hAnsi="Times New Roman" w:cs="Times New Roman"/>
+              </w:rPr>
+              <w:t>Ninguno.</w:t>
+            </w:r>
+          </w:p>
+          <w:p>
+            <w:pPr>
+              <w:rPr>
+                <w:rFonts w:ascii="Times New Roman" w:hAnsi="Times New Roman" w:cs="Times New Roman"/>
+              </w:rPr>
+            </w:pPr>
+          </w:p>
+        </w:tc>
+      </w:tr>
+      <w:tr>
+        <w:tc>
+          <w:tcPr>
+            <w:tcW w:w="1980" w:type="dxa"/>
+          </w:tcPr>
+          <w:p>
+            <w:pPr>
+              <w:jc w:val="right"/>
+              <w:rPr>
+                <w:rFonts w:ascii="Times New Roman" w:hAnsi="Times New Roman" w:cs="Times New Roman"/>
+                <w:b/>
+                <w:bCs/>
+              </w:rPr>
+            </w:pPr>
+            <w:r>
+              <w:rPr>
+                <w:rFonts w:ascii="Times New Roman" w:hAnsi="Times New Roman" w:cs="Times New Roman"/>
+                <w:b/>
+                <w:bCs/>
+              </w:rPr>
+              <w:t>Extiende:</w:t>
+            </w:r>
+          </w:p>
+        </w:tc>
+        <w:tc>
+          <w:tcPr>
+            <w:tcW w:w="6848" w:type="dxa"/>
+          </w:tcPr>
+          <w:p>
+            <w:pPr>
+              <w:rPr>
+                <w:rFonts w:ascii="Times New Roman" w:hAnsi="Times New Roman" w:cs="Times New Roman"/>
+              </w:rPr>
+            </w:pPr>
+            <w:r>
+              <w:rPr>
+                <w:rFonts w:ascii="Times New Roman" w:hAnsi="Times New Roman" w:cs="Times New Roman"/>
+              </w:rPr>
+              <w:t>CU-20 “Actualizar receta de platillo”</w:t>
+            </w:r>
+          </w:p>
+          <w:p>
+            <w:pPr>
+              <w:rPr>
+                <w:rFonts w:ascii="Times New Roman" w:hAnsi="Times New Roman" w:cs="Times New Roman"/>
+              </w:rPr>
+            </w:pPr>
+            <w:r>
+              <w:rPr>
+                <w:rFonts w:ascii="Times New Roman" w:hAnsi="Times New Roman" w:cs="Times New Roman"/>
+              </w:rPr>
+              <w:t>CU-21 “Eliminar receta de platillo”</w:t>
+            </w:r>
+          </w:p>
+          <w:p>
+            <w:pPr>
+              <w:rPr>
+                <w:rFonts w:ascii="Times New Roman" w:hAnsi="Times New Roman" w:cs="Times New Roman"/>
+              </w:rPr>
+            </w:pPr>
+          </w:p>
+        </w:tc>
+      </w:tr>
+    </w:tbl>
+    <w:p/>
+    <w:p/>
+    <w:p/>
+    <w:p/>
+    <w:p/>
+    <w:p/>
+    <w:p/>
+    <w:p>
+      <w:pPr>
+        <w:rPr>
+          <w:rFonts w:ascii="Times New Roman" w:hAnsi="Times New Roman" w:cs="Times New Roman"/>
+          <w:b/>
+          <w:bCs/>
+          <w:sz w:val="24"/>
+          <w:szCs w:val="24"/>
+        </w:rPr>
+      </w:pPr>
+      <w:r>
+        <w:rPr>
+          <w:rFonts w:ascii="Times New Roman" w:hAnsi="Times New Roman" w:cs="Times New Roman"/>
+          <w:b/>
+          <w:bCs/>
+          <w:sz w:val="24"/>
+          <w:szCs w:val="24"/>
+        </w:rPr>
+        <w:lastRenderedPageBreak/>
+        <w:t xml:space="preserve">Prototipos del </w:t>
+      </w:r>
+      <w:r>
+        <w:rPr>
+          <w:rFonts w:ascii="Times New Roman" w:hAnsi="Times New Roman" w:cs="Times New Roman"/>
+          <w:b/>
+          <w:bCs/>
+          <w:sz w:val="24"/>
+          <w:szCs w:val="24"/>
+        </w:rPr>
+        <w:t>CU-18 “Consultar receta de platillo”</w:t>
+      </w:r>
+    </w:p>
+    <w:p>
+      <w:pPr>
+        <w:rPr>
+          <w:rFonts w:ascii="Times New Roman" w:hAnsi="Times New Roman" w:cs="Times New Roman"/>
+          <w:b/>
+          <w:bCs/>
+          <w:sz w:val="24"/>
+          <w:szCs w:val="24"/>
+        </w:rPr>
+      </w:pPr>
+      <w:r>
+        <w:rPr>
+          <w:rFonts w:ascii="Times New Roman" w:hAnsi="Times New Roman" w:cs="Times New Roman"/>
+          <w:b/>
+          <w:bCs/>
+          <w:sz w:val="24"/>
+          <w:szCs w:val="24"/>
+        </w:rPr>
+        <w:t xml:space="preserve">Paso </w:t>
+      </w:r>
+      <w:r>
+        <w:rPr>
+          <w:rFonts w:ascii="Times New Roman" w:hAnsi="Times New Roman" w:cs="Times New Roman"/>
+          <w:b/>
+          <w:bCs/>
+          <w:sz w:val="24"/>
+          <w:szCs w:val="24"/>
+        </w:rPr>
+        <w:t>1</w:t>
+      </w:r>
+      <w:r>
+        <w:rPr>
+          <w:rFonts w:ascii="Times New Roman" w:hAnsi="Times New Roman" w:cs="Times New Roman"/>
+          <w:b/>
+          <w:bCs/>
+          <w:sz w:val="24"/>
+          <w:szCs w:val="24"/>
+        </w:rPr>
+        <w:t xml:space="preserve"> del Flujo Normal</w:t>
+      </w:r>
     </w:p>
     <w:p>
       <w:pPr>
@@ -11580,10 +11955,10 @@
           <w:noProof/>
         </w:rPr>
         <w:drawing>
-          <wp:inline distT="0" distB="0" distL="0" distR="0" wp14:anchorId="6B17AABA" wp14:editId="05DD7C57">
+          <wp:inline distT="0" distB="0" distL="0" distR="0" wp14:anchorId="30A8E53E" wp14:editId="7BD8F090">
             <wp:extent cx="4554000" cy="3282188"/>
             <wp:effectExtent l="38100" t="38100" r="94615" b="90170"/>
-            <wp:docPr id="5" name="Imagen 5" descr="Interfaz de usuario gráfica, Texto, Aplicación&#10;&#10;Descripción generada automáticamente"/>
+            <wp:docPr id="2" name="Imagen 2" descr="Captura de pantalla de un celular&#10;&#10;Descripción generada automáticamente"/>
             <wp:cNvGraphicFramePr>
               <a:graphicFrameLocks xmlns:a="http://schemas.openxmlformats.org/drawingml/2006/main" noChangeAspect="1"/>
             </wp:cNvGraphicFramePr>
@@ -11591,7 +11966,7 @@
               <a:graphicData uri="http://schemas.openxmlformats.org/drawingml/2006/picture">
                 <pic:pic xmlns:pic="http://schemas.openxmlformats.org/drawingml/2006/picture">
                   <pic:nvPicPr>
-                    <pic:cNvPr id="5" name="Imagen 5" descr="Interfaz de usuario gráfica, Texto, Aplicación&#10;&#10;Descripción generada automáticamente"/>
+                    <pic:cNvPr id="2" name="Imagen 2" descr="Captura de pantalla de un celular&#10;&#10;Descripción generada automáticamente"/>
                     <pic:cNvPicPr/>
                   </pic:nvPicPr>
                   <pic:blipFill>
@@ -11623,6 +11998,270 @@
         </w:drawing>
       </w:r>
     </w:p>
+    <w:p/>
+    <w:p>
+      <w:pPr>
+        <w:rPr>
+          <w:rFonts w:ascii="Times New Roman" w:hAnsi="Times New Roman" w:cs="Times New Roman"/>
+          <w:b/>
+          <w:bCs/>
+          <w:sz w:val="24"/>
+          <w:szCs w:val="24"/>
+        </w:rPr>
+      </w:pPr>
+      <w:r>
+        <w:rPr>
+          <w:rFonts w:ascii="Times New Roman" w:hAnsi="Times New Roman" w:cs="Times New Roman"/>
+          <w:b/>
+          <w:bCs/>
+          <w:sz w:val="24"/>
+          <w:szCs w:val="24"/>
+        </w:rPr>
+        <w:t xml:space="preserve">Paso </w:t>
+      </w:r>
+      <w:r>
+        <w:rPr>
+          <w:rFonts w:ascii="Times New Roman" w:hAnsi="Times New Roman" w:cs="Times New Roman"/>
+          <w:b/>
+          <w:bCs/>
+          <w:sz w:val="24"/>
+          <w:szCs w:val="24"/>
+        </w:rPr>
+        <w:t>2</w:t>
+      </w:r>
+      <w:r>
+        <w:rPr>
+          <w:rFonts w:ascii="Times New Roman" w:hAnsi="Times New Roman" w:cs="Times New Roman"/>
+          <w:b/>
+          <w:bCs/>
+          <w:sz w:val="24"/>
+          <w:szCs w:val="24"/>
+        </w:rPr>
+        <w:t xml:space="preserve"> del Flujo Normal</w:t>
+      </w:r>
+    </w:p>
+    <w:p>
+      <w:pPr>
+        <w:jc w:val="center"/>
+      </w:pPr>
+      <w:r>
+        <w:rPr>
+          <w:noProof/>
+        </w:rPr>
+        <w:drawing>
+          <wp:inline distT="0" distB="0" distL="0" distR="0" wp14:anchorId="041F0565" wp14:editId="19EEB878">
+            <wp:extent cx="4554000" cy="3282188"/>
+            <wp:effectExtent l="38100" t="38100" r="94615" b="90170"/>
+            <wp:docPr id="3" name="Imagen 3" descr="Interfaz de usuario gráfica, Aplicación&#10;&#10;Descripción generada automáticamente"/>
+            <wp:cNvGraphicFramePr>
+              <a:graphicFrameLocks xmlns:a="http://schemas.openxmlformats.org/drawingml/2006/main" noChangeAspect="1"/>
+            </wp:cNvGraphicFramePr>
+            <a:graphic xmlns:a="http://schemas.openxmlformats.org/drawingml/2006/main">
+              <a:graphicData uri="http://schemas.openxmlformats.org/drawingml/2006/picture">
+                <pic:pic xmlns:pic="http://schemas.openxmlformats.org/drawingml/2006/picture">
+                  <pic:nvPicPr>
+                    <pic:cNvPr id="3" name="Imagen 3" descr="Interfaz de usuario gráfica, Aplicación&#10;&#10;Descripción generada automáticamente"/>
+                    <pic:cNvPicPr/>
+                  </pic:nvPicPr>
+                  <pic:blipFill>
+                    <a:blip r:embed="rId28"/>
+                    <a:stretch>
+                      <a:fillRect/>
+                    </a:stretch>
+                  </pic:blipFill>
+                  <pic:spPr>
+                    <a:xfrm>
+                      <a:off x="0" y="0"/>
+                      <a:ext cx="4554000" cy="3282188"/>
+                    </a:xfrm>
+                    <a:prstGeom prst="rect">
+                      <a:avLst/>
+                    </a:prstGeom>
+                    <a:effectLst>
+                      <a:outerShdw blurRad="50800" dist="38100" dir="2700000" algn="tl" rotWithShape="0">
+                        <a:prstClr val="black">
+                          <a:alpha val="40000"/>
+                        </a:prstClr>
+                      </a:outerShdw>
+                    </a:effectLst>
+                  </pic:spPr>
+                </pic:pic>
+              </a:graphicData>
+            </a:graphic>
+          </wp:inline>
+        </w:drawing>
+      </w:r>
+    </w:p>
+    <w:p>
+      <w:pPr>
+        <w:rPr>
+          <w:rFonts w:ascii="Times New Roman" w:hAnsi="Times New Roman" w:cs="Times New Roman"/>
+          <w:b/>
+          <w:bCs/>
+          <w:sz w:val="24"/>
+          <w:szCs w:val="24"/>
+        </w:rPr>
+      </w:pPr>
+      <w:r>
+        <w:rPr>
+          <w:rFonts w:ascii="Times New Roman" w:hAnsi="Times New Roman" w:cs="Times New Roman"/>
+          <w:b/>
+          <w:bCs/>
+          <w:sz w:val="24"/>
+          <w:szCs w:val="24"/>
+        </w:rPr>
+        <w:lastRenderedPageBreak/>
+        <w:t>Paso 4 del Flujo Normal</w:t>
+      </w:r>
+    </w:p>
+    <w:p>
+      <w:pPr>
+        <w:jc w:val="center"/>
+        <w:rPr>
+          <w:rFonts w:ascii="Times New Roman" w:hAnsi="Times New Roman" w:cs="Times New Roman"/>
+          <w:b/>
+          <w:bCs/>
+          <w:sz w:val="24"/>
+          <w:szCs w:val="24"/>
+        </w:rPr>
+      </w:pPr>
+      <w:r>
+        <w:rPr>
+          <w:rFonts w:ascii="Times New Roman" w:hAnsi="Times New Roman" w:cs="Times New Roman"/>
+          <w:b/>
+          <w:bCs/>
+          <w:noProof/>
+          <w:sz w:val="24"/>
+          <w:szCs w:val="24"/>
+        </w:rPr>
+        <w:drawing>
+          <wp:inline distT="0" distB="0" distL="0" distR="0" wp14:anchorId="5FC71675" wp14:editId="45E25757">
+            <wp:extent cx="4554000" cy="3282188"/>
+            <wp:effectExtent l="38100" t="38100" r="94615" b="90170"/>
+            <wp:docPr id="4" name="Imagen 4" descr="Captura de pantalla de un celular&#10;&#10;Descripción generada automáticamente"/>
+            <wp:cNvGraphicFramePr>
+              <a:graphicFrameLocks xmlns:a="http://schemas.openxmlformats.org/drawingml/2006/main" noChangeAspect="1"/>
+            </wp:cNvGraphicFramePr>
+            <a:graphic xmlns:a="http://schemas.openxmlformats.org/drawingml/2006/main">
+              <a:graphicData uri="http://schemas.openxmlformats.org/drawingml/2006/picture">
+                <pic:pic xmlns:pic="http://schemas.openxmlformats.org/drawingml/2006/picture">
+                  <pic:nvPicPr>
+                    <pic:cNvPr id="4" name="Imagen 4" descr="Captura de pantalla de un celular&#10;&#10;Descripción generada automáticamente"/>
+                    <pic:cNvPicPr/>
+                  </pic:nvPicPr>
+                  <pic:blipFill>
+                    <a:blip r:embed="rId29"/>
+                    <a:stretch>
+                      <a:fillRect/>
+                    </a:stretch>
+                  </pic:blipFill>
+                  <pic:spPr>
+                    <a:xfrm>
+                      <a:off x="0" y="0"/>
+                      <a:ext cx="4554000" cy="3282188"/>
+                    </a:xfrm>
+                    <a:prstGeom prst="rect">
+                      <a:avLst/>
+                    </a:prstGeom>
+                    <a:effectLst>
+                      <a:outerShdw blurRad="50800" dist="38100" dir="2700000" algn="tl" rotWithShape="0">
+                        <a:prstClr val="black">
+                          <a:alpha val="40000"/>
+                        </a:prstClr>
+                      </a:outerShdw>
+                    </a:effectLst>
+                  </pic:spPr>
+                </pic:pic>
+              </a:graphicData>
+            </a:graphic>
+          </wp:inline>
+        </w:drawing>
+      </w:r>
+    </w:p>
+    <w:p>
+      <w:pPr>
+        <w:rPr>
+          <w:rFonts w:ascii="Times New Roman" w:hAnsi="Times New Roman" w:cs="Times New Roman"/>
+          <w:b/>
+          <w:bCs/>
+          <w:sz w:val="24"/>
+          <w:szCs w:val="24"/>
+        </w:rPr>
+      </w:pPr>
+    </w:p>
+    <w:p>
+      <w:pPr>
+        <w:rPr>
+          <w:rFonts w:ascii="Times New Roman" w:hAnsi="Times New Roman" w:cs="Times New Roman"/>
+          <w:b/>
+          <w:bCs/>
+          <w:sz w:val="24"/>
+          <w:szCs w:val="24"/>
+        </w:rPr>
+      </w:pPr>
+      <w:r>
+        <w:rPr>
+          <w:rFonts w:ascii="Times New Roman" w:hAnsi="Times New Roman" w:cs="Times New Roman"/>
+          <w:b/>
+          <w:bCs/>
+          <w:sz w:val="24"/>
+          <w:szCs w:val="24"/>
+        </w:rPr>
+        <w:t>Paso 7 del Flujo Normal</w:t>
+      </w:r>
+    </w:p>
+    <w:p>
+      <w:pPr>
+        <w:jc w:val="center"/>
+      </w:pPr>
+      <w:r>
+        <w:rPr>
+          <w:noProof/>
+        </w:rPr>
+        <w:drawing>
+          <wp:inline distT="0" distB="0" distL="0" distR="0" wp14:anchorId="6B17AABA" wp14:editId="05DD7C57">
+            <wp:extent cx="4554000" cy="3282188"/>
+            <wp:effectExtent l="38100" t="38100" r="94615" b="90170"/>
+            <wp:docPr id="5" name="Imagen 5" descr="Interfaz de usuario gráfica, Texto, Aplicación&#10;&#10;Descripción generada automáticamente"/>
+            <wp:cNvGraphicFramePr>
+              <a:graphicFrameLocks xmlns:a="http://schemas.openxmlformats.org/drawingml/2006/main" noChangeAspect="1"/>
+            </wp:cNvGraphicFramePr>
+            <a:graphic xmlns:a="http://schemas.openxmlformats.org/drawingml/2006/main">
+              <a:graphicData uri="http://schemas.openxmlformats.org/drawingml/2006/picture">
+                <pic:pic xmlns:pic="http://schemas.openxmlformats.org/drawingml/2006/picture">
+                  <pic:nvPicPr>
+                    <pic:cNvPr id="5" name="Imagen 5" descr="Interfaz de usuario gráfica, Texto, Aplicación&#10;&#10;Descripción generada automáticamente"/>
+                    <pic:cNvPicPr/>
+                  </pic:nvPicPr>
+                  <pic:blipFill>
+                    <a:blip r:embed="rId30"/>
+                    <a:stretch>
+                      <a:fillRect/>
+                    </a:stretch>
+                  </pic:blipFill>
+                  <pic:spPr>
+                    <a:xfrm>
+                      <a:off x="0" y="0"/>
+                      <a:ext cx="4554000" cy="3282188"/>
+                    </a:xfrm>
+                    <a:prstGeom prst="rect">
+                      <a:avLst/>
+                    </a:prstGeom>
+                    <a:effectLst>
+                      <a:outerShdw blurRad="50800" dist="38100" dir="2700000" algn="tl" rotWithShape="0">
+                        <a:prstClr val="black">
+                          <a:alpha val="40000"/>
+                        </a:prstClr>
+                      </a:outerShdw>
+                    </a:effectLst>
+                  </pic:spPr>
+                </pic:pic>
+              </a:graphicData>
+            </a:graphic>
+          </wp:inline>
+        </w:drawing>
+      </w:r>
+    </w:p>
     <w:p>
       <w:pPr>
         <w:jc w:val="center"/>
@@ -11665,7 +12304,7 @@
                     <pic:cNvPicPr/>
                   </pic:nvPicPr>
                   <pic:blipFill>
-                    <a:blip r:embed="rId28"/>
+                    <a:blip r:embed="rId31"/>
                     <a:stretch>
                       <a:fillRect/>
                     </a:stretch>
@@ -11834,7 +12473,7 @@
                     </pic:cNvPicPr>
                   </pic:nvPicPr>
                   <pic:blipFill>
-                    <a:blip r:embed="rId29">
+                    <a:blip r:embed="rId32">
                       <a:extLst>
                         <a:ext uri="{28A0092B-C50C-407E-A947-70E740481C1C}">
                           <a14:useLocalDpi xmlns:a14="http://schemas.microsoft.com/office/drawing/2010/main" val="0"/>
@@ -12758,7 +13397,7 @@
               <w:pStyle w:val="Prrafodelista"/>
               <w:numPr>
                 <w:ilvl w:val="0"/>
-                <w:numId w:val="39"/>
+                <w:numId w:val="30"/>
               </w:numPr>
               <w:rPr>
                 <w:rFonts w:ascii="Times New Roman" w:hAnsi="Times New Roman" w:cs="Times New Roman"/>
@@ -12805,7 +13444,7 @@
               <w:pStyle w:val="Prrafodelista"/>
               <w:numPr>
                 <w:ilvl w:val="0"/>
-                <w:numId w:val="39"/>
+                <w:numId w:val="30"/>
               </w:numPr>
               <w:rPr>
                 <w:rFonts w:ascii="Times New Roman" w:hAnsi="Times New Roman" w:cs="Times New Roman"/>
@@ -12831,7 +13470,7 @@
               <w:pStyle w:val="Prrafodelista"/>
               <w:numPr>
                 <w:ilvl w:val="0"/>
-                <w:numId w:val="39"/>
+                <w:numId w:val="30"/>
               </w:numPr>
               <w:rPr>
                 <w:rFonts w:ascii="Times New Roman" w:hAnsi="Times New Roman" w:cs="Times New Roman"/>
@@ -12864,7 +13503,7 @@
               <w:pStyle w:val="Prrafodelista"/>
               <w:numPr>
                 <w:ilvl w:val="0"/>
-                <w:numId w:val="39"/>
+                <w:numId w:val="30"/>
               </w:numPr>
               <w:rPr>
                 <w:rFonts w:ascii="Times New Roman" w:hAnsi="Times New Roman" w:cs="Times New Roman"/>
@@ -12890,7 +13529,7 @@
               <w:pStyle w:val="Prrafodelista"/>
               <w:numPr>
                 <w:ilvl w:val="0"/>
-                <w:numId w:val="39"/>
+                <w:numId w:val="30"/>
               </w:numPr>
               <w:rPr>
                 <w:rFonts w:ascii="Times New Roman" w:hAnsi="Times New Roman" w:cs="Times New Roman"/>
@@ -12987,7 +13626,7 @@
               <w:pStyle w:val="Prrafodelista"/>
               <w:numPr>
                 <w:ilvl w:val="0"/>
-                <w:numId w:val="40"/>
+                <w:numId w:val="31"/>
               </w:numPr>
               <w:rPr>
                 <w:rFonts w:ascii="Times New Roman" w:hAnsi="Times New Roman" w:cs="Times New Roman"/>
@@ -13020,7 +13659,7 @@
               <w:pStyle w:val="Prrafodelista"/>
               <w:numPr>
                 <w:ilvl w:val="0"/>
-                <w:numId w:val="40"/>
+                <w:numId w:val="31"/>
               </w:numPr>
               <w:rPr>
                 <w:rFonts w:ascii="Times New Roman" w:hAnsi="Times New Roman" w:cs="Times New Roman"/>
@@ -13058,7 +13697,7 @@
               <w:pStyle w:val="Prrafodelista"/>
               <w:numPr>
                 <w:ilvl w:val="0"/>
-                <w:numId w:val="41"/>
+                <w:numId w:val="32"/>
               </w:numPr>
               <w:rPr>
                 <w:rFonts w:ascii="Times New Roman" w:hAnsi="Times New Roman" w:cs="Times New Roman"/>
@@ -13084,7 +13723,7 @@
               <w:pStyle w:val="Prrafodelista"/>
               <w:numPr>
                 <w:ilvl w:val="0"/>
-                <w:numId w:val="41"/>
+                <w:numId w:val="32"/>
               </w:numPr>
               <w:rPr>
                 <w:rFonts w:ascii="Times New Roman" w:hAnsi="Times New Roman" w:cs="Times New Roman"/>
@@ -13123,7 +13762,7 @@
               <w:pStyle w:val="Prrafodelista"/>
               <w:numPr>
                 <w:ilvl w:val="0"/>
-                <w:numId w:val="41"/>
+                <w:numId w:val="32"/>
               </w:numPr>
               <w:rPr>
                 <w:rFonts w:ascii="Times New Roman" w:hAnsi="Times New Roman" w:cs="Times New Roman"/>
@@ -13149,7 +13788,7 @@
               <w:pStyle w:val="Prrafodelista"/>
               <w:numPr>
                 <w:ilvl w:val="0"/>
-                <w:numId w:val="41"/>
+                <w:numId w:val="32"/>
               </w:numPr>
               <w:rPr>
                 <w:rFonts w:ascii="Times New Roman" w:hAnsi="Times New Roman" w:cs="Times New Roman"/>
@@ -13202,7 +13841,7 @@
               <w:pStyle w:val="Prrafodelista"/>
               <w:numPr>
                 <w:ilvl w:val="0"/>
-                <w:numId w:val="42"/>
+                <w:numId w:val="33"/>
               </w:numPr>
               <w:rPr>
                 <w:rFonts w:ascii="Times New Roman" w:hAnsi="Times New Roman" w:cs="Times New Roman"/>
@@ -13229,7 +13868,7 @@
               <w:pStyle w:val="Prrafodelista"/>
               <w:numPr>
                 <w:ilvl w:val="0"/>
-                <w:numId w:val="42"/>
+                <w:numId w:val="33"/>
               </w:numPr>
               <w:rPr>
                 <w:rFonts w:ascii="Times New Roman" w:hAnsi="Times New Roman" w:cs="Times New Roman"/>
@@ -13262,7 +13901,7 @@
               <w:pStyle w:val="Prrafodelista"/>
               <w:numPr>
                 <w:ilvl w:val="0"/>
-                <w:numId w:val="42"/>
+                <w:numId w:val="33"/>
               </w:numPr>
               <w:rPr>
                 <w:rFonts w:ascii="Times New Roman" w:hAnsi="Times New Roman" w:cs="Times New Roman"/>
@@ -13337,7 +13976,7 @@
               <w:pStyle w:val="Prrafodelista"/>
               <w:numPr>
                 <w:ilvl w:val="0"/>
-                <w:numId w:val="38"/>
+                <w:numId w:val="29"/>
               </w:numPr>
               <w:rPr>
                 <w:rFonts w:ascii="Times New Roman" w:hAnsi="Times New Roman" w:cs="Times New Roman"/>
@@ -13733,7 +14372,7 @@
                     <pic:cNvPicPr/>
                   </pic:nvPicPr>
                   <pic:blipFill>
-                    <a:blip r:embed="rId30"/>
+                    <a:blip r:embed="rId33"/>
                     <a:stretch>
                       <a:fillRect/>
                     </a:stretch>
@@ -13807,7 +14446,7 @@
                     <pic:cNvPicPr/>
                   </pic:nvPicPr>
                   <pic:blipFill>
-                    <a:blip r:embed="rId31"/>
+                    <a:blip r:embed="rId34"/>
                     <a:stretch>
                       <a:fillRect/>
                     </a:stretch>
@@ -13914,7 +14553,7 @@
                     </pic:cNvPicPr>
                   </pic:nvPicPr>
                   <pic:blipFill>
-                    <a:blip r:embed="rId32">
+                    <a:blip r:embed="rId35">
                       <a:extLst>
                         <a:ext uri="{28A0092B-C50C-407E-A947-70E740481C1C}">
                           <a14:useLocalDpi xmlns:a14="http://schemas.microsoft.com/office/drawing/2010/main" val="0"/>
@@ -14935,7 +15574,7 @@
               <w:pStyle w:val="Prrafodelista"/>
               <w:numPr>
                 <w:ilvl w:val="0"/>
-                <w:numId w:val="44"/>
+                <w:numId w:val="35"/>
               </w:numPr>
               <w:rPr>
                 <w:rFonts w:ascii="Times New Roman" w:hAnsi="Times New Roman" w:cs="Times New Roman"/>
@@ -14988,7 +15627,7 @@
               <w:pStyle w:val="Prrafodelista"/>
               <w:numPr>
                 <w:ilvl w:val="0"/>
-                <w:numId w:val="44"/>
+                <w:numId w:val="35"/>
               </w:numPr>
               <w:rPr>
                 <w:rFonts w:ascii="Times New Roman" w:hAnsi="Times New Roman" w:cs="Times New Roman"/>
@@ -15035,7 +15674,7 @@
               <w:pStyle w:val="Prrafodelista"/>
               <w:numPr>
                 <w:ilvl w:val="0"/>
-                <w:numId w:val="44"/>
+                <w:numId w:val="35"/>
               </w:numPr>
               <w:rPr>
                 <w:rFonts w:ascii="Times New Roman" w:hAnsi="Times New Roman" w:cs="Times New Roman"/>
@@ -15061,7 +15700,7 @@
               <w:pStyle w:val="Prrafodelista"/>
               <w:numPr>
                 <w:ilvl w:val="0"/>
-                <w:numId w:val="44"/>
+                <w:numId w:val="35"/>
               </w:numPr>
               <w:rPr>
                 <w:rFonts w:ascii="Times New Roman" w:hAnsi="Times New Roman" w:cs="Times New Roman"/>
@@ -15100,7 +15739,7 @@
               <w:pStyle w:val="Prrafodelista"/>
               <w:numPr>
                 <w:ilvl w:val="0"/>
-                <w:numId w:val="44"/>
+                <w:numId w:val="35"/>
               </w:numPr>
               <w:rPr>
                 <w:rFonts w:ascii="Times New Roman" w:hAnsi="Times New Roman" w:cs="Times New Roman"/>
@@ -15132,7 +15771,7 @@
               <w:pStyle w:val="Prrafodelista"/>
               <w:numPr>
                 <w:ilvl w:val="0"/>
-                <w:numId w:val="44"/>
+                <w:numId w:val="35"/>
               </w:numPr>
               <w:rPr>
                 <w:rFonts w:ascii="Times New Roman" w:hAnsi="Times New Roman" w:cs="Times New Roman"/>
@@ -15235,7 +15874,7 @@
               <w:pStyle w:val="Prrafodelista"/>
               <w:numPr>
                 <w:ilvl w:val="0"/>
-                <w:numId w:val="45"/>
+                <w:numId w:val="36"/>
               </w:numPr>
               <w:rPr>
                 <w:rFonts w:ascii="Times New Roman" w:hAnsi="Times New Roman" w:cs="Times New Roman"/>
@@ -15268,7 +15907,7 @@
               <w:pStyle w:val="Prrafodelista"/>
               <w:numPr>
                 <w:ilvl w:val="0"/>
-                <w:numId w:val="45"/>
+                <w:numId w:val="36"/>
               </w:numPr>
               <w:rPr>
                 <w:rFonts w:ascii="Times New Roman" w:hAnsi="Times New Roman" w:cs="Times New Roman"/>
@@ -15306,7 +15945,7 @@
               <w:pStyle w:val="Prrafodelista"/>
               <w:numPr>
                 <w:ilvl w:val="0"/>
-                <w:numId w:val="46"/>
+                <w:numId w:val="37"/>
               </w:numPr>
               <w:rPr>
                 <w:rFonts w:ascii="Times New Roman" w:hAnsi="Times New Roman" w:cs="Times New Roman"/>
@@ -15332,7 +15971,7 @@
               <w:pStyle w:val="Prrafodelista"/>
               <w:numPr>
                 <w:ilvl w:val="0"/>
-                <w:numId w:val="46"/>
+                <w:numId w:val="37"/>
               </w:numPr>
               <w:rPr>
                 <w:rFonts w:ascii="Times New Roman" w:hAnsi="Times New Roman" w:cs="Times New Roman"/>
@@ -15371,7 +16010,7 @@
               <w:pStyle w:val="Prrafodelista"/>
               <w:numPr>
                 <w:ilvl w:val="0"/>
-                <w:numId w:val="46"/>
+                <w:numId w:val="37"/>
               </w:numPr>
               <w:rPr>
                 <w:rFonts w:ascii="Times New Roman" w:hAnsi="Times New Roman" w:cs="Times New Roman"/>
@@ -15419,7 +16058,7 @@
               <w:pStyle w:val="Prrafodelista"/>
               <w:numPr>
                 <w:ilvl w:val="0"/>
-                <w:numId w:val="47"/>
+                <w:numId w:val="38"/>
               </w:numPr>
               <w:rPr>
                 <w:rFonts w:ascii="Times New Roman" w:hAnsi="Times New Roman" w:cs="Times New Roman"/>
@@ -15445,7 +16084,7 @@
               <w:pStyle w:val="Prrafodelista"/>
               <w:numPr>
                 <w:ilvl w:val="0"/>
-                <w:numId w:val="47"/>
+                <w:numId w:val="38"/>
               </w:numPr>
               <w:rPr>
                 <w:rFonts w:ascii="Times New Roman" w:hAnsi="Times New Roman" w:cs="Times New Roman"/>
@@ -15478,7 +16117,7 @@
               <w:pStyle w:val="Prrafodelista"/>
               <w:numPr>
                 <w:ilvl w:val="0"/>
-                <w:numId w:val="47"/>
+                <w:numId w:val="38"/>
               </w:numPr>
               <w:rPr>
                 <w:rFonts w:ascii="Times New Roman" w:hAnsi="Times New Roman" w:cs="Times New Roman"/>
@@ -15553,7 +16192,7 @@
               <w:pStyle w:val="Prrafodelista"/>
               <w:numPr>
                 <w:ilvl w:val="0"/>
-                <w:numId w:val="43"/>
+                <w:numId w:val="34"/>
               </w:numPr>
               <w:rPr>
                 <w:rFonts w:ascii="Times New Roman" w:hAnsi="Times New Roman" w:cs="Times New Roman"/>
@@ -15934,7 +16573,7 @@
                     <pic:cNvPicPr/>
                   </pic:nvPicPr>
                   <pic:blipFill>
-                    <a:blip r:embed="rId33"/>
+                    <a:blip r:embed="rId36"/>
                     <a:stretch>
                       <a:fillRect/>
                     </a:stretch>
@@ -16018,7 +16657,7 @@
                     <pic:cNvPicPr/>
                   </pic:nvPicPr>
                   <pic:blipFill>
-                    <a:blip r:embed="rId34"/>
+                    <a:blip r:embed="rId37"/>
                     <a:stretch>
                       <a:fillRect/>
                     </a:stretch>
@@ -16290,7 +16929,7 @@
                     </pic:cNvPicPr>
                   </pic:nvPicPr>
                   <pic:blipFill>
-                    <a:blip r:embed="rId35">
+                    <a:blip r:embed="rId38">
                       <a:extLst>
                         <a:ext uri="{28A0092B-C50C-407E-A947-70E740481C1C}">
                           <a14:useLocalDpi xmlns:a14="http://schemas.microsoft.com/office/drawing/2010/main" val="0"/>
@@ -17269,7 +17908,7 @@
               <w:pStyle w:val="Prrafodelista"/>
               <w:numPr>
                 <w:ilvl w:val="0"/>
-                <w:numId w:val="49"/>
+                <w:numId w:val="40"/>
               </w:numPr>
               <w:rPr>
                 <w:rFonts w:ascii="Times New Roman" w:hAnsi="Times New Roman" w:cs="Times New Roman"/>
@@ -17322,7 +17961,7 @@
               <w:pStyle w:val="Prrafodelista"/>
               <w:numPr>
                 <w:ilvl w:val="0"/>
-                <w:numId w:val="49"/>
+                <w:numId w:val="40"/>
               </w:numPr>
               <w:rPr>
                 <w:rFonts w:ascii="Times New Roman" w:hAnsi="Times New Roman" w:cs="Times New Roman"/>
@@ -17355,7 +17994,7 @@
               <w:pStyle w:val="Prrafodelista"/>
               <w:numPr>
                 <w:ilvl w:val="0"/>
-                <w:numId w:val="49"/>
+                <w:numId w:val="40"/>
               </w:numPr>
               <w:rPr>
                 <w:rFonts w:ascii="Times New Roman" w:hAnsi="Times New Roman" w:cs="Times New Roman"/>
@@ -17381,7 +18020,7 @@
               <w:pStyle w:val="Prrafodelista"/>
               <w:numPr>
                 <w:ilvl w:val="0"/>
-                <w:numId w:val="49"/>
+                <w:numId w:val="40"/>
               </w:numPr>
               <w:rPr>
                 <w:rFonts w:ascii="Times New Roman" w:hAnsi="Times New Roman" w:cs="Times New Roman"/>
@@ -17434,7 +18073,7 @@
               <w:pStyle w:val="Prrafodelista"/>
               <w:numPr>
                 <w:ilvl w:val="0"/>
-                <w:numId w:val="49"/>
+                <w:numId w:val="40"/>
               </w:numPr>
               <w:rPr>
                 <w:rFonts w:ascii="Times New Roman" w:hAnsi="Times New Roman" w:cs="Times New Roman"/>
@@ -17517,7 +18156,7 @@
               <w:pStyle w:val="Prrafodelista"/>
               <w:numPr>
                 <w:ilvl w:val="0"/>
-                <w:numId w:val="50"/>
+                <w:numId w:val="41"/>
               </w:numPr>
               <w:rPr>
                 <w:rFonts w:ascii="Times New Roman" w:hAnsi="Times New Roman" w:cs="Times New Roman"/>
@@ -17543,7 +18182,7 @@
               <w:pStyle w:val="Prrafodelista"/>
               <w:numPr>
                 <w:ilvl w:val="0"/>
-                <w:numId w:val="50"/>
+                <w:numId w:val="41"/>
               </w:numPr>
               <w:rPr>
                 <w:rFonts w:ascii="Times New Roman" w:hAnsi="Times New Roman" w:cs="Times New Roman"/>
@@ -17633,7 +18272,7 @@
               <w:pStyle w:val="Prrafodelista"/>
               <w:numPr>
                 <w:ilvl w:val="0"/>
-                <w:numId w:val="48"/>
+                <w:numId w:val="39"/>
               </w:numPr>
               <w:rPr>
                 <w:rFonts w:ascii="Times New Roman" w:hAnsi="Times New Roman" w:cs="Times New Roman"/>
@@ -18031,7 +18670,7 @@
                     <pic:cNvPicPr/>
                   </pic:nvPicPr>
                   <pic:blipFill>
-                    <a:blip r:embed="rId36"/>
+                    <a:blip r:embed="rId39"/>
                     <a:stretch>
                       <a:fillRect/>
                     </a:stretch>
@@ -18149,7 +18788,7 @@
                     </pic:cNvPicPr>
                   </pic:nvPicPr>
                   <pic:blipFill>
-                    <a:blip r:embed="rId37">
+                    <a:blip r:embed="rId40">
                       <a:extLst>
                         <a:ext uri="{28A0092B-C50C-407E-A947-70E740481C1C}">
                           <a14:useLocalDpi xmlns:a14="http://schemas.microsoft.com/office/drawing/2010/main" val="0"/>
@@ -18700,92 +19339,6 @@
     </w:lvl>
   </w:abstractNum>
   <w:abstractNum w:abstractNumId="3" w15:restartNumberingAfterBreak="0">
-    <w:nsid w:val="120F7AF6"/>
-    <w:multiLevelType w:val="hybridMultilevel"/>
-    <w:tmpl w:val="9A147DC2"/>
-    <w:lvl w:ilvl="0" w:tplc="FFFFFFFF">
-      <w:start w:val="1"/>
-      <w:numFmt w:val="decimal"/>
-      <w:lvlText w:val="%1."/>
-      <w:lvlJc w:val="left"/>
-      <w:pPr>
-        <w:ind w:left="720" w:hanging="360"/>
-      </w:pPr>
-    </w:lvl>
-    <w:lvl w:ilvl="1" w:tplc="FFFFFFFF" w:tentative="1">
-      <w:start w:val="1"/>
-      <w:numFmt w:val="lowerLetter"/>
-      <w:lvlText w:val="%2."/>
-      <w:lvlJc w:val="left"/>
-      <w:pPr>
-        <w:ind w:left="1440" w:hanging="360"/>
-      </w:pPr>
-    </w:lvl>
-    <w:lvl w:ilvl="2" w:tplc="FFFFFFFF" w:tentative="1">
-      <w:start w:val="1"/>
-      <w:numFmt w:val="lowerRoman"/>
-      <w:lvlText w:val="%3."/>
-      <w:lvlJc w:val="right"/>
-      <w:pPr>
-        <w:ind w:left="2160" w:hanging="180"/>
-      </w:pPr>
-    </w:lvl>
-    <w:lvl w:ilvl="3" w:tplc="FFFFFFFF" w:tentative="1">
-      <w:start w:val="1"/>
-      <w:numFmt w:val="decimal"/>
-      <w:lvlText w:val="%4."/>
-      <w:lvlJc w:val="left"/>
-      <w:pPr>
-        <w:ind w:left="2880" w:hanging="360"/>
-      </w:pPr>
-    </w:lvl>
-    <w:lvl w:ilvl="4" w:tplc="FFFFFFFF" w:tentative="1">
-      <w:start w:val="1"/>
-      <w:numFmt w:val="lowerLetter"/>
-      <w:lvlText w:val="%5."/>
-      <w:lvlJc w:val="left"/>
-      <w:pPr>
-        <w:ind w:left="3600" w:hanging="360"/>
-      </w:pPr>
-    </w:lvl>
-    <w:lvl w:ilvl="5" w:tplc="FFFFFFFF" w:tentative="1">
-      <w:start w:val="1"/>
-      <w:numFmt w:val="lowerRoman"/>
-      <w:lvlText w:val="%6."/>
-      <w:lvlJc w:val="right"/>
-      <w:pPr>
-        <w:ind w:left="4320" w:hanging="180"/>
-      </w:pPr>
-    </w:lvl>
-    <w:lvl w:ilvl="6" w:tplc="FFFFFFFF" w:tentative="1">
-      <w:start w:val="1"/>
-      <w:numFmt w:val="decimal"/>
-      <w:lvlText w:val="%7."/>
-      <w:lvlJc w:val="left"/>
-      <w:pPr>
-        <w:ind w:left="5040" w:hanging="360"/>
-      </w:pPr>
-    </w:lvl>
-    <w:lvl w:ilvl="7" w:tplc="FFFFFFFF" w:tentative="1">
-      <w:start w:val="1"/>
-      <w:numFmt w:val="lowerLetter"/>
-      <w:lvlText w:val="%8."/>
-      <w:lvlJc w:val="left"/>
-      <w:pPr>
-        <w:ind w:left="5760" w:hanging="360"/>
-      </w:pPr>
-    </w:lvl>
-    <w:lvl w:ilvl="8" w:tplc="FFFFFFFF" w:tentative="1">
-      <w:start w:val="1"/>
-      <w:numFmt w:val="lowerRoman"/>
-      <w:lvlText w:val="%9."/>
-      <w:lvlJc w:val="right"/>
-      <w:pPr>
-        <w:ind w:left="6480" w:hanging="180"/>
-      </w:pPr>
-    </w:lvl>
-  </w:abstractNum>
-  <w:abstractNum w:abstractNumId="4" w15:restartNumberingAfterBreak="0">
     <w:nsid w:val="193F2A80"/>
     <w:multiLevelType w:val="hybridMultilevel"/>
     <w:tmpl w:val="2780E4F8"/>
@@ -18874,7 +19427,7 @@
       </w:pPr>
     </w:lvl>
   </w:abstractNum>
-  <w:abstractNum w:abstractNumId="5" w15:restartNumberingAfterBreak="0">
+  <w:abstractNum w:abstractNumId="4" w15:restartNumberingAfterBreak="0">
     <w:nsid w:val="19A74ADB"/>
     <w:multiLevelType w:val="hybridMultilevel"/>
     <w:tmpl w:val="A17A7584"/>
@@ -18963,7 +19516,7 @@
       </w:pPr>
     </w:lvl>
   </w:abstractNum>
-  <w:abstractNum w:abstractNumId="6" w15:restartNumberingAfterBreak="0">
+  <w:abstractNum w:abstractNumId="5" w15:restartNumberingAfterBreak="0">
     <w:nsid w:val="1BDD24CA"/>
     <w:multiLevelType w:val="hybridMultilevel"/>
     <w:tmpl w:val="333016B0"/>
@@ -19052,93 +19605,7 @@
       </w:pPr>
     </w:lvl>
   </w:abstractNum>
-  <w:abstractNum w:abstractNumId="7" w15:restartNumberingAfterBreak="0">
-    <w:nsid w:val="1F9B2372"/>
-    <w:multiLevelType w:val="hybridMultilevel"/>
-    <w:tmpl w:val="EA1AB01A"/>
-    <w:lvl w:ilvl="0" w:tplc="080A000F">
-      <w:start w:val="1"/>
-      <w:numFmt w:val="decimal"/>
-      <w:lvlText w:val="%1."/>
-      <w:lvlJc w:val="left"/>
-      <w:pPr>
-        <w:ind w:left="720" w:hanging="360"/>
-      </w:pPr>
-    </w:lvl>
-    <w:lvl w:ilvl="1" w:tplc="080A0019">
-      <w:start w:val="1"/>
-      <w:numFmt w:val="lowerLetter"/>
-      <w:lvlText w:val="%2."/>
-      <w:lvlJc w:val="left"/>
-      <w:pPr>
-        <w:ind w:left="1440" w:hanging="360"/>
-      </w:pPr>
-    </w:lvl>
-    <w:lvl w:ilvl="2" w:tplc="080A001B" w:tentative="1">
-      <w:start w:val="1"/>
-      <w:numFmt w:val="lowerRoman"/>
-      <w:lvlText w:val="%3."/>
-      <w:lvlJc w:val="right"/>
-      <w:pPr>
-        <w:ind w:left="2160" w:hanging="180"/>
-      </w:pPr>
-    </w:lvl>
-    <w:lvl w:ilvl="3" w:tplc="080A000F" w:tentative="1">
-      <w:start w:val="1"/>
-      <w:numFmt w:val="decimal"/>
-      <w:lvlText w:val="%4."/>
-      <w:lvlJc w:val="left"/>
-      <w:pPr>
-        <w:ind w:left="2880" w:hanging="360"/>
-      </w:pPr>
-    </w:lvl>
-    <w:lvl w:ilvl="4" w:tplc="080A0019" w:tentative="1">
-      <w:start w:val="1"/>
-      <w:numFmt w:val="lowerLetter"/>
-      <w:lvlText w:val="%5."/>
-      <w:lvlJc w:val="left"/>
-      <w:pPr>
-        <w:ind w:left="3600" w:hanging="360"/>
-      </w:pPr>
-    </w:lvl>
-    <w:lvl w:ilvl="5" w:tplc="080A001B" w:tentative="1">
-      <w:start w:val="1"/>
-      <w:numFmt w:val="lowerRoman"/>
-      <w:lvlText w:val="%6."/>
-      <w:lvlJc w:val="right"/>
-      <w:pPr>
-        <w:ind w:left="4320" w:hanging="180"/>
-      </w:pPr>
-    </w:lvl>
-    <w:lvl w:ilvl="6" w:tplc="080A000F" w:tentative="1">
-      <w:start w:val="1"/>
-      <w:numFmt w:val="decimal"/>
-      <w:lvlText w:val="%7."/>
-      <w:lvlJc w:val="left"/>
-      <w:pPr>
-        <w:ind w:left="5040" w:hanging="360"/>
-      </w:pPr>
-    </w:lvl>
-    <w:lvl w:ilvl="7" w:tplc="080A0019" w:tentative="1">
-      <w:start w:val="1"/>
-      <w:numFmt w:val="lowerLetter"/>
-      <w:lvlText w:val="%8."/>
-      <w:lvlJc w:val="left"/>
-      <w:pPr>
-        <w:ind w:left="5760" w:hanging="360"/>
-      </w:pPr>
-    </w:lvl>
-    <w:lvl w:ilvl="8" w:tplc="080A001B" w:tentative="1">
-      <w:start w:val="1"/>
-      <w:numFmt w:val="lowerRoman"/>
-      <w:lvlText w:val="%9."/>
-      <w:lvlJc w:val="right"/>
-      <w:pPr>
-        <w:ind w:left="6480" w:hanging="180"/>
-      </w:pPr>
-    </w:lvl>
-  </w:abstractNum>
-  <w:abstractNum w:abstractNumId="8" w15:restartNumberingAfterBreak="0">
+  <w:abstractNum w:abstractNumId="6" w15:restartNumberingAfterBreak="0">
     <w:nsid w:val="202E4C61"/>
     <w:multiLevelType w:val="hybridMultilevel"/>
     <w:tmpl w:val="030A1480"/>
@@ -19227,7 +19694,7 @@
       </w:pPr>
     </w:lvl>
   </w:abstractNum>
-  <w:abstractNum w:abstractNumId="9" w15:restartNumberingAfterBreak="0">
+  <w:abstractNum w:abstractNumId="7" w15:restartNumberingAfterBreak="0">
     <w:nsid w:val="208B1BF6"/>
     <w:multiLevelType w:val="hybridMultilevel"/>
     <w:tmpl w:val="6A221A26"/>
@@ -19316,7 +19783,7 @@
       </w:pPr>
     </w:lvl>
   </w:abstractNum>
-  <w:abstractNum w:abstractNumId="10" w15:restartNumberingAfterBreak="0">
+  <w:abstractNum w:abstractNumId="8" w15:restartNumberingAfterBreak="0">
     <w:nsid w:val="216A0556"/>
     <w:multiLevelType w:val="hybridMultilevel"/>
     <w:tmpl w:val="65C6DDDE"/>
@@ -19405,7 +19872,7 @@
       </w:pPr>
     </w:lvl>
   </w:abstractNum>
-  <w:abstractNum w:abstractNumId="11" w15:restartNumberingAfterBreak="0">
+  <w:abstractNum w:abstractNumId="9" w15:restartNumberingAfterBreak="0">
     <w:nsid w:val="237E5DE0"/>
     <w:multiLevelType w:val="hybridMultilevel"/>
     <w:tmpl w:val="80F82B06"/>
@@ -19494,182 +19961,7 @@
       </w:pPr>
     </w:lvl>
   </w:abstractNum>
-  <w:abstractNum w:abstractNumId="12" w15:restartNumberingAfterBreak="0">
-    <w:nsid w:val="25B25CCF"/>
-    <w:multiLevelType w:val="hybridMultilevel"/>
-    <w:tmpl w:val="9A147DC2"/>
-    <w:lvl w:ilvl="0" w:tplc="080A000F">
-      <w:start w:val="1"/>
-      <w:numFmt w:val="decimal"/>
-      <w:lvlText w:val="%1."/>
-      <w:lvlJc w:val="left"/>
-      <w:pPr>
-        <w:ind w:left="720" w:hanging="360"/>
-      </w:pPr>
-    </w:lvl>
-    <w:lvl w:ilvl="1" w:tplc="080A0019" w:tentative="1">
-      <w:start w:val="1"/>
-      <w:numFmt w:val="lowerLetter"/>
-      <w:lvlText w:val="%2."/>
-      <w:lvlJc w:val="left"/>
-      <w:pPr>
-        <w:ind w:left="1440" w:hanging="360"/>
-      </w:pPr>
-    </w:lvl>
-    <w:lvl w:ilvl="2" w:tplc="080A001B" w:tentative="1">
-      <w:start w:val="1"/>
-      <w:numFmt w:val="lowerRoman"/>
-      <w:lvlText w:val="%3."/>
-      <w:lvlJc w:val="right"/>
-      <w:pPr>
-        <w:ind w:left="2160" w:hanging="180"/>
-      </w:pPr>
-    </w:lvl>
-    <w:lvl w:ilvl="3" w:tplc="080A000F" w:tentative="1">
-      <w:start w:val="1"/>
-      <w:numFmt w:val="decimal"/>
-      <w:lvlText w:val="%4."/>
-      <w:lvlJc w:val="left"/>
-      <w:pPr>
-        <w:ind w:left="2880" w:hanging="360"/>
-      </w:pPr>
-    </w:lvl>
-    <w:lvl w:ilvl="4" w:tplc="080A0019" w:tentative="1">
-      <w:start w:val="1"/>
-      <w:numFmt w:val="lowerLetter"/>
-      <w:lvlText w:val="%5."/>
-      <w:lvlJc w:val="left"/>
-      <w:pPr>
-        <w:ind w:left="3600" w:hanging="360"/>
-      </w:pPr>
-    </w:lvl>
-    <w:lvl w:ilvl="5" w:tplc="080A001B" w:tentative="1">
-      <w:start w:val="1"/>
-      <w:numFmt w:val="lowerRoman"/>
-      <w:lvlText w:val="%6."/>
-      <w:lvlJc w:val="right"/>
-      <w:pPr>
-        <w:ind w:left="4320" w:hanging="180"/>
-      </w:pPr>
-    </w:lvl>
-    <w:lvl w:ilvl="6" w:tplc="080A000F" w:tentative="1">
-      <w:start w:val="1"/>
-      <w:numFmt w:val="decimal"/>
-      <w:lvlText w:val="%7."/>
-      <w:lvlJc w:val="left"/>
-      <w:pPr>
-        <w:ind w:left="5040" w:hanging="360"/>
-      </w:pPr>
-    </w:lvl>
-    <w:lvl w:ilvl="7" w:tplc="080A0019" w:tentative="1">
-      <w:start w:val="1"/>
-      <w:numFmt w:val="lowerLetter"/>
-      <w:lvlText w:val="%8."/>
-      <w:lvlJc w:val="left"/>
-      <w:pPr>
-        <w:ind w:left="5760" w:hanging="360"/>
-      </w:pPr>
-    </w:lvl>
-    <w:lvl w:ilvl="8" w:tplc="080A001B" w:tentative="1">
-      <w:start w:val="1"/>
-      <w:numFmt w:val="lowerRoman"/>
-      <w:lvlText w:val="%9."/>
-      <w:lvlJc w:val="right"/>
-      <w:pPr>
-        <w:ind w:left="6480" w:hanging="180"/>
-      </w:pPr>
-    </w:lvl>
-  </w:abstractNum>
-  <w:abstractNum w:abstractNumId="13" w15:restartNumberingAfterBreak="0">
-    <w:nsid w:val="28D108C5"/>
-    <w:multiLevelType w:val="hybridMultilevel"/>
-    <w:tmpl w:val="EFE6DC10"/>
-    <w:lvl w:ilvl="0" w:tplc="FFFFFFFF">
-      <w:start w:val="1"/>
-      <w:numFmt w:val="decimal"/>
-      <w:lvlText w:val="%1."/>
-      <w:lvlJc w:val="left"/>
-      <w:pPr>
-        <w:ind w:left="720" w:hanging="360"/>
-      </w:pPr>
-      <w:rPr>
-        <w:rFonts w:hint="default"/>
-      </w:rPr>
-    </w:lvl>
-    <w:lvl w:ilvl="1" w:tplc="FFFFFFFF" w:tentative="1">
-      <w:start w:val="1"/>
-      <w:numFmt w:val="lowerLetter"/>
-      <w:lvlText w:val="%2."/>
-      <w:lvlJc w:val="left"/>
-      <w:pPr>
-        <w:ind w:left="1440" w:hanging="360"/>
-      </w:pPr>
-    </w:lvl>
-    <w:lvl w:ilvl="2" w:tplc="FFFFFFFF" w:tentative="1">
-      <w:start w:val="1"/>
-      <w:numFmt w:val="lowerRoman"/>
-      <w:lvlText w:val="%3."/>
-      <w:lvlJc w:val="right"/>
-      <w:pPr>
-        <w:ind w:left="2160" w:hanging="180"/>
-      </w:pPr>
-    </w:lvl>
-    <w:lvl w:ilvl="3" w:tplc="FFFFFFFF" w:tentative="1">
-      <w:start w:val="1"/>
-      <w:numFmt w:val="decimal"/>
-      <w:lvlText w:val="%4."/>
-      <w:lvlJc w:val="left"/>
-      <w:pPr>
-        <w:ind w:left="2880" w:hanging="360"/>
-      </w:pPr>
-    </w:lvl>
-    <w:lvl w:ilvl="4" w:tplc="FFFFFFFF" w:tentative="1">
-      <w:start w:val="1"/>
-      <w:numFmt w:val="lowerLetter"/>
-      <w:lvlText w:val="%5."/>
-      <w:lvlJc w:val="left"/>
-      <w:pPr>
-        <w:ind w:left="3600" w:hanging="360"/>
-      </w:pPr>
-    </w:lvl>
-    <w:lvl w:ilvl="5" w:tplc="FFFFFFFF" w:tentative="1">
-      <w:start w:val="1"/>
-      <w:numFmt w:val="lowerRoman"/>
-      <w:lvlText w:val="%6."/>
-      <w:lvlJc w:val="right"/>
-      <w:pPr>
-        <w:ind w:left="4320" w:hanging="180"/>
-      </w:pPr>
-    </w:lvl>
-    <w:lvl w:ilvl="6" w:tplc="FFFFFFFF" w:tentative="1">
-      <w:start w:val="1"/>
-      <w:numFmt w:val="decimal"/>
-      <w:lvlText w:val="%7."/>
-      <w:lvlJc w:val="left"/>
-      <w:pPr>
-        <w:ind w:left="5040" w:hanging="360"/>
-      </w:pPr>
-    </w:lvl>
-    <w:lvl w:ilvl="7" w:tplc="FFFFFFFF" w:tentative="1">
-      <w:start w:val="1"/>
-      <w:numFmt w:val="lowerLetter"/>
-      <w:lvlText w:val="%8."/>
-      <w:lvlJc w:val="left"/>
-      <w:pPr>
-        <w:ind w:left="5760" w:hanging="360"/>
-      </w:pPr>
-    </w:lvl>
-    <w:lvl w:ilvl="8" w:tplc="FFFFFFFF" w:tentative="1">
-      <w:start w:val="1"/>
-      <w:numFmt w:val="lowerRoman"/>
-      <w:lvlText w:val="%9."/>
-      <w:lvlJc w:val="right"/>
-      <w:pPr>
-        <w:ind w:left="6480" w:hanging="180"/>
-      </w:pPr>
-    </w:lvl>
-  </w:abstractNum>
-  <w:abstractNum w:abstractNumId="14" w15:restartNumberingAfterBreak="0">
+  <w:abstractNum w:abstractNumId="10" w15:restartNumberingAfterBreak="0">
     <w:nsid w:val="2E522BF1"/>
     <w:multiLevelType w:val="hybridMultilevel"/>
     <w:tmpl w:val="93FC8EDA"/>
@@ -19758,93 +20050,7 @@
       </w:pPr>
     </w:lvl>
   </w:abstractNum>
-  <w:abstractNum w:abstractNumId="15" w15:restartNumberingAfterBreak="0">
-    <w:nsid w:val="2EE66F3F"/>
-    <w:multiLevelType w:val="hybridMultilevel"/>
-    <w:tmpl w:val="9A147DC2"/>
-    <w:lvl w:ilvl="0" w:tplc="FFFFFFFF">
-      <w:start w:val="1"/>
-      <w:numFmt w:val="decimal"/>
-      <w:lvlText w:val="%1."/>
-      <w:lvlJc w:val="left"/>
-      <w:pPr>
-        <w:ind w:left="720" w:hanging="360"/>
-      </w:pPr>
-    </w:lvl>
-    <w:lvl w:ilvl="1" w:tplc="FFFFFFFF" w:tentative="1">
-      <w:start w:val="1"/>
-      <w:numFmt w:val="lowerLetter"/>
-      <w:lvlText w:val="%2."/>
-      <w:lvlJc w:val="left"/>
-      <w:pPr>
-        <w:ind w:left="1440" w:hanging="360"/>
-      </w:pPr>
-    </w:lvl>
-    <w:lvl w:ilvl="2" w:tplc="FFFFFFFF" w:tentative="1">
-      <w:start w:val="1"/>
-      <w:numFmt w:val="lowerRoman"/>
-      <w:lvlText w:val="%3."/>
-      <w:lvlJc w:val="right"/>
-      <w:pPr>
-        <w:ind w:left="2160" w:hanging="180"/>
-      </w:pPr>
-    </w:lvl>
-    <w:lvl w:ilvl="3" w:tplc="FFFFFFFF" w:tentative="1">
-      <w:start w:val="1"/>
-      <w:numFmt w:val="decimal"/>
-      <w:lvlText w:val="%4."/>
-      <w:lvlJc w:val="left"/>
-      <w:pPr>
-        <w:ind w:left="2880" w:hanging="360"/>
-      </w:pPr>
-    </w:lvl>
-    <w:lvl w:ilvl="4" w:tplc="FFFFFFFF" w:tentative="1">
-      <w:start w:val="1"/>
-      <w:numFmt w:val="lowerLetter"/>
-      <w:lvlText w:val="%5."/>
-      <w:lvlJc w:val="left"/>
-      <w:pPr>
-        <w:ind w:left="3600" w:hanging="360"/>
-      </w:pPr>
-    </w:lvl>
-    <w:lvl w:ilvl="5" w:tplc="FFFFFFFF" w:tentative="1">
-      <w:start w:val="1"/>
-      <w:numFmt w:val="lowerRoman"/>
-      <w:lvlText w:val="%6."/>
-      <w:lvlJc w:val="right"/>
-      <w:pPr>
-        <w:ind w:left="4320" w:hanging="180"/>
-      </w:pPr>
-    </w:lvl>
-    <w:lvl w:ilvl="6" w:tplc="FFFFFFFF" w:tentative="1">
-      <w:start w:val="1"/>
-      <w:numFmt w:val="decimal"/>
-      <w:lvlText w:val="%7."/>
-      <w:lvlJc w:val="left"/>
-      <w:pPr>
-        <w:ind w:left="5040" w:hanging="360"/>
-      </w:pPr>
-    </w:lvl>
-    <w:lvl w:ilvl="7" w:tplc="FFFFFFFF" w:tentative="1">
-      <w:start w:val="1"/>
-      <w:numFmt w:val="lowerLetter"/>
-      <w:lvlText w:val="%8."/>
-      <w:lvlJc w:val="left"/>
-      <w:pPr>
-        <w:ind w:left="5760" w:hanging="360"/>
-      </w:pPr>
-    </w:lvl>
-    <w:lvl w:ilvl="8" w:tplc="FFFFFFFF" w:tentative="1">
-      <w:start w:val="1"/>
-      <w:numFmt w:val="lowerRoman"/>
-      <w:lvlText w:val="%9."/>
-      <w:lvlJc w:val="right"/>
-      <w:pPr>
-        <w:ind w:left="6480" w:hanging="180"/>
-      </w:pPr>
-    </w:lvl>
-  </w:abstractNum>
-  <w:abstractNum w:abstractNumId="16" w15:restartNumberingAfterBreak="0">
+  <w:abstractNum w:abstractNumId="11" w15:restartNumberingAfterBreak="0">
     <w:nsid w:val="31FA07C8"/>
     <w:multiLevelType w:val="hybridMultilevel"/>
     <w:tmpl w:val="08D661FC"/>
@@ -19933,7 +20139,7 @@
       </w:pPr>
     </w:lvl>
   </w:abstractNum>
-  <w:abstractNum w:abstractNumId="17" w15:restartNumberingAfterBreak="0">
+  <w:abstractNum w:abstractNumId="12" w15:restartNumberingAfterBreak="0">
     <w:nsid w:val="3467216B"/>
     <w:multiLevelType w:val="hybridMultilevel"/>
     <w:tmpl w:val="A5566BC0"/>
@@ -20022,7 +20228,7 @@
       </w:pPr>
     </w:lvl>
   </w:abstractNum>
-  <w:abstractNum w:abstractNumId="18" w15:restartNumberingAfterBreak="0">
+  <w:abstractNum w:abstractNumId="13" w15:restartNumberingAfterBreak="0">
     <w:nsid w:val="3606354A"/>
     <w:multiLevelType w:val="hybridMultilevel"/>
     <w:tmpl w:val="24BA6862"/>
@@ -20111,7 +20317,7 @@
       </w:pPr>
     </w:lvl>
   </w:abstractNum>
-  <w:abstractNum w:abstractNumId="19" w15:restartNumberingAfterBreak="0">
+  <w:abstractNum w:abstractNumId="14" w15:restartNumberingAfterBreak="0">
     <w:nsid w:val="36B33947"/>
     <w:multiLevelType w:val="hybridMultilevel"/>
     <w:tmpl w:val="69B490BE"/>
@@ -20200,7 +20406,7 @@
       </w:pPr>
     </w:lvl>
   </w:abstractNum>
-  <w:abstractNum w:abstractNumId="20" w15:restartNumberingAfterBreak="0">
+  <w:abstractNum w:abstractNumId="15" w15:restartNumberingAfterBreak="0">
     <w:nsid w:val="3A2D187C"/>
     <w:multiLevelType w:val="hybridMultilevel"/>
     <w:tmpl w:val="13307EA4"/>
@@ -20289,7 +20495,7 @@
       </w:pPr>
     </w:lvl>
   </w:abstractNum>
-  <w:abstractNum w:abstractNumId="21" w15:restartNumberingAfterBreak="0">
+  <w:abstractNum w:abstractNumId="16" w15:restartNumberingAfterBreak="0">
     <w:nsid w:val="3A6C6F26"/>
     <w:multiLevelType w:val="hybridMultilevel"/>
     <w:tmpl w:val="DFE4DD4A"/>
@@ -20378,7 +20584,7 @@
       </w:pPr>
     </w:lvl>
   </w:abstractNum>
-  <w:abstractNum w:abstractNumId="22" w15:restartNumberingAfterBreak="0">
+  <w:abstractNum w:abstractNumId="17" w15:restartNumberingAfterBreak="0">
     <w:nsid w:val="3EB03321"/>
     <w:multiLevelType w:val="hybridMultilevel"/>
     <w:tmpl w:val="932C7C7C"/>
@@ -20467,7 +20673,7 @@
       </w:pPr>
     </w:lvl>
   </w:abstractNum>
-  <w:abstractNum w:abstractNumId="23" w15:restartNumberingAfterBreak="0">
+  <w:abstractNum w:abstractNumId="18" w15:restartNumberingAfterBreak="0">
     <w:nsid w:val="40E0239F"/>
     <w:multiLevelType w:val="hybridMultilevel"/>
     <w:tmpl w:val="A3F47432"/>
@@ -20556,7 +20762,7 @@
       </w:pPr>
     </w:lvl>
   </w:abstractNum>
-  <w:abstractNum w:abstractNumId="24" w15:restartNumberingAfterBreak="0">
+  <w:abstractNum w:abstractNumId="19" w15:restartNumberingAfterBreak="0">
     <w:nsid w:val="418F55F0"/>
     <w:multiLevelType w:val="hybridMultilevel"/>
     <w:tmpl w:val="E9BC6FC8"/>
@@ -20645,96 +20851,7 @@
       </w:pPr>
     </w:lvl>
   </w:abstractNum>
-  <w:abstractNum w:abstractNumId="25" w15:restartNumberingAfterBreak="0">
-    <w:nsid w:val="41B62C90"/>
-    <w:multiLevelType w:val="hybridMultilevel"/>
-    <w:tmpl w:val="764CBC76"/>
-    <w:lvl w:ilvl="0" w:tplc="D6DA1CE2">
-      <w:start w:val="1"/>
-      <w:numFmt w:val="decimal"/>
-      <w:lvlText w:val="%1."/>
-      <w:lvlJc w:val="left"/>
-      <w:pPr>
-        <w:ind w:left="720" w:hanging="360"/>
-      </w:pPr>
-      <w:rPr>
-        <w:rFonts w:hint="default"/>
-      </w:rPr>
-    </w:lvl>
-    <w:lvl w:ilvl="1" w:tplc="04090019" w:tentative="1">
-      <w:start w:val="1"/>
-      <w:numFmt w:val="lowerLetter"/>
-      <w:lvlText w:val="%2."/>
-      <w:lvlJc w:val="left"/>
-      <w:pPr>
-        <w:ind w:left="1440" w:hanging="360"/>
-      </w:pPr>
-    </w:lvl>
-    <w:lvl w:ilvl="2" w:tplc="0409001B" w:tentative="1">
-      <w:start w:val="1"/>
-      <w:numFmt w:val="lowerRoman"/>
-      <w:lvlText w:val="%3."/>
-      <w:lvlJc w:val="right"/>
-      <w:pPr>
-        <w:ind w:left="2160" w:hanging="180"/>
-      </w:pPr>
-    </w:lvl>
-    <w:lvl w:ilvl="3" w:tplc="0409000F" w:tentative="1">
-      <w:start w:val="1"/>
-      <w:numFmt w:val="decimal"/>
-      <w:lvlText w:val="%4."/>
-      <w:lvlJc w:val="left"/>
-      <w:pPr>
-        <w:ind w:left="2880" w:hanging="360"/>
-      </w:pPr>
-    </w:lvl>
-    <w:lvl w:ilvl="4" w:tplc="04090019" w:tentative="1">
-      <w:start w:val="1"/>
-      <w:numFmt w:val="lowerLetter"/>
-      <w:lvlText w:val="%5."/>
-      <w:lvlJc w:val="left"/>
-      <w:pPr>
-        <w:ind w:left="3600" w:hanging="360"/>
-      </w:pPr>
-    </w:lvl>
-    <w:lvl w:ilvl="5" w:tplc="0409001B" w:tentative="1">
-      <w:start w:val="1"/>
-      <w:numFmt w:val="lowerRoman"/>
-      <w:lvlText w:val="%6."/>
-      <w:lvlJc w:val="right"/>
-      <w:pPr>
-        <w:ind w:left="4320" w:hanging="180"/>
-      </w:pPr>
-    </w:lvl>
-    <w:lvl w:ilvl="6" w:tplc="0409000F" w:tentative="1">
-      <w:start w:val="1"/>
-      <w:numFmt w:val="decimal"/>
-      <w:lvlText w:val="%7."/>
-      <w:lvlJc w:val="left"/>
-      <w:pPr>
-        <w:ind w:left="5040" w:hanging="360"/>
-      </w:pPr>
-    </w:lvl>
-    <w:lvl w:ilvl="7" w:tplc="04090019" w:tentative="1">
-      <w:start w:val="1"/>
-      <w:numFmt w:val="lowerLetter"/>
-      <w:lvlText w:val="%8."/>
-      <w:lvlJc w:val="left"/>
-      <w:pPr>
-        <w:ind w:left="5760" w:hanging="360"/>
-      </w:pPr>
-    </w:lvl>
-    <w:lvl w:ilvl="8" w:tplc="0409001B" w:tentative="1">
-      <w:start w:val="1"/>
-      <w:numFmt w:val="lowerRoman"/>
-      <w:lvlText w:val="%9."/>
-      <w:lvlJc w:val="right"/>
-      <w:pPr>
-        <w:ind w:left="6480" w:hanging="180"/>
-      </w:pPr>
-    </w:lvl>
-  </w:abstractNum>
-  <w:abstractNum w:abstractNumId="26" w15:restartNumberingAfterBreak="0">
+  <w:abstractNum w:abstractNumId="20" w15:restartNumberingAfterBreak="0">
     <w:nsid w:val="46310C4E"/>
     <w:multiLevelType w:val="hybridMultilevel"/>
     <w:tmpl w:val="C0CCF77A"/>
@@ -20823,11 +20940,11 @@
       </w:pPr>
     </w:lvl>
   </w:abstractNum>
-  <w:abstractNum w:abstractNumId="27" w15:restartNumberingAfterBreak="0">
-    <w:nsid w:val="4AF26591"/>
+  <w:abstractNum w:abstractNumId="21" w15:restartNumberingAfterBreak="0">
+    <w:nsid w:val="4C4B0DF3"/>
     <w:multiLevelType w:val="hybridMultilevel"/>
-    <w:tmpl w:val="CF0CA3CA"/>
-    <w:lvl w:ilvl="0" w:tplc="B8E00268">
+    <w:tmpl w:val="2CB8E30E"/>
+    <w:lvl w:ilvl="0" w:tplc="26CCECBA">
       <w:start w:val="1"/>
       <w:numFmt w:val="decimal"/>
       <w:lvlText w:val="%1."/>
@@ -20912,93 +21029,7 @@
       </w:pPr>
     </w:lvl>
   </w:abstractNum>
-  <w:abstractNum w:abstractNumId="28" w15:restartNumberingAfterBreak="0">
-    <w:nsid w:val="4B693E69"/>
-    <w:multiLevelType w:val="hybridMultilevel"/>
-    <w:tmpl w:val="EA1AB01A"/>
-    <w:lvl w:ilvl="0" w:tplc="FFFFFFFF">
-      <w:start w:val="1"/>
-      <w:numFmt w:val="decimal"/>
-      <w:lvlText w:val="%1."/>
-      <w:lvlJc w:val="left"/>
-      <w:pPr>
-        <w:ind w:left="720" w:hanging="360"/>
-      </w:pPr>
-    </w:lvl>
-    <w:lvl w:ilvl="1" w:tplc="FFFFFFFF">
-      <w:start w:val="1"/>
-      <w:numFmt w:val="lowerLetter"/>
-      <w:lvlText w:val="%2."/>
-      <w:lvlJc w:val="left"/>
-      <w:pPr>
-        <w:ind w:left="1440" w:hanging="360"/>
-      </w:pPr>
-    </w:lvl>
-    <w:lvl w:ilvl="2" w:tplc="FFFFFFFF" w:tentative="1">
-      <w:start w:val="1"/>
-      <w:numFmt w:val="lowerRoman"/>
-      <w:lvlText w:val="%3."/>
-      <w:lvlJc w:val="right"/>
-      <w:pPr>
-        <w:ind w:left="2160" w:hanging="180"/>
-      </w:pPr>
-    </w:lvl>
-    <w:lvl w:ilvl="3" w:tplc="FFFFFFFF" w:tentative="1">
-      <w:start w:val="1"/>
-      <w:numFmt w:val="decimal"/>
-      <w:lvlText w:val="%4."/>
-      <w:lvlJc w:val="left"/>
-      <w:pPr>
-        <w:ind w:left="2880" w:hanging="360"/>
-      </w:pPr>
-    </w:lvl>
-    <w:lvl w:ilvl="4" w:tplc="FFFFFFFF" w:tentative="1">
-      <w:start w:val="1"/>
-      <w:numFmt w:val="lowerLetter"/>
-      <w:lvlText w:val="%5."/>
-      <w:lvlJc w:val="left"/>
-      <w:pPr>
-        <w:ind w:left="3600" w:hanging="360"/>
-      </w:pPr>
-    </w:lvl>
-    <w:lvl w:ilvl="5" w:tplc="FFFFFFFF" w:tentative="1">
-      <w:start w:val="1"/>
-      <w:numFmt w:val="lowerRoman"/>
-      <w:lvlText w:val="%6."/>
-      <w:lvlJc w:val="right"/>
-      <w:pPr>
-        <w:ind w:left="4320" w:hanging="180"/>
-      </w:pPr>
-    </w:lvl>
-    <w:lvl w:ilvl="6" w:tplc="FFFFFFFF" w:tentative="1">
-      <w:start w:val="1"/>
-      <w:numFmt w:val="decimal"/>
-      <w:lvlText w:val="%7."/>
-      <w:lvlJc w:val="left"/>
-      <w:pPr>
-        <w:ind w:left="5040" w:hanging="360"/>
-      </w:pPr>
-    </w:lvl>
-    <w:lvl w:ilvl="7" w:tplc="FFFFFFFF" w:tentative="1">
-      <w:start w:val="1"/>
-      <w:numFmt w:val="lowerLetter"/>
-      <w:lvlText w:val="%8."/>
-      <w:lvlJc w:val="left"/>
-      <w:pPr>
-        <w:ind w:left="5760" w:hanging="360"/>
-      </w:pPr>
-    </w:lvl>
-    <w:lvl w:ilvl="8" w:tplc="FFFFFFFF" w:tentative="1">
-      <w:start w:val="1"/>
-      <w:numFmt w:val="lowerRoman"/>
-      <w:lvlText w:val="%9."/>
-      <w:lvlJc w:val="right"/>
-      <w:pPr>
-        <w:ind w:left="6480" w:hanging="180"/>
-      </w:pPr>
-    </w:lvl>
-  </w:abstractNum>
-  <w:abstractNum w:abstractNumId="29" w15:restartNumberingAfterBreak="0">
+  <w:abstractNum w:abstractNumId="22" w15:restartNumberingAfterBreak="0">
     <w:nsid w:val="501203CE"/>
     <w:multiLevelType w:val="hybridMultilevel"/>
     <w:tmpl w:val="E9784394"/>
@@ -21087,7 +21118,7 @@
       </w:pPr>
     </w:lvl>
   </w:abstractNum>
-  <w:abstractNum w:abstractNumId="30" w15:restartNumberingAfterBreak="0">
+  <w:abstractNum w:abstractNumId="23" w15:restartNumberingAfterBreak="0">
     <w:nsid w:val="57971333"/>
     <w:multiLevelType w:val="hybridMultilevel"/>
     <w:tmpl w:val="64F0D91C"/>
@@ -21176,7 +21207,7 @@
       </w:pPr>
     </w:lvl>
   </w:abstractNum>
-  <w:abstractNum w:abstractNumId="31" w15:restartNumberingAfterBreak="0">
+  <w:abstractNum w:abstractNumId="24" w15:restartNumberingAfterBreak="0">
     <w:nsid w:val="58E04BFF"/>
     <w:multiLevelType w:val="hybridMultilevel"/>
     <w:tmpl w:val="EFE6DC10"/>
@@ -21265,7 +21296,7 @@
       </w:pPr>
     </w:lvl>
   </w:abstractNum>
-  <w:abstractNum w:abstractNumId="32" w15:restartNumberingAfterBreak="0">
+  <w:abstractNum w:abstractNumId="25" w15:restartNumberingAfterBreak="0">
     <w:nsid w:val="592406C3"/>
     <w:multiLevelType w:val="hybridMultilevel"/>
     <w:tmpl w:val="91446ABA"/>
@@ -21354,7 +21385,7 @@
       </w:pPr>
     </w:lvl>
   </w:abstractNum>
-  <w:abstractNum w:abstractNumId="33" w15:restartNumberingAfterBreak="0">
+  <w:abstractNum w:abstractNumId="26" w15:restartNumberingAfterBreak="0">
     <w:nsid w:val="5D8F753C"/>
     <w:multiLevelType w:val="hybridMultilevel"/>
     <w:tmpl w:val="55622B38"/>
@@ -21443,7 +21474,7 @@
       </w:pPr>
     </w:lvl>
   </w:abstractNum>
-  <w:abstractNum w:abstractNumId="34" w15:restartNumberingAfterBreak="0">
+  <w:abstractNum w:abstractNumId="27" w15:restartNumberingAfterBreak="0">
     <w:nsid w:val="5F3E1B5A"/>
     <w:multiLevelType w:val="hybridMultilevel"/>
     <w:tmpl w:val="44C4985C"/>
@@ -21534,7 +21565,7 @@
       </w:pPr>
     </w:lvl>
   </w:abstractNum>
-  <w:abstractNum w:abstractNumId="35" w15:restartNumberingAfterBreak="0">
+  <w:abstractNum w:abstractNumId="28" w15:restartNumberingAfterBreak="0">
     <w:nsid w:val="60195F73"/>
     <w:multiLevelType w:val="hybridMultilevel"/>
     <w:tmpl w:val="C75CA74E"/>
@@ -21623,7 +21654,7 @@
       </w:pPr>
     </w:lvl>
   </w:abstractNum>
-  <w:abstractNum w:abstractNumId="36" w15:restartNumberingAfterBreak="0">
+  <w:abstractNum w:abstractNumId="29" w15:restartNumberingAfterBreak="0">
     <w:nsid w:val="60A84AC7"/>
     <w:multiLevelType w:val="hybridMultilevel"/>
     <w:tmpl w:val="92462F9A"/>
@@ -21712,7 +21743,7 @@
       </w:pPr>
     </w:lvl>
   </w:abstractNum>
-  <w:abstractNum w:abstractNumId="37" w15:restartNumberingAfterBreak="0">
+  <w:abstractNum w:abstractNumId="30" w15:restartNumberingAfterBreak="0">
     <w:nsid w:val="615723E6"/>
     <w:multiLevelType w:val="hybridMultilevel"/>
     <w:tmpl w:val="0B644D84"/>
@@ -21801,7 +21832,7 @@
       </w:pPr>
     </w:lvl>
   </w:abstractNum>
-  <w:abstractNum w:abstractNumId="38" w15:restartNumberingAfterBreak="0">
+  <w:abstractNum w:abstractNumId="31" w15:restartNumberingAfterBreak="0">
     <w:nsid w:val="623A24A5"/>
     <w:multiLevelType w:val="hybridMultilevel"/>
     <w:tmpl w:val="F31641F2"/>
@@ -21890,93 +21921,7 @@
       </w:pPr>
     </w:lvl>
   </w:abstractNum>
-  <w:abstractNum w:abstractNumId="39" w15:restartNumberingAfterBreak="0">
-    <w:nsid w:val="63EB0DB5"/>
-    <w:multiLevelType w:val="hybridMultilevel"/>
-    <w:tmpl w:val="185CDF2E"/>
-    <w:lvl w:ilvl="0" w:tplc="080A000F">
-      <w:start w:val="1"/>
-      <w:numFmt w:val="decimal"/>
-      <w:lvlText w:val="%1."/>
-      <w:lvlJc w:val="left"/>
-      <w:pPr>
-        <w:ind w:left="720" w:hanging="360"/>
-      </w:pPr>
-    </w:lvl>
-    <w:lvl w:ilvl="1" w:tplc="080A0019" w:tentative="1">
-      <w:start w:val="1"/>
-      <w:numFmt w:val="lowerLetter"/>
-      <w:lvlText w:val="%2."/>
-      <w:lvlJc w:val="left"/>
-      <w:pPr>
-        <w:ind w:left="1440" w:hanging="360"/>
-      </w:pPr>
-    </w:lvl>
-    <w:lvl w:ilvl="2" w:tplc="080A001B" w:tentative="1">
-      <w:start w:val="1"/>
-      <w:numFmt w:val="lowerRoman"/>
-      <w:lvlText w:val="%3."/>
-      <w:lvlJc w:val="right"/>
-      <w:pPr>
-        <w:ind w:left="2160" w:hanging="180"/>
-      </w:pPr>
-    </w:lvl>
-    <w:lvl w:ilvl="3" w:tplc="080A000F" w:tentative="1">
-      <w:start w:val="1"/>
-      <w:numFmt w:val="decimal"/>
-      <w:lvlText w:val="%4."/>
-      <w:lvlJc w:val="left"/>
-      <w:pPr>
-        <w:ind w:left="2880" w:hanging="360"/>
-      </w:pPr>
-    </w:lvl>
-    <w:lvl w:ilvl="4" w:tplc="080A0019" w:tentative="1">
-      <w:start w:val="1"/>
-      <w:numFmt w:val="lowerLetter"/>
-      <w:lvlText w:val="%5."/>
-      <w:lvlJc w:val="left"/>
-      <w:pPr>
-        <w:ind w:left="3600" w:hanging="360"/>
-      </w:pPr>
-    </w:lvl>
-    <w:lvl w:ilvl="5" w:tplc="080A001B" w:tentative="1">
-      <w:start w:val="1"/>
-      <w:numFmt w:val="lowerRoman"/>
-      <w:lvlText w:val="%6."/>
-      <w:lvlJc w:val="right"/>
-      <w:pPr>
-        <w:ind w:left="4320" w:hanging="180"/>
-      </w:pPr>
-    </w:lvl>
-    <w:lvl w:ilvl="6" w:tplc="080A000F" w:tentative="1">
-      <w:start w:val="1"/>
-      <w:numFmt w:val="decimal"/>
-      <w:lvlText w:val="%7."/>
-      <w:lvlJc w:val="left"/>
-      <w:pPr>
-        <w:ind w:left="5040" w:hanging="360"/>
-      </w:pPr>
-    </w:lvl>
-    <w:lvl w:ilvl="7" w:tplc="080A0019" w:tentative="1">
-      <w:start w:val="1"/>
-      <w:numFmt w:val="lowerLetter"/>
-      <w:lvlText w:val="%8."/>
-      <w:lvlJc w:val="left"/>
-      <w:pPr>
-        <w:ind w:left="5760" w:hanging="360"/>
-      </w:pPr>
-    </w:lvl>
-    <w:lvl w:ilvl="8" w:tplc="080A001B" w:tentative="1">
-      <w:start w:val="1"/>
-      <w:numFmt w:val="lowerRoman"/>
-      <w:lvlText w:val="%9."/>
-      <w:lvlJc w:val="right"/>
-      <w:pPr>
-        <w:ind w:left="6480" w:hanging="180"/>
-      </w:pPr>
-    </w:lvl>
-  </w:abstractNum>
-  <w:abstractNum w:abstractNumId="40" w15:restartNumberingAfterBreak="0">
+  <w:abstractNum w:abstractNumId="32" w15:restartNumberingAfterBreak="0">
     <w:nsid w:val="649730B3"/>
     <w:multiLevelType w:val="hybridMultilevel"/>
     <w:tmpl w:val="F68C1D5E"/>
@@ -22065,7 +22010,7 @@
       </w:pPr>
     </w:lvl>
   </w:abstractNum>
-  <w:abstractNum w:abstractNumId="41" w15:restartNumberingAfterBreak="0">
+  <w:abstractNum w:abstractNumId="33" w15:restartNumberingAfterBreak="0">
     <w:nsid w:val="69943104"/>
     <w:multiLevelType w:val="hybridMultilevel"/>
     <w:tmpl w:val="5DAE3028"/>
@@ -22154,7 +22099,7 @@
       </w:pPr>
     </w:lvl>
   </w:abstractNum>
-  <w:abstractNum w:abstractNumId="42" w15:restartNumberingAfterBreak="0">
+  <w:abstractNum w:abstractNumId="34" w15:restartNumberingAfterBreak="0">
     <w:nsid w:val="6BA32D69"/>
     <w:multiLevelType w:val="hybridMultilevel"/>
     <w:tmpl w:val="C2E4255A"/>
@@ -22243,7 +22188,7 @@
       </w:pPr>
     </w:lvl>
   </w:abstractNum>
-  <w:abstractNum w:abstractNumId="43" w15:restartNumberingAfterBreak="0">
+  <w:abstractNum w:abstractNumId="35" w15:restartNumberingAfterBreak="0">
     <w:nsid w:val="6C7E59F0"/>
     <w:multiLevelType w:val="hybridMultilevel"/>
     <w:tmpl w:val="057009D8"/>
@@ -22332,7 +22277,7 @@
       </w:pPr>
     </w:lvl>
   </w:abstractNum>
-  <w:abstractNum w:abstractNumId="44" w15:restartNumberingAfterBreak="0">
+  <w:abstractNum w:abstractNumId="36" w15:restartNumberingAfterBreak="0">
     <w:nsid w:val="70443507"/>
     <w:multiLevelType w:val="hybridMultilevel"/>
     <w:tmpl w:val="3EAE06A6"/>
@@ -22421,7 +22366,7 @@
       </w:pPr>
     </w:lvl>
   </w:abstractNum>
-  <w:abstractNum w:abstractNumId="45" w15:restartNumberingAfterBreak="0">
+  <w:abstractNum w:abstractNumId="37" w15:restartNumberingAfterBreak="0">
     <w:nsid w:val="70B340C6"/>
     <w:multiLevelType w:val="hybridMultilevel"/>
     <w:tmpl w:val="4ED00192"/>
@@ -22510,7 +22455,7 @@
       </w:pPr>
     </w:lvl>
   </w:abstractNum>
-  <w:abstractNum w:abstractNumId="46" w15:restartNumberingAfterBreak="0">
+  <w:abstractNum w:abstractNumId="38" w15:restartNumberingAfterBreak="0">
     <w:nsid w:val="78EC4541"/>
     <w:multiLevelType w:val="hybridMultilevel"/>
     <w:tmpl w:val="83B8A0B0"/>
@@ -22599,7 +22544,7 @@
       </w:pPr>
     </w:lvl>
   </w:abstractNum>
-  <w:abstractNum w:abstractNumId="47" w15:restartNumberingAfterBreak="0">
+  <w:abstractNum w:abstractNumId="39" w15:restartNumberingAfterBreak="0">
     <w:nsid w:val="7B3E5B57"/>
     <w:multiLevelType w:val="hybridMultilevel"/>
     <w:tmpl w:val="907450B6"/>
@@ -22688,7 +22633,7 @@
       </w:pPr>
     </w:lvl>
   </w:abstractNum>
-  <w:abstractNum w:abstractNumId="48" w15:restartNumberingAfterBreak="0">
+  <w:abstractNum w:abstractNumId="40" w15:restartNumberingAfterBreak="0">
     <w:nsid w:val="7B640DBE"/>
     <w:multiLevelType w:val="hybridMultilevel"/>
     <w:tmpl w:val="B50AE40C"/>
@@ -22777,7 +22722,7 @@
       </w:pPr>
     </w:lvl>
   </w:abstractNum>
-  <w:abstractNum w:abstractNumId="49" w15:restartNumberingAfterBreak="0">
+  <w:abstractNum w:abstractNumId="41" w15:restartNumberingAfterBreak="0">
     <w:nsid w:val="7E6705E2"/>
     <w:multiLevelType w:val="hybridMultilevel"/>
     <w:tmpl w:val="68A2A3C8"/>
@@ -22866,156 +22811,133 @@
       </w:pPr>
     </w:lvl>
   </w:abstractNum>
-  <w:num w:numId="1" w16cid:durableId="1535190087">
+  <w:num w:numId="1" w16cid:durableId="2002658831">
+    <w:abstractNumId w:val="27"/>
+  </w:num>
+  <w:num w:numId="2" w16cid:durableId="126318349">
+    <w:abstractNumId w:val="1"/>
+  </w:num>
+  <w:num w:numId="3" w16cid:durableId="717357300">
+    <w:abstractNumId w:val="34"/>
+  </w:num>
+  <w:num w:numId="4" w16cid:durableId="247808780">
+    <w:abstractNumId w:val="41"/>
+  </w:num>
+  <w:num w:numId="5" w16cid:durableId="32460931">
+    <w:abstractNumId w:val="17"/>
+  </w:num>
+  <w:num w:numId="6" w16cid:durableId="584147141">
+    <w:abstractNumId w:val="24"/>
+  </w:num>
+  <w:num w:numId="7" w16cid:durableId="2004502633">
+    <w:abstractNumId w:val="26"/>
+  </w:num>
+  <w:num w:numId="8" w16cid:durableId="997923828">
+    <w:abstractNumId w:val="28"/>
+  </w:num>
+  <w:num w:numId="9" w16cid:durableId="945843799">
+    <w:abstractNumId w:val="36"/>
+  </w:num>
+  <w:num w:numId="10" w16cid:durableId="1895385185">
+    <w:abstractNumId w:val="40"/>
+  </w:num>
+  <w:num w:numId="11" w16cid:durableId="2135631784">
+    <w:abstractNumId w:val="6"/>
+  </w:num>
+  <w:num w:numId="12" w16cid:durableId="165637775">
+    <w:abstractNumId w:val="37"/>
+  </w:num>
+  <w:num w:numId="13" w16cid:durableId="1875196357">
+    <w:abstractNumId w:val="18"/>
+  </w:num>
+  <w:num w:numId="14" w16cid:durableId="1871794680">
+    <w:abstractNumId w:val="38"/>
+  </w:num>
+  <w:num w:numId="15" w16cid:durableId="614603185">
+    <w:abstractNumId w:val="12"/>
+  </w:num>
+  <w:num w:numId="16" w16cid:durableId="633633920">
+    <w:abstractNumId w:val="15"/>
+  </w:num>
+  <w:num w:numId="17" w16cid:durableId="450634362">
+    <w:abstractNumId w:val="10"/>
+  </w:num>
+  <w:num w:numId="18" w16cid:durableId="329069487">
+    <w:abstractNumId w:val="30"/>
+  </w:num>
+  <w:num w:numId="19" w16cid:durableId="247428756">
+    <w:abstractNumId w:val="19"/>
+  </w:num>
+  <w:num w:numId="20" w16cid:durableId="1172329475">
+    <w:abstractNumId w:val="4"/>
+  </w:num>
+  <w:num w:numId="21" w16cid:durableId="1677073226">
+    <w:abstractNumId w:val="3"/>
+  </w:num>
+  <w:num w:numId="22" w16cid:durableId="1893423564">
+    <w:abstractNumId w:val="16"/>
+  </w:num>
+  <w:num w:numId="23" w16cid:durableId="120154115">
+    <w:abstractNumId w:val="8"/>
+  </w:num>
+  <w:num w:numId="24" w16cid:durableId="2108193865">
+    <w:abstractNumId w:val="14"/>
+  </w:num>
+  <w:num w:numId="25" w16cid:durableId="224027654">
+    <w:abstractNumId w:val="2"/>
+  </w:num>
+  <w:num w:numId="26" w16cid:durableId="1840390873">
     <w:abstractNumId w:val="7"/>
   </w:num>
-  <w:num w:numId="2" w16cid:durableId="1987397914">
-    <w:abstractNumId w:val="12"/>
+  <w:num w:numId="27" w16cid:durableId="1209760418">
+    <w:abstractNumId w:val="13"/>
   </w:num>
-  <w:num w:numId="3" w16cid:durableId="812678647">
+  <w:num w:numId="28" w16cid:durableId="1827936166">
+    <w:abstractNumId w:val="33"/>
+  </w:num>
+  <w:num w:numId="29" w16cid:durableId="224219907">
+    <w:abstractNumId w:val="35"/>
+  </w:num>
+  <w:num w:numId="30" w16cid:durableId="1001735495">
+    <w:abstractNumId w:val="5"/>
+  </w:num>
+  <w:num w:numId="31" w16cid:durableId="1403790562">
     <w:abstractNumId w:val="39"/>
   </w:num>
-  <w:num w:numId="4" w16cid:durableId="836187812">
-    <w:abstractNumId w:val="15"/>
+  <w:num w:numId="32" w16cid:durableId="1193566361">
+    <w:abstractNumId w:val="9"/>
   </w:num>
-  <w:num w:numId="5" w16cid:durableId="1806846131">
-    <w:abstractNumId w:val="3"/>
+  <w:num w:numId="33" w16cid:durableId="1847818606">
+    <w:abstractNumId w:val="29"/>
   </w:num>
-  <w:num w:numId="6" w16cid:durableId="1250775498">
-    <w:abstractNumId w:val="28"/>
-  </w:num>
-  <w:num w:numId="7" w16cid:durableId="2002658831">
-    <w:abstractNumId w:val="34"/>
-  </w:num>
-  <w:num w:numId="8" w16cid:durableId="126318349">
-    <w:abstractNumId w:val="1"/>
-  </w:num>
-  <w:num w:numId="9" w16cid:durableId="717357300">
-    <w:abstractNumId w:val="42"/>
-  </w:num>
-  <w:num w:numId="10" w16cid:durableId="247808780">
-    <w:abstractNumId w:val="49"/>
-  </w:num>
-  <w:num w:numId="11" w16cid:durableId="32460931">
+  <w:num w:numId="34" w16cid:durableId="74280654">
     <w:abstractNumId w:val="22"/>
   </w:num>
-  <w:num w:numId="12" w16cid:durableId="584147141">
+  <w:num w:numId="35" w16cid:durableId="1699817340">
     <w:abstractNumId w:val="31"/>
   </w:num>
-  <w:num w:numId="13" w16cid:durableId="2004502633">
-    <w:abstractNumId w:val="33"/>
+  <w:num w:numId="36" w16cid:durableId="929503535">
+    <w:abstractNumId w:val="11"/>
   </w:num>
-  <w:num w:numId="14" w16cid:durableId="1071268290">
+  <w:num w:numId="37" w16cid:durableId="45759793">
+    <w:abstractNumId w:val="32"/>
+  </w:num>
+  <w:num w:numId="38" w16cid:durableId="1669017530">
+    <w:abstractNumId w:val="0"/>
+  </w:num>
+  <w:num w:numId="39" w16cid:durableId="1022127699">
+    <w:abstractNumId w:val="23"/>
+  </w:num>
+  <w:num w:numId="40" w16cid:durableId="263153796">
+    <w:abstractNumId w:val="20"/>
+  </w:num>
+  <w:num w:numId="41" w16cid:durableId="1254975163">
     <w:abstractNumId w:val="25"/>
   </w:num>
-  <w:num w:numId="15" w16cid:durableId="997923828">
-    <w:abstractNumId w:val="35"/>
-  </w:num>
-  <w:num w:numId="16" w16cid:durableId="945843799">
-    <w:abstractNumId w:val="44"/>
-  </w:num>
-  <w:num w:numId="17" w16cid:durableId="1895385185">
-    <w:abstractNumId w:val="48"/>
-  </w:num>
-  <w:num w:numId="18" w16cid:durableId="2135631784">
-    <w:abstractNumId w:val="8"/>
-  </w:num>
-  <w:num w:numId="19" w16cid:durableId="165637775">
-    <w:abstractNumId w:val="45"/>
-  </w:num>
-  <w:num w:numId="20" w16cid:durableId="1875196357">
-    <w:abstractNumId w:val="23"/>
-  </w:num>
-  <w:num w:numId="21" w16cid:durableId="1871794680">
-    <w:abstractNumId w:val="46"/>
-  </w:num>
-  <w:num w:numId="22" w16cid:durableId="462115435">
-    <w:abstractNumId w:val="13"/>
-  </w:num>
-  <w:num w:numId="23" w16cid:durableId="614603185">
-    <w:abstractNumId w:val="17"/>
-  </w:num>
-  <w:num w:numId="24" w16cid:durableId="633633920">
-    <w:abstractNumId w:val="20"/>
-  </w:num>
-  <w:num w:numId="25" w16cid:durableId="450634362">
-    <w:abstractNumId w:val="14"/>
-  </w:num>
-  <w:num w:numId="26" w16cid:durableId="329069487">
-    <w:abstractNumId w:val="37"/>
-  </w:num>
-  <w:num w:numId="27" w16cid:durableId="247428756">
-    <w:abstractNumId w:val="24"/>
-  </w:num>
-  <w:num w:numId="28" w16cid:durableId="1172329475">
-    <w:abstractNumId w:val="5"/>
-  </w:num>
-  <w:num w:numId="29" w16cid:durableId="1677073226">
-    <w:abstractNumId w:val="4"/>
-  </w:num>
-  <w:num w:numId="30" w16cid:durableId="1893423564">
+  <w:num w:numId="42" w16cid:durableId="274753079">
     <w:abstractNumId w:val="21"/>
   </w:num>
-  <w:num w:numId="31" w16cid:durableId="120154115">
-    <w:abstractNumId w:val="10"/>
-  </w:num>
-  <w:num w:numId="32" w16cid:durableId="248123898">
-    <w:abstractNumId w:val="27"/>
-  </w:num>
-  <w:num w:numId="33" w16cid:durableId="2108193865">
-    <w:abstractNumId w:val="19"/>
-  </w:num>
-  <w:num w:numId="34" w16cid:durableId="224027654">
-    <w:abstractNumId w:val="2"/>
-  </w:num>
-  <w:num w:numId="35" w16cid:durableId="1840390873">
-    <w:abstractNumId w:val="9"/>
-  </w:num>
-  <w:num w:numId="36" w16cid:durableId="1209760418">
-    <w:abstractNumId w:val="18"/>
-  </w:num>
-  <w:num w:numId="37" w16cid:durableId="1827936166">
-    <w:abstractNumId w:val="41"/>
-  </w:num>
-  <w:num w:numId="38" w16cid:durableId="224219907">
-    <w:abstractNumId w:val="43"/>
-  </w:num>
-  <w:num w:numId="39" w16cid:durableId="1001735495">
-    <w:abstractNumId w:val="6"/>
-  </w:num>
-  <w:num w:numId="40" w16cid:durableId="1403790562">
-    <w:abstractNumId w:val="47"/>
-  </w:num>
-  <w:num w:numId="41" w16cid:durableId="1193566361">
-    <w:abstractNumId w:val="11"/>
-  </w:num>
-  <w:num w:numId="42" w16cid:durableId="1847818606">
-    <w:abstractNumId w:val="36"/>
-  </w:num>
-  <w:num w:numId="43" w16cid:durableId="74280654">
-    <w:abstractNumId w:val="29"/>
-  </w:num>
-  <w:num w:numId="44" w16cid:durableId="1699817340">
-    <w:abstractNumId w:val="38"/>
-  </w:num>
-  <w:num w:numId="45" w16cid:durableId="929503535">
-    <w:abstractNumId w:val="16"/>
-  </w:num>
-  <w:num w:numId="46" w16cid:durableId="45759793">
-    <w:abstractNumId w:val="40"/>
-  </w:num>
-  <w:num w:numId="47" w16cid:durableId="1669017530">
-    <w:abstractNumId w:val="0"/>
-  </w:num>
-  <w:num w:numId="48" w16cid:durableId="1022127699">
-    <w:abstractNumId w:val="30"/>
-  </w:num>
-  <w:num w:numId="49" w16cid:durableId="263153796">
-    <w:abstractNumId w:val="26"/>
-  </w:num>
-  <w:num w:numId="50" w16cid:durableId="1254975163">
-    <w:abstractNumId w:val="32"/>
-  </w:num>
+  <w:numIdMacAtCleanup w:val="42"/>
 </w:numbering>
 </file>
 
@@ -23417,7 +23339,7 @@
   <w:style w:type="paragraph" w:default="1" w:styleId="Normal">
     <w:name w:val="Normal"/>
     <w:qFormat/>
-    <w:rsid w:val="00C57E45"/>
+    <w:rsid w:val="00814391"/>
     <w:rPr>
       <w:lang w:val="es-MX"/>
     </w:rPr>
